--- a/Django Programing Framework.docx
+++ b/Django Programing Framework.docx
@@ -136,7 +136,7 @@
     </w:p>
     <w:p>
       <w:pPr>
-        <w:pStyle w:val="652"/>
+        <w:pStyle w:val="654"/>
         <w:numPr>
           <w:ilvl w:val="0"/>
           <w:numId w:val="12"/>
@@ -170,7 +170,7 @@
     </w:p>
     <w:p>
       <w:pPr>
-        <w:pStyle w:val="652"/>
+        <w:pStyle w:val="654"/>
         <w:numPr>
           <w:ilvl w:val="0"/>
           <w:numId w:val="12"/>
@@ -204,7 +204,7 @@
     </w:p>
     <w:p>
       <w:pPr>
-        <w:pStyle w:val="652"/>
+        <w:pStyle w:val="654"/>
         <w:numPr>
           <w:ilvl w:val="0"/>
           <w:numId w:val="12"/>
@@ -1386,7 +1386,7 @@
     </w:p>
     <w:p>
       <w:pPr>
-        <w:pStyle w:val="652"/>
+        <w:pStyle w:val="654"/>
         <w:numPr>
           <w:ilvl w:val="0"/>
           <w:numId w:val="10"/>
@@ -1421,7 +1421,7 @@
     </w:p>
     <w:p>
       <w:pPr>
-        <w:pStyle w:val="652"/>
+        <w:pStyle w:val="654"/>
         <w:numPr>
           <w:ilvl w:val="0"/>
           <w:numId w:val="10"/>
@@ -1448,7 +1448,7 @@
     </w:p>
     <w:p>
       <w:pPr>
-        <w:pStyle w:val="652"/>
+        <w:pStyle w:val="654"/>
         <w:numPr>
           <w:ilvl w:val="0"/>
           <w:numId w:val="10"/>
@@ -1475,7 +1475,7 @@
     </w:p>
     <w:p>
       <w:pPr>
-        <w:pStyle w:val="652"/>
+        <w:pStyle w:val="654"/>
         <w:numPr>
           <w:ilvl w:val="0"/>
           <w:numId w:val="10"/>
@@ -1502,7 +1502,7 @@
     </w:p>
     <w:p>
       <w:pPr>
-        <w:pStyle w:val="652"/>
+        <w:pStyle w:val="654"/>
         <w:numPr>
           <w:ilvl w:val="0"/>
           <w:numId w:val="10"/>
@@ -2522,7 +2522,7 @@
     </w:p>
     <w:p>
       <w:pPr>
-        <w:pStyle w:val="652"/>
+        <w:pStyle w:val="654"/>
         <w:numPr>
           <w:ilvl w:val="0"/>
           <w:numId w:val="13"/>
@@ -2592,7 +2592,7 @@
     </w:p>
     <w:p>
       <w:pPr>
-        <w:pStyle w:val="652"/>
+        <w:pStyle w:val="654"/>
         <w:numPr>
           <w:ilvl w:val="0"/>
           <w:numId w:val="14"/>
@@ -2689,7 +2689,7 @@
     </w:p>
     <w:p>
       <w:pPr>
-        <w:pStyle w:val="652"/>
+        <w:pStyle w:val="654"/>
         <w:numPr>
           <w:ilvl w:val="0"/>
           <w:numId w:val="14"/>
@@ -3041,7 +3041,6 @@
         </w:rPr>
         <w:t xml:space="preserve">(Nivel básico)</w:t>
       </w:r>
-      <w:r/>
       <w:r>
         <w:rPr>
           <w:rFonts w:ascii="Comic Sans MS" w:hAnsi="Comic Sans MS" w:cs="Comic Sans MS" w:eastAsia="Comic Sans MS"/>
@@ -3071,6 +3070,7 @@
           <w:u w:val="none"/>
         </w:rPr>
       </w:r>
+      <w:r/>
     </w:p>
     <w:p>
       <w:pPr>
@@ -3092,7 +3092,17 @@
           <w:sz w:val="26"/>
           <w:u w:val="none"/>
         </w:rPr>
-        <w:t xml:space="preserve">Crear primer Proyecto Django, en el cual veremos la manera básica en que funciona Django, aprenderemos cómo se cinfigura inicialmente, cómo manipular sus archibos escenciales, qué son y cómo crear vistas, cómo crear Apps, hacer registros de cambios elementales y realizar migraciones o registros de cambios en nuestro proyecto, manipular el panes de administración, ingresar datos desde la interfaz Web sobre la BD y mostrar mediante el navegador Web todos los resultados conseuentes</w:t>
+        <w:t xml:space="preserve">Crear primer Proyecto Django, en el cual veremos la manera básica en que funciona Django, aprenderemos cómo se cinfigura inicialmente, cómo manipular sus archibos escenciales, qué son y cómo crear vistas, cómo crear Apps, hacer</w:t>
+      </w:r>
+      <w:r>
+        <w:rPr>
+          <w:rFonts w:ascii="Comic Sans MS" w:hAnsi="Comic Sans MS" w:cs="Comic Sans MS" w:eastAsia="Comic Sans MS"/>
+          <w:b/>
+          <w:strike w:val="false"/>
+          <w:sz w:val="26"/>
+          <w:u w:val="none"/>
+        </w:rPr>
+        <w:t xml:space="preserve"> registros de cambios elementales y realizar migraciones o registros de cambios en nuestro proyecto, manipular el panes de administración, ingresar datos desde la interfaz Web sobre la BD y mostrar mediante el navegador Web todos los resultados conseuentes</w:t>
       </w:r>
       <w:r/>
     </w:p>
@@ -4622,7 +4632,7 @@
     </w:p>
     <w:p>
       <w:pPr>
-        <w:pStyle w:val="652"/>
+        <w:pStyle w:val="654"/>
         <w:numPr>
           <w:ilvl w:val="0"/>
           <w:numId w:val="16"/>
@@ -4776,7 +4786,7 @@
     </w:p>
     <w:p>
       <w:pPr>
-        <w:pStyle w:val="652"/>
+        <w:pStyle w:val="654"/>
         <w:numPr>
           <w:ilvl w:val="0"/>
           <w:numId w:val="16"/>
@@ -4997,7 +5007,7 @@
     </w:p>
     <w:p>
       <w:pPr>
-        <w:pStyle w:val="652"/>
+        <w:pStyle w:val="654"/>
         <w:numPr>
           <w:ilvl w:val="0"/>
           <w:numId w:val="16"/>
@@ -5056,7 +5066,7 @@
     </w:p>
     <w:p>
       <w:pPr>
-        <w:pStyle w:val="652"/>
+        <w:pStyle w:val="654"/>
         <w:numPr>
           <w:ilvl w:val="0"/>
           <w:numId w:val="16"/>
@@ -5125,7 +5135,7 @@
     </w:p>
     <w:p>
       <w:pPr>
-        <w:pStyle w:val="652"/>
+        <w:pStyle w:val="654"/>
         <w:numPr>
           <w:ilvl w:val="0"/>
           <w:numId w:val="16"/>
@@ -5173,7 +5183,7 @@
     </w:p>
     <w:p>
       <w:pPr>
-        <w:pStyle w:val="652"/>
+        <w:pStyle w:val="654"/>
         <w:numPr>
           <w:ilvl w:val="0"/>
           <w:numId w:val="16"/>
@@ -5231,7 +5241,7 @@
     </w:p>
     <w:p>
       <w:pPr>
-        <w:pStyle w:val="652"/>
+        <w:pStyle w:val="654"/>
         <w:numPr>
           <w:ilvl w:val="0"/>
           <w:numId w:val="16"/>
@@ -5468,7 +5478,7 @@
     </w:p>
     <w:p>
       <w:pPr>
-        <w:pStyle w:val="652"/>
+        <w:pStyle w:val="654"/>
         <w:numPr>
           <w:ilvl w:val="0"/>
           <w:numId w:val="25"/>
@@ -5500,7 +5510,7 @@
     </w:p>
     <w:p>
       <w:pPr>
-        <w:pStyle w:val="652"/>
+        <w:pStyle w:val="654"/>
         <w:numPr>
           <w:ilvl w:val="0"/>
           <w:numId w:val="20"/>
@@ -5532,7 +5542,7 @@
     </w:p>
     <w:p>
       <w:pPr>
-        <w:pStyle w:val="652"/>
+        <w:pStyle w:val="654"/>
         <w:numPr>
           <w:ilvl w:val="0"/>
           <w:numId w:val="20"/>
@@ -5564,7 +5574,7 @@
     </w:p>
     <w:p>
       <w:pPr>
-        <w:pStyle w:val="652"/>
+        <w:pStyle w:val="654"/>
         <w:numPr>
           <w:ilvl w:val="0"/>
           <w:numId w:val="20"/>
@@ -5596,7 +5606,7 @@
     </w:p>
     <w:p>
       <w:pPr>
-        <w:pStyle w:val="652"/>
+        <w:pStyle w:val="654"/>
         <w:numPr>
           <w:ilvl w:val="0"/>
           <w:numId w:val="20"/>
@@ -5628,7 +5638,7 @@
     </w:p>
     <w:p>
       <w:pPr>
-        <w:pStyle w:val="652"/>
+        <w:pStyle w:val="654"/>
         <w:numPr>
           <w:ilvl w:val="0"/>
           <w:numId w:val="20"/>
@@ -6873,7 +6883,7 @@
     </w:p>
     <w:p>
       <w:pPr>
-        <w:pStyle w:val="652"/>
+        <w:pStyle w:val="654"/>
         <w:numPr>
           <w:ilvl w:val="0"/>
           <w:numId w:val="26"/>
@@ -7011,7 +7021,7 @@
     </w:p>
     <w:p>
       <w:pPr>
-        <w:pStyle w:val="652"/>
+        <w:pStyle w:val="654"/>
         <w:numPr>
           <w:ilvl w:val="0"/>
           <w:numId w:val="26"/>
@@ -7429,7 +7439,7 @@
     </w:p>
     <w:p>
       <w:pPr>
-        <w:pStyle w:val="652"/>
+        <w:pStyle w:val="654"/>
         <w:numPr>
           <w:ilvl w:val="0"/>
           <w:numId w:val="26"/>
@@ -7616,7 +7626,7 @@
     </w:p>
     <w:p>
       <w:pPr>
-        <w:pStyle w:val="652"/>
+        <w:pStyle w:val="654"/>
         <w:numPr>
           <w:ilvl w:val="0"/>
           <w:numId w:val="26"/>
@@ -7794,7 +7804,7 @@
     </w:p>
     <w:p>
       <w:pPr>
-        <w:pStyle w:val="652"/>
+        <w:pStyle w:val="654"/>
         <w:numPr>
           <w:ilvl w:val="0"/>
           <w:numId w:val="26"/>
@@ -8034,7 +8044,7 @@
     </w:p>
     <w:p>
       <w:pPr>
-        <w:pStyle w:val="652"/>
+        <w:pStyle w:val="654"/>
         <w:numPr>
           <w:ilvl w:val="0"/>
           <w:numId w:val="26"/>
@@ -8320,7 +8330,7 @@
     </w:p>
     <w:p>
       <w:pPr>
-        <w:pStyle w:val="652"/>
+        <w:pStyle w:val="654"/>
         <w:numPr>
           <w:ilvl w:val="0"/>
           <w:numId w:val="26"/>
@@ -8431,7 +8441,7 @@
     </w:p>
     <w:p>
       <w:pPr>
-        <w:pStyle w:val="652"/>
+        <w:pStyle w:val="654"/>
         <w:numPr>
           <w:ilvl w:val="0"/>
           <w:numId w:val="26"/>
@@ -8749,7 +8759,7 @@
     </w:p>
     <w:p>
       <w:pPr>
-        <w:pStyle w:val="652"/>
+        <w:pStyle w:val="654"/>
         <w:numPr>
           <w:ilvl w:val="0"/>
           <w:numId w:val="26"/>
@@ -8968,7 +8978,7 @@
     </w:p>
     <w:p>
       <w:pPr>
-        <w:pStyle w:val="652"/>
+        <w:pStyle w:val="654"/>
         <w:numPr>
           <w:ilvl w:val="0"/>
           <w:numId w:val="26"/>
@@ -9092,7 +9102,7 @@
     </w:p>
     <w:p>
       <w:pPr>
-        <w:pStyle w:val="652"/>
+        <w:pStyle w:val="654"/>
         <w:numPr>
           <w:ilvl w:val="0"/>
           <w:numId w:val="26"/>
@@ -9518,7 +9528,7 @@
     </w:p>
     <w:p>
       <w:pPr>
-        <w:pStyle w:val="652"/>
+        <w:pStyle w:val="654"/>
         <w:numPr>
           <w:ilvl w:val="0"/>
           <w:numId w:val="26"/>
@@ -9847,7 +9857,7 @@
     </w:p>
     <w:p>
       <w:pPr>
-        <w:pStyle w:val="652"/>
+        <w:pStyle w:val="654"/>
         <w:numPr>
           <w:ilvl w:val="0"/>
           <w:numId w:val="26"/>
@@ -9986,7 +9996,7 @@
     </w:p>
     <w:p>
       <w:pPr>
-        <w:pStyle w:val="652"/>
+        <w:pStyle w:val="654"/>
         <w:numPr>
           <w:ilvl w:val="0"/>
           <w:numId w:val="28"/>
@@ -10178,7 +10188,7 @@
     </w:p>
     <w:p>
       <w:pPr>
-        <w:pStyle w:val="652"/>
+        <w:pStyle w:val="654"/>
         <w:numPr>
           <w:ilvl w:val="0"/>
           <w:numId w:val="28"/>
@@ -10396,7 +10406,7 @@
     </w:p>
     <w:p>
       <w:pPr>
-        <w:pStyle w:val="652"/>
+        <w:pStyle w:val="654"/>
         <w:numPr>
           <w:ilvl w:val="0"/>
           <w:numId w:val="28"/>
@@ -10490,7 +10500,7 @@
     </w:p>
     <w:p>
       <w:pPr>
-        <w:pStyle w:val="652"/>
+        <w:pStyle w:val="654"/>
         <w:numPr>
           <w:ilvl w:val="0"/>
           <w:numId w:val="28"/>
@@ -10929,7 +10939,7 @@
     </w:p>
     <w:p>
       <w:pPr>
-        <w:pStyle w:val="652"/>
+        <w:pStyle w:val="654"/>
         <w:numPr>
           <w:ilvl w:val="0"/>
           <w:numId w:val="28"/>
@@ -11262,7 +11272,7 @@
     </w:p>
     <w:p>
       <w:pPr>
-        <w:pStyle w:val="652"/>
+        <w:pStyle w:val="654"/>
         <w:numPr>
           <w:ilvl w:val="0"/>
           <w:numId w:val="32"/>
@@ -11320,7 +11330,7 @@
     </w:p>
     <w:p>
       <w:pPr>
-        <w:pStyle w:val="652"/>
+        <w:pStyle w:val="654"/>
         <w:numPr>
           <w:ilvl w:val="0"/>
           <w:numId w:val="32"/>
@@ -11962,7 +11972,7 @@
     </w:p>
     <w:p>
       <w:pPr>
-        <w:pStyle w:val="652"/>
+        <w:pStyle w:val="654"/>
         <w:numPr>
           <w:ilvl w:val="0"/>
           <w:numId w:val="32"/>
@@ -12228,7 +12238,7 @@
     </w:p>
     <w:p>
       <w:pPr>
-        <w:pStyle w:val="652"/>
+        <w:pStyle w:val="654"/>
         <w:numPr>
           <w:ilvl w:val="0"/>
           <w:numId w:val="32"/>
@@ -12399,7 +12409,7 @@
     </w:p>
     <w:p>
       <w:pPr>
-        <w:pStyle w:val="652"/>
+        <w:pStyle w:val="654"/>
         <w:numPr>
           <w:ilvl w:val="0"/>
           <w:numId w:val="33"/>
@@ -12492,7 +12502,7 @@
     </w:p>
     <w:p>
       <w:pPr>
-        <w:pStyle w:val="652"/>
+        <w:pStyle w:val="654"/>
         <w:numPr>
           <w:ilvl w:val="0"/>
           <w:numId w:val="33"/>
@@ -12597,7 +12607,7 @@
     </w:p>
     <w:p>
       <w:pPr>
-        <w:pStyle w:val="652"/>
+        <w:pStyle w:val="654"/>
         <w:numPr>
           <w:ilvl w:val="0"/>
           <w:numId w:val="33"/>
@@ -12867,7 +12877,7 @@
     </w:p>
     <w:p>
       <w:pPr>
-        <w:pStyle w:val="652"/>
+        <w:pStyle w:val="654"/>
         <w:numPr>
           <w:ilvl w:val="0"/>
           <w:numId w:val="34"/>
@@ -13307,7 +13317,7 @@
     </w:p>
     <w:p>
       <w:pPr>
-        <w:pStyle w:val="652"/>
+        <w:pStyle w:val="654"/>
         <w:numPr>
           <w:ilvl w:val="0"/>
           <w:numId w:val="35"/>
@@ -13346,7 +13356,7 @@
     </w:p>
     <w:p>
       <w:pPr>
-        <w:pStyle w:val="652"/>
+        <w:pStyle w:val="654"/>
         <w:numPr>
           <w:ilvl w:val="0"/>
           <w:numId w:val="35"/>
@@ -13385,7 +13395,7 @@
     </w:p>
     <w:p>
       <w:pPr>
-        <w:pStyle w:val="652"/>
+        <w:pStyle w:val="654"/>
         <w:numPr>
           <w:ilvl w:val="0"/>
           <w:numId w:val="35"/>
@@ -13424,7 +13434,7 @@
     </w:p>
     <w:p>
       <w:pPr>
-        <w:pStyle w:val="652"/>
+        <w:pStyle w:val="654"/>
         <w:numPr>
           <w:ilvl w:val="0"/>
           <w:numId w:val="35"/>
@@ -13483,7 +13493,7 @@
     </w:p>
     <w:p>
       <w:pPr>
-        <w:pStyle w:val="652"/>
+        <w:pStyle w:val="654"/>
         <w:numPr>
           <w:ilvl w:val="0"/>
           <w:numId w:val="35"/>
@@ -13542,7 +13552,7 @@
     </w:p>
     <w:p>
       <w:pPr>
-        <w:pStyle w:val="652"/>
+        <w:pStyle w:val="654"/>
         <w:numPr>
           <w:ilvl w:val="0"/>
           <w:numId w:val="35"/>
@@ -13581,7 +13591,7 @@
     </w:p>
     <w:p>
       <w:pPr>
-        <w:pStyle w:val="652"/>
+        <w:pStyle w:val="654"/>
         <w:numPr>
           <w:ilvl w:val="0"/>
           <w:numId w:val="35"/>
@@ -13620,7 +13630,7 @@
     </w:p>
     <w:p>
       <w:pPr>
-        <w:pStyle w:val="652"/>
+        <w:pStyle w:val="654"/>
         <w:numPr>
           <w:ilvl w:val="0"/>
           <w:numId w:val="35"/>
@@ -13659,7 +13669,7 @@
     </w:p>
     <w:p>
       <w:pPr>
-        <w:pStyle w:val="652"/>
+        <w:pStyle w:val="654"/>
         <w:numPr>
           <w:ilvl w:val="0"/>
           <w:numId w:val="35"/>
@@ -13748,7 +13758,7 @@
     </w:p>
     <w:p>
       <w:pPr>
-        <w:pStyle w:val="652"/>
+        <w:pStyle w:val="654"/>
         <w:numPr>
           <w:ilvl w:val="0"/>
           <w:numId w:val="35"/>
@@ -13807,7 +13817,7 @@
     </w:p>
     <w:p>
       <w:pPr>
-        <w:pStyle w:val="652"/>
+        <w:pStyle w:val="654"/>
         <w:numPr>
           <w:ilvl w:val="0"/>
           <w:numId w:val="35"/>
@@ -13922,7 +13932,7 @@
     </w:p>
     <w:p>
       <w:pPr>
-        <w:pStyle w:val="652"/>
+        <w:pStyle w:val="654"/>
         <w:numPr>
           <w:ilvl w:val="0"/>
           <w:numId w:val="35"/>
@@ -14187,7 +14197,7 @@
     </w:p>
     <w:p>
       <w:pPr>
-        <w:pStyle w:val="652"/>
+        <w:pStyle w:val="654"/>
         <w:numPr>
           <w:ilvl w:val="0"/>
           <w:numId w:val="35"/>
@@ -14290,7 +14300,7 @@
     </w:p>
     <w:p>
       <w:pPr>
-        <w:pStyle w:val="652"/>
+        <w:pStyle w:val="654"/>
         <w:numPr>
           <w:ilvl w:val="0"/>
           <w:numId w:val="35"/>
@@ -14475,7 +14485,7 @@
     </w:p>
     <w:p>
       <w:pPr>
-        <w:pStyle w:val="652"/>
+        <w:pStyle w:val="654"/>
         <w:numPr>
           <w:ilvl w:val="0"/>
           <w:numId w:val="35"/>
@@ -14635,7 +14645,7 @@
     </w:p>
     <w:p>
       <w:pPr>
-        <w:pStyle w:val="652"/>
+        <w:pStyle w:val="654"/>
         <w:numPr>
           <w:ilvl w:val="0"/>
           <w:numId w:val="36"/>
@@ -14684,7 +14694,7 @@
     </w:p>
     <w:p>
       <w:pPr>
-        <w:pStyle w:val="652"/>
+        <w:pStyle w:val="654"/>
         <w:numPr>
           <w:ilvl w:val="0"/>
           <w:numId w:val="36"/>
@@ -14843,7 +14853,7 @@
     </w:p>
     <w:p>
       <w:pPr>
-        <w:pStyle w:val="652"/>
+        <w:pStyle w:val="654"/>
         <w:numPr>
           <w:ilvl w:val="0"/>
           <w:numId w:val="36"/>
@@ -14946,7 +14956,7 @@
     </w:p>
     <w:p>
       <w:pPr>
-        <w:pStyle w:val="652"/>
+        <w:pStyle w:val="654"/>
         <w:numPr>
           <w:ilvl w:val="0"/>
           <w:numId w:val="36"/>
@@ -15223,7 +15233,7 @@
     </w:p>
     <w:p>
       <w:pPr>
-        <w:pStyle w:val="652"/>
+        <w:pStyle w:val="654"/>
         <w:numPr>
           <w:ilvl w:val="0"/>
           <w:numId w:val="36"/>
@@ -15517,7 +15527,7 @@
     </w:p>
     <w:p>
       <w:pPr>
-        <w:pStyle w:val="652"/>
+        <w:pStyle w:val="654"/>
         <w:numPr>
           <w:ilvl w:val="0"/>
           <w:numId w:val="36"/>
@@ -15696,7 +15706,7 @@
     </w:p>
     <w:p>
       <w:pPr>
-        <w:pStyle w:val="652"/>
+        <w:pStyle w:val="654"/>
         <w:numPr>
           <w:ilvl w:val="0"/>
           <w:numId w:val="36"/>
@@ -15755,7 +15765,7 @@
     </w:p>
     <w:p>
       <w:pPr>
-        <w:pStyle w:val="652"/>
+        <w:pStyle w:val="654"/>
         <w:ind w:left="142" w:right="0" w:hanging="142"/>
         <w:jc w:val="both"/>
         <w:spacing w:lineRule="auto" w:line="240"/>
@@ -15773,7 +15783,7 @@
     </w:p>
     <w:p>
       <w:pPr>
-        <w:pStyle w:val="652"/>
+        <w:pStyle w:val="654"/>
         <w:ind w:left="142" w:right="0" w:hanging="142"/>
         <w:jc w:val="both"/>
         <w:spacing w:lineRule="auto" w:line="240"/>
@@ -15816,7 +15826,7 @@
     </w:p>
     <w:p>
       <w:pPr>
-        <w:pStyle w:val="652"/>
+        <w:pStyle w:val="654"/>
         <w:ind w:left="142" w:right="0" w:hanging="142"/>
         <w:jc w:val="both"/>
         <w:spacing w:lineRule="auto" w:line="240"/>
@@ -15864,7 +15874,7 @@
     </w:p>
     <w:p>
       <w:pPr>
-        <w:pStyle w:val="652"/>
+        <w:pStyle w:val="654"/>
         <w:ind w:left="142" w:right="0" w:hanging="142"/>
         <w:jc w:val="both"/>
         <w:spacing w:lineRule="auto" w:line="240"/>
@@ -15898,7 +15908,7 @@
     </w:p>
     <w:p>
       <w:pPr>
-        <w:pStyle w:val="652"/>
+        <w:pStyle w:val="654"/>
         <w:ind w:left="142" w:right="0" w:hanging="142"/>
         <w:jc w:val="both"/>
         <w:spacing w:lineRule="auto" w:line="240"/>
@@ -16129,7 +16139,7 @@
     </w:p>
     <w:p>
       <w:pPr>
-        <w:pStyle w:val="652"/>
+        <w:pStyle w:val="654"/>
         <w:numPr>
           <w:ilvl w:val="0"/>
           <w:numId w:val="36"/>
@@ -16264,7 +16274,7 @@
     </w:p>
     <w:p>
       <w:pPr>
-        <w:pStyle w:val="652"/>
+        <w:pStyle w:val="654"/>
         <w:numPr>
           <w:ilvl w:val="0"/>
           <w:numId w:val="36"/>
@@ -16523,7 +16533,7 @@
     </w:p>
     <w:p>
       <w:pPr>
-        <w:pStyle w:val="652"/>
+        <w:pStyle w:val="654"/>
         <w:numPr>
           <w:ilvl w:val="0"/>
           <w:numId w:val="36"/>
@@ -17248,7 +17258,7 @@
     </w:p>
     <w:p>
       <w:pPr>
-        <w:pStyle w:val="652"/>
+        <w:pStyle w:val="654"/>
         <w:numPr>
           <w:ilvl w:val="0"/>
           <w:numId w:val="36"/>
@@ -17443,7 +17453,7 @@
     </w:p>
     <w:p>
       <w:pPr>
-        <w:pStyle w:val="652"/>
+        <w:pStyle w:val="654"/>
         <w:numPr>
           <w:ilvl w:val="0"/>
           <w:numId w:val="37"/>
@@ -17473,7 +17483,7 @@
     </w:p>
     <w:p>
       <w:pPr>
-        <w:pStyle w:val="652"/>
+        <w:pStyle w:val="654"/>
         <w:numPr>
           <w:ilvl w:val="0"/>
           <w:numId w:val="37"/>
@@ -17503,7 +17513,7 @@
     </w:p>
     <w:p>
       <w:pPr>
-        <w:pStyle w:val="652"/>
+        <w:pStyle w:val="654"/>
         <w:numPr>
           <w:ilvl w:val="0"/>
           <w:numId w:val="37"/>
@@ -17533,7 +17543,7 @@
     </w:p>
     <w:p>
       <w:pPr>
-        <w:pStyle w:val="652"/>
+        <w:pStyle w:val="654"/>
         <w:numPr>
           <w:ilvl w:val="0"/>
           <w:numId w:val="37"/>
@@ -19088,7 +19098,7 @@
     </w:p>
     <w:p>
       <w:pPr>
-        <w:pStyle w:val="652"/>
+        <w:pStyle w:val="654"/>
         <w:numPr>
           <w:ilvl w:val="0"/>
           <w:numId w:val="38"/>
@@ -19137,7 +19147,7 @@
     </w:p>
     <w:p>
       <w:pPr>
-        <w:pStyle w:val="652"/>
+        <w:pStyle w:val="654"/>
         <w:numPr>
           <w:ilvl w:val="0"/>
           <w:numId w:val="38"/>
@@ -20843,7 +20853,7 @@
     </w:p>
     <w:p>
       <w:pPr>
-        <w:pStyle w:val="652"/>
+        <w:pStyle w:val="654"/>
         <w:numPr>
           <w:ilvl w:val="0"/>
           <w:numId w:val="39"/>
@@ -20966,7 +20976,7 @@
     </w:p>
     <w:p>
       <w:pPr>
-        <w:pStyle w:val="652"/>
+        <w:pStyle w:val="654"/>
         <w:numPr>
           <w:ilvl w:val="0"/>
           <w:numId w:val="39"/>
@@ -21344,7 +21354,7 @@
     </w:p>
     <w:p>
       <w:pPr>
-        <w:pStyle w:val="652"/>
+        <w:pStyle w:val="654"/>
         <w:numPr>
           <w:ilvl w:val="0"/>
           <w:numId w:val="39"/>
@@ -21593,7 +21603,7 @@
     </w:p>
     <w:p>
       <w:pPr>
-        <w:pStyle w:val="652"/>
+        <w:pStyle w:val="654"/>
         <w:numPr>
           <w:ilvl w:val="0"/>
           <w:numId w:val="39"/>
@@ -21780,7 +21790,7 @@
     </w:p>
     <w:p>
       <w:pPr>
-        <w:pStyle w:val="652"/>
+        <w:pStyle w:val="654"/>
         <w:numPr>
           <w:ilvl w:val="0"/>
           <w:numId w:val="39"/>
@@ -22483,7 +22493,7 @@
     </w:p>
     <w:p>
       <w:pPr>
-        <w:pStyle w:val="652"/>
+        <w:pStyle w:val="654"/>
         <w:numPr>
           <w:ilvl w:val="0"/>
           <w:numId w:val="39"/>
@@ -22642,7 +22652,7 @@
     </w:p>
     <w:p>
       <w:pPr>
-        <w:pStyle w:val="652"/>
+        <w:pStyle w:val="654"/>
         <w:numPr>
           <w:ilvl w:val="0"/>
           <w:numId w:val="39"/>
@@ -22727,7 +22737,7 @@
     </w:p>
     <w:p>
       <w:pPr>
-        <w:pStyle w:val="652"/>
+        <w:pStyle w:val="654"/>
         <w:numPr>
           <w:ilvl w:val="0"/>
           <w:numId w:val="39"/>
@@ -22894,7 +22904,7 @@
     </w:p>
     <w:p>
       <w:pPr>
-        <w:pStyle w:val="652"/>
+        <w:pStyle w:val="654"/>
         <w:numPr>
           <w:ilvl w:val="0"/>
           <w:numId w:val="39"/>
@@ -23160,7 +23170,7 @@
     </w:p>
     <w:p>
       <w:pPr>
-        <w:pStyle w:val="652"/>
+        <w:pStyle w:val="654"/>
         <w:numPr>
           <w:ilvl w:val="0"/>
           <w:numId w:val="39"/>
@@ -24441,7 +24451,7 @@
     </w:p>
     <w:p>
       <w:pPr>
-        <w:pStyle w:val="652"/>
+        <w:pStyle w:val="654"/>
         <w:numPr>
           <w:ilvl w:val="0"/>
           <w:numId w:val="43"/>
@@ -24696,7 +24706,7 @@
     </w:p>
     <w:p>
       <w:pPr>
-        <w:pStyle w:val="652"/>
+        <w:pStyle w:val="654"/>
         <w:numPr>
           <w:ilvl w:val="0"/>
           <w:numId w:val="43"/>
@@ -24883,7 +24893,7 @@
     </w:p>
     <w:p>
       <w:pPr>
-        <w:pStyle w:val="652"/>
+        <w:pStyle w:val="654"/>
         <w:numPr>
           <w:ilvl w:val="0"/>
           <w:numId w:val="43"/>
@@ -25053,7 +25063,7 @@
     </w:p>
     <w:p>
       <w:pPr>
-        <w:pStyle w:val="652"/>
+        <w:pStyle w:val="654"/>
         <w:numPr>
           <w:ilvl w:val="0"/>
           <w:numId w:val="43"/>
@@ -25112,7 +25122,7 @@
     </w:p>
     <w:p>
       <w:pPr>
-        <w:pStyle w:val="652"/>
+        <w:pStyle w:val="654"/>
         <w:numPr>
           <w:ilvl w:val="0"/>
           <w:numId w:val="43"/>
@@ -25759,6 +25769,7 @@
           <w:sz w:val="26"/>
         </w:rPr>
       </w:r>
+      <w:r/>
     </w:p>
     <w:p>
       <w:pPr>
@@ -25795,6 +25806,7 @@
           <w:u w:val="none"/>
         </w:rPr>
       </w:r>
+      <w:r/>
     </w:p>
     <w:p>
       <w:pPr>
@@ -25842,10 +25854,11 @@
           <w:u w:val="none"/>
         </w:rPr>
       </w:r>
-    </w:p>
-    <w:p>
-      <w:pPr>
-        <w:pStyle w:val="652"/>
+      <w:r/>
+    </w:p>
+    <w:p>
+      <w:pPr>
+        <w:pStyle w:val="654"/>
         <w:numPr>
           <w:ilvl w:val="0"/>
           <w:numId w:val="43"/>
@@ -25918,21 +25931,13 @@
       <w:r>
         <w:rPr>
           <w:rFonts w:ascii="Comic Sans MS" w:hAnsi="Comic Sans MS" w:cs="Comic Sans MS" w:eastAsia="Comic Sans MS"/>
-          <w:b/>
-          <w:strike w:val="false"/>
-          <w:sz w:val="20"/>
-          <w:u w:val="none"/>
-        </w:rPr>
-      </w:r>
-      <w:r>
-        <w:rPr>
-          <w:rFonts w:ascii="Comic Sans MS" w:hAnsi="Comic Sans MS" w:cs="Comic Sans MS" w:eastAsia="Comic Sans MS"/>
-          <w:b w:val="false"/>
-          <w:strike w:val="false"/>
-          <w:sz w:val="26"/>
-          <w:u w:val="none"/>
-        </w:rPr>
-      </w:r>
+          <w:b w:val="false"/>
+          <w:strike w:val="false"/>
+          <w:sz w:val="26"/>
+          <w:u w:val="none"/>
+        </w:rPr>
+      </w:r>
+      <w:r/>
     </w:p>
     <w:p>
       <w:pPr>
@@ -25966,10 +25971,11 @@
           <w:u w:val="none"/>
         </w:rPr>
       </w:r>
-    </w:p>
-    <w:p>
-      <w:pPr>
-        <w:pStyle w:val="652"/>
+      <w:r/>
+    </w:p>
+    <w:p>
+      <w:pPr>
+        <w:pStyle w:val="654"/>
         <w:numPr>
           <w:ilvl w:val="0"/>
           <w:numId w:val="43"/>
@@ -26054,6 +26060,7 @@
           <w:u w:val="none"/>
         </w:rPr>
       </w:r>
+      <w:r/>
     </w:p>
     <w:p>
       <w:pPr>
@@ -26094,6 +26101,7 @@
           <w:sz w:val="20"/>
         </w:rPr>
       </w:r>
+      <w:r/>
     </w:p>
     <w:p>
       <w:pPr>
@@ -26135,6 +26143,7 @@
           <w:sz w:val="20"/>
         </w:rPr>
       </w:r>
+      <w:r/>
     </w:p>
     <w:p>
       <w:pPr>
@@ -26257,6 +26266,7 @@
           <w:u w:val="none"/>
         </w:rPr>
       </w:r>
+      <w:r/>
     </w:p>
     <w:p>
       <w:pPr>
@@ -26330,6 +26340,7 @@
           <w:u w:val="none"/>
         </w:rPr>
       </w:r>
+      <w:r/>
     </w:p>
     <w:p>
       <w:pPr>
@@ -26373,15 +26384,7 @@
           <w:u w:val="none"/>
         </w:rPr>
       </w:r>
-      <w:r>
-        <w:rPr>
-          <w:rFonts w:ascii="Comic Sans MS" w:hAnsi="Comic Sans MS" w:cs="Comic Sans MS" w:eastAsia="Comic Sans MS"/>
-          <w:b w:val="false"/>
-          <w:strike w:val="false"/>
-          <w:sz w:val="26"/>
-          <w:u w:val="none"/>
-        </w:rPr>
-      </w:r>
+      <w:r/>
     </w:p>
     <w:p>
       <w:pPr>
@@ -26404,7 +26407,17 @@
           <w:sz w:val="26"/>
           <w:u w:val="none"/>
         </w:rPr>
-        <w:t xml:space="preserve">Guardamos cambios y vamos al navegador web para visitar la página services.html, al actualizar la pág, podemos ver que se muestra una lista de tipo QuerySet(el objeto) con los nombres de los dos proyectos creados en BD, recordemos que esos nombre se muestran gracias al código que implementamos al final del modelo en el archivo models.py</w:t>
+        <w:t xml:space="preserve">Guardamos cambios y vamos al navegador web para visitar la página services.html, a</w:t>
+      </w:r>
+      <w:r>
+        <w:rPr>
+          <w:rFonts w:ascii="Comic Sans MS" w:hAnsi="Comic Sans MS" w:cs="Comic Sans MS" w:eastAsia="Comic Sans MS"/>
+          <w:b w:val="false"/>
+          <w:strike w:val="false"/>
+          <w:sz w:val="26"/>
+          <w:u w:val="none"/>
+        </w:rPr>
+        <w:t xml:space="preserve">l actualizar la pág, podemos ver que se muestra una lista de tipo QuerySet(el objeto) con los nombres de los dos proyectos creados en BD, recordemos que esos nombre se muestran gracias al código que implementamos al final del modelo en el archivo models.py</w:t>
       </w:r>
       <w:r/>
     </w:p>
@@ -26447,6 +26460,7 @@
           <w:sz w:val="20"/>
         </w:rPr>
       </w:r>
+      <w:r/>
     </w:p>
     <w:p>
       <w:pPr>
@@ -26471,7 +26485,7 @@
     </w:p>
     <w:p>
       <w:pPr>
-        <w:pStyle w:val="652"/>
+        <w:pStyle w:val="654"/>
         <w:numPr>
           <w:ilvl w:val="0"/>
           <w:numId w:val="43"/>
@@ -26526,6 +26540,7 @@
           <w:u w:val="none"/>
         </w:rPr>
       </w:r>
+      <w:r/>
     </w:p>
     <w:p>
       <w:pPr>
@@ -26553,15 +26568,6 @@
       <w:r>
         <w:rPr>
           <w:rFonts w:ascii="Comic Sans MS" w:hAnsi="Comic Sans MS" w:cs="Comic Sans MS" w:eastAsia="Comic Sans MS"/>
-          <w:b w:val="false"/>
-          <w:strike w:val="false"/>
-          <w:sz w:val="26"/>
-          <w:u w:val="none"/>
-        </w:rPr>
-      </w:r>
-      <w:r>
-        <w:rPr>
-          <w:rFonts w:ascii="Comic Sans MS" w:hAnsi="Comic Sans MS" w:cs="Comic Sans MS" w:eastAsia="Comic Sans MS"/>
           <w:b/>
           <w:strike w:val="false"/>
           <w:sz w:val="26"/>
@@ -26569,7 +26575,6 @@
         </w:rPr>
         <w:t xml:space="preserve">{{projects}}</w:t>
       </w:r>
-      <w:r/>
       <w:r>
         <w:rPr>
           <w:rFonts w:ascii="Comic Sans MS" w:hAnsi="Comic Sans MS" w:cs="Comic Sans MS" w:eastAsia="Comic Sans MS"/>
@@ -26639,6 +26644,7 @@
           <w:u w:val="none"/>
         </w:rPr>
       </w:r>
+      <w:r/>
     </w:p>
     <w:p>
       <w:pPr>
@@ -26666,6 +26672,7 @@
           <w:sz w:val="20"/>
         </w:rPr>
       </w:r>
+      <w:r/>
     </w:p>
     <w:p>
       <w:pPr>
@@ -26694,6 +26701,7 @@
           <w:sz w:val="20"/>
         </w:rPr>
       </w:r>
+      <w:r/>
     </w:p>
     <w:p>
       <w:pPr>
@@ -26723,6 +26731,7 @@
           <w:sz w:val="20"/>
         </w:rPr>
       </w:r>
+      <w:r/>
     </w:p>
     <w:p>
       <w:pPr>
@@ -26753,6 +26762,7 @@
           <w:sz w:val="20"/>
         </w:rPr>
       </w:r>
+      <w:r/>
     </w:p>
     <w:p>
       <w:pPr>
@@ -26784,6 +26794,7 @@
           <w:sz w:val="20"/>
         </w:rPr>
       </w:r>
+      <w:r/>
     </w:p>
     <w:p>
       <w:pPr>
@@ -26858,6 +26869,7 @@
           <w:sz w:val="20"/>
         </w:rPr>
       </w:r>
+      <w:r/>
     </w:p>
     <w:p>
       <w:pPr>
@@ -26889,6 +26901,7 @@
           <w:sz w:val="20"/>
         </w:rPr>
       </w:r>
+      <w:r/>
     </w:p>
     <w:p>
       <w:pPr>
@@ -26918,6 +26931,7 @@
           <w:sz w:val="20"/>
         </w:rPr>
       </w:r>
+      <w:r/>
     </w:p>
     <w:p>
       <w:pPr>
@@ -26993,6 +27007,7 @@
           <w:sz w:val="20"/>
         </w:rPr>
       </w:r>
+      <w:r/>
     </w:p>
     <w:p>
       <w:pPr>
@@ -27043,6 +27058,7 @@
           <w:sz w:val="20"/>
         </w:rPr>
       </w:r>
+      <w:r/>
     </w:p>
     <w:p>
       <w:pPr>
@@ -27072,6 +27088,7 @@
           <w:sz w:val="20"/>
         </w:rPr>
       </w:r>
+      <w:r/>
     </w:p>
     <w:p>
       <w:pPr>
@@ -27103,6 +27120,7 @@
           <w:sz w:val="20"/>
         </w:rPr>
       </w:r>
+      <w:r/>
     </w:p>
     <w:p>
       <w:pPr>
@@ -27132,6 +27150,7 @@
           <w:sz w:val="20"/>
         </w:rPr>
       </w:r>
+      <w:r/>
     </w:p>
     <w:p>
       <w:pPr>
@@ -27160,6 +27179,7 @@
           <w:sz w:val="20"/>
         </w:rPr>
       </w:r>
+      <w:r/>
     </w:p>
     <w:p>
       <w:pPr>
@@ -27188,6 +27208,7 @@
           <w:sz w:val="20"/>
         </w:rPr>
       </w:r>
+      <w:r/>
     </w:p>
     <w:p>
       <w:pPr>
@@ -27218,15 +27239,7 @@
           <w:u w:val="none"/>
         </w:rPr>
       </w:r>
-      <w:r>
-        <w:rPr>
-          <w:rFonts w:ascii="Comic Sans MS" w:hAnsi="Comic Sans MS" w:cs="Comic Sans MS" w:eastAsia="Comic Sans MS"/>
-          <w:b/>
-          <w:strike w:val="false"/>
-          <w:sz w:val="20"/>
-          <w:u w:val="none"/>
-        </w:rPr>
-      </w:r>
+      <w:r/>
     </w:p>
     <w:p>
       <w:pPr>
@@ -27280,6 +27293,7 @@
           <w:u w:val="none"/>
         </w:rPr>
       </w:r>
+      <w:r/>
     </w:p>
     <w:p>
       <w:pPr>
@@ -27418,7 +27432,7 @@
       <w:hyperlink r:id="rId16" w:tooltip="view-source:http://127.0.0.1:8000/projects/robot2.jpg" w:history="1">
         <w:r>
           <w:rPr>
-            <w:rStyle w:val="619"/>
+            <w:rStyle w:val="621"/>
             <w:rFonts w:ascii="Comic Sans MS" w:hAnsi="Comic Sans MS" w:cs="Comic Sans MS" w:eastAsia="Comic Sans MS"/>
             <w:b/>
             <w:color w:val="auto"/>
@@ -27440,36 +27454,36 @@
       <w:r>
         <w:rPr>
           <w:rFonts w:ascii="Comic Sans MS" w:hAnsi="Comic Sans MS" w:cs="Comic Sans MS" w:eastAsia="Comic Sans MS"/>
-          <w:b/>
+          <w:b w:val="false"/>
           <w:strike w:val="false"/>
           <w:color w:val="auto"/>
           <w:sz w:val="26"/>
           <w:u w:val="none"/>
         </w:rPr>
       </w:r>
-      <w:r>
-        <w:rPr>
-          <w:rFonts w:ascii="Comic Sans MS" w:hAnsi="Comic Sans MS" w:cs="Comic Sans MS" w:eastAsia="Comic Sans MS"/>
-          <w:b w:val="false"/>
-          <w:strike w:val="false"/>
+      <w:r/>
+    </w:p>
+    <w:p>
+      <w:pPr>
+        <w:ind w:left="142" w:right="0" w:firstLine="0"/>
+        <w:jc w:val="both"/>
+        <w:spacing w:lineRule="auto" w:line="204"/>
+        <w:rPr>
+          <w:rFonts w:ascii="Comic Sans MS" w:hAnsi="Comic Sans MS" w:cs="Comic Sans MS" w:eastAsia="Comic Sans MS"/>
+          <w:b w:val="false"/>
           <w:color w:val="auto"/>
           <w:sz w:val="26"/>
-          <w:u w:val="none"/>
-        </w:rPr>
-      </w:r>
-    </w:p>
-    <w:p>
-      <w:pPr>
-        <w:ind w:left="142" w:right="0" w:firstLine="0"/>
-        <w:jc w:val="both"/>
-        <w:spacing w:lineRule="auto" w:line="204"/>
+        </w:rPr>
+      </w:pPr>
+      <w:r>
         <w:rPr>
           <w:rFonts w:ascii="Comic Sans MS" w:hAnsi="Comic Sans MS" w:cs="Comic Sans MS" w:eastAsia="Comic Sans MS"/>
           <w:b w:val="false"/>
           <w:color w:val="auto"/>
           <w:sz w:val="26"/>
         </w:rPr>
-      </w:pPr>
+        <w:t xml:space="preserve">lo que genera un error.</w:t>
+      </w:r>
       <w:r>
         <w:rPr>
           <w:rFonts w:ascii="Comic Sans MS" w:hAnsi="Comic Sans MS" w:cs="Comic Sans MS" w:eastAsia="Comic Sans MS"/>
@@ -27477,16 +27491,8 @@
           <w:color w:val="auto"/>
           <w:sz w:val="26"/>
         </w:rPr>
-        <w:t xml:space="preserve">lo que genera un error.</w:t>
-      </w:r>
-      <w:r>
-        <w:rPr>
-          <w:rFonts w:ascii="Comic Sans MS" w:hAnsi="Comic Sans MS" w:cs="Comic Sans MS" w:eastAsia="Comic Sans MS"/>
-          <w:b w:val="false"/>
-          <w:color w:val="auto"/>
-          <w:sz w:val="26"/>
-        </w:rPr>
-      </w:r>
+      </w:r>
+      <w:r/>
     </w:p>
     <w:p>
       <w:pPr>
@@ -27540,6 +27546,7 @@
           <w:sz w:val="20"/>
         </w:rPr>
       </w:r>
+      <w:r/>
     </w:p>
     <w:p>
       <w:pPr>
@@ -27571,6 +27578,7 @@
           <w:u w:val="none"/>
         </w:rPr>
       </w:r>
+      <w:r/>
     </w:p>
     <w:p>
       <w:pPr>
@@ -27604,10 +27612,11 @@
           <w:u w:val="none"/>
         </w:rPr>
       </w:r>
-    </w:p>
-    <w:p>
-      <w:pPr>
-        <w:pStyle w:val="652"/>
+      <w:r/>
+    </w:p>
+    <w:p>
+      <w:pPr>
+        <w:pStyle w:val="654"/>
         <w:numPr>
           <w:ilvl w:val="0"/>
           <w:numId w:val="43"/>
@@ -27682,6 +27691,7 @@
           <w:u w:val="none"/>
         </w:rPr>
       </w:r>
+      <w:r/>
     </w:p>
     <w:p>
       <w:pPr>
@@ -27709,6 +27719,7 @@
           <w:sz w:val="20"/>
         </w:rPr>
       </w:r>
+      <w:r/>
     </w:p>
     <w:p>
       <w:pPr>
@@ -27736,6 +27747,7 @@
           <w:sz w:val="20"/>
         </w:rPr>
       </w:r>
+      <w:r/>
     </w:p>
     <w:p>
       <w:pPr>
@@ -27766,6 +27778,7 @@
           <w:sz w:val="20"/>
         </w:rPr>
       </w:r>
+      <w:r/>
     </w:p>
     <w:p>
       <w:pPr>
@@ -27795,40 +27808,22 @@
           <w:rFonts w:ascii="Comic Sans MS" w:hAnsi="Comic Sans MS" w:cs="Comic Sans MS" w:eastAsia="Comic Sans MS"/>
           <w:b/>
           <w:strike w:val="false"/>
-          <w:sz w:val="20"/>
-          <w:u w:val="none"/>
-        </w:rPr>
-      </w:r>
-      <w:r>
-        <w:rPr>
-          <w:rFonts w:ascii="Comic Sans MS" w:hAnsi="Comic Sans MS" w:cs="Comic Sans MS" w:eastAsia="Comic Sans MS"/>
-          <w:b/>
-          <w:strike w:val="false"/>
           <w:color w:val="4472C4" w:themeColor="accent5"/>
           <w:sz w:val="20"/>
           <w:u w:val="none"/>
         </w:rPr>
         <w:t xml:space="preserve">more_info = models.URLField(null = True, blank = True,verbose_name='Sitio Web')</w:t>
       </w:r>
-      <w:r/>
-      <w:r>
-        <w:rPr>
-          <w:rFonts w:ascii="Comic Sans MS" w:hAnsi="Comic Sans MS" w:cs="Comic Sans MS" w:eastAsia="Comic Sans MS"/>
-          <w:b/>
-          <w:strike w:val="false"/>
-          <w:sz w:val="20"/>
-          <w:u w:val="none"/>
-        </w:rPr>
-      </w:r>
-      <w:r>
-        <w:rPr>
-          <w:rFonts w:ascii="Comic Sans MS" w:hAnsi="Comic Sans MS" w:cs="Comic Sans MS" w:eastAsia="Comic Sans MS"/>
-          <w:b/>
-          <w:strike w:val="false"/>
-          <w:sz w:val="20"/>
-          <w:u w:val="none"/>
-        </w:rPr>
-      </w:r>
+      <w:r>
+        <w:rPr>
+          <w:rFonts w:ascii="Comic Sans MS" w:hAnsi="Comic Sans MS" w:cs="Comic Sans MS" w:eastAsia="Comic Sans MS"/>
+          <w:b/>
+          <w:strike w:val="false"/>
+          <w:sz w:val="20"/>
+          <w:u w:val="none"/>
+        </w:rPr>
+      </w:r>
+      <w:r/>
     </w:p>
     <w:p>
       <w:pPr>
@@ -27856,6 +27851,7 @@
           <w:sz w:val="20"/>
         </w:rPr>
       </w:r>
+      <w:r/>
     </w:p>
     <w:p>
       <w:pPr>
@@ -27883,6 +27879,7 @@
           <w:sz w:val="20"/>
         </w:rPr>
       </w:r>
+      <w:r/>
     </w:p>
     <w:p>
       <w:pPr>
@@ -27910,6 +27907,7 @@
           <w:sz w:val="20"/>
         </w:rPr>
       </w:r>
+      <w:r/>
     </w:p>
     <w:p>
       <w:pPr>
@@ -27937,6 +27935,7 @@
           <w:sz w:val="20"/>
         </w:rPr>
       </w:r>
+      <w:r/>
     </w:p>
     <w:p>
       <w:pPr>
@@ -27964,6 +27963,7 @@
           <w:sz w:val="20"/>
         </w:rPr>
       </w:r>
+      <w:r/>
     </w:p>
     <w:p>
       <w:pPr>
@@ -27991,6 +27991,7 @@
           <w:sz w:val="20"/>
         </w:rPr>
       </w:r>
+      <w:r/>
     </w:p>
     <w:p>
       <w:pPr>
@@ -28018,6 +28019,7 @@
           <w:sz w:val="20"/>
         </w:rPr>
       </w:r>
+      <w:r/>
     </w:p>
     <w:p>
       <w:pPr>
@@ -28045,6 +28047,7 @@
           <w:sz w:val="20"/>
         </w:rPr>
       </w:r>
+      <w:r/>
     </w:p>
     <w:p>
       <w:pPr>
@@ -28072,6 +28075,7 @@
           <w:sz w:val="20"/>
         </w:rPr>
       </w:r>
+      <w:r/>
     </w:p>
     <w:p>
       <w:pPr>
@@ -28099,6 +28103,7 @@
           <w:sz w:val="20"/>
         </w:rPr>
       </w:r>
+      <w:r/>
     </w:p>
     <w:p>
       <w:pPr>
@@ -28126,21 +28131,13 @@
       <w:r>
         <w:rPr>
           <w:rFonts w:ascii="Comic Sans MS" w:hAnsi="Comic Sans MS" w:cs="Comic Sans MS" w:eastAsia="Comic Sans MS"/>
-          <w:b/>
-          <w:strike w:val="false"/>
-          <w:sz w:val="20"/>
-          <w:u w:val="none"/>
-        </w:rPr>
-      </w:r>
-      <w:r>
-        <w:rPr>
-          <w:rFonts w:ascii="Comic Sans MS" w:hAnsi="Comic Sans MS" w:cs="Comic Sans MS" w:eastAsia="Comic Sans MS"/>
-          <w:b w:val="false"/>
-          <w:strike w:val="false"/>
-          <w:sz w:val="26"/>
-          <w:u w:val="none"/>
-        </w:rPr>
-      </w:r>
+          <w:b w:val="false"/>
+          <w:strike w:val="false"/>
+          <w:sz w:val="26"/>
+          <w:u w:val="none"/>
+        </w:rPr>
+      </w:r>
+      <w:r/>
     </w:p>
     <w:p>
       <w:pPr>
@@ -28214,6 +28211,7 @@
           <w:u w:val="none"/>
         </w:rPr>
       </w:r>
+      <w:r/>
     </w:p>
     <w:p>
       <w:pPr>
@@ -28247,6 +28245,7 @@
           <w:u w:val="none"/>
         </w:rPr>
       </w:r>
+      <w:r/>
     </w:p>
     <w:p>
       <w:pPr>
@@ -28290,6 +28289,7 @@
           <w:u w:val="none"/>
         </w:rPr>
       </w:r>
+      <w:r/>
     </w:p>
     <w:p>
       <w:pPr>
@@ -28324,6 +28324,7 @@
           <w:u w:val="none"/>
         </w:rPr>
       </w:r>
+      <w:r/>
     </w:p>
     <w:p>
       <w:pPr>
@@ -28357,6 +28358,7 @@
           <w:u w:val="none"/>
         </w:rPr>
       </w:r>
+      <w:r/>
     </w:p>
     <w:p>
       <w:pPr>
@@ -28400,6 +28402,7 @@
           <w:u w:val="none"/>
         </w:rPr>
       </w:r>
+      <w:r/>
     </w:p>
     <w:p>
       <w:pPr>
@@ -28434,6 +28437,7 @@
           <w:u w:val="none"/>
         </w:rPr>
       </w:r>
+      <w:r/>
     </w:p>
     <w:p>
       <w:pPr>
@@ -28515,6 +28519,7 @@
           <w:sz w:val="26"/>
         </w:rPr>
       </w:r>
+      <w:r/>
     </w:p>
     <w:p>
       <w:pPr>
@@ -28552,6 +28557,7 @@
           <w:sz w:val="26"/>
         </w:rPr>
       </w:r>
+      <w:r/>
     </w:p>
     <w:p>
       <w:pPr>
@@ -28613,10 +28619,11 @@
           <w:u w:val="none"/>
         </w:rPr>
       </w:r>
-    </w:p>
-    <w:p>
-      <w:pPr>
-        <w:pStyle w:val="652"/>
+      <w:r/>
+    </w:p>
+    <w:p>
+      <w:pPr>
+        <w:pStyle w:val="654"/>
         <w:numPr>
           <w:ilvl w:val="0"/>
           <w:numId w:val="43"/>
@@ -28651,10 +28658,11 @@
           <w:u w:val="none"/>
         </w:rPr>
       </w:r>
-    </w:p>
-    <w:p>
-      <w:pPr>
-        <w:pStyle w:val="652"/>
+      <w:r/>
+    </w:p>
+    <w:p>
+      <w:pPr>
+        <w:pStyle w:val="654"/>
         <w:numPr>
           <w:ilvl w:val="0"/>
           <w:numId w:val="43"/>
@@ -28729,6 +28737,7 @@
           <w:u w:val="none"/>
         </w:rPr>
       </w:r>
+      <w:r/>
     </w:p>
     <w:p>
       <w:pPr>
@@ -28769,6 +28778,7 @@
           <w:sz w:val="20"/>
         </w:rPr>
       </w:r>
+      <w:r/>
     </w:p>
     <w:p>
       <w:pPr>
@@ -28810,6 +28820,7 @@
           <w:sz w:val="20"/>
         </w:rPr>
       </w:r>
+      <w:r/>
     </w:p>
     <w:p>
       <w:pPr>
@@ -28840,6 +28851,7 @@
           <w:sz w:val="20"/>
         </w:rPr>
       </w:r>
+      <w:r/>
     </w:p>
     <w:p>
       <w:pPr>
@@ -28873,6 +28885,7 @@
           <w:u w:val="none"/>
         </w:rPr>
       </w:r>
+      <w:r/>
     </w:p>
     <w:p>
       <w:pPr>
@@ -28906,42 +28919,7 @@
           <w:u w:val="none"/>
         </w:rPr>
       </w:r>
-      <w:r>
-        <w:rPr>
-          <w:rFonts w:ascii="Comic Sans MS" w:hAnsi="Comic Sans MS" w:cs="Comic Sans MS" w:eastAsia="Comic Sans MS"/>
-          <w:b w:val="false"/>
-          <w:strike w:val="false"/>
-          <w:sz w:val="26"/>
-          <w:u w:val="none"/>
-        </w:rPr>
-      </w:r>
-      <w:r>
-        <w:rPr>
-          <w:rFonts w:ascii="Comic Sans MS" w:hAnsi="Comic Sans MS" w:cs="Comic Sans MS" w:eastAsia="Comic Sans MS"/>
-          <w:b w:val="false"/>
-          <w:strike w:val="false"/>
-          <w:sz w:val="26"/>
-          <w:u w:val="none"/>
-        </w:rPr>
-      </w:r>
-      <w:r>
-        <w:rPr>
-          <w:rFonts w:ascii="Comic Sans MS" w:hAnsi="Comic Sans MS" w:cs="Comic Sans MS" w:eastAsia="Comic Sans MS"/>
-          <w:b w:val="false"/>
-          <w:strike w:val="false"/>
-          <w:sz w:val="26"/>
-          <w:u w:val="none"/>
-        </w:rPr>
-      </w:r>
-      <w:r>
-        <w:rPr>
-          <w:rFonts w:ascii="Comic Sans MS" w:hAnsi="Comic Sans MS" w:cs="Comic Sans MS" w:eastAsia="Comic Sans MS"/>
-          <w:b w:val="false"/>
-          <w:strike w:val="false"/>
-          <w:sz w:val="26"/>
-          <w:u w:val="none"/>
-        </w:rPr>
-      </w:r>
+      <w:r/>
     </w:p>
     <w:p>
       <w:pPr>
@@ -28975,6 +28953,7 @@
           <w:u w:val="none"/>
         </w:rPr>
       </w:r>
+      <w:r/>
     </w:p>
     <w:p>
       <w:pPr>
@@ -28997,17 +28976,28 @@
           <w:sz w:val="26"/>
           <w:u w:val="none"/>
         </w:rPr>
-        <w:t xml:space="preserve">Pudimos instalar y crear entornos virtuales, pudimos instalar y crear proyectos Django, implementamos en un proyecto, archivos estáticos, creamos vistas, configuramos algúnos apartados importantes del proyecto, y después creamos apps con sus respectivas vistas, implementamos datos en la BD que tiene Django por defecto, mostramos datos desde la BD por medio de nuestras vistas.</w:t>
-      </w:r>
-      <w:r>
-        <w:rPr>
-          <w:rFonts w:ascii="Comic Sans MS" w:hAnsi="Comic Sans MS" w:cs="Comic Sans MS" w:eastAsia="Comic Sans MS"/>
-          <w:b w:val="false"/>
-          <w:strike w:val="false"/>
-          <w:sz w:val="26"/>
-          <w:u w:val="none"/>
-        </w:rPr>
-      </w:r>
+        <w:t xml:space="preserve">Pudimos instalar y crear entornos virtuales, pudimos instalar y crear proyectos Django, implementamos en un proyecto, arch</w:t>
+      </w:r>
+      <w:r>
+        <w:rPr>
+          <w:rFonts w:ascii="Comic Sans MS" w:hAnsi="Comic Sans MS" w:cs="Comic Sans MS" w:eastAsia="Comic Sans MS"/>
+          <w:b w:val="false"/>
+          <w:strike w:val="false"/>
+          <w:sz w:val="26"/>
+          <w:u w:val="none"/>
+        </w:rPr>
+        <w:t xml:space="preserve">ivos estáticos, creamos vistas, configuramos algúnos apartados importantes del proyecto, y después creamos apps con sus respectivas vistas, implementamos datos en la BD que tiene Django por defecto, mostramos datos desde la BD por medio de nuestras vistas.</w:t>
+      </w:r>
+      <w:r>
+        <w:rPr>
+          <w:rFonts w:ascii="Comic Sans MS" w:hAnsi="Comic Sans MS" w:cs="Comic Sans MS" w:eastAsia="Comic Sans MS"/>
+          <w:b w:val="false"/>
+          <w:strike w:val="false"/>
+          <w:sz w:val="26"/>
+          <w:u w:val="none"/>
+        </w:rPr>
+      </w:r>
+      <w:r/>
     </w:p>
     <w:p>
       <w:pPr>
@@ -29041,6 +29031,7 @@
           <w:u w:val="none"/>
         </w:rPr>
       </w:r>
+      <w:r/>
     </w:p>
     <w:p>
       <w:pPr>
@@ -29073,6 +29064,7 @@
           <w:u w:val="none"/>
         </w:rPr>
       </w:r>
+      <w:r/>
     </w:p>
     <w:p>
       <w:pPr>
@@ -29126,25 +29118,16 @@
         </w:rPr>
         <w:t xml:space="preserve">..</w:t>
       </w:r>
-      <w:r/>
-      <w:r>
-        <w:rPr>
-          <w:rFonts w:ascii="Comic Sans MS" w:hAnsi="Comic Sans MS" w:cs="Comic Sans MS" w:eastAsia="Comic Sans MS"/>
-          <w:b w:val="false"/>
-          <w:strike w:val="false"/>
-          <w:sz w:val="26"/>
-          <w:u w:val="none"/>
-        </w:rPr>
-      </w:r>
-      <w:r>
-        <w:rPr>
-          <w:rFonts w:ascii="Comic Sans MS" w:hAnsi="Comic Sans MS" w:cs="Comic Sans MS" w:eastAsia="Comic Sans MS"/>
-          <w:b w:val="false"/>
-          <w:strike w:val="false"/>
-          <w:sz w:val="26"/>
-          <w:u w:val="none"/>
-        </w:rPr>
-      </w:r>
+      <w:r>
+        <w:rPr>
+          <w:rFonts w:ascii="Comic Sans MS" w:hAnsi="Comic Sans MS" w:cs="Comic Sans MS" w:eastAsia="Comic Sans MS"/>
+          <w:b w:val="false"/>
+          <w:strike w:val="false"/>
+          <w:sz w:val="26"/>
+          <w:u w:val="none"/>
+        </w:rPr>
+      </w:r>
+      <w:r/>
     </w:p>
     <w:p>
       <w:pPr>
@@ -29201,17 +29184,18 @@
           <w:sz w:val="26"/>
           <w:u w:val="none"/>
         </w:rPr>
-        <w:t xml:space="preserve">crear proyecto, configurarlo, implementar Apps y sus respectivos modelos y Vistas, ingresaremos datos en la BD desde Django mediante Firefox, y de nuevo configuraremos Django para poder mostrar dihos datos.</w:t>
-      </w:r>
-      <w:r>
-        <w:rPr>
-          <w:rFonts w:ascii="Comic Sans MS" w:hAnsi="Comic Sans MS" w:cs="Comic Sans MS" w:eastAsia="Comic Sans MS"/>
-          <w:b w:val="false"/>
-          <w:strike w:val="false"/>
-          <w:sz w:val="26"/>
-          <w:u w:val="none"/>
-        </w:rPr>
-      </w:r>
+        <w:t xml:space="preserve">crear proyecto, configurarlo, implementar Apps y sus respectivos modelos y Vistas, ingresaremos datos en la BD desde Django mediante Firefox, y de nuevo configuraremos Django para poder mostrar dichos datos.</w:t>
+      </w:r>
+      <w:r>
+        <w:rPr>
+          <w:rFonts w:ascii="Comic Sans MS" w:hAnsi="Comic Sans MS" w:cs="Comic Sans MS" w:eastAsia="Comic Sans MS"/>
+          <w:b w:val="false"/>
+          <w:strike w:val="false"/>
+          <w:sz w:val="26"/>
+          <w:u w:val="none"/>
+        </w:rPr>
+      </w:r>
+      <w:r/>
     </w:p>
     <w:p>
       <w:pPr>
@@ -29234,17 +29218,18 @@
           <w:sz w:val="26"/>
           <w:u w:val="none"/>
         </w:rPr>
-        <w:t xml:space="preserve">Pero ahora lo vamos a hacer a un nivel más complejo, utilizando e implementando tablas relacionales(foraney Key)</w:t>
-      </w:r>
-      <w:r>
-        <w:rPr>
-          <w:rFonts w:ascii="Comic Sans MS" w:hAnsi="Comic Sans MS" w:cs="Comic Sans MS" w:eastAsia="Comic Sans MS"/>
-          <w:b w:val="false"/>
-          <w:strike w:val="false"/>
-          <w:sz w:val="26"/>
-          <w:u w:val="none"/>
-        </w:rPr>
-      </w:r>
+        <w:t xml:space="preserve">Pero ahora lo vamos a hacer a un nivel más complejo, utilizando e implementando tablas relacionales(foreign Key)</w:t>
+      </w:r>
+      <w:r>
+        <w:rPr>
+          <w:rFonts w:ascii="Comic Sans MS" w:hAnsi="Comic Sans MS" w:cs="Comic Sans MS" w:eastAsia="Comic Sans MS"/>
+          <w:b w:val="false"/>
+          <w:strike w:val="false"/>
+          <w:sz w:val="26"/>
+          <w:u w:val="none"/>
+        </w:rPr>
+      </w:r>
+      <w:r/>
     </w:p>
     <w:p>
       <w:pPr>
@@ -29267,17 +29252,18 @@
           <w:sz w:val="26"/>
           <w:u w:val="none"/>
         </w:rPr>
-        <w:t xml:space="preserve">y creando más numero de apps que en el proyecto anterior.</w:t>
-      </w:r>
-      <w:r>
-        <w:rPr>
-          <w:rFonts w:ascii="Comic Sans MS" w:hAnsi="Comic Sans MS" w:cs="Comic Sans MS" w:eastAsia="Comic Sans MS"/>
-          <w:b w:val="false"/>
-          <w:strike w:val="false"/>
-          <w:sz w:val="26"/>
-          <w:u w:val="none"/>
-        </w:rPr>
-      </w:r>
+        <w:t xml:space="preserve">y creando más numeros de apps que en el proyecto anterior y personalizando en mas detalle el panel de admin, crearemos tipos de usuarios con permisos diferentes a los de admin,.</w:t>
+      </w:r>
+      <w:r>
+        <w:rPr>
+          <w:rFonts w:ascii="Comic Sans MS" w:hAnsi="Comic Sans MS" w:cs="Comic Sans MS" w:eastAsia="Comic Sans MS"/>
+          <w:b w:val="false"/>
+          <w:strike w:val="false"/>
+          <w:sz w:val="26"/>
+          <w:u w:val="none"/>
+        </w:rPr>
+      </w:r>
+      <w:r/>
     </w:p>
     <w:p>
       <w:pPr>
@@ -29300,17 +29286,166 @@
           <w:sz w:val="26"/>
           <w:u w:val="none"/>
         </w:rPr>
-        <w:t xml:space="preserve">Nuestro proyecto dará vida a un Restaurante, sus servicios, contacto, etc...</w:t>
-      </w:r>
-      <w:r>
-        <w:rPr>
-          <w:rFonts w:ascii="Comic Sans MS" w:hAnsi="Comic Sans MS" w:cs="Comic Sans MS" w:eastAsia="Comic Sans MS"/>
-          <w:b w:val="false"/>
-          <w:strike w:val="false"/>
-          <w:sz w:val="26"/>
-          <w:u w:val="none"/>
-        </w:rPr>
-      </w:r>
+        <w:t xml:space="preserve">Nuestro proyecto dará vida a un CoffeeShop, sus servicios, variedades de cannabis, contacto, etc...</w:t>
+      </w:r>
+      <w:r>
+        <w:rPr>
+          <w:rFonts w:ascii="Comic Sans MS" w:hAnsi="Comic Sans MS" w:cs="Comic Sans MS" w:eastAsia="Comic Sans MS"/>
+          <w:b w:val="false"/>
+          <w:strike w:val="false"/>
+          <w:sz w:val="26"/>
+          <w:u w:val="none"/>
+        </w:rPr>
+      </w:r>
+      <w:r/>
+    </w:p>
+    <w:p>
+      <w:pPr>
+        <w:pStyle w:val="654"/>
+        <w:numPr>
+          <w:ilvl w:val="0"/>
+          <w:numId w:val="44"/>
+        </w:numPr>
+        <w:ind w:left="0" w:right="0" w:hanging="283"/>
+        <w:jc w:val="both"/>
+        <w:spacing w:lineRule="auto" w:line="204"/>
+        <w:rPr>
+          <w:rFonts w:ascii="Comic Sans MS" w:hAnsi="Comic Sans MS" w:cs="Comic Sans MS" w:eastAsia="Comic Sans MS"/>
+          <w:b w:val="false"/>
+          <w:strike w:val="false"/>
+          <w:sz w:val="26"/>
+          <w:u w:val="none"/>
+        </w:rPr>
+      </w:pPr>
+      <w:r>
+        <w:rPr>
+          <w:rFonts w:ascii="Comic Sans MS" w:hAnsi="Comic Sans MS" w:cs="Comic Sans MS" w:eastAsia="Comic Sans MS"/>
+          <w:b w:val="false"/>
+          <w:strike w:val="false"/>
+          <w:sz w:val="26"/>
+          <w:u w:val="none"/>
+        </w:rPr>
+        <w:t xml:space="preserve">Creamos nuestro repositorio en GitHub mediante GitKraken con el nombre de </w:t>
+      </w:r>
+      <w:r>
+        <w:rPr>
+          <w:rFonts w:ascii="Comic Sans MS" w:hAnsi="Comic Sans MS" w:cs="Comic Sans MS" w:eastAsia="Comic Sans MS"/>
+          <w:b w:val="false"/>
+          <w:strike w:val="false"/>
+          <w:sz w:val="26"/>
+          <w:u w:val="none"/>
+        </w:rPr>
+        <w:t xml:space="preserve">CoffeeShop. Posteriormente cerramos GitKraken</w:t>
+      </w:r>
+      <w:r>
+        <w:rPr>
+          <w:rFonts w:ascii="Comic Sans MS" w:hAnsi="Comic Sans MS" w:cs="Comic Sans MS" w:eastAsia="Comic Sans MS"/>
+          <w:b w:val="false"/>
+          <w:strike w:val="false"/>
+          <w:sz w:val="26"/>
+          <w:u w:val="none"/>
+        </w:rPr>
+      </w:r>
+      <w:r/>
+    </w:p>
+    <w:p>
+      <w:pPr>
+        <w:pStyle w:val="654"/>
+        <w:numPr>
+          <w:ilvl w:val="0"/>
+          <w:numId w:val="44"/>
+        </w:numPr>
+        <w:ind w:left="0" w:right="0" w:hanging="283"/>
+        <w:jc w:val="both"/>
+        <w:spacing w:lineRule="auto" w:line="204"/>
+        <w:rPr>
+          <w:rFonts w:ascii="Comic Sans MS" w:hAnsi="Comic Sans MS" w:cs="Comic Sans MS" w:eastAsia="Comic Sans MS"/>
+          <w:b w:val="false"/>
+          <w:strike w:val="false"/>
+          <w:sz w:val="26"/>
+          <w:u w:val="none"/>
+        </w:rPr>
+      </w:pPr>
+      <w:r>
+        <w:rPr>
+          <w:rFonts w:ascii="Comic Sans MS" w:hAnsi="Comic Sans MS" w:cs="Comic Sans MS" w:eastAsia="Comic Sans MS"/>
+          <w:b w:val="false"/>
+          <w:strike w:val="false"/>
+          <w:sz w:val="26"/>
+          <w:u w:val="none"/>
+        </w:rPr>
+        <w:t xml:space="preserve">Ahora nos dirigimos al IDE Eclipse, donde creamos un nuevo proyecto en Django mediante la interfaz Gráfica. Proyecto al cual le damos el nombre “</w:t>
+      </w:r>
+      <w:r>
+        <w:rPr>
+          <w:rFonts w:ascii="Comic Sans MS" w:hAnsi="Comic Sans MS" w:cs="Comic Sans MS" w:eastAsia="Comic Sans MS"/>
+          <w:b/>
+          <w:strike w:val="false"/>
+          <w:sz w:val="26"/>
+          <w:u w:val="none"/>
+        </w:rPr>
+        <w:t xml:space="preserve">Coffee_Shop</w:t>
+      </w:r>
+      <w:r>
+        <w:rPr>
+          <w:rFonts w:ascii="Comic Sans MS" w:hAnsi="Comic Sans MS" w:cs="Comic Sans MS" w:eastAsia="Comic Sans MS"/>
+          <w:b w:val="false"/>
+          <w:strike w:val="false"/>
+          <w:sz w:val="26"/>
+          <w:u w:val="none"/>
+        </w:rPr>
+        <w:t xml:space="preserve">” y su hubicación será el directorio Developer/Django2/Coffee_Shop que se creó al lanzar el repositorio con GitKraken</w:t>
+      </w:r>
+      <w:r>
+        <w:rPr>
+          <w:rFonts w:ascii="Comic Sans MS" w:hAnsi="Comic Sans MS" w:cs="Comic Sans MS" w:eastAsia="Comic Sans MS"/>
+          <w:b w:val="false"/>
+          <w:strike w:val="false"/>
+          <w:sz w:val="26"/>
+          <w:u w:val="none"/>
+        </w:rPr>
+        <w:t xml:space="preserve">.</w:t>
+      </w:r>
+      <w:r/>
+    </w:p>
+    <w:p>
+      <w:pPr>
+        <w:pStyle w:val="654"/>
+        <w:numPr>
+          <w:ilvl w:val="0"/>
+          <w:numId w:val="44"/>
+        </w:numPr>
+        <w:ind w:left="0" w:right="0" w:hanging="283"/>
+        <w:jc w:val="both"/>
+        <w:spacing w:lineRule="auto" w:line="204"/>
+        <w:rPr>
+          <w:rFonts w:ascii="Comic Sans MS" w:hAnsi="Comic Sans MS" w:cs="Comic Sans MS" w:eastAsia="Comic Sans MS"/>
+          <w:b w:val="false"/>
+          <w:strike w:val="false"/>
+          <w:sz w:val="26"/>
+          <w:u w:val="none"/>
+        </w:rPr>
+      </w:pPr>
+      <w:r>
+        <w:rPr>
+          <w:rFonts w:ascii="Comic Sans MS" w:hAnsi="Comic Sans MS" w:cs="Comic Sans MS" w:eastAsia="Comic Sans MS"/>
+          <w:b w:val="false"/>
+          <w:strike w:val="false"/>
+          <w:sz w:val="26"/>
+          <w:u w:val="none"/>
+        </w:rPr>
+        <w:t xml:space="preserve">posicionados en nuestro dir contenedor y mediante la terminal, ejecutamos el comando</w:t>
+      </w:r>
+      <w:r>
+        <w:rPr>
+          <w:rFonts w:ascii="Comic Sans MS" w:hAnsi="Comic Sans MS" w:cs="Comic Sans MS" w:eastAsia="Comic Sans MS"/>
+          <w:b w:val="false"/>
+          <w:strike w:val="false"/>
+          <w:sz w:val="26"/>
+          <w:u w:val="none"/>
+        </w:rPr>
+      </w:r>
+      <w:r/>
     </w:p>
     <w:p>
       <w:pPr>
@@ -29333,16 +29468,19 @@
           <w:sz w:val="26"/>
           <w:u w:val="none"/>
         </w:rPr>
-      </w:r>
-      <w:r>
-        <w:rPr>
-          <w:rFonts w:ascii="Comic Sans MS" w:hAnsi="Comic Sans MS" w:cs="Comic Sans MS" w:eastAsia="Comic Sans MS"/>
-          <w:b w:val="false"/>
-          <w:strike w:val="false"/>
-          <w:sz w:val="26"/>
-          <w:u w:val="none"/>
-        </w:rPr>
-      </w:r>
+        <w:tab/>
+        <w:t xml:space="preserve">python3 manage.py migrate</w:t>
+      </w:r>
+      <w:r>
+        <w:rPr>
+          <w:rFonts w:ascii="Comic Sans MS" w:hAnsi="Comic Sans MS" w:cs="Comic Sans MS" w:eastAsia="Comic Sans MS"/>
+          <w:b w:val="false"/>
+          <w:strike w:val="false"/>
+          <w:sz w:val="26"/>
+          <w:u w:val="none"/>
+        </w:rPr>
+      </w:r>
+      <w:r/>
     </w:p>
     <w:p>
       <w:pPr>
@@ -29365,15 +29503,66 @@
           <w:sz w:val="26"/>
           <w:u w:val="none"/>
         </w:rPr>
-      </w:r>
-      <w:r>
-        <w:rPr>
-          <w:rFonts w:ascii="Comic Sans MS" w:hAnsi="Comic Sans MS" w:cs="Comic Sans MS" w:eastAsia="Comic Sans MS"/>
-          <w:b w:val="false"/>
-          <w:strike w:val="false"/>
-          <w:sz w:val="26"/>
-          <w:u w:val="none"/>
-        </w:rPr>
+        <w:t xml:space="preserve">Vemos que se realizaron las migraciones hacia la BD y todo está funcionando correctamente</w:t>
+      </w:r>
+      <w:r>
+        <w:rPr>
+          <w:rFonts w:ascii="Comic Sans MS" w:hAnsi="Comic Sans MS" w:cs="Comic Sans MS" w:eastAsia="Comic Sans MS"/>
+          <w:b w:val="false"/>
+          <w:strike w:val="false"/>
+          <w:sz w:val="26"/>
+          <w:u w:val="none"/>
+        </w:rPr>
+      </w:r>
+      <w:r/>
+    </w:p>
+    <w:p>
+      <w:pPr>
+        <w:pStyle w:val="654"/>
+        <w:numPr>
+          <w:ilvl w:val="0"/>
+          <w:numId w:val="44"/>
+        </w:numPr>
+        <w:ind w:left="0" w:right="0" w:hanging="283"/>
+        <w:jc w:val="both"/>
+        <w:spacing w:lineRule="auto" w:line="204"/>
+        <w:rPr>
+          <w:rFonts w:ascii="Comic Sans MS" w:hAnsi="Comic Sans MS" w:cs="Comic Sans MS" w:eastAsia="Comic Sans MS"/>
+          <w:b w:val="false"/>
+          <w:strike w:val="false"/>
+          <w:sz w:val="26"/>
+          <w:u w:val="none"/>
+        </w:rPr>
+      </w:pPr>
+      <w:r>
+        <w:rPr>
+          <w:rFonts w:ascii="Comic Sans MS" w:hAnsi="Comic Sans MS" w:cs="Comic Sans MS" w:eastAsia="Comic Sans MS"/>
+          <w:b w:val="false"/>
+          <w:strike w:val="false"/>
+          <w:sz w:val="26"/>
+          <w:u w:val="none"/>
+        </w:rPr>
+        <w:t xml:space="preserve">ahora vamos a crear la app </w:t>
+      </w:r>
+      <w:r>
+        <w:rPr>
+          <w:rFonts w:ascii="Comic Sans MS" w:hAnsi="Comic Sans MS" w:cs="Comic Sans MS" w:eastAsia="Comic Sans MS"/>
+          <w:b/>
+          <w:strike w:val="false"/>
+          <w:sz w:val="26"/>
+          <w:u w:val="none"/>
+        </w:rPr>
+        <w:t xml:space="preserve">core</w:t>
+      </w:r>
+      <w:r>
+        <w:rPr>
+          <w:rFonts w:ascii="Comic Sans MS" w:hAnsi="Comic Sans MS" w:cs="Comic Sans MS" w:eastAsia="Comic Sans MS"/>
+          <w:b w:val="false"/>
+          <w:strike w:val="false"/>
+          <w:sz w:val="26"/>
+          <w:u w:val="none"/>
+        </w:rPr>
+        <w:t xml:space="preserve">...</w:t>
       </w:r>
       <w:r/>
     </w:p>
@@ -29398,17 +29587,2692 @@
           <w:sz w:val="26"/>
           <w:u w:val="none"/>
         </w:rPr>
-      </w:r>
-      <w:r>
-        <w:rPr>
-          <w:rFonts w:ascii="Comic Sans MS" w:hAnsi="Comic Sans MS" w:cs="Comic Sans MS" w:eastAsia="Comic Sans MS"/>
-          <w:b w:val="false"/>
-          <w:strike w:val="false"/>
-          <w:sz w:val="26"/>
-          <w:u w:val="none"/>
-        </w:rPr>
-      </w:r>
-      <w:r/>
+        <w:t xml:space="preserve">sobre el dir de nuestro proyecto en la terminal, ejecutamos:..</w:t>
+      </w:r>
+      <w:r>
+        <w:rPr>
+          <w:rFonts w:ascii="Comic Sans MS" w:hAnsi="Comic Sans MS" w:cs="Comic Sans MS" w:eastAsia="Comic Sans MS"/>
+          <w:b w:val="false"/>
+          <w:strike w:val="false"/>
+          <w:sz w:val="26"/>
+          <w:u w:val="none"/>
+        </w:rPr>
+      </w:r>
+      <w:r/>
+    </w:p>
+    <w:p>
+      <w:pPr>
+        <w:ind w:left="0" w:right="0" w:firstLine="0"/>
+        <w:jc w:val="both"/>
+        <w:spacing w:lineRule="auto" w:line="204"/>
+        <w:rPr>
+          <w:rFonts w:ascii="Comic Sans MS" w:hAnsi="Comic Sans MS" w:cs="Comic Sans MS" w:eastAsia="Comic Sans MS"/>
+          <w:b w:val="false"/>
+          <w:strike w:val="false"/>
+          <w:sz w:val="26"/>
+          <w:u w:val="none"/>
+        </w:rPr>
+      </w:pPr>
+      <w:r>
+        <w:rPr>
+          <w:rFonts w:ascii="Comic Sans MS" w:hAnsi="Comic Sans MS" w:cs="Comic Sans MS" w:eastAsia="Comic Sans MS"/>
+          <w:b w:val="false"/>
+          <w:strike w:val="false"/>
+          <w:sz w:val="26"/>
+          <w:u w:val="none"/>
+        </w:rPr>
+        <w:tab/>
+      </w:r>
+      <w:r>
+        <w:rPr>
+          <w:rFonts w:ascii="Comic Sans MS" w:hAnsi="Comic Sans MS" w:cs="Comic Sans MS" w:eastAsia="Comic Sans MS"/>
+          <w:b/>
+          <w:strike w:val="false"/>
+          <w:sz w:val="26"/>
+          <w:u w:val="none"/>
+        </w:rPr>
+        <w:t xml:space="preserve">python3 manage.py startapp core</w:t>
+      </w:r>
+      <w:r>
+        <w:rPr>
+          <w:rFonts w:ascii="Comic Sans MS" w:hAnsi="Comic Sans MS" w:cs="Comic Sans MS" w:eastAsia="Comic Sans MS"/>
+          <w:b w:val="false"/>
+          <w:strike w:val="false"/>
+          <w:sz w:val="26"/>
+          <w:u w:val="none"/>
+        </w:rPr>
+        <w:t xml:space="preserve">  </w:t>
+      </w:r>
+      <w:r>
+        <w:rPr>
+          <w:rFonts w:ascii="Comic Sans MS" w:hAnsi="Comic Sans MS" w:cs="Comic Sans MS" w:eastAsia="Comic Sans MS"/>
+          <w:b w:val="false"/>
+          <w:strike w:val="false"/>
+          <w:sz w:val="26"/>
+          <w:u w:val="none"/>
+        </w:rPr>
+      </w:r>
+      <w:r/>
+    </w:p>
+    <w:p>
+      <w:pPr>
+        <w:pStyle w:val="654"/>
+        <w:numPr>
+          <w:ilvl w:val="0"/>
+          <w:numId w:val="44"/>
+        </w:numPr>
+        <w:ind w:left="0" w:right="0" w:hanging="283"/>
+        <w:jc w:val="both"/>
+        <w:spacing w:lineRule="auto" w:line="204"/>
+        <w:rPr>
+          <w:rFonts w:ascii="Comic Sans MS" w:hAnsi="Comic Sans MS" w:cs="Comic Sans MS" w:eastAsia="Comic Sans MS"/>
+          <w:b w:val="false"/>
+          <w:strike w:val="false"/>
+          <w:sz w:val="26"/>
+          <w:u w:val="none"/>
+        </w:rPr>
+      </w:pPr>
+      <w:r>
+        <w:rPr>
+          <w:rFonts w:ascii="Comic Sans MS" w:hAnsi="Comic Sans MS" w:cs="Comic Sans MS" w:eastAsia="Comic Sans MS"/>
+          <w:b w:val="false"/>
+          <w:strike w:val="false"/>
+          <w:sz w:val="26"/>
+          <w:u w:val="none"/>
+        </w:rPr>
+        <w:t xml:space="preserve">actualizamos el proyecto en la interfaz gráfica del IDE. Creamos ahora las vistas iniciales de nuestras páginas web en el archivo views.py de la app core..</w:t>
+      </w:r>
+      <w:r>
+        <w:rPr>
+          <w:rFonts w:ascii="Comic Sans MS" w:hAnsi="Comic Sans MS" w:cs="Comic Sans MS" w:eastAsia="Comic Sans MS"/>
+          <w:b w:val="false"/>
+          <w:strike w:val="false"/>
+          <w:sz w:val="26"/>
+          <w:u w:val="none"/>
+        </w:rPr>
+        <w:t xml:space="preserve">.</w:t>
+      </w:r>
+      <w:r>
+        <w:rPr>
+          <w:rFonts w:ascii="Comic Sans MS" w:hAnsi="Comic Sans MS" w:cs="Comic Sans MS" w:eastAsia="Comic Sans MS"/>
+          <w:b w:val="false"/>
+          <w:strike w:val="false"/>
+          <w:sz w:val="26"/>
+          <w:u w:val="none"/>
+        </w:rPr>
+      </w:r>
+      <w:r/>
+    </w:p>
+    <w:p>
+      <w:pPr>
+        <w:ind w:left="709" w:right="0" w:firstLine="0"/>
+        <w:jc w:val="both"/>
+        <w:spacing w:lineRule="auto" w:line="120"/>
+        <w:rPr>
+          <w:rFonts w:ascii="Comic Sans MS" w:hAnsi="Comic Sans MS" w:cs="Comic Sans MS" w:eastAsia="Comic Sans MS"/>
+          <w:b/>
+          <w:strike w:val="false"/>
+          <w:sz w:val="26"/>
+          <w:u w:val="none"/>
+        </w:rPr>
+      </w:pPr>
+      <w:r>
+        <w:rPr>
+          <w:rFonts w:ascii="Comic Sans MS" w:hAnsi="Comic Sans MS" w:cs="Comic Sans MS" w:eastAsia="Comic Sans MS"/>
+          <w:b/>
+          <w:strike w:val="false"/>
+          <w:sz w:val="26"/>
+          <w:u w:val="none"/>
+        </w:rPr>
+        <w:tab/>
+      </w:r>
+      <w:r>
+        <w:rPr>
+          <w:b/>
+        </w:rPr>
+      </w:r>
+    </w:p>
+    <w:p>
+      <w:pPr>
+        <w:ind w:left="709" w:right="0" w:firstLine="0"/>
+        <w:jc w:val="both"/>
+        <w:spacing w:lineRule="auto" w:line="120"/>
+        <w:rPr>
+          <w:rFonts w:ascii="Comic Sans MS" w:hAnsi="Comic Sans MS" w:cs="Comic Sans MS" w:eastAsia="Comic Sans MS"/>
+          <w:b/>
+          <w:strike w:val="false"/>
+          <w:sz w:val="20"/>
+          <w:u w:val="none"/>
+        </w:rPr>
+      </w:pPr>
+      <w:r>
+        <w:rPr>
+          <w:rFonts w:ascii="Comic Sans MS" w:hAnsi="Comic Sans MS" w:cs="Comic Sans MS" w:eastAsia="Comic Sans MS"/>
+          <w:b/>
+          <w:strike w:val="false"/>
+          <w:sz w:val="26"/>
+          <w:u w:val="none"/>
+        </w:rPr>
+      </w:r>
+      <w:r>
+        <w:rPr>
+          <w:rFonts w:ascii="Comic Sans MS" w:hAnsi="Comic Sans MS" w:cs="Comic Sans MS" w:eastAsia="Comic Sans MS"/>
+          <w:b/>
+          <w:strike w:val="false"/>
+          <w:sz w:val="20"/>
+          <w:u w:val="none"/>
+        </w:rPr>
+        <w:t xml:space="preserve">from django.shortcuts import render,HttpResponse</w:t>
+      </w:r>
+      <w:r>
+        <w:rPr>
+          <w:b/>
+          <w:sz w:val="20"/>
+        </w:rPr>
+      </w:r>
+    </w:p>
+    <w:p>
+      <w:pPr>
+        <w:ind w:left="709" w:right="0" w:firstLine="0"/>
+        <w:jc w:val="both"/>
+        <w:spacing w:lineRule="auto" w:line="120"/>
+        <w:rPr>
+          <w:b/>
+          <w:sz w:val="20"/>
+        </w:rPr>
+      </w:pPr>
+      <w:r>
+        <w:rPr>
+          <w:rFonts w:ascii="Comic Sans MS" w:hAnsi="Comic Sans MS" w:cs="Comic Sans MS" w:eastAsia="Comic Sans MS"/>
+          <w:b/>
+          <w:strike w:val="false"/>
+          <w:sz w:val="20"/>
+          <w:u w:val="none"/>
+        </w:rPr>
+      </w:r>
+      <w:r>
+        <w:rPr>
+          <w:b/>
+          <w:sz w:val="20"/>
+        </w:rPr>
+      </w:r>
+    </w:p>
+    <w:p>
+      <w:pPr>
+        <w:ind w:left="1417" w:right="0" w:firstLine="0"/>
+        <w:jc w:val="both"/>
+        <w:spacing w:lineRule="auto" w:line="120"/>
+        <w:rPr>
+          <w:b/>
+          <w:sz w:val="20"/>
+        </w:rPr>
+      </w:pPr>
+      <w:r>
+        <w:rPr>
+          <w:rFonts w:ascii="Comic Sans MS" w:hAnsi="Comic Sans MS" w:cs="Comic Sans MS" w:eastAsia="Comic Sans MS"/>
+          <w:b/>
+          <w:strike w:val="false"/>
+          <w:sz w:val="20"/>
+          <w:u w:val="none"/>
+        </w:rPr>
+        <w:t xml:space="preserve"># Create your views here.</w:t>
+      </w:r>
+      <w:r>
+        <w:rPr>
+          <w:b/>
+          <w:sz w:val="20"/>
+        </w:rPr>
+      </w:r>
+    </w:p>
+    <w:p>
+      <w:pPr>
+        <w:ind w:left="1417" w:right="0" w:firstLine="0"/>
+        <w:jc w:val="both"/>
+        <w:spacing w:lineRule="auto" w:line="120"/>
+        <w:rPr>
+          <w:b/>
+          <w:sz w:val="20"/>
+        </w:rPr>
+      </w:pPr>
+      <w:r>
+        <w:rPr>
+          <w:rFonts w:ascii="Comic Sans MS" w:hAnsi="Comic Sans MS" w:cs="Comic Sans MS" w:eastAsia="Comic Sans MS"/>
+          <w:b/>
+          <w:strike w:val="false"/>
+          <w:sz w:val="20"/>
+          <w:u w:val="none"/>
+        </w:rPr>
+        <w:t xml:space="preserve">def index(requets):</w:t>
+      </w:r>
+      <w:r>
+        <w:rPr>
+          <w:b/>
+          <w:sz w:val="20"/>
+        </w:rPr>
+      </w:r>
+    </w:p>
+    <w:p>
+      <w:pPr>
+        <w:ind w:left="1417" w:right="0" w:firstLine="0"/>
+        <w:jc w:val="both"/>
+        <w:spacing w:lineRule="auto" w:line="120"/>
+        <w:rPr>
+          <w:b/>
+          <w:sz w:val="20"/>
+        </w:rPr>
+      </w:pPr>
+      <w:r>
+        <w:rPr>
+          <w:rFonts w:ascii="Comic Sans MS" w:hAnsi="Comic Sans MS" w:cs="Comic Sans MS" w:eastAsia="Comic Sans MS"/>
+          <w:b/>
+          <w:strike w:val="false"/>
+          <w:sz w:val="20"/>
+          <w:u w:val="none"/>
+        </w:rPr>
+        <w:t xml:space="preserve">    return HttpResponse("&lt;h1&gt;Home&lt;/h1&gt;")</w:t>
+      </w:r>
+      <w:r>
+        <w:rPr>
+          <w:b/>
+          <w:sz w:val="20"/>
+        </w:rPr>
+      </w:r>
+    </w:p>
+    <w:p>
+      <w:pPr>
+        <w:ind w:left="1417" w:right="0" w:firstLine="0"/>
+        <w:jc w:val="both"/>
+        <w:spacing w:lineRule="auto" w:line="120"/>
+        <w:rPr>
+          <w:b/>
+          <w:sz w:val="20"/>
+        </w:rPr>
+      </w:pPr>
+      <w:r>
+        <w:rPr>
+          <w:rFonts w:ascii="Comic Sans MS" w:hAnsi="Comic Sans MS" w:cs="Comic Sans MS" w:eastAsia="Comic Sans MS"/>
+          <w:b/>
+          <w:strike w:val="false"/>
+          <w:sz w:val="20"/>
+          <w:u w:val="none"/>
+        </w:rPr>
+      </w:r>
+      <w:r>
+        <w:rPr>
+          <w:b/>
+          <w:sz w:val="20"/>
+        </w:rPr>
+      </w:r>
+    </w:p>
+    <w:p>
+      <w:pPr>
+        <w:ind w:left="1417" w:right="0" w:firstLine="0"/>
+        <w:jc w:val="both"/>
+        <w:spacing w:lineRule="auto" w:line="120"/>
+        <w:rPr>
+          <w:b/>
+          <w:sz w:val="20"/>
+        </w:rPr>
+      </w:pPr>
+      <w:r>
+        <w:rPr>
+          <w:rFonts w:ascii="Comic Sans MS" w:hAnsi="Comic Sans MS" w:cs="Comic Sans MS" w:eastAsia="Comic Sans MS"/>
+          <w:b/>
+          <w:strike w:val="false"/>
+          <w:sz w:val="20"/>
+          <w:u w:val="none"/>
+        </w:rPr>
+        <w:t xml:space="preserve">def about(request):</w:t>
+      </w:r>
+      <w:r>
+        <w:rPr>
+          <w:b/>
+          <w:sz w:val="20"/>
+        </w:rPr>
+      </w:r>
+    </w:p>
+    <w:p>
+      <w:pPr>
+        <w:ind w:left="1417" w:right="0" w:firstLine="0"/>
+        <w:jc w:val="both"/>
+        <w:spacing w:lineRule="auto" w:line="120"/>
+        <w:rPr>
+          <w:b/>
+          <w:sz w:val="20"/>
+        </w:rPr>
+      </w:pPr>
+      <w:r>
+        <w:rPr>
+          <w:rFonts w:ascii="Comic Sans MS" w:hAnsi="Comic Sans MS" w:cs="Comic Sans MS" w:eastAsia="Comic Sans MS"/>
+          <w:b/>
+          <w:strike w:val="false"/>
+          <w:sz w:val="20"/>
+          <w:u w:val="none"/>
+        </w:rPr>
+        <w:t xml:space="preserve">    return HttpResponse("&lt;h1&gt;Nosotros&lt;/h1&gt;")</w:t>
+      </w:r>
+      <w:r>
+        <w:rPr>
+          <w:b/>
+          <w:sz w:val="20"/>
+        </w:rPr>
+      </w:r>
+    </w:p>
+    <w:p>
+      <w:pPr>
+        <w:ind w:left="1417" w:right="0" w:firstLine="0"/>
+        <w:jc w:val="both"/>
+        <w:spacing w:lineRule="auto" w:line="120"/>
+        <w:rPr>
+          <w:b/>
+          <w:sz w:val="20"/>
+        </w:rPr>
+      </w:pPr>
+      <w:r>
+        <w:rPr>
+          <w:rFonts w:ascii="Comic Sans MS" w:hAnsi="Comic Sans MS" w:cs="Comic Sans MS" w:eastAsia="Comic Sans MS"/>
+          <w:b/>
+          <w:strike w:val="false"/>
+          <w:sz w:val="20"/>
+          <w:u w:val="none"/>
+        </w:rPr>
+      </w:r>
+      <w:r>
+        <w:rPr>
+          <w:b/>
+          <w:sz w:val="20"/>
+        </w:rPr>
+      </w:r>
+    </w:p>
+    <w:p>
+      <w:pPr>
+        <w:ind w:left="1417" w:right="0" w:firstLine="0"/>
+        <w:jc w:val="both"/>
+        <w:spacing w:lineRule="auto" w:line="120"/>
+        <w:rPr>
+          <w:b/>
+          <w:sz w:val="20"/>
+        </w:rPr>
+      </w:pPr>
+      <w:r>
+        <w:rPr>
+          <w:rFonts w:ascii="Comic Sans MS" w:hAnsi="Comic Sans MS" w:cs="Comic Sans MS" w:eastAsia="Comic Sans MS"/>
+          <w:b/>
+          <w:strike w:val="false"/>
+          <w:sz w:val="20"/>
+          <w:u w:val="none"/>
+        </w:rPr>
+        <w:t xml:space="preserve">def services(request):</w:t>
+      </w:r>
+      <w:r>
+        <w:rPr>
+          <w:b/>
+          <w:sz w:val="20"/>
+        </w:rPr>
+      </w:r>
+    </w:p>
+    <w:p>
+      <w:pPr>
+        <w:ind w:left="1417" w:right="0" w:firstLine="0"/>
+        <w:jc w:val="both"/>
+        <w:spacing w:lineRule="auto" w:line="120"/>
+        <w:rPr>
+          <w:b/>
+          <w:sz w:val="20"/>
+        </w:rPr>
+      </w:pPr>
+      <w:r>
+        <w:rPr>
+          <w:rFonts w:ascii="Comic Sans MS" w:hAnsi="Comic Sans MS" w:cs="Comic Sans MS" w:eastAsia="Comic Sans MS"/>
+          <w:b/>
+          <w:strike w:val="false"/>
+          <w:sz w:val="20"/>
+          <w:u w:val="none"/>
+        </w:rPr>
+        <w:t xml:space="preserve">    return HttpResponse("&lt;h1&gt;Servicios&lt;/h1&gt;")</w:t>
+      </w:r>
+      <w:r>
+        <w:rPr>
+          <w:b/>
+          <w:sz w:val="20"/>
+        </w:rPr>
+      </w:r>
+    </w:p>
+    <w:p>
+      <w:pPr>
+        <w:ind w:left="1417" w:right="0" w:firstLine="0"/>
+        <w:jc w:val="both"/>
+        <w:spacing w:lineRule="auto" w:line="120"/>
+        <w:rPr>
+          <w:b/>
+          <w:sz w:val="20"/>
+        </w:rPr>
+      </w:pPr>
+      <w:r>
+        <w:rPr>
+          <w:rFonts w:ascii="Comic Sans MS" w:hAnsi="Comic Sans MS" w:cs="Comic Sans MS" w:eastAsia="Comic Sans MS"/>
+          <w:b/>
+          <w:strike w:val="false"/>
+          <w:sz w:val="20"/>
+          <w:u w:val="none"/>
+        </w:rPr>
+      </w:r>
+      <w:r>
+        <w:rPr>
+          <w:b/>
+          <w:sz w:val="20"/>
+        </w:rPr>
+      </w:r>
+    </w:p>
+    <w:p>
+      <w:pPr>
+        <w:ind w:left="1417" w:right="0" w:firstLine="0"/>
+        <w:jc w:val="both"/>
+        <w:spacing w:lineRule="auto" w:line="120"/>
+        <w:rPr>
+          <w:b/>
+          <w:sz w:val="20"/>
+        </w:rPr>
+      </w:pPr>
+      <w:r>
+        <w:rPr>
+          <w:rFonts w:ascii="Comic Sans MS" w:hAnsi="Comic Sans MS" w:cs="Comic Sans MS" w:eastAsia="Comic Sans MS"/>
+          <w:b/>
+          <w:strike w:val="false"/>
+          <w:sz w:val="20"/>
+          <w:u w:val="none"/>
+        </w:rPr>
+        <w:t xml:space="preserve">def store(request):</w:t>
+      </w:r>
+      <w:r>
+        <w:rPr>
+          <w:b/>
+          <w:sz w:val="20"/>
+        </w:rPr>
+      </w:r>
+    </w:p>
+    <w:p>
+      <w:pPr>
+        <w:ind w:left="1417" w:right="0" w:firstLine="0"/>
+        <w:jc w:val="both"/>
+        <w:spacing w:lineRule="auto" w:line="120"/>
+        <w:rPr>
+          <w:b/>
+          <w:sz w:val="20"/>
+        </w:rPr>
+      </w:pPr>
+      <w:r>
+        <w:rPr>
+          <w:rFonts w:ascii="Comic Sans MS" w:hAnsi="Comic Sans MS" w:cs="Comic Sans MS" w:eastAsia="Comic Sans MS"/>
+          <w:b/>
+          <w:strike w:val="false"/>
+          <w:sz w:val="20"/>
+          <w:u w:val="none"/>
+        </w:rPr>
+        <w:t xml:space="preserve">    return HttpResponse("&lt;h1&gt;nuestra Tienda&lt;/h1&gt;")</w:t>
+      </w:r>
+      <w:r>
+        <w:rPr>
+          <w:b/>
+          <w:sz w:val="20"/>
+        </w:rPr>
+      </w:r>
+    </w:p>
+    <w:p>
+      <w:pPr>
+        <w:ind w:left="1417" w:right="0" w:firstLine="0"/>
+        <w:jc w:val="both"/>
+        <w:spacing w:lineRule="auto" w:line="120"/>
+        <w:rPr>
+          <w:b/>
+          <w:sz w:val="20"/>
+        </w:rPr>
+      </w:pPr>
+      <w:r>
+        <w:rPr>
+          <w:rFonts w:ascii="Comic Sans MS" w:hAnsi="Comic Sans MS" w:cs="Comic Sans MS" w:eastAsia="Comic Sans MS"/>
+          <w:b/>
+          <w:strike w:val="false"/>
+          <w:sz w:val="20"/>
+          <w:u w:val="none"/>
+        </w:rPr>
+      </w:r>
+      <w:r>
+        <w:rPr>
+          <w:b/>
+          <w:sz w:val="20"/>
+        </w:rPr>
+      </w:r>
+    </w:p>
+    <w:p>
+      <w:pPr>
+        <w:ind w:left="1417" w:right="0" w:firstLine="0"/>
+        <w:jc w:val="both"/>
+        <w:spacing w:lineRule="auto" w:line="120"/>
+        <w:rPr>
+          <w:b/>
+          <w:sz w:val="20"/>
+        </w:rPr>
+      </w:pPr>
+      <w:r>
+        <w:rPr>
+          <w:rFonts w:ascii="Comic Sans MS" w:hAnsi="Comic Sans MS" w:cs="Comic Sans MS" w:eastAsia="Comic Sans MS"/>
+          <w:b/>
+          <w:strike w:val="false"/>
+          <w:sz w:val="20"/>
+          <w:u w:val="none"/>
+        </w:rPr>
+        <w:t xml:space="preserve">def conctac(request):</w:t>
+      </w:r>
+      <w:r>
+        <w:rPr>
+          <w:b/>
+          <w:sz w:val="20"/>
+        </w:rPr>
+      </w:r>
+    </w:p>
+    <w:p>
+      <w:pPr>
+        <w:ind w:left="1417" w:right="0" w:firstLine="0"/>
+        <w:jc w:val="both"/>
+        <w:spacing w:lineRule="auto" w:line="120"/>
+        <w:rPr>
+          <w:b/>
+          <w:sz w:val="20"/>
+        </w:rPr>
+      </w:pPr>
+      <w:r>
+        <w:rPr>
+          <w:rFonts w:ascii="Comic Sans MS" w:hAnsi="Comic Sans MS" w:cs="Comic Sans MS" w:eastAsia="Comic Sans MS"/>
+          <w:b/>
+          <w:strike w:val="false"/>
+          <w:sz w:val="20"/>
+          <w:u w:val="none"/>
+        </w:rPr>
+        <w:t xml:space="preserve">    return HttpResponse("&lt;h1&gt;Contacto&lt;/h1&gt;")</w:t>
+      </w:r>
+      <w:r>
+        <w:rPr>
+          <w:b/>
+          <w:sz w:val="20"/>
+        </w:rPr>
+      </w:r>
+    </w:p>
+    <w:p>
+      <w:pPr>
+        <w:ind w:left="1417" w:right="0" w:firstLine="0"/>
+        <w:jc w:val="both"/>
+        <w:spacing w:lineRule="auto" w:line="120"/>
+        <w:rPr>
+          <w:b/>
+          <w:sz w:val="20"/>
+        </w:rPr>
+      </w:pPr>
+      <w:r>
+        <w:rPr>
+          <w:rFonts w:ascii="Comic Sans MS" w:hAnsi="Comic Sans MS" w:cs="Comic Sans MS" w:eastAsia="Comic Sans MS"/>
+          <w:b/>
+          <w:strike w:val="false"/>
+          <w:sz w:val="20"/>
+          <w:u w:val="none"/>
+        </w:rPr>
+      </w:r>
+      <w:r>
+        <w:rPr>
+          <w:b/>
+          <w:sz w:val="20"/>
+        </w:rPr>
+      </w:r>
+    </w:p>
+    <w:p>
+      <w:pPr>
+        <w:ind w:left="1417" w:right="0" w:firstLine="0"/>
+        <w:jc w:val="both"/>
+        <w:spacing w:lineRule="auto" w:line="120"/>
+        <w:rPr>
+          <w:b/>
+          <w:sz w:val="20"/>
+        </w:rPr>
+      </w:pPr>
+      <w:r>
+        <w:rPr>
+          <w:rFonts w:ascii="Comic Sans MS" w:hAnsi="Comic Sans MS" w:cs="Comic Sans MS" w:eastAsia="Comic Sans MS"/>
+          <w:b/>
+          <w:strike w:val="false"/>
+          <w:sz w:val="20"/>
+          <w:u w:val="none"/>
+        </w:rPr>
+        <w:t xml:space="preserve">def blog(request):</w:t>
+      </w:r>
+      <w:r>
+        <w:rPr>
+          <w:b/>
+          <w:sz w:val="20"/>
+        </w:rPr>
+      </w:r>
+    </w:p>
+    <w:p>
+      <w:pPr>
+        <w:ind w:left="1417" w:right="0" w:firstLine="0"/>
+        <w:jc w:val="both"/>
+        <w:spacing w:lineRule="auto" w:line="120"/>
+        <w:rPr>
+          <w:b/>
+          <w:sz w:val="20"/>
+        </w:rPr>
+      </w:pPr>
+      <w:r>
+        <w:rPr>
+          <w:rFonts w:ascii="Comic Sans MS" w:hAnsi="Comic Sans MS" w:cs="Comic Sans MS" w:eastAsia="Comic Sans MS"/>
+          <w:b/>
+          <w:strike w:val="false"/>
+          <w:sz w:val="20"/>
+          <w:u w:val="none"/>
+        </w:rPr>
+        <w:t xml:space="preserve">    return HttpResponse("&lt;h1&gt;Visita nnuestro Blog informativo&lt;/h1&gt;")</w:t>
+      </w:r>
+      <w:r>
+        <w:rPr>
+          <w:b/>
+          <w:sz w:val="20"/>
+        </w:rPr>
+      </w:r>
+    </w:p>
+    <w:p>
+      <w:pPr>
+        <w:ind w:left="709" w:right="0" w:firstLine="0"/>
+        <w:jc w:val="both"/>
+        <w:spacing w:lineRule="auto" w:line="120"/>
+        <w:rPr>
+          <w:b/>
+          <w:sz w:val="20"/>
+        </w:rPr>
+      </w:pPr>
+      <w:r>
+        <w:rPr>
+          <w:rFonts w:ascii="Comic Sans MS" w:hAnsi="Comic Sans MS" w:cs="Comic Sans MS" w:eastAsia="Comic Sans MS"/>
+          <w:b/>
+          <w:strike w:val="false"/>
+          <w:sz w:val="20"/>
+          <w:u w:val="none"/>
+        </w:rPr>
+      </w:r>
+      <w:r>
+        <w:rPr>
+          <w:b/>
+          <w:sz w:val="20"/>
+        </w:rPr>
+      </w:r>
+    </w:p>
+    <w:p>
+      <w:pPr>
+        <w:ind w:left="709" w:right="0" w:firstLine="0"/>
+        <w:jc w:val="both"/>
+        <w:spacing w:lineRule="auto" w:line="120"/>
+        <w:rPr>
+          <w:b/>
+          <w:sz w:val="20"/>
+        </w:rPr>
+      </w:pPr>
+      <w:r>
+        <w:rPr>
+          <w:rFonts w:ascii="Comic Sans MS" w:hAnsi="Comic Sans MS" w:cs="Comic Sans MS" w:eastAsia="Comic Sans MS"/>
+          <w:b/>
+          <w:strike w:val="false"/>
+          <w:sz w:val="20"/>
+          <w:u w:val="none"/>
+        </w:rPr>
+        <w:t xml:space="preserve">def samples(request):</w:t>
+      </w:r>
+      <w:r>
+        <w:rPr>
+          <w:b/>
+          <w:sz w:val="20"/>
+        </w:rPr>
+      </w:r>
+    </w:p>
+    <w:p>
+      <w:pPr>
+        <w:ind w:left="709" w:right="0" w:firstLine="0"/>
+        <w:jc w:val="both"/>
+        <w:spacing w:lineRule="auto" w:line="204"/>
+        <w:rPr>
+          <w:rFonts w:ascii="Comic Sans MS" w:hAnsi="Comic Sans MS" w:cs="Comic Sans MS" w:eastAsia="Comic Sans MS"/>
+          <w:b/>
+          <w:strike w:val="false"/>
+          <w:sz w:val="20"/>
+          <w:u w:val="none"/>
+        </w:rPr>
+      </w:pPr>
+      <w:r>
+        <w:rPr>
+          <w:rFonts w:ascii="Comic Sans MS" w:hAnsi="Comic Sans MS" w:cs="Comic Sans MS" w:eastAsia="Comic Sans MS"/>
+          <w:b/>
+          <w:strike w:val="false"/>
+          <w:sz w:val="20"/>
+          <w:u w:val="none"/>
+        </w:rPr>
+        <w:t xml:space="preserve">    return HttpResponse("&lt;h1&gt;Pruebas&lt;/h1&gt;") </w:t>
+      </w:r>
+      <w:r/>
+      <w:r>
+        <w:rPr>
+          <w:rFonts w:ascii="Comic Sans MS" w:hAnsi="Comic Sans MS" w:cs="Comic Sans MS" w:eastAsia="Comic Sans MS"/>
+          <w:b/>
+          <w:strike w:val="false"/>
+          <w:sz w:val="20"/>
+          <w:u w:val="none"/>
+        </w:rPr>
+      </w:r>
+      <w:r>
+        <w:rPr>
+          <w:rFonts w:ascii="Comic Sans MS" w:hAnsi="Comic Sans MS" w:cs="Comic Sans MS" w:eastAsia="Comic Sans MS"/>
+          <w:b/>
+          <w:strike w:val="false"/>
+          <w:sz w:val="20"/>
+          <w:u w:val="none"/>
+        </w:rPr>
+      </w:r>
+      <w:r>
+        <w:rPr>
+          <w:rFonts w:ascii="Comic Sans MS" w:hAnsi="Comic Sans MS" w:cs="Comic Sans MS" w:eastAsia="Comic Sans MS"/>
+          <w:b/>
+          <w:strike w:val="false"/>
+          <w:sz w:val="20"/>
+          <w:u w:val="none"/>
+        </w:rPr>
+      </w:r>
+      <w:r>
+        <w:rPr>
+          <w:rFonts w:ascii="Comic Sans MS" w:hAnsi="Comic Sans MS" w:cs="Comic Sans MS" w:eastAsia="Comic Sans MS"/>
+          <w:b/>
+          <w:strike w:val="false"/>
+          <w:sz w:val="20"/>
+          <w:u w:val="none"/>
+        </w:rPr>
+      </w:r>
+    </w:p>
+    <w:p>
+      <w:pPr>
+        <w:ind w:left="0" w:right="0" w:firstLine="0"/>
+        <w:jc w:val="both"/>
+        <w:spacing w:lineRule="auto" w:line="204"/>
+        <w:rPr>
+          <w:rFonts w:ascii="Comic Sans MS" w:hAnsi="Comic Sans MS" w:cs="Comic Sans MS" w:eastAsia="Comic Sans MS"/>
+          <w:b/>
+          <w:strike w:val="false"/>
+          <w:sz w:val="20"/>
+          <w:u w:val="none"/>
+        </w:rPr>
+      </w:pPr>
+      <w:r>
+        <w:rPr>
+          <w:rFonts w:ascii="Comic Sans MS" w:hAnsi="Comic Sans MS" w:cs="Comic Sans MS" w:eastAsia="Comic Sans MS"/>
+          <w:b w:val="false"/>
+          <w:strike w:val="false"/>
+          <w:sz w:val="26"/>
+          <w:u w:val="none"/>
+        </w:rPr>
+      </w:r>
+      <w:r>
+        <w:rPr>
+          <w:rFonts w:ascii="Comic Sans MS" w:hAnsi="Comic Sans MS" w:cs="Comic Sans MS" w:eastAsia="Comic Sans MS"/>
+          <w:b w:val="false"/>
+          <w:strike w:val="false"/>
+          <w:sz w:val="26"/>
+          <w:u w:val="none"/>
+        </w:rPr>
+        <w:t xml:space="preserve">ahora registramos las url respectivas para cada vista en el archivo </w:t>
+      </w:r>
+      <w:r>
+        <w:rPr>
+          <w:rFonts w:ascii="Comic Sans MS" w:hAnsi="Comic Sans MS" w:cs="Comic Sans MS" w:eastAsia="Comic Sans MS"/>
+          <w:b w:val="false"/>
+          <w:strike w:val="false"/>
+          <w:sz w:val="26"/>
+          <w:u w:val="none"/>
+        </w:rPr>
+        <w:t xml:space="preserve">urls.py</w:t>
+      </w:r>
+      <w:r>
+        <w:rPr>
+          <w:rFonts w:ascii="Comic Sans MS" w:hAnsi="Comic Sans MS" w:cs="Comic Sans MS" w:eastAsia="Comic Sans MS"/>
+          <w:b w:val="false"/>
+          <w:strike w:val="false"/>
+          <w:sz w:val="26"/>
+          <w:u w:val="none"/>
+        </w:rPr>
+        <w:t xml:space="preserve"> del proyecto para mostrarlas mediante Firefox...</w:t>
+      </w:r>
+      <w:r>
+        <w:rPr>
+          <w:rFonts w:ascii="Comic Sans MS" w:hAnsi="Comic Sans MS" w:cs="Comic Sans MS" w:eastAsia="Comic Sans MS"/>
+          <w:b/>
+          <w:strike w:val="false"/>
+          <w:sz w:val="20"/>
+          <w:u w:val="none"/>
+        </w:rPr>
+      </w:r>
+      <w:r>
+        <w:rPr>
+          <w:rFonts w:ascii="Comic Sans MS" w:hAnsi="Comic Sans MS" w:cs="Comic Sans MS" w:eastAsia="Comic Sans MS"/>
+          <w:b/>
+          <w:strike w:val="false"/>
+          <w:sz w:val="20"/>
+          <w:u w:val="none"/>
+        </w:rPr>
+      </w:r>
+    </w:p>
+    <w:p>
+      <w:pPr>
+        <w:pStyle w:val="654"/>
+        <w:numPr>
+          <w:ilvl w:val="0"/>
+          <w:numId w:val="44"/>
+        </w:numPr>
+        <w:ind w:left="0" w:right="0" w:hanging="283"/>
+        <w:jc w:val="both"/>
+        <w:spacing w:lineRule="auto" w:line="204"/>
+        <w:rPr>
+          <w:rFonts w:ascii="Comic Sans MS" w:hAnsi="Comic Sans MS" w:cs="Comic Sans MS" w:eastAsia="Comic Sans MS"/>
+          <w:b w:val="false"/>
+          <w:strike w:val="false"/>
+          <w:sz w:val="26"/>
+          <w:u w:val="none"/>
+        </w:rPr>
+      </w:pPr>
+      <w:r>
+        <w:rPr>
+          <w:rFonts w:ascii="Comic Sans MS" w:hAnsi="Comic Sans MS" w:cs="Comic Sans MS" w:eastAsia="Comic Sans MS"/>
+          <w:b w:val="false"/>
+          <w:strike w:val="false"/>
+          <w:sz w:val="26"/>
+          <w:u w:val="none"/>
+        </w:rPr>
+        <w:t xml:space="preserve"> </w:t>
+      </w:r>
+      <w:r>
+        <w:rPr>
+          <w:rFonts w:ascii="Comic Sans MS" w:hAnsi="Comic Sans MS" w:cs="Comic Sans MS" w:eastAsia="Comic Sans MS"/>
+          <w:b w:val="false"/>
+          <w:strike w:val="false"/>
+          <w:sz w:val="26"/>
+          <w:u w:val="none"/>
+        </w:rPr>
+      </w:r>
+      <w:r>
+        <w:rPr>
+          <w:rFonts w:ascii="Comic Sans MS" w:hAnsi="Comic Sans MS" w:cs="Comic Sans MS" w:eastAsia="Comic Sans MS"/>
+          <w:b w:val="false"/>
+          <w:strike w:val="false"/>
+          <w:sz w:val="26"/>
+          <w:u w:val="none"/>
+        </w:rPr>
+      </w:r>
+      <w:r>
+        <w:rPr>
+          <w:rFonts w:ascii="Comic Sans MS" w:hAnsi="Comic Sans MS" w:cs="Comic Sans MS" w:eastAsia="Comic Sans MS"/>
+          <w:b w:val="false"/>
+          <w:strike w:val="false"/>
+          <w:sz w:val="26"/>
+          <w:u w:val="none"/>
+        </w:rPr>
+        <w:t xml:space="preserve">añadimos primeramente el import correspondiente para llamar a las vistas...</w:t>
+      </w:r>
+      <w:r>
+        <w:rPr>
+          <w:rFonts w:ascii="Comic Sans MS" w:hAnsi="Comic Sans MS" w:cs="Comic Sans MS" w:eastAsia="Comic Sans MS"/>
+          <w:b w:val="false"/>
+          <w:strike w:val="false"/>
+          <w:sz w:val="26"/>
+          <w:u w:val="none"/>
+        </w:rPr>
+      </w:r>
+    </w:p>
+    <w:p>
+      <w:pPr>
+        <w:ind w:left="0" w:right="0" w:firstLine="0"/>
+        <w:jc w:val="both"/>
+        <w:spacing w:lineRule="auto" w:line="204"/>
+        <w:rPr>
+          <w:rFonts w:ascii="Comic Sans MS" w:hAnsi="Comic Sans MS" w:cs="Comic Sans MS" w:eastAsia="Comic Sans MS"/>
+          <w:b w:val="false"/>
+          <w:strike w:val="false"/>
+          <w:sz w:val="26"/>
+          <w:u w:val="none"/>
+        </w:rPr>
+      </w:pPr>
+      <w:r>
+        <w:rPr>
+          <w:rFonts w:ascii="Comic Sans MS" w:hAnsi="Comic Sans MS" w:cs="Comic Sans MS" w:eastAsia="Comic Sans MS"/>
+          <w:b w:val="false"/>
+          <w:strike w:val="false"/>
+          <w:sz w:val="26"/>
+          <w:u w:val="none"/>
+        </w:rPr>
+        <w:tab/>
+      </w:r>
+      <w:r>
+        <w:rPr>
+          <w:rFonts w:ascii="Comic Sans MS" w:hAnsi="Comic Sans MS" w:cs="Comic Sans MS" w:eastAsia="Comic Sans MS"/>
+          <w:b/>
+          <w:strike w:val="false"/>
+          <w:sz w:val="26"/>
+          <w:u w:val="none"/>
+        </w:rPr>
+        <w:t xml:space="preserve">from core import views as core_views</w:t>
+      </w:r>
+      <w:r>
+        <w:rPr>
+          <w:rFonts w:ascii="Comic Sans MS" w:hAnsi="Comic Sans MS" w:cs="Comic Sans MS" w:eastAsia="Comic Sans MS"/>
+          <w:b w:val="false"/>
+          <w:strike w:val="false"/>
+          <w:sz w:val="26"/>
+          <w:u w:val="none"/>
+        </w:rPr>
+      </w:r>
+    </w:p>
+    <w:p>
+      <w:pPr>
+        <w:pStyle w:val="654"/>
+        <w:numPr>
+          <w:ilvl w:val="0"/>
+          <w:numId w:val="44"/>
+        </w:numPr>
+        <w:ind w:left="0" w:right="0" w:hanging="283"/>
+        <w:jc w:val="both"/>
+        <w:spacing w:lineRule="auto" w:line="204"/>
+        <w:rPr>
+          <w:rFonts w:ascii="Comic Sans MS" w:hAnsi="Comic Sans MS" w:cs="Comic Sans MS" w:eastAsia="Comic Sans MS"/>
+          <w:b w:val="false"/>
+          <w:strike w:val="false"/>
+          <w:sz w:val="26"/>
+          <w:u w:val="none"/>
+        </w:rPr>
+      </w:pPr>
+      <w:r>
+        <w:rPr>
+          <w:rFonts w:ascii="Comic Sans MS" w:hAnsi="Comic Sans MS" w:cs="Comic Sans MS" w:eastAsia="Comic Sans MS"/>
+          <w:b w:val="false"/>
+          <w:strike w:val="false"/>
+          <w:sz w:val="26"/>
+          <w:u w:val="none"/>
+        </w:rPr>
+        <w:t xml:space="preserve">ahora buscamos la var </w:t>
+      </w:r>
+      <w:r>
+        <w:rPr>
+          <w:rFonts w:ascii="Comic Sans MS" w:hAnsi="Comic Sans MS" w:cs="Comic Sans MS" w:eastAsia="Comic Sans MS"/>
+          <w:b/>
+          <w:strike w:val="false"/>
+          <w:sz w:val="26"/>
+          <w:u w:val="none"/>
+        </w:rPr>
+        <w:t xml:space="preserve">urlpatterns</w:t>
+      </w:r>
+      <w:r>
+        <w:rPr>
+          <w:rFonts w:ascii="Comic Sans MS" w:hAnsi="Comic Sans MS" w:cs="Comic Sans MS" w:eastAsia="Comic Sans MS"/>
+          <w:b w:val="false"/>
+          <w:strike w:val="false"/>
+          <w:sz w:val="26"/>
+          <w:u w:val="none"/>
+        </w:rPr>
+        <w:t xml:space="preserve"> </w:t>
+      </w:r>
+      <w:r>
+        <w:rPr>
+          <w:rFonts w:ascii="Comic Sans MS" w:hAnsi="Comic Sans MS" w:cs="Comic Sans MS" w:eastAsia="Comic Sans MS"/>
+          <w:b w:val="false"/>
+          <w:strike w:val="false"/>
+          <w:sz w:val="26"/>
+          <w:u w:val="none"/>
+        </w:rPr>
+        <w:t xml:space="preserve">para añadir las rutas. Demanera que quedó así...</w:t>
+      </w:r>
+      <w:r>
+        <w:rPr>
+          <w:rFonts w:ascii="Comic Sans MS" w:hAnsi="Comic Sans MS" w:cs="Comic Sans MS" w:eastAsia="Comic Sans MS"/>
+          <w:b w:val="false"/>
+          <w:strike w:val="false"/>
+          <w:sz w:val="26"/>
+          <w:u w:val="none"/>
+        </w:rPr>
+      </w:r>
+    </w:p>
+    <w:p>
+      <w:pPr>
+        <w:ind w:left="0" w:right="0" w:firstLine="0"/>
+        <w:jc w:val="both"/>
+        <w:spacing w:lineRule="auto" w:line="204"/>
+        <w:rPr>
+          <w:rFonts w:ascii="Comic Sans MS" w:hAnsi="Comic Sans MS" w:cs="Comic Sans MS" w:eastAsia="Comic Sans MS"/>
+          <w:b w:val="false"/>
+          <w:strike w:val="false"/>
+          <w:sz w:val="26"/>
+          <w:u w:val="none"/>
+        </w:rPr>
+      </w:pPr>
+      <w:r>
+        <w:rPr>
+          <w:rFonts w:ascii="Comic Sans MS" w:hAnsi="Comic Sans MS" w:cs="Comic Sans MS" w:eastAsia="Comic Sans MS"/>
+          <w:b w:val="false"/>
+          <w:strike w:val="false"/>
+          <w:sz w:val="26"/>
+          <w:u w:val="none"/>
+        </w:rPr>
+      </w:r>
+      <w:r>
+        <w:rPr>
+          <w:rFonts w:ascii="Comic Sans MS" w:hAnsi="Comic Sans MS" w:cs="Comic Sans MS" w:eastAsia="Comic Sans MS"/>
+          <w:b w:val="false"/>
+          <w:strike w:val="false"/>
+          <w:sz w:val="26"/>
+          <w:u w:val="none"/>
+        </w:rPr>
+      </w:r>
+    </w:p>
+    <w:p>
+      <w:pPr>
+        <w:ind w:left="709" w:right="0" w:firstLine="0"/>
+        <w:jc w:val="both"/>
+        <w:spacing w:lineRule="auto" w:line="120"/>
+        <w:rPr>
+          <w:rFonts w:ascii="Comic Sans MS" w:hAnsi="Comic Sans MS" w:cs="Comic Sans MS" w:eastAsia="Comic Sans MS"/>
+          <w:b/>
+          <w:strike w:val="false"/>
+          <w:sz w:val="20"/>
+          <w:u w:val="none"/>
+        </w:rPr>
+      </w:pPr>
+      <w:r>
+        <w:rPr>
+          <w:rFonts w:ascii="Comic Sans MS" w:hAnsi="Comic Sans MS" w:cs="Comic Sans MS" w:eastAsia="Comic Sans MS"/>
+          <w:b/>
+          <w:strike w:val="false"/>
+          <w:sz w:val="20"/>
+          <w:u w:val="none"/>
+        </w:rPr>
+        <w:tab/>
+      </w:r>
+      <w:r>
+        <w:rPr>
+          <w:b/>
+          <w:sz w:val="20"/>
+        </w:rPr>
+      </w:r>
+    </w:p>
+    <w:p>
+      <w:pPr>
+        <w:ind w:left="709" w:right="0" w:firstLine="0"/>
+        <w:jc w:val="both"/>
+        <w:spacing w:lineRule="auto" w:line="120"/>
+        <w:rPr>
+          <w:rFonts w:ascii="Comic Sans MS" w:hAnsi="Comic Sans MS" w:cs="Comic Sans MS" w:eastAsia="Comic Sans MS"/>
+          <w:b/>
+          <w:strike w:val="false"/>
+          <w:sz w:val="20"/>
+          <w:u w:val="none"/>
+        </w:rPr>
+      </w:pPr>
+      <w:r>
+        <w:rPr>
+          <w:rFonts w:ascii="Comic Sans MS" w:hAnsi="Comic Sans MS" w:cs="Comic Sans MS" w:eastAsia="Comic Sans MS"/>
+          <w:b/>
+          <w:strike w:val="false"/>
+          <w:sz w:val="20"/>
+          <w:u w:val="none"/>
+        </w:rPr>
+      </w:r>
+      <w:r>
+        <w:rPr>
+          <w:rFonts w:ascii="Comic Sans MS" w:hAnsi="Comic Sans MS" w:cs="Comic Sans MS" w:eastAsia="Comic Sans MS"/>
+          <w:b/>
+          <w:strike w:val="false"/>
+          <w:sz w:val="20"/>
+          <w:u w:val="none"/>
+        </w:rPr>
+        <w:t xml:space="preserve">urlpatterns = [</w:t>
+      </w:r>
+      <w:r>
+        <w:rPr>
+          <w:b/>
+          <w:sz w:val="20"/>
+        </w:rPr>
+      </w:r>
+    </w:p>
+    <w:p>
+      <w:pPr>
+        <w:ind w:left="709" w:right="0" w:firstLine="0"/>
+        <w:jc w:val="both"/>
+        <w:spacing w:lineRule="auto" w:line="120"/>
+        <w:rPr>
+          <w:b/>
+          <w:sz w:val="20"/>
+        </w:rPr>
+      </w:pPr>
+      <w:r>
+        <w:rPr>
+          <w:rFonts w:ascii="Comic Sans MS" w:hAnsi="Comic Sans MS" w:cs="Comic Sans MS" w:eastAsia="Comic Sans MS"/>
+          <w:b/>
+          <w:strike w:val="false"/>
+          <w:sz w:val="20"/>
+          <w:u w:val="none"/>
+        </w:rPr>
+        <w:t xml:space="preserve">                path('admin/', admin.site.urls),</w:t>
+      </w:r>
+      <w:r>
+        <w:rPr>
+          <w:b/>
+          <w:sz w:val="20"/>
+        </w:rPr>
+      </w:r>
+    </w:p>
+    <w:p>
+      <w:pPr>
+        <w:ind w:left="709" w:right="0" w:firstLine="0"/>
+        <w:jc w:val="both"/>
+        <w:spacing w:lineRule="auto" w:line="120"/>
+        <w:rPr>
+          <w:b/>
+          <w:sz w:val="20"/>
+        </w:rPr>
+      </w:pPr>
+      <w:r>
+        <w:rPr>
+          <w:rFonts w:ascii="Comic Sans MS" w:hAnsi="Comic Sans MS" w:cs="Comic Sans MS" w:eastAsia="Comic Sans MS"/>
+          <w:b/>
+          <w:strike w:val="false"/>
+          <w:sz w:val="20"/>
+          <w:u w:val="none"/>
+        </w:rPr>
+        <w:t xml:space="preserve">                path('',core_views.index,name = 'index'),</w:t>
+      </w:r>
+      <w:r>
+        <w:rPr>
+          <w:b/>
+          <w:sz w:val="20"/>
+        </w:rPr>
+      </w:r>
+    </w:p>
+    <w:p>
+      <w:pPr>
+        <w:ind w:left="709" w:right="0" w:firstLine="0"/>
+        <w:jc w:val="both"/>
+        <w:spacing w:lineRule="auto" w:line="120"/>
+        <w:rPr>
+          <w:b/>
+          <w:sz w:val="20"/>
+        </w:rPr>
+      </w:pPr>
+      <w:r>
+        <w:rPr>
+          <w:rFonts w:ascii="Comic Sans MS" w:hAnsi="Comic Sans MS" w:cs="Comic Sans MS" w:eastAsia="Comic Sans MS"/>
+          <w:b/>
+          <w:strike w:val="false"/>
+          <w:sz w:val="20"/>
+          <w:u w:val="none"/>
+        </w:rPr>
+        <w:t xml:space="preserve">                path('about/',core_views.about,name = 'nosotros'),</w:t>
+      </w:r>
+      <w:r>
+        <w:rPr>
+          <w:b/>
+          <w:sz w:val="20"/>
+        </w:rPr>
+      </w:r>
+    </w:p>
+    <w:p>
+      <w:pPr>
+        <w:ind w:left="709" w:right="0" w:firstLine="0"/>
+        <w:jc w:val="both"/>
+        <w:spacing w:lineRule="auto" w:line="120"/>
+        <w:rPr>
+          <w:b/>
+          <w:sz w:val="20"/>
+        </w:rPr>
+      </w:pPr>
+      <w:r>
+        <w:rPr>
+          <w:rFonts w:ascii="Comic Sans MS" w:hAnsi="Comic Sans MS" w:cs="Comic Sans MS" w:eastAsia="Comic Sans MS"/>
+          <w:b/>
+          <w:strike w:val="false"/>
+          <w:sz w:val="20"/>
+          <w:u w:val="none"/>
+        </w:rPr>
+        <w:t xml:space="preserve">                path('services/',core_views.services,name = 'servicios'),</w:t>
+      </w:r>
+      <w:r>
+        <w:rPr>
+          <w:b/>
+          <w:sz w:val="20"/>
+        </w:rPr>
+      </w:r>
+    </w:p>
+    <w:p>
+      <w:pPr>
+        <w:ind w:left="709" w:right="0" w:firstLine="0"/>
+        <w:jc w:val="both"/>
+        <w:spacing w:lineRule="auto" w:line="120"/>
+        <w:rPr>
+          <w:b/>
+          <w:sz w:val="20"/>
+        </w:rPr>
+      </w:pPr>
+      <w:r>
+        <w:rPr>
+          <w:rFonts w:ascii="Comic Sans MS" w:hAnsi="Comic Sans MS" w:cs="Comic Sans MS" w:eastAsia="Comic Sans MS"/>
+          <w:b/>
+          <w:strike w:val="false"/>
+          <w:sz w:val="20"/>
+          <w:u w:val="none"/>
+        </w:rPr>
+        <w:t xml:space="preserve">                path('store/',core_views.store,name = 'tienda'),</w:t>
+      </w:r>
+      <w:r>
+        <w:rPr>
+          <w:b/>
+          <w:sz w:val="20"/>
+        </w:rPr>
+      </w:r>
+    </w:p>
+    <w:p>
+      <w:pPr>
+        <w:ind w:left="709" w:right="0" w:firstLine="0"/>
+        <w:jc w:val="both"/>
+        <w:spacing w:lineRule="auto" w:line="120"/>
+        <w:rPr>
+          <w:b/>
+          <w:sz w:val="20"/>
+        </w:rPr>
+      </w:pPr>
+      <w:r>
+        <w:rPr>
+          <w:rFonts w:ascii="Comic Sans MS" w:hAnsi="Comic Sans MS" w:cs="Comic Sans MS" w:eastAsia="Comic Sans MS"/>
+          <w:b/>
+          <w:strike w:val="false"/>
+          <w:sz w:val="20"/>
+          <w:u w:val="none"/>
+        </w:rPr>
+        <w:t xml:space="preserve">                path('contact/',core_views.conctac,name = 'contacto'),</w:t>
+      </w:r>
+      <w:r>
+        <w:rPr>
+          <w:b/>
+          <w:sz w:val="20"/>
+        </w:rPr>
+      </w:r>
+    </w:p>
+    <w:p>
+      <w:pPr>
+        <w:ind w:left="709" w:right="0" w:firstLine="0"/>
+        <w:jc w:val="both"/>
+        <w:spacing w:lineRule="auto" w:line="120"/>
+        <w:rPr>
+          <w:b/>
+          <w:sz w:val="20"/>
+        </w:rPr>
+      </w:pPr>
+      <w:r>
+        <w:rPr>
+          <w:rFonts w:ascii="Comic Sans MS" w:hAnsi="Comic Sans MS" w:cs="Comic Sans MS" w:eastAsia="Comic Sans MS"/>
+          <w:b/>
+          <w:strike w:val="false"/>
+          <w:sz w:val="20"/>
+          <w:u w:val="none"/>
+        </w:rPr>
+        <w:t xml:space="preserve">                path('infoblog/',core_views.blog,name = 'blog'),</w:t>
+      </w:r>
+      <w:r>
+        <w:rPr>
+          <w:b/>
+          <w:sz w:val="20"/>
+        </w:rPr>
+      </w:r>
+    </w:p>
+    <w:p>
+      <w:pPr>
+        <w:ind w:left="709" w:right="0" w:firstLine="0"/>
+        <w:jc w:val="both"/>
+        <w:spacing w:lineRule="auto" w:line="120"/>
+        <w:rPr>
+          <w:b/>
+          <w:sz w:val="20"/>
+        </w:rPr>
+      </w:pPr>
+      <w:r>
+        <w:rPr>
+          <w:rFonts w:ascii="Comic Sans MS" w:hAnsi="Comic Sans MS" w:cs="Comic Sans MS" w:eastAsia="Comic Sans MS"/>
+          <w:b/>
+          <w:strike w:val="false"/>
+          <w:sz w:val="20"/>
+          <w:u w:val="none"/>
+        </w:rPr>
+        <w:t xml:space="preserve">                path('sample/',core_views.samples,name = 'prueba'),</w:t>
+      </w:r>
+      <w:r>
+        <w:rPr>
+          <w:b/>
+          <w:sz w:val="20"/>
+        </w:rPr>
+      </w:r>
+    </w:p>
+    <w:p>
+      <w:pPr>
+        <w:ind w:left="709" w:right="0" w:firstLine="0"/>
+        <w:jc w:val="both"/>
+        <w:spacing w:lineRule="auto" w:line="120"/>
+        <w:rPr>
+          <w:rFonts w:ascii="Comic Sans MS" w:hAnsi="Comic Sans MS" w:cs="Comic Sans MS" w:eastAsia="Comic Sans MS"/>
+          <w:b/>
+          <w:strike w:val="false"/>
+          <w:sz w:val="20"/>
+          <w:u w:val="none"/>
+        </w:rPr>
+      </w:pPr>
+      <w:r>
+        <w:rPr>
+          <w:rFonts w:ascii="Comic Sans MS" w:hAnsi="Comic Sans MS" w:cs="Comic Sans MS" w:eastAsia="Comic Sans MS"/>
+          <w:b/>
+          <w:strike w:val="false"/>
+          <w:sz w:val="20"/>
+          <w:u w:val="none"/>
+        </w:rPr>
+        <w:t xml:space="preserve">            ]</w:t>
+      </w:r>
+      <w:r/>
+    </w:p>
+    <w:p>
+      <w:pPr>
+        <w:ind w:left="0" w:right="0" w:firstLine="0"/>
+        <w:jc w:val="both"/>
+        <w:spacing w:lineRule="auto" w:line="120"/>
+        <w:rPr>
+          <w:rFonts w:ascii="Comic Sans MS" w:hAnsi="Comic Sans MS" w:cs="Comic Sans MS" w:eastAsia="Comic Sans MS"/>
+          <w:b w:val="false"/>
+          <w:strike w:val="false"/>
+          <w:sz w:val="26"/>
+          <w:u w:val="none"/>
+        </w:rPr>
+      </w:pPr>
+      <w:r>
+        <w:rPr>
+          <w:rFonts w:ascii="Comic Sans MS" w:hAnsi="Comic Sans MS" w:cs="Comic Sans MS" w:eastAsia="Comic Sans MS"/>
+          <w:b w:val="false"/>
+          <w:strike w:val="false"/>
+          <w:sz w:val="26"/>
+          <w:u w:val="none"/>
+        </w:rPr>
+        <w:t xml:space="preserve">Con lo anterior podemos guardar cambios y ejecutar el proyecto.</w:t>
+      </w:r>
+      <w:r>
+        <w:rPr>
+          <w:rFonts w:ascii="Comic Sans MS" w:hAnsi="Comic Sans MS" w:cs="Comic Sans MS" w:eastAsia="Comic Sans MS"/>
+          <w:b w:val="false"/>
+          <w:strike w:val="false"/>
+          <w:sz w:val="26"/>
+          <w:u w:val="none"/>
+        </w:rPr>
+      </w:r>
+    </w:p>
+    <w:p>
+      <w:pPr>
+        <w:ind w:left="0" w:right="0" w:firstLine="0"/>
+        <w:jc w:val="both"/>
+        <w:spacing w:lineRule="auto" w:line="120"/>
+        <w:rPr>
+          <w:rFonts w:ascii="Comic Sans MS" w:hAnsi="Comic Sans MS" w:cs="Comic Sans MS" w:eastAsia="Comic Sans MS"/>
+          <w:b w:val="false"/>
+          <w:strike w:val="false"/>
+          <w:sz w:val="26"/>
+          <w:u w:val="none"/>
+        </w:rPr>
+      </w:pPr>
+      <w:r>
+        <w:rPr>
+          <w:rFonts w:ascii="Comic Sans MS" w:hAnsi="Comic Sans MS" w:cs="Comic Sans MS" w:eastAsia="Comic Sans MS"/>
+          <w:b w:val="false"/>
+          <w:strike w:val="false"/>
+          <w:sz w:val="26"/>
+          <w:u w:val="none"/>
+        </w:rPr>
+        <w:t xml:space="preserve">La prueba la podemos hacer en el navegador con cualquiera de las url. por ej....</w:t>
+      </w:r>
+      <w:r>
+        <w:rPr>
+          <w:rFonts w:ascii="Comic Sans MS" w:hAnsi="Comic Sans MS" w:cs="Comic Sans MS" w:eastAsia="Comic Sans MS"/>
+          <w:b w:val="false"/>
+          <w:strike w:val="false"/>
+          <w:sz w:val="26"/>
+          <w:u w:val="none"/>
+        </w:rPr>
+      </w:r>
+    </w:p>
+    <w:p>
+      <w:pPr>
+        <w:ind w:left="0" w:right="0" w:firstLine="0"/>
+        <w:jc w:val="both"/>
+        <w:spacing w:lineRule="auto" w:line="120"/>
+        <w:rPr>
+          <w:rFonts w:ascii="Comic Sans MS" w:hAnsi="Comic Sans MS" w:cs="Comic Sans MS" w:eastAsia="Comic Sans MS"/>
+          <w:b w:val="false"/>
+          <w:strike w:val="false"/>
+          <w:sz w:val="26"/>
+          <w:u w:val="none"/>
+        </w:rPr>
+      </w:pPr>
+      <w:r>
+        <w:rPr>
+          <w:rFonts w:ascii="Comic Sans MS" w:hAnsi="Comic Sans MS" w:cs="Comic Sans MS" w:eastAsia="Comic Sans MS"/>
+          <w:b w:val="false"/>
+          <w:strike w:val="false"/>
+          <w:sz w:val="26"/>
+          <w:u w:val="none"/>
+        </w:rPr>
+        <w:tab/>
+      </w:r>
+      <w:r>
+        <w:rPr>
+          <w:rFonts w:ascii="Comic Sans MS" w:hAnsi="Comic Sans MS" w:cs="Comic Sans MS" w:eastAsia="Comic Sans MS"/>
+          <w:b w:val="false"/>
+          <w:strike w:val="false"/>
+          <w:sz w:val="26"/>
+          <w:u w:val="none"/>
+        </w:rPr>
+        <w:t xml:space="preserve">http://127.0.0.1:8000/infoblog/</w:t>
+      </w:r>
+      <w:r>
+        <w:rPr>
+          <w:rFonts w:ascii="Comic Sans MS" w:hAnsi="Comic Sans MS" w:cs="Comic Sans MS" w:eastAsia="Comic Sans MS"/>
+          <w:b w:val="false"/>
+          <w:strike w:val="false"/>
+          <w:sz w:val="26"/>
+          <w:u w:val="none"/>
+        </w:rPr>
+      </w:r>
+      <w:r>
+        <w:rPr>
+          <w:rFonts w:ascii="Comic Sans MS" w:hAnsi="Comic Sans MS" w:cs="Comic Sans MS" w:eastAsia="Comic Sans MS"/>
+          <w:b w:val="false"/>
+          <w:strike w:val="false"/>
+          <w:sz w:val="26"/>
+          <w:u w:val="none"/>
+        </w:rPr>
+      </w:r>
+    </w:p>
+    <w:p>
+      <w:pPr>
+        <w:ind w:left="0" w:right="0" w:firstLine="0"/>
+        <w:jc w:val="both"/>
+        <w:spacing w:lineRule="auto" w:line="120"/>
+        <w:rPr>
+          <w:rFonts w:ascii="Comic Sans MS" w:hAnsi="Comic Sans MS" w:cs="Comic Sans MS" w:eastAsia="Comic Sans MS"/>
+          <w:b w:val="false"/>
+          <w:strike w:val="false"/>
+          <w:sz w:val="26"/>
+          <w:u w:val="none"/>
+        </w:rPr>
+      </w:pPr>
+      <w:r>
+        <w:rPr>
+          <w:rFonts w:ascii="Comic Sans MS" w:hAnsi="Comic Sans MS" w:cs="Comic Sans MS" w:eastAsia="Comic Sans MS"/>
+          <w:b w:val="false"/>
+          <w:strike w:val="false"/>
+          <w:sz w:val="26"/>
+          <w:u w:val="none"/>
+        </w:rPr>
+        <w:t xml:space="preserve">y el resultado obtenido será...</w:t>
+      </w:r>
+      <w:r>
+        <w:rPr>
+          <w:rFonts w:ascii="Comic Sans MS" w:hAnsi="Comic Sans MS" w:cs="Comic Sans MS" w:eastAsia="Comic Sans MS"/>
+          <w:b w:val="false"/>
+          <w:strike w:val="false"/>
+          <w:sz w:val="26"/>
+          <w:u w:val="none"/>
+        </w:rPr>
+      </w:r>
+    </w:p>
+    <w:p>
+      <w:pPr>
+        <w:ind w:left="0" w:right="0" w:firstLine="0"/>
+        <w:jc w:val="both"/>
+        <w:spacing w:lineRule="auto" w:line="120"/>
+        <w:rPr>
+          <w:rFonts w:ascii="Comic Sans MS" w:hAnsi="Comic Sans MS" w:cs="Comic Sans MS" w:eastAsia="Comic Sans MS"/>
+          <w:b w:val="false"/>
+          <w:strike w:val="false"/>
+          <w:sz w:val="26"/>
+          <w:u w:val="none"/>
+        </w:rPr>
+      </w:pPr>
+      <w:r>
+        <w:rPr>
+          <w:rFonts w:ascii="Comic Sans MS" w:hAnsi="Comic Sans MS" w:cs="Comic Sans MS" w:eastAsia="Comic Sans MS"/>
+          <w:b w:val="false"/>
+          <w:strike w:val="false"/>
+          <w:sz w:val="26"/>
+          <w:u w:val="none"/>
+        </w:rPr>
+        <w:tab/>
+        <w:tab/>
+      </w:r>
+      <w:r>
+        <w:rPr>
+          <w:rFonts w:ascii="Comic Sans MS" w:hAnsi="Comic Sans MS" w:cs="Comic Sans MS" w:eastAsia="Comic Sans MS"/>
+          <w:b/>
+          <w:strike w:val="false"/>
+          <w:sz w:val="32"/>
+          <w:u w:val="none"/>
+        </w:rPr>
+        <w:t xml:space="preserve">Visita nnuestro Blog informativo</w:t>
+      </w:r>
+      <w:r>
+        <w:rPr>
+          <w:rFonts w:ascii="Comic Sans MS" w:hAnsi="Comic Sans MS" w:cs="Comic Sans MS" w:eastAsia="Comic Sans MS"/>
+          <w:b w:val="false"/>
+          <w:strike w:val="false"/>
+          <w:sz w:val="26"/>
+          <w:u w:val="none"/>
+        </w:rPr>
+      </w:r>
+      <w:r>
+        <w:rPr>
+          <w:rFonts w:ascii="Comic Sans MS" w:hAnsi="Comic Sans MS" w:cs="Comic Sans MS" w:eastAsia="Comic Sans MS"/>
+          <w:b w:val="false"/>
+          <w:strike w:val="false"/>
+          <w:sz w:val="26"/>
+          <w:u w:val="none"/>
+        </w:rPr>
+      </w:r>
+    </w:p>
+    <w:p>
+      <w:pPr>
+        <w:pStyle w:val="654"/>
+        <w:numPr>
+          <w:ilvl w:val="0"/>
+          <w:numId w:val="44"/>
+        </w:numPr>
+        <w:ind w:left="0" w:right="0" w:hanging="283"/>
+        <w:jc w:val="both"/>
+        <w:spacing w:lineRule="auto" w:line="204"/>
+        <w:rPr>
+          <w:rFonts w:ascii="Comic Sans MS" w:hAnsi="Comic Sans MS" w:cs="Comic Sans MS" w:eastAsia="Comic Sans MS"/>
+          <w:b w:val="false"/>
+          <w:strike w:val="false"/>
+          <w:sz w:val="26"/>
+          <w:u w:val="none"/>
+        </w:rPr>
+      </w:pPr>
+      <w:r>
+        <w:rPr>
+          <w:rFonts w:ascii="Comic Sans MS" w:hAnsi="Comic Sans MS" w:cs="Comic Sans MS" w:eastAsia="Comic Sans MS"/>
+          <w:b w:val="false"/>
+          <w:strike w:val="false"/>
+          <w:sz w:val="26"/>
+          <w:u w:val="none"/>
+        </w:rPr>
+        <w:t xml:space="preserve">Ahora vamos a implementar una Nueva manera de configurar las URL’s Y es epecificandolas en cada una de las apps creadas. Por ejemplo vamos a implementar las urls de core en esa misma app y las referenciamos después desde el archivo urls.py del proyecto....</w:t>
+      </w:r>
+      <w:r>
+        <w:rPr>
+          <w:rFonts w:ascii="Comic Sans MS" w:hAnsi="Comic Sans MS" w:cs="Comic Sans MS" w:eastAsia="Comic Sans MS"/>
+          <w:b w:val="false"/>
+          <w:strike w:val="false"/>
+          <w:sz w:val="26"/>
+          <w:u w:val="none"/>
+        </w:rPr>
+      </w:r>
+    </w:p>
+    <w:p>
+      <w:pPr>
+        <w:pStyle w:val="654"/>
+        <w:numPr>
+          <w:ilvl w:val="0"/>
+          <w:numId w:val="44"/>
+        </w:numPr>
+        <w:ind w:left="0" w:right="0" w:hanging="283"/>
+        <w:jc w:val="both"/>
+        <w:spacing w:lineRule="auto" w:line="204"/>
+        <w:rPr>
+          <w:rFonts w:ascii="Comic Sans MS" w:hAnsi="Comic Sans MS" w:cs="Comic Sans MS" w:eastAsia="Comic Sans MS"/>
+          <w:b w:val="false"/>
+          <w:strike w:val="false"/>
+          <w:sz w:val="26"/>
+          <w:u w:val="none"/>
+        </w:rPr>
+      </w:pPr>
+      <w:r>
+        <w:rPr>
+          <w:rFonts w:ascii="Comic Sans MS" w:hAnsi="Comic Sans MS" w:cs="Comic Sans MS" w:eastAsia="Comic Sans MS"/>
+          <w:b w:val="false"/>
+          <w:strike w:val="false"/>
+          <w:sz w:val="26"/>
+          <w:u w:val="none"/>
+        </w:rPr>
+        <w:t xml:space="preserve">inicialmente, creamos un archivo urls.py en la app core y pegamos el sig código que cortamos de urls.py que está en el proyecto gen...</w:t>
+      </w:r>
+      <w:r>
+        <w:rPr>
+          <w:rFonts w:ascii="Comic Sans MS" w:hAnsi="Comic Sans MS" w:cs="Comic Sans MS" w:eastAsia="Comic Sans MS"/>
+          <w:b w:val="false"/>
+          <w:strike w:val="false"/>
+          <w:sz w:val="26"/>
+          <w:u w:val="none"/>
+        </w:rPr>
+      </w:r>
+      <w:r>
+        <w:rPr>
+          <w:rFonts w:ascii="Comic Sans MS" w:hAnsi="Comic Sans MS" w:cs="Comic Sans MS" w:eastAsia="Comic Sans MS"/>
+          <w:b w:val="false"/>
+          <w:strike w:val="false"/>
+          <w:sz w:val="26"/>
+          <w:u w:val="none"/>
+        </w:rPr>
+      </w:r>
+      <w:r>
+        <w:rPr>
+          <w:rFonts w:ascii="Comic Sans MS" w:hAnsi="Comic Sans MS" w:cs="Comic Sans MS" w:eastAsia="Comic Sans MS"/>
+          <w:b w:val="false"/>
+          <w:strike w:val="false"/>
+          <w:sz w:val="26"/>
+          <w:u w:val="none"/>
+        </w:rPr>
+      </w:r>
+    </w:p>
+    <w:p>
+      <w:pPr>
+        <w:ind w:left="0" w:right="0" w:firstLine="0"/>
+        <w:jc w:val="both"/>
+        <w:spacing w:lineRule="auto" w:line="120"/>
+        <w:rPr>
+          <w:rFonts w:ascii="Comic Sans MS" w:hAnsi="Comic Sans MS" w:cs="Comic Sans MS" w:eastAsia="Comic Sans MS"/>
+          <w:b/>
+          <w:strike w:val="false"/>
+          <w:sz w:val="20"/>
+          <w:u w:val="none"/>
+        </w:rPr>
+      </w:pPr>
+      <w:r>
+        <w:rPr>
+          <w:rFonts w:ascii="Comic Sans MS" w:hAnsi="Comic Sans MS" w:cs="Comic Sans MS" w:eastAsia="Comic Sans MS"/>
+          <w:b w:val="false"/>
+          <w:strike w:val="false"/>
+          <w:sz w:val="26"/>
+          <w:u w:val="none"/>
+        </w:rPr>
+        <w:tab/>
+      </w:r>
+      <w:r>
+        <w:rPr>
+          <w:rFonts w:ascii="Comic Sans MS" w:hAnsi="Comic Sans MS" w:cs="Comic Sans MS" w:eastAsia="Comic Sans MS"/>
+          <w:b w:val="false"/>
+          <w:strike w:val="false"/>
+          <w:sz w:val="26"/>
+          <w:u w:val="none"/>
+        </w:rPr>
+      </w:r>
+      <w:r>
+        <w:rPr>
+          <w:rFonts w:ascii="Comic Sans MS" w:hAnsi="Comic Sans MS" w:cs="Comic Sans MS" w:eastAsia="Comic Sans MS"/>
+          <w:b/>
+          <w:strike w:val="false"/>
+          <w:sz w:val="20"/>
+          <w:u w:val="none"/>
+        </w:rPr>
+        <w:t xml:space="preserve">from django.urls import path</w:t>
+      </w:r>
+      <w:r/>
+      <w:r/>
+    </w:p>
+    <w:p>
+      <w:pPr>
+        <w:ind w:left="709" w:right="0" w:firstLine="0"/>
+        <w:jc w:val="both"/>
+        <w:spacing w:lineRule="auto" w:line="120"/>
+        <w:rPr>
+          <w:rFonts w:ascii="Comic Sans MS" w:hAnsi="Comic Sans MS" w:cs="Comic Sans MS" w:eastAsia="Comic Sans MS"/>
+        </w:rPr>
+      </w:pPr>
+      <w:r>
+        <w:rPr>
+          <w:rFonts w:ascii="Comic Sans MS" w:hAnsi="Comic Sans MS" w:cs="Comic Sans MS" w:eastAsia="Comic Sans MS"/>
+          <w:b/>
+          <w:strike w:val="false"/>
+          <w:sz w:val="20"/>
+          <w:u w:val="none"/>
+        </w:rPr>
+        <w:t xml:space="preserve">from core import views as core_views</w:t>
+      </w:r>
+      <w:r>
+        <w:rPr>
+          <w:rFonts w:ascii="Comic Sans MS" w:hAnsi="Comic Sans MS" w:cs="Comic Sans MS" w:eastAsia="Comic Sans MS"/>
+          <w:b/>
+          <w:strike w:val="false"/>
+          <w:sz w:val="20"/>
+          <w:u w:val="none"/>
+        </w:rPr>
+      </w:r>
+      <w:r/>
+    </w:p>
+    <w:p>
+      <w:pPr>
+        <w:ind w:left="709" w:right="0" w:firstLine="0"/>
+        <w:jc w:val="both"/>
+        <w:spacing w:lineRule="auto" w:line="120"/>
+        <w:rPr>
+          <w:rFonts w:ascii="Comic Sans MS" w:hAnsi="Comic Sans MS" w:cs="Comic Sans MS" w:eastAsia="Comic Sans MS"/>
+        </w:rPr>
+      </w:pPr>
+      <w:r>
+        <w:rPr>
+          <w:rFonts w:ascii="Comic Sans MS" w:hAnsi="Comic Sans MS" w:cs="Comic Sans MS" w:eastAsia="Comic Sans MS"/>
+          <w:b/>
+          <w:strike w:val="false"/>
+          <w:sz w:val="20"/>
+          <w:u w:val="none"/>
+        </w:rPr>
+      </w:r>
+      <w:r>
+        <w:rPr>
+          <w:rFonts w:ascii="Comic Sans MS" w:hAnsi="Comic Sans MS" w:cs="Comic Sans MS" w:eastAsia="Comic Sans MS"/>
+          <w:b/>
+          <w:strike w:val="false"/>
+          <w:sz w:val="20"/>
+          <w:u w:val="none"/>
+        </w:rPr>
+      </w:r>
+      <w:r/>
+    </w:p>
+    <w:p>
+      <w:pPr>
+        <w:ind w:left="709" w:right="0" w:firstLine="0"/>
+        <w:jc w:val="both"/>
+        <w:spacing w:lineRule="auto" w:line="120"/>
+        <w:rPr>
+          <w:rFonts w:ascii="Comic Sans MS" w:hAnsi="Comic Sans MS" w:cs="Comic Sans MS" w:eastAsia="Comic Sans MS"/>
+        </w:rPr>
+      </w:pPr>
+      <w:r>
+        <w:rPr>
+          <w:rFonts w:ascii="Comic Sans MS" w:hAnsi="Comic Sans MS" w:cs="Comic Sans MS" w:eastAsia="Comic Sans MS"/>
+          <w:b/>
+          <w:strike w:val="false"/>
+          <w:sz w:val="20"/>
+          <w:u w:val="none"/>
+        </w:rPr>
+        <w:t xml:space="preserve">#create here the Views</w:t>
+      </w:r>
+      <w:r>
+        <w:rPr>
+          <w:rFonts w:ascii="Comic Sans MS" w:hAnsi="Comic Sans MS" w:cs="Comic Sans MS" w:eastAsia="Comic Sans MS"/>
+          <w:b/>
+          <w:strike w:val="false"/>
+          <w:sz w:val="20"/>
+          <w:u w:val="none"/>
+        </w:rPr>
+      </w:r>
+      <w:r/>
+    </w:p>
+    <w:p>
+      <w:pPr>
+        <w:ind w:left="709" w:right="0" w:firstLine="0"/>
+        <w:jc w:val="both"/>
+        <w:spacing w:lineRule="auto" w:line="120"/>
+        <w:rPr>
+          <w:rFonts w:ascii="Comic Sans MS" w:hAnsi="Comic Sans MS" w:cs="Comic Sans MS" w:eastAsia="Comic Sans MS"/>
+        </w:rPr>
+      </w:pPr>
+      <w:r>
+        <w:rPr>
+          <w:rFonts w:ascii="Comic Sans MS" w:hAnsi="Comic Sans MS" w:cs="Comic Sans MS" w:eastAsia="Comic Sans MS"/>
+          <w:b/>
+          <w:strike w:val="false"/>
+          <w:sz w:val="20"/>
+          <w:u w:val="none"/>
+        </w:rPr>
+        <w:t xml:space="preserve">urlpatterns = [</w:t>
+      </w:r>
+      <w:r>
+        <w:rPr>
+          <w:rFonts w:ascii="Comic Sans MS" w:hAnsi="Comic Sans MS" w:cs="Comic Sans MS" w:eastAsia="Comic Sans MS"/>
+          <w:b/>
+          <w:strike w:val="false"/>
+          <w:sz w:val="20"/>
+          <w:u w:val="none"/>
+        </w:rPr>
+      </w:r>
+      <w:r/>
+    </w:p>
+    <w:p>
+      <w:pPr>
+        <w:ind w:left="709" w:right="0" w:firstLine="0"/>
+        <w:jc w:val="both"/>
+        <w:spacing w:lineRule="auto" w:line="120"/>
+        <w:rPr>
+          <w:rFonts w:ascii="Comic Sans MS" w:hAnsi="Comic Sans MS" w:cs="Comic Sans MS" w:eastAsia="Comic Sans MS"/>
+        </w:rPr>
+      </w:pPr>
+      <w:r>
+        <w:rPr>
+          <w:rFonts w:ascii="Comic Sans MS" w:hAnsi="Comic Sans MS" w:cs="Comic Sans MS" w:eastAsia="Comic Sans MS"/>
+          <w:b/>
+          <w:strike w:val="false"/>
+          <w:sz w:val="20"/>
+          <w:u w:val="none"/>
+        </w:rPr>
+        <w:t xml:space="preserve">                path('',core_views.index,name = 'index'),</w:t>
+      </w:r>
+      <w:r>
+        <w:rPr>
+          <w:rFonts w:ascii="Comic Sans MS" w:hAnsi="Comic Sans MS" w:cs="Comic Sans MS" w:eastAsia="Comic Sans MS"/>
+          <w:b/>
+          <w:strike w:val="false"/>
+          <w:sz w:val="20"/>
+          <w:u w:val="none"/>
+        </w:rPr>
+      </w:r>
+      <w:r/>
+    </w:p>
+    <w:p>
+      <w:pPr>
+        <w:ind w:left="709" w:right="0" w:firstLine="0"/>
+        <w:jc w:val="both"/>
+        <w:spacing w:lineRule="auto" w:line="120"/>
+        <w:rPr>
+          <w:rFonts w:ascii="Comic Sans MS" w:hAnsi="Comic Sans MS" w:cs="Comic Sans MS" w:eastAsia="Comic Sans MS"/>
+        </w:rPr>
+      </w:pPr>
+      <w:r>
+        <w:rPr>
+          <w:rFonts w:ascii="Comic Sans MS" w:hAnsi="Comic Sans MS" w:cs="Comic Sans MS" w:eastAsia="Comic Sans MS"/>
+          <w:b/>
+          <w:strike w:val="false"/>
+          <w:sz w:val="20"/>
+          <w:u w:val="none"/>
+        </w:rPr>
+        <w:t xml:space="preserve">                path('about/',core_views.about,name = 'nosotros'),</w:t>
+      </w:r>
+      <w:r>
+        <w:rPr>
+          <w:rFonts w:ascii="Comic Sans MS" w:hAnsi="Comic Sans MS" w:cs="Comic Sans MS" w:eastAsia="Comic Sans MS"/>
+          <w:b/>
+          <w:strike w:val="false"/>
+          <w:sz w:val="20"/>
+          <w:u w:val="none"/>
+        </w:rPr>
+      </w:r>
+      <w:r/>
+    </w:p>
+    <w:p>
+      <w:pPr>
+        <w:ind w:left="709" w:right="0" w:firstLine="0"/>
+        <w:jc w:val="both"/>
+        <w:spacing w:lineRule="auto" w:line="120"/>
+        <w:rPr>
+          <w:rFonts w:ascii="Comic Sans MS" w:hAnsi="Comic Sans MS" w:cs="Comic Sans MS" w:eastAsia="Comic Sans MS"/>
+        </w:rPr>
+      </w:pPr>
+      <w:r>
+        <w:rPr>
+          <w:rFonts w:ascii="Comic Sans MS" w:hAnsi="Comic Sans MS" w:cs="Comic Sans MS" w:eastAsia="Comic Sans MS"/>
+          <w:b/>
+          <w:strike w:val="false"/>
+          <w:sz w:val="20"/>
+          <w:u w:val="none"/>
+        </w:rPr>
+        <w:t xml:space="preserve">                path('services/',core_views.services,name = 'servicios'),</w:t>
+      </w:r>
+      <w:r>
+        <w:rPr>
+          <w:rFonts w:ascii="Comic Sans MS" w:hAnsi="Comic Sans MS" w:cs="Comic Sans MS" w:eastAsia="Comic Sans MS"/>
+          <w:b/>
+          <w:strike w:val="false"/>
+          <w:sz w:val="20"/>
+          <w:u w:val="none"/>
+        </w:rPr>
+      </w:r>
+      <w:r/>
+    </w:p>
+    <w:p>
+      <w:pPr>
+        <w:ind w:left="709" w:right="0" w:firstLine="0"/>
+        <w:jc w:val="both"/>
+        <w:spacing w:lineRule="auto" w:line="120"/>
+        <w:rPr>
+          <w:rFonts w:ascii="Comic Sans MS" w:hAnsi="Comic Sans MS" w:cs="Comic Sans MS" w:eastAsia="Comic Sans MS"/>
+        </w:rPr>
+      </w:pPr>
+      <w:r>
+        <w:rPr>
+          <w:rFonts w:ascii="Comic Sans MS" w:hAnsi="Comic Sans MS" w:cs="Comic Sans MS" w:eastAsia="Comic Sans MS"/>
+          <w:b/>
+          <w:strike w:val="false"/>
+          <w:sz w:val="20"/>
+          <w:u w:val="none"/>
+        </w:rPr>
+        <w:t xml:space="preserve">                path('store/',core_views.store,name = 'tienda'),</w:t>
+      </w:r>
+      <w:r>
+        <w:rPr>
+          <w:rFonts w:ascii="Comic Sans MS" w:hAnsi="Comic Sans MS" w:cs="Comic Sans MS" w:eastAsia="Comic Sans MS"/>
+          <w:b/>
+          <w:strike w:val="false"/>
+          <w:sz w:val="20"/>
+          <w:u w:val="none"/>
+        </w:rPr>
+      </w:r>
+      <w:r/>
+    </w:p>
+    <w:p>
+      <w:pPr>
+        <w:ind w:left="709" w:right="0" w:firstLine="0"/>
+        <w:jc w:val="both"/>
+        <w:spacing w:lineRule="auto" w:line="120"/>
+        <w:rPr>
+          <w:rFonts w:ascii="Comic Sans MS" w:hAnsi="Comic Sans MS" w:cs="Comic Sans MS" w:eastAsia="Comic Sans MS"/>
+        </w:rPr>
+      </w:pPr>
+      <w:r>
+        <w:rPr>
+          <w:rFonts w:ascii="Comic Sans MS" w:hAnsi="Comic Sans MS" w:cs="Comic Sans MS" w:eastAsia="Comic Sans MS"/>
+          <w:b/>
+          <w:strike w:val="false"/>
+          <w:sz w:val="20"/>
+          <w:u w:val="none"/>
+        </w:rPr>
+        <w:t xml:space="preserve">                path('contact/',core_views.conctac,name = 'contacto'),</w:t>
+      </w:r>
+      <w:r>
+        <w:rPr>
+          <w:rFonts w:ascii="Comic Sans MS" w:hAnsi="Comic Sans MS" w:cs="Comic Sans MS" w:eastAsia="Comic Sans MS"/>
+          <w:b/>
+          <w:strike w:val="false"/>
+          <w:sz w:val="20"/>
+          <w:u w:val="none"/>
+        </w:rPr>
+      </w:r>
+      <w:r/>
+    </w:p>
+    <w:p>
+      <w:pPr>
+        <w:ind w:left="709" w:right="0" w:firstLine="0"/>
+        <w:jc w:val="both"/>
+        <w:spacing w:lineRule="auto" w:line="120"/>
+        <w:rPr>
+          <w:rFonts w:ascii="Comic Sans MS" w:hAnsi="Comic Sans MS" w:cs="Comic Sans MS" w:eastAsia="Comic Sans MS"/>
+        </w:rPr>
+      </w:pPr>
+      <w:r>
+        <w:rPr>
+          <w:rFonts w:ascii="Comic Sans MS" w:hAnsi="Comic Sans MS" w:cs="Comic Sans MS" w:eastAsia="Comic Sans MS"/>
+          <w:b/>
+          <w:strike w:val="false"/>
+          <w:sz w:val="20"/>
+          <w:u w:val="none"/>
+        </w:rPr>
+        <w:t xml:space="preserve">                path('infoblog/',core_views.blog,name = 'blog'),</w:t>
+      </w:r>
+      <w:r>
+        <w:rPr>
+          <w:rFonts w:ascii="Comic Sans MS" w:hAnsi="Comic Sans MS" w:cs="Comic Sans MS" w:eastAsia="Comic Sans MS"/>
+          <w:b/>
+          <w:strike w:val="false"/>
+          <w:sz w:val="20"/>
+          <w:u w:val="none"/>
+        </w:rPr>
+      </w:r>
+      <w:r/>
+    </w:p>
+    <w:p>
+      <w:pPr>
+        <w:ind w:left="709" w:right="0" w:firstLine="0"/>
+        <w:jc w:val="both"/>
+        <w:spacing w:lineRule="auto" w:line="120"/>
+        <w:rPr>
+          <w:rFonts w:ascii="Comic Sans MS" w:hAnsi="Comic Sans MS" w:cs="Comic Sans MS" w:eastAsia="Comic Sans MS"/>
+        </w:rPr>
+      </w:pPr>
+      <w:r>
+        <w:rPr>
+          <w:rFonts w:ascii="Comic Sans MS" w:hAnsi="Comic Sans MS" w:cs="Comic Sans MS" w:eastAsia="Comic Sans MS"/>
+          <w:b/>
+          <w:strike w:val="false"/>
+          <w:sz w:val="20"/>
+          <w:u w:val="none"/>
+        </w:rPr>
+        <w:t xml:space="preserve">                path('sample/',core_views.samples,name = 'prueba'),</w:t>
+      </w:r>
+      <w:r>
+        <w:rPr>
+          <w:rFonts w:ascii="Comic Sans MS" w:hAnsi="Comic Sans MS" w:cs="Comic Sans MS" w:eastAsia="Comic Sans MS"/>
+          <w:b/>
+          <w:strike w:val="false"/>
+          <w:sz w:val="20"/>
+          <w:u w:val="none"/>
+        </w:rPr>
+      </w:r>
+      <w:r/>
+    </w:p>
+    <w:p>
+      <w:pPr>
+        <w:ind w:left="709" w:right="0" w:firstLine="0"/>
+        <w:jc w:val="both"/>
+        <w:spacing w:lineRule="auto" w:line="120"/>
+        <w:rPr>
+          <w:rFonts w:ascii="Comic Sans MS" w:hAnsi="Comic Sans MS" w:cs="Comic Sans MS" w:eastAsia="Comic Sans MS"/>
+        </w:rPr>
+      </w:pPr>
+      <w:r>
+        <w:rPr>
+          <w:rFonts w:ascii="Comic Sans MS" w:hAnsi="Comic Sans MS" w:cs="Comic Sans MS" w:eastAsia="Comic Sans MS"/>
+          <w:b/>
+          <w:strike w:val="false"/>
+          <w:sz w:val="20"/>
+          <w:u w:val="none"/>
+        </w:rPr>
+        <w:t xml:space="preserve">            ]</w:t>
+      </w:r>
+      <w:r>
+        <w:rPr>
+          <w:rFonts w:ascii="Comic Sans MS" w:hAnsi="Comic Sans MS" w:cs="Comic Sans MS" w:eastAsia="Comic Sans MS"/>
+          <w:b/>
+          <w:strike w:val="false"/>
+          <w:sz w:val="20"/>
+          <w:u w:val="none"/>
+        </w:rPr>
+      </w:r>
+      <w:r/>
+      <w:r>
+        <w:rPr>
+          <w:rFonts w:ascii="Comic Sans MS" w:hAnsi="Comic Sans MS" w:cs="Comic Sans MS" w:eastAsia="Comic Sans MS"/>
+          <w:b w:val="false"/>
+          <w:strike w:val="false"/>
+          <w:sz w:val="26"/>
+          <w:u w:val="none"/>
+        </w:rPr>
+      </w:r>
+      <w:r/>
+    </w:p>
+    <w:p>
+      <w:pPr>
+        <w:ind w:left="0" w:right="0" w:hanging="283"/>
+        <w:jc w:val="both"/>
+        <w:spacing w:lineRule="auto" w:line="204"/>
+        <w:rPr>
+          <w:rFonts w:ascii="Comic Sans MS" w:hAnsi="Comic Sans MS" w:cs="Comic Sans MS" w:eastAsia="Comic Sans MS"/>
+          <w:b w:val="false"/>
+          <w:strike w:val="false"/>
+          <w:sz w:val="26"/>
+          <w:u w:val="none"/>
+        </w:rPr>
+      </w:pPr>
+      <w:r>
+        <w:rPr>
+          <w:rFonts w:ascii="Comic Sans MS" w:hAnsi="Comic Sans MS" w:cs="Comic Sans MS" w:eastAsia="Comic Sans MS"/>
+          <w:b w:val="false"/>
+          <w:strike w:val="false"/>
+          <w:sz w:val="26"/>
+          <w:u w:val="none"/>
+        </w:rPr>
+      </w:r>
+      <w:r/>
+    </w:p>
+    <w:p>
+      <w:pPr>
+        <w:ind w:left="0" w:right="0" w:hanging="283"/>
+        <w:jc w:val="both"/>
+        <w:spacing w:lineRule="auto" w:line="204"/>
+        <w:rPr>
+          <w:rFonts w:ascii="Comic Sans MS" w:hAnsi="Comic Sans MS" w:cs="Comic Sans MS" w:eastAsia="Comic Sans MS"/>
+          <w:b w:val="false"/>
+          <w:strike w:val="false"/>
+          <w:sz w:val="26"/>
+          <w:u w:val="none"/>
+        </w:rPr>
+      </w:pPr>
+      <w:r>
+        <w:rPr>
+          <w:rFonts w:ascii="Comic Sans MS" w:hAnsi="Comic Sans MS" w:cs="Comic Sans MS" w:eastAsia="Comic Sans MS"/>
+          <w:b w:val="false"/>
+          <w:strike w:val="false"/>
+          <w:sz w:val="26"/>
+          <w:u w:val="none"/>
+        </w:rPr>
+      </w:r>
+      <w:r/>
+    </w:p>
+    <w:p>
+      <w:pPr>
+        <w:shd w:val="nil" w:color="auto" w:fill="FFFFFF"/>
+        <w:rPr>
+          <w:rFonts w:ascii="Comic Sans MS" w:hAnsi="Comic Sans MS" w:cs="Comic Sans MS" w:eastAsia="Comic Sans MS"/>
+          <w:b w:val="false"/>
+          <w:strike w:val="false"/>
+          <w:sz w:val="26"/>
+          <w:u w:val="none"/>
+        </w:rPr>
+      </w:pPr>
+      <w:r>
+        <w:rPr>
+          <w:rFonts w:ascii="Comic Sans MS" w:hAnsi="Comic Sans MS" w:cs="Comic Sans MS" w:eastAsia="Comic Sans MS"/>
+          <w:b w:val="false"/>
+          <w:strike w:val="false"/>
+          <w:sz w:val="26"/>
+          <w:u w:val="none"/>
+        </w:rPr>
+        <w:br w:type="page"/>
+      </w:r>
+      <w:r/>
+    </w:p>
+    <w:p>
+      <w:pPr>
+        <w:ind w:left="0" w:right="0" w:hanging="283"/>
+        <w:jc w:val="both"/>
+        <w:spacing w:lineRule="auto" w:line="204"/>
+        <w:rPr>
+          <w:rFonts w:ascii="Comic Sans MS" w:hAnsi="Comic Sans MS" w:cs="Comic Sans MS" w:eastAsia="Comic Sans MS"/>
+          <w:b w:val="false"/>
+          <w:strike w:val="false"/>
+          <w:sz w:val="26"/>
+          <w:u w:val="none"/>
+        </w:rPr>
+      </w:pPr>
+      <w:r>
+        <w:rPr>
+          <w:rFonts w:ascii="Comic Sans MS" w:hAnsi="Comic Sans MS" w:cs="Comic Sans MS" w:eastAsia="Comic Sans MS"/>
+          <w:b w:val="false"/>
+          <w:strike w:val="false"/>
+          <w:sz w:val="26"/>
+          <w:u w:val="none"/>
+        </w:rPr>
+        <w:t xml:space="preserve">10. Ahora modificamos el código de urls.py del proeyecto gen y lo dejamos así...</w:t>
+      </w:r>
+      <w:r>
+        <w:rPr>
+          <w:rFonts w:ascii="Comic Sans MS" w:hAnsi="Comic Sans MS" w:cs="Comic Sans MS" w:eastAsia="Comic Sans MS"/>
+          <w:b w:val="false"/>
+          <w:strike w:val="false"/>
+          <w:sz w:val="26"/>
+          <w:u w:val="none"/>
+        </w:rPr>
+      </w:r>
+      <w:r/>
+    </w:p>
+    <w:p>
+      <w:pPr>
+        <w:ind w:left="709" w:right="0" w:hanging="283"/>
+        <w:jc w:val="both"/>
+        <w:spacing w:lineRule="auto" w:line="120"/>
+        <w:rPr>
+          <w:rFonts w:ascii="Comic Sans MS" w:hAnsi="Comic Sans MS" w:cs="Comic Sans MS" w:eastAsia="Comic Sans MS"/>
+          <w:b/>
+          <w:strike w:val="false"/>
+          <w:sz w:val="20"/>
+          <w:u w:val="none"/>
+        </w:rPr>
+      </w:pPr>
+      <w:r>
+        <w:rPr>
+          <w:rFonts w:ascii="Comic Sans MS" w:hAnsi="Comic Sans MS" w:cs="Comic Sans MS" w:eastAsia="Comic Sans MS"/>
+          <w:b w:val="false"/>
+          <w:strike w:val="false"/>
+          <w:sz w:val="26"/>
+          <w:u w:val="none"/>
+        </w:rPr>
+        <w:tab/>
+      </w:r>
+      <w:r>
+        <w:rPr>
+          <w:rFonts w:ascii="Comic Sans MS" w:hAnsi="Comic Sans MS" w:cs="Comic Sans MS" w:eastAsia="Comic Sans MS"/>
+          <w:b w:val="false"/>
+          <w:strike w:val="false"/>
+          <w:sz w:val="26"/>
+          <w:u w:val="none"/>
+        </w:rPr>
+        <w:t xml:space="preserve">     </w:t>
+      </w:r>
+      <w:r>
+        <w:rPr>
+          <w:rFonts w:ascii="Comic Sans MS" w:hAnsi="Comic Sans MS" w:cs="Comic Sans MS" w:eastAsia="Comic Sans MS"/>
+          <w:b/>
+          <w:strike w:val="false"/>
+          <w:sz w:val="20"/>
+          <w:u w:val="none"/>
+        </w:rPr>
+        <w:t xml:space="preserve">from django.contrib import admin</w:t>
+      </w:r>
+      <w:r>
+        <w:rPr>
+          <w:b/>
+          <w:sz w:val="20"/>
+        </w:rPr>
+      </w:r>
+    </w:p>
+    <w:p>
+      <w:pPr>
+        <w:ind w:left="1417" w:right="0" w:hanging="283"/>
+        <w:jc w:val="both"/>
+        <w:spacing w:lineRule="auto" w:line="120"/>
+        <w:rPr>
+          <w:b/>
+          <w:sz w:val="20"/>
+        </w:rPr>
+      </w:pPr>
+      <w:r>
+        <w:rPr>
+          <w:rFonts w:ascii="Comic Sans MS" w:hAnsi="Comic Sans MS" w:cs="Comic Sans MS" w:eastAsia="Comic Sans MS"/>
+          <w:b/>
+          <w:strike w:val="false"/>
+          <w:sz w:val="20"/>
+          <w:u w:val="none"/>
+        </w:rPr>
+        <w:t xml:space="preserve">from django.urls import path,include</w:t>
+      </w:r>
+      <w:r>
+        <w:rPr>
+          <w:b/>
+          <w:sz w:val="20"/>
+        </w:rPr>
+      </w:r>
+    </w:p>
+    <w:p>
+      <w:pPr>
+        <w:ind w:left="1417" w:right="0" w:hanging="283"/>
+        <w:jc w:val="both"/>
+        <w:spacing w:lineRule="auto" w:line="120"/>
+        <w:rPr>
+          <w:b/>
+          <w:sz w:val="20"/>
+        </w:rPr>
+      </w:pPr>
+      <w:r>
+        <w:rPr>
+          <w:rFonts w:ascii="Comic Sans MS" w:hAnsi="Comic Sans MS" w:cs="Comic Sans MS" w:eastAsia="Comic Sans MS"/>
+          <w:b/>
+          <w:strike w:val="false"/>
+          <w:sz w:val="20"/>
+          <w:u w:val="none"/>
+        </w:rPr>
+      </w:r>
+      <w:r>
+        <w:rPr>
+          <w:b/>
+          <w:sz w:val="20"/>
+        </w:rPr>
+      </w:r>
+    </w:p>
+    <w:p>
+      <w:pPr>
+        <w:ind w:left="1417" w:right="0" w:hanging="283"/>
+        <w:jc w:val="both"/>
+        <w:spacing w:lineRule="auto" w:line="120"/>
+        <w:rPr>
+          <w:b/>
+          <w:sz w:val="20"/>
+        </w:rPr>
+      </w:pPr>
+      <w:r>
+        <w:rPr>
+          <w:rFonts w:ascii="Comic Sans MS" w:hAnsi="Comic Sans MS" w:cs="Comic Sans MS" w:eastAsia="Comic Sans MS"/>
+          <w:b/>
+          <w:strike w:val="false"/>
+          <w:sz w:val="20"/>
+          <w:u w:val="none"/>
+        </w:rPr>
+        <w:t xml:space="preserve">urlpatterns = [</w:t>
+      </w:r>
+      <w:r>
+        <w:rPr>
+          <w:b/>
+          <w:sz w:val="20"/>
+        </w:rPr>
+      </w:r>
+    </w:p>
+    <w:p>
+      <w:pPr>
+        <w:ind w:left="1417" w:right="0" w:hanging="283"/>
+        <w:jc w:val="both"/>
+        <w:spacing w:lineRule="auto" w:line="120"/>
+        <w:rPr>
+          <w:b/>
+          <w:sz w:val="20"/>
+        </w:rPr>
+      </w:pPr>
+      <w:r>
+        <w:rPr>
+          <w:rFonts w:ascii="Comic Sans MS" w:hAnsi="Comic Sans MS" w:cs="Comic Sans MS" w:eastAsia="Comic Sans MS"/>
+          <w:b/>
+          <w:strike w:val="false"/>
+          <w:sz w:val="20"/>
+          <w:u w:val="none"/>
+        </w:rPr>
+        <w:t xml:space="preserve">                #path from core</w:t>
+      </w:r>
+      <w:r>
+        <w:rPr>
+          <w:b/>
+          <w:sz w:val="20"/>
+        </w:rPr>
+      </w:r>
+    </w:p>
+    <w:p>
+      <w:pPr>
+        <w:ind w:left="1417" w:right="0" w:hanging="283"/>
+        <w:jc w:val="both"/>
+        <w:spacing w:lineRule="auto" w:line="120"/>
+        <w:rPr>
+          <w:b/>
+          <w:sz w:val="20"/>
+        </w:rPr>
+      </w:pPr>
+      <w:r>
+        <w:rPr>
+          <w:rFonts w:ascii="Comic Sans MS" w:hAnsi="Comic Sans MS" w:cs="Comic Sans MS" w:eastAsia="Comic Sans MS"/>
+          <w:b/>
+          <w:strike w:val="false"/>
+          <w:sz w:val="20"/>
+          <w:u w:val="none"/>
+        </w:rPr>
+        <w:t xml:space="preserve">                path('', include('core.urls')),</w:t>
+      </w:r>
+      <w:r>
+        <w:rPr>
+          <w:b/>
+          <w:sz w:val="20"/>
+        </w:rPr>
+      </w:r>
+    </w:p>
+    <w:p>
+      <w:pPr>
+        <w:ind w:left="1417" w:right="0" w:hanging="283"/>
+        <w:jc w:val="both"/>
+        <w:spacing w:lineRule="auto" w:line="120"/>
+        <w:rPr>
+          <w:b/>
+          <w:sz w:val="20"/>
+        </w:rPr>
+      </w:pPr>
+      <w:r>
+        <w:rPr>
+          <w:rFonts w:ascii="Comic Sans MS" w:hAnsi="Comic Sans MS" w:cs="Comic Sans MS" w:eastAsia="Comic Sans MS"/>
+          <w:b/>
+          <w:strike w:val="false"/>
+          <w:sz w:val="20"/>
+          <w:u w:val="none"/>
+        </w:rPr>
+        <w:t xml:space="preserve">                #path from admin</w:t>
+      </w:r>
+      <w:r>
+        <w:rPr>
+          <w:b/>
+          <w:sz w:val="20"/>
+        </w:rPr>
+      </w:r>
+    </w:p>
+    <w:p>
+      <w:pPr>
+        <w:ind w:left="1417" w:right="0" w:hanging="283"/>
+        <w:jc w:val="both"/>
+        <w:spacing w:lineRule="auto" w:line="120"/>
+        <w:rPr>
+          <w:b/>
+          <w:sz w:val="20"/>
+        </w:rPr>
+      </w:pPr>
+      <w:r>
+        <w:rPr>
+          <w:rFonts w:ascii="Comic Sans MS" w:hAnsi="Comic Sans MS" w:cs="Comic Sans MS" w:eastAsia="Comic Sans MS"/>
+          <w:b/>
+          <w:strike w:val="false"/>
+          <w:sz w:val="20"/>
+          <w:u w:val="none"/>
+        </w:rPr>
+        <w:t xml:space="preserve">                path('admin/', admin.site.urls),</w:t>
+      </w:r>
+      <w:r>
+        <w:rPr>
+          <w:b/>
+          <w:sz w:val="20"/>
+        </w:rPr>
+      </w:r>
+    </w:p>
+    <w:p>
+      <w:pPr>
+        <w:ind w:left="1417" w:right="0" w:hanging="283"/>
+        <w:jc w:val="both"/>
+        <w:spacing w:lineRule="auto" w:line="120"/>
+        <w:rPr>
+          <w:b/>
+          <w:sz w:val="20"/>
+        </w:rPr>
+      </w:pPr>
+      <w:r>
+        <w:rPr>
+          <w:rFonts w:ascii="Comic Sans MS" w:hAnsi="Comic Sans MS" w:cs="Comic Sans MS" w:eastAsia="Comic Sans MS"/>
+          <w:b/>
+          <w:strike w:val="false"/>
+          <w:sz w:val="20"/>
+          <w:u w:val="none"/>
+        </w:rPr>
+        <w:t xml:space="preserve">                </w:t>
+      </w:r>
+      <w:r>
+        <w:rPr>
+          <w:b/>
+          <w:sz w:val="20"/>
+        </w:rPr>
+      </w:r>
+    </w:p>
+    <w:p>
+      <w:pPr>
+        <w:ind w:left="1417" w:right="0" w:hanging="283"/>
+        <w:jc w:val="both"/>
+        <w:spacing w:lineRule="auto" w:line="120"/>
+        <w:rPr>
+          <w:rFonts w:ascii="Comic Sans MS" w:hAnsi="Comic Sans MS" w:cs="Comic Sans MS" w:eastAsia="Comic Sans MS"/>
+          <w:b/>
+          <w:strike w:val="false"/>
+          <w:sz w:val="20"/>
+          <w:u w:val="none"/>
+        </w:rPr>
+      </w:pPr>
+      <w:r>
+        <w:rPr>
+          <w:rFonts w:ascii="Comic Sans MS" w:hAnsi="Comic Sans MS" w:cs="Comic Sans MS" w:eastAsia="Comic Sans MS"/>
+          <w:b/>
+          <w:strike w:val="false"/>
+          <w:sz w:val="20"/>
+          <w:u w:val="none"/>
+        </w:rPr>
+        <w:t xml:space="preserve">            ]</w:t>
+      </w:r>
+      <w:r>
+        <w:rPr>
+          <w:rFonts w:ascii="Comic Sans MS" w:hAnsi="Comic Sans MS" w:cs="Comic Sans MS" w:eastAsia="Comic Sans MS"/>
+          <w:b/>
+          <w:strike w:val="false"/>
+          <w:sz w:val="20"/>
+          <w:u w:val="none"/>
+        </w:rPr>
+      </w:r>
+      <w:r/>
+      <w:r>
+        <w:rPr>
+          <w:rFonts w:ascii="Comic Sans MS" w:hAnsi="Comic Sans MS" w:cs="Comic Sans MS" w:eastAsia="Comic Sans MS"/>
+          <w:b/>
+          <w:strike w:val="false"/>
+          <w:sz w:val="20"/>
+          <w:u w:val="none"/>
+        </w:rPr>
+      </w:r>
+      <w:r>
+        <w:rPr>
+          <w:rFonts w:ascii="Comic Sans MS" w:hAnsi="Comic Sans MS" w:cs="Comic Sans MS" w:eastAsia="Comic Sans MS"/>
+          <w:b/>
+          <w:strike w:val="false"/>
+          <w:sz w:val="20"/>
+          <w:u w:val="none"/>
+        </w:rPr>
+      </w:r>
+    </w:p>
+    <w:p>
+      <w:pPr>
+        <w:ind w:left="0" w:right="0" w:firstLine="0"/>
+        <w:jc w:val="both"/>
+        <w:spacing w:lineRule="auto" w:line="120"/>
+        <w:rPr>
+          <w:rFonts w:ascii="Comic Sans MS" w:hAnsi="Comic Sans MS" w:cs="Comic Sans MS" w:eastAsia="Comic Sans MS"/>
+          <w:b/>
+          <w:strike w:val="false"/>
+          <w:sz w:val="20"/>
+          <w:u w:val="none"/>
+        </w:rPr>
+      </w:pPr>
+      <w:r>
+        <w:rPr>
+          <w:rFonts w:ascii="Comic Sans MS" w:hAnsi="Comic Sans MS" w:cs="Comic Sans MS" w:eastAsia="Comic Sans MS"/>
+          <w:b/>
+          <w:strike w:val="false"/>
+          <w:sz w:val="20"/>
+          <w:u w:val="none"/>
+        </w:rPr>
+      </w:r>
+      <w:r>
+        <w:rPr>
+          <w:rFonts w:ascii="Comic Sans MS" w:hAnsi="Comic Sans MS" w:cs="Comic Sans MS" w:eastAsia="Comic Sans MS"/>
+          <w:b/>
+          <w:strike w:val="false"/>
+          <w:sz w:val="20"/>
+          <w:u w:val="none"/>
+        </w:rPr>
+      </w:r>
+    </w:p>
+    <w:p>
+      <w:pPr>
+        <w:ind w:left="0" w:right="0" w:firstLine="0"/>
+        <w:jc w:val="both"/>
+        <w:spacing w:lineRule="auto" w:line="204"/>
+        <w:rPr>
+          <w:rFonts w:ascii="Comic Sans MS" w:hAnsi="Comic Sans MS" w:cs="Comic Sans MS" w:eastAsia="Comic Sans MS"/>
+          <w:b w:val="false"/>
+          <w:strike w:val="false"/>
+          <w:sz w:val="26"/>
+          <w:u w:val="none"/>
+        </w:rPr>
+      </w:pPr>
+      <w:r>
+        <w:rPr>
+          <w:rFonts w:ascii="Comic Sans MS" w:hAnsi="Comic Sans MS" w:cs="Comic Sans MS" w:eastAsia="Comic Sans MS"/>
+          <w:b w:val="false"/>
+          <w:strike w:val="false"/>
+          <w:sz w:val="26"/>
+          <w:u w:val="none"/>
+        </w:rPr>
+        <w:t xml:space="preserve">Si analizamos en detalle el código actual comparado con el código anterior, podemos ver que añadimos una nueva importación</w:t>
+      </w:r>
+      <w:r>
+        <w:rPr>
+          <w:rFonts w:ascii="Comic Sans MS" w:hAnsi="Comic Sans MS" w:cs="Comic Sans MS" w:eastAsia="Comic Sans MS"/>
+          <w:b/>
+          <w:strike w:val="false"/>
+          <w:sz w:val="26"/>
+          <w:u w:val="none"/>
+        </w:rPr>
+        <w:t xml:space="preserve"> “include” </w:t>
+      </w:r>
+      <w:r>
+        <w:rPr>
+          <w:rFonts w:ascii="Comic Sans MS" w:hAnsi="Comic Sans MS" w:cs="Comic Sans MS" w:eastAsia="Comic Sans MS"/>
+          <w:b w:val="false"/>
+          <w:strike w:val="false"/>
+          <w:sz w:val="26"/>
+          <w:u w:val="none"/>
+        </w:rPr>
+        <w:t xml:space="preserve">el cual nos permite incluír código de otro archivo, que en este caso es del archivo urls.py de la app core.</w:t>
+      </w:r>
+      <w:r>
+        <w:rPr>
+          <w:rFonts w:ascii="Comic Sans MS" w:hAnsi="Comic Sans MS" w:cs="Comic Sans MS" w:eastAsia="Comic Sans MS"/>
+          <w:b w:val="false"/>
+          <w:strike w:val="false"/>
+          <w:sz w:val="26"/>
+          <w:u w:val="none"/>
+        </w:rPr>
+      </w:r>
+    </w:p>
+    <w:p>
+      <w:pPr>
+        <w:ind w:left="0" w:right="0" w:firstLine="0"/>
+        <w:jc w:val="both"/>
+        <w:spacing w:lineRule="auto" w:line="204"/>
+        <w:rPr>
+          <w:rFonts w:ascii="Comic Sans MS" w:hAnsi="Comic Sans MS" w:cs="Comic Sans MS" w:eastAsia="Comic Sans MS"/>
+          <w:b w:val="false"/>
+          <w:strike w:val="false"/>
+          <w:sz w:val="26"/>
+          <w:u w:val="none"/>
+        </w:rPr>
+      </w:pPr>
+      <w:r>
+        <w:rPr>
+          <w:rFonts w:ascii="Comic Sans MS" w:hAnsi="Comic Sans MS" w:cs="Comic Sans MS" w:eastAsia="Comic Sans MS"/>
+          <w:sz w:val="26"/>
+        </w:rPr>
+        <w:t xml:space="preserve">Con lo anterior guardamos los cambios y podemos ejecutar de nuevo el proyecto en firefox.</w:t>
+      </w:r>
+      <w:r>
+        <w:rPr>
+          <w:rFonts w:ascii="Comic Sans MS" w:hAnsi="Comic Sans MS" w:cs="Comic Sans MS" w:eastAsia="Comic Sans MS"/>
+          <w:b w:val="false"/>
+          <w:strike w:val="false"/>
+          <w:sz w:val="26"/>
+          <w:u w:val="none"/>
+        </w:rPr>
+        <w:t xml:space="preserve"> </w:t>
+      </w:r>
+      <w:r>
+        <w:rPr>
+          <w:rFonts w:ascii="Comic Sans MS" w:hAnsi="Comic Sans MS" w:cs="Comic Sans MS" w:eastAsia="Comic Sans MS"/>
+          <w:b w:val="false"/>
+          <w:strike w:val="false"/>
+          <w:sz w:val="26"/>
+          <w:u w:val="none"/>
+        </w:rPr>
+      </w:r>
+    </w:p>
+    <w:p>
+      <w:pPr>
+        <w:ind w:left="0" w:right="0" w:hanging="283"/>
+        <w:jc w:val="both"/>
+        <w:spacing w:lineRule="auto" w:line="204"/>
+        <w:rPr>
+          <w:rFonts w:ascii="Comic Sans MS" w:hAnsi="Comic Sans MS" w:cs="Comic Sans MS" w:eastAsia="Comic Sans MS"/>
+          <w:b w:val="false"/>
+          <w:strike w:val="false"/>
+          <w:sz w:val="26"/>
+          <w:u w:val="none"/>
+        </w:rPr>
+      </w:pPr>
+      <w:r>
+        <w:rPr>
+          <w:rFonts w:ascii="Comic Sans MS" w:hAnsi="Comic Sans MS" w:cs="Comic Sans MS" w:eastAsia="Comic Sans MS"/>
+          <w:b w:val="false"/>
+          <w:strike w:val="false"/>
+          <w:sz w:val="26"/>
+          <w:u w:val="none"/>
+        </w:rPr>
+        <w:t xml:space="preserve">11. acoplar el maquetado HTML y los archivos estáticos al proyecto...</w:t>
+      </w:r>
+      <w:r>
+        <w:rPr>
+          <w:rFonts w:ascii="Comic Sans MS" w:hAnsi="Comic Sans MS" w:cs="Comic Sans MS" w:eastAsia="Comic Sans MS"/>
+          <w:b w:val="false"/>
+          <w:strike w:val="false"/>
+          <w:sz w:val="26"/>
+          <w:u w:val="none"/>
+        </w:rPr>
+      </w:r>
     </w:p>
     <w:p>
       <w:pPr>
@@ -34315,6 +37179,210 @@
       <w:suff w:val="tab"/>
       <w:lvlText w:val="%1."/>
       <w:lvlJc w:val="right"/>
+      <w:pPr>
+        <w:ind w:left="709" w:hanging="360"/>
+      </w:pPr>
+    </w:lvl>
+    <w:lvl w:ilvl="1">
+      <w:start w:val="1"/>
+      <w:numFmt w:val="lowerLetter"/>
+      <w:isLgl w:val="false"/>
+      <w:suff w:val="tab"/>
+      <w:lvlText w:val="%2."/>
+      <w:lvlJc w:val="left"/>
+      <w:pPr>
+        <w:ind w:left="1429" w:hanging="360"/>
+      </w:pPr>
+    </w:lvl>
+    <w:lvl w:ilvl="2">
+      <w:start w:val="1"/>
+      <w:numFmt w:val="lowerRoman"/>
+      <w:isLgl w:val="false"/>
+      <w:suff w:val="tab"/>
+      <w:lvlText w:val="%3."/>
+      <w:lvlJc w:val="right"/>
+      <w:pPr>
+        <w:ind w:left="2149" w:hanging="180"/>
+      </w:pPr>
+    </w:lvl>
+    <w:lvl w:ilvl="3">
+      <w:start w:val="1"/>
+      <w:numFmt w:val="decimal"/>
+      <w:isLgl w:val="false"/>
+      <w:suff w:val="tab"/>
+      <w:lvlText w:val="%4."/>
+      <w:lvlJc w:val="left"/>
+      <w:pPr>
+        <w:ind w:left="2869" w:hanging="360"/>
+      </w:pPr>
+    </w:lvl>
+    <w:lvl w:ilvl="4">
+      <w:start w:val="1"/>
+      <w:numFmt w:val="lowerLetter"/>
+      <w:isLgl w:val="false"/>
+      <w:suff w:val="tab"/>
+      <w:lvlText w:val="%5."/>
+      <w:lvlJc w:val="left"/>
+      <w:pPr>
+        <w:ind w:left="3589" w:hanging="360"/>
+      </w:pPr>
+    </w:lvl>
+    <w:lvl w:ilvl="5">
+      <w:start w:val="1"/>
+      <w:numFmt w:val="lowerRoman"/>
+      <w:isLgl w:val="false"/>
+      <w:suff w:val="tab"/>
+      <w:lvlText w:val="%6."/>
+      <w:lvlJc w:val="right"/>
+      <w:pPr>
+        <w:ind w:left="4309" w:hanging="180"/>
+      </w:pPr>
+    </w:lvl>
+    <w:lvl w:ilvl="6">
+      <w:start w:val="1"/>
+      <w:numFmt w:val="decimal"/>
+      <w:isLgl w:val="false"/>
+      <w:suff w:val="tab"/>
+      <w:lvlText w:val="%7."/>
+      <w:lvlJc w:val="left"/>
+      <w:pPr>
+        <w:ind w:left="5029" w:hanging="360"/>
+      </w:pPr>
+    </w:lvl>
+    <w:lvl w:ilvl="7">
+      <w:start w:val="1"/>
+      <w:numFmt w:val="lowerLetter"/>
+      <w:isLgl w:val="false"/>
+      <w:suff w:val="tab"/>
+      <w:lvlText w:val="%8."/>
+      <w:lvlJc w:val="left"/>
+      <w:pPr>
+        <w:ind w:left="5749" w:hanging="360"/>
+      </w:pPr>
+    </w:lvl>
+    <w:lvl w:ilvl="8">
+      <w:start w:val="1"/>
+      <w:numFmt w:val="lowerRoman"/>
+      <w:isLgl w:val="false"/>
+      <w:suff w:val="tab"/>
+      <w:lvlText w:val="%9."/>
+      <w:lvlJc w:val="right"/>
+      <w:pPr>
+        <w:ind w:left="6469" w:hanging="180"/>
+      </w:pPr>
+    </w:lvl>
+  </w:abstractNum>
+  <w:abstractNum w:abstractNumId="43">
+    <w:multiLevelType w:val="hybridMultilevel"/>
+    <w:lvl w:ilvl="0">
+      <w:start w:val="1"/>
+      <w:numFmt w:val="decimal"/>
+      <w:isLgl w:val="false"/>
+      <w:suff w:val="tab"/>
+      <w:lvlText w:val="%1."/>
+      <w:lvlJc w:val="left"/>
+      <w:pPr>
+        <w:ind w:left="709" w:hanging="360"/>
+      </w:pPr>
+    </w:lvl>
+    <w:lvl w:ilvl="1">
+      <w:start w:val="1"/>
+      <w:numFmt w:val="lowerLetter"/>
+      <w:isLgl w:val="false"/>
+      <w:suff w:val="tab"/>
+      <w:lvlText w:val="%2."/>
+      <w:lvlJc w:val="left"/>
+      <w:pPr>
+        <w:ind w:left="1429" w:hanging="360"/>
+      </w:pPr>
+    </w:lvl>
+    <w:lvl w:ilvl="2">
+      <w:start w:val="1"/>
+      <w:numFmt w:val="lowerRoman"/>
+      <w:isLgl w:val="false"/>
+      <w:suff w:val="tab"/>
+      <w:lvlText w:val="%3."/>
+      <w:lvlJc w:val="right"/>
+      <w:pPr>
+        <w:ind w:left="2149" w:hanging="180"/>
+      </w:pPr>
+    </w:lvl>
+    <w:lvl w:ilvl="3">
+      <w:start w:val="1"/>
+      <w:numFmt w:val="decimal"/>
+      <w:isLgl w:val="false"/>
+      <w:suff w:val="tab"/>
+      <w:lvlText w:val="%4."/>
+      <w:lvlJc w:val="left"/>
+      <w:pPr>
+        <w:ind w:left="2869" w:hanging="360"/>
+      </w:pPr>
+    </w:lvl>
+    <w:lvl w:ilvl="4">
+      <w:start w:val="1"/>
+      <w:numFmt w:val="lowerLetter"/>
+      <w:isLgl w:val="false"/>
+      <w:suff w:val="tab"/>
+      <w:lvlText w:val="%5."/>
+      <w:lvlJc w:val="left"/>
+      <w:pPr>
+        <w:ind w:left="3589" w:hanging="360"/>
+      </w:pPr>
+    </w:lvl>
+    <w:lvl w:ilvl="5">
+      <w:start w:val="1"/>
+      <w:numFmt w:val="lowerRoman"/>
+      <w:isLgl w:val="false"/>
+      <w:suff w:val="tab"/>
+      <w:lvlText w:val="%6."/>
+      <w:lvlJc w:val="right"/>
+      <w:pPr>
+        <w:ind w:left="4309" w:hanging="180"/>
+      </w:pPr>
+    </w:lvl>
+    <w:lvl w:ilvl="6">
+      <w:start w:val="1"/>
+      <w:numFmt w:val="decimal"/>
+      <w:isLgl w:val="false"/>
+      <w:suff w:val="tab"/>
+      <w:lvlText w:val="%7."/>
+      <w:lvlJc w:val="left"/>
+      <w:pPr>
+        <w:ind w:left="5029" w:hanging="360"/>
+      </w:pPr>
+    </w:lvl>
+    <w:lvl w:ilvl="7">
+      <w:start w:val="1"/>
+      <w:numFmt w:val="lowerLetter"/>
+      <w:isLgl w:val="false"/>
+      <w:suff w:val="tab"/>
+      <w:lvlText w:val="%8."/>
+      <w:lvlJc w:val="left"/>
+      <w:pPr>
+        <w:ind w:left="5749" w:hanging="360"/>
+      </w:pPr>
+    </w:lvl>
+    <w:lvl w:ilvl="8">
+      <w:start w:val="1"/>
+      <w:numFmt w:val="lowerRoman"/>
+      <w:isLgl w:val="false"/>
+      <w:suff w:val="tab"/>
+      <w:lvlText w:val="%9."/>
+      <w:lvlJc w:val="right"/>
+      <w:pPr>
+        <w:ind w:left="6469" w:hanging="180"/>
+      </w:pPr>
+    </w:lvl>
+  </w:abstractNum>
+  <w:abstractNum w:abstractNumId="44">
+    <w:multiLevelType w:val="hybridMultilevel"/>
+    <w:lvl w:ilvl="0">
+      <w:start w:val="1"/>
+      <w:numFmt w:val="decimal"/>
+      <w:isLgl w:val="false"/>
+      <w:suff w:val="tab"/>
+      <w:lvlText w:val="%1."/>
+      <w:lvlJc w:val="left"/>
       <w:pPr>
         <w:ind w:left="709" w:hanging="360"/>
       </w:pPr>
@@ -34536,6 +37604,12 @@
   </w:num>
   <w:num w:numId="43">
     <w:abstractNumId w:val="42"/>
+  </w:num>
+  <w:num w:numId="44">
+    <w:abstractNumId w:val="43"/>
+  </w:num>
+  <w:num w:numId="45">
+    <w:abstractNumId w:val="44"/>
   </w:num>
 </w:numbering>
 </file>
@@ -34709,10 +37783,10 @@
     <w:lsdException w:name="Bibliography" w:uiPriority="37"/>
     <w:lsdException w:name="TOC Heading" w:uiPriority="39" w:qFormat="1"/>
   </w:latentStyles>
-  <w:style w:type="paragraph" w:styleId="476">
+  <w:style w:type="paragraph" w:styleId="478">
     <w:name w:val="Caption"/>
-    <w:basedOn w:val="633"/>
-    <w:next w:val="633"/>
+    <w:basedOn w:val="635"/>
+    <w:next w:val="635"/>
     <w:qFormat/>
     <w:uiPriority w:val="35"/>
     <w:semiHidden/>
@@ -34728,15 +37802,15 @@
       <w:spacing w:lineRule="auto" w:line="276"/>
     </w:pPr>
   </w:style>
-  <w:style w:type="character" w:styleId="477">
+  <w:style w:type="character" w:styleId="479">
     <w:name w:val="Caption Char"/>
-    <w:basedOn w:val="476"/>
-    <w:link w:val="645"/>
+    <w:basedOn w:val="478"/>
+    <w:link w:val="647"/>
     <w:uiPriority w:val="99"/>
   </w:style>
-  <w:style w:type="character" w:styleId="478">
+  <w:style w:type="character" w:styleId="480">
     <w:name w:val="Heading 1 Char"/>
-    <w:link w:val="634"/>
+    <w:link w:val="636"/>
     <w:uiPriority w:val="9"/>
     <w:rPr>
       <w:rFonts w:ascii="Arial" w:hAnsi="Arial" w:cs="Arial" w:eastAsia="Arial"/>
@@ -34744,18 +37818,18 @@
       <w:szCs w:val="40"/>
     </w:rPr>
   </w:style>
-  <w:style w:type="character" w:styleId="479">
+  <w:style w:type="character" w:styleId="481">
     <w:name w:val="Heading 2 Char"/>
-    <w:link w:val="635"/>
+    <w:link w:val="637"/>
     <w:uiPriority w:val="9"/>
     <w:rPr>
       <w:rFonts w:ascii="Arial" w:hAnsi="Arial" w:cs="Arial" w:eastAsia="Arial"/>
       <w:sz w:val="34"/>
     </w:rPr>
   </w:style>
-  <w:style w:type="character" w:styleId="480">
+  <w:style w:type="character" w:styleId="482">
     <w:name w:val="Heading 3 Char"/>
-    <w:link w:val="636"/>
+    <w:link w:val="638"/>
     <w:uiPriority w:val="9"/>
     <w:rPr>
       <w:rFonts w:ascii="Arial" w:hAnsi="Arial" w:cs="Arial" w:eastAsia="Arial"/>
@@ -34763,9 +37837,9 @@
       <w:szCs w:val="30"/>
     </w:rPr>
   </w:style>
-  <w:style w:type="character" w:styleId="481">
+  <w:style w:type="character" w:styleId="483">
     <w:name w:val="Heading 4 Char"/>
-    <w:link w:val="637"/>
+    <w:link w:val="639"/>
     <w:uiPriority w:val="9"/>
     <w:rPr>
       <w:rFonts w:ascii="Arial" w:hAnsi="Arial" w:cs="Arial" w:eastAsia="Arial"/>
@@ -34775,9 +37849,9 @@
       <w:szCs w:val="26"/>
     </w:rPr>
   </w:style>
-  <w:style w:type="character" w:styleId="482">
+  <w:style w:type="character" w:styleId="484">
     <w:name w:val="Heading 5 Char"/>
-    <w:link w:val="638"/>
+    <w:link w:val="640"/>
     <w:uiPriority w:val="9"/>
     <w:rPr>
       <w:rFonts w:ascii="Arial" w:hAnsi="Arial" w:cs="Arial" w:eastAsia="Arial"/>
@@ -34787,9 +37861,9 @@
       <w:szCs w:val="24"/>
     </w:rPr>
   </w:style>
-  <w:style w:type="character" w:styleId="483">
+  <w:style w:type="character" w:styleId="485">
     <w:name w:val="Heading 6 Char"/>
-    <w:link w:val="639"/>
+    <w:link w:val="641"/>
     <w:uiPriority w:val="9"/>
     <w:rPr>
       <w:rFonts w:ascii="Arial" w:hAnsi="Arial" w:cs="Arial" w:eastAsia="Arial"/>
@@ -34799,9 +37873,9 @@
       <w:szCs w:val="22"/>
     </w:rPr>
   </w:style>
-  <w:style w:type="character" w:styleId="484">
+  <w:style w:type="character" w:styleId="486">
     <w:name w:val="Heading 7 Char"/>
-    <w:link w:val="640"/>
+    <w:link w:val="642"/>
     <w:uiPriority w:val="9"/>
     <w:rPr>
       <w:rFonts w:ascii="Arial" w:hAnsi="Arial" w:cs="Arial" w:eastAsia="Arial"/>
@@ -34813,9 +37887,9 @@
       <w:szCs w:val="22"/>
     </w:rPr>
   </w:style>
-  <w:style w:type="character" w:styleId="485">
+  <w:style w:type="character" w:styleId="487">
     <w:name w:val="Heading 8 Char"/>
-    <w:link w:val="641"/>
+    <w:link w:val="643"/>
     <w:uiPriority w:val="9"/>
     <w:rPr>
       <w:rFonts w:ascii="Arial" w:hAnsi="Arial" w:cs="Arial" w:eastAsia="Arial"/>
@@ -34825,9 +37899,9 @@
       <w:szCs w:val="22"/>
     </w:rPr>
   </w:style>
-  <w:style w:type="character" w:styleId="486">
+  <w:style w:type="character" w:styleId="488">
     <w:name w:val="Heading 9 Char"/>
-    <w:link w:val="642"/>
+    <w:link w:val="644"/>
     <w:uiPriority w:val="9"/>
     <w:rPr>
       <w:rFonts w:ascii="Arial" w:hAnsi="Arial" w:cs="Arial" w:eastAsia="Arial"/>
@@ -34837,53 +37911,53 @@
       <w:szCs w:val="21"/>
     </w:rPr>
   </w:style>
-  <w:style w:type="character" w:styleId="487">
+  <w:style w:type="character" w:styleId="489">
     <w:name w:val="Title Char"/>
-    <w:link w:val="651"/>
+    <w:link w:val="653"/>
     <w:uiPriority w:val="10"/>
     <w:rPr>
       <w:sz w:val="48"/>
       <w:szCs w:val="48"/>
     </w:rPr>
   </w:style>
-  <w:style w:type="character" w:styleId="488">
+  <w:style w:type="character" w:styleId="490">
     <w:name w:val="Subtitle Char"/>
-    <w:link w:val="649"/>
+    <w:link w:val="651"/>
     <w:uiPriority w:val="11"/>
     <w:rPr>
       <w:sz w:val="24"/>
       <w:szCs w:val="24"/>
     </w:rPr>
   </w:style>
-  <w:style w:type="character" w:styleId="489">
+  <w:style w:type="character" w:styleId="491">
     <w:name w:val="Quote Char"/>
-    <w:link w:val="648"/>
+    <w:link w:val="650"/>
     <w:uiPriority w:val="29"/>
     <w:rPr>
       <w:i/>
     </w:rPr>
   </w:style>
-  <w:style w:type="character" w:styleId="490">
+  <w:style w:type="character" w:styleId="492">
     <w:name w:val="Intense Quote Char"/>
-    <w:link w:val="650"/>
+    <w:link w:val="652"/>
     <w:uiPriority w:val="30"/>
     <w:rPr>
       <w:i/>
     </w:rPr>
   </w:style>
-  <w:style w:type="character" w:styleId="491">
+  <w:style w:type="character" w:styleId="493">
     <w:name w:val="Header Char"/>
-    <w:link w:val="646"/>
+    <w:link w:val="648"/>
     <w:uiPriority w:val="99"/>
   </w:style>
-  <w:style w:type="character" w:styleId="492">
+  <w:style w:type="character" w:styleId="494">
     <w:name w:val="Footer Char"/>
-    <w:link w:val="645"/>
+    <w:link w:val="647"/>
     <w:uiPriority w:val="99"/>
   </w:style>
-  <w:style w:type="table" w:styleId="493">
+  <w:style w:type="table" w:styleId="495">
     <w:name w:val="Table Grid"/>
-    <w:basedOn w:val="643"/>
+    <w:basedOn w:val="645"/>
     <w:uiPriority w:val="59"/>
     <w:pPr>
       <w:spacing w:lineRule="auto" w:line="240" w:after="0"/>
@@ -34906,9 +37980,9 @@
       </w:tblCellMar>
     </w:tblPr>
   </w:style>
-  <w:style w:type="table" w:styleId="494">
+  <w:style w:type="table" w:styleId="496">
     <w:name w:val="Table Grid Light"/>
-    <w:basedOn w:val="643"/>
+    <w:basedOn w:val="645"/>
     <w:uiPriority w:val="59"/>
     <w:pPr>
       <w:spacing w:lineRule="auto" w:line="240" w:after="0"/>
@@ -34931,9 +38005,9 @@
       </w:tblCellMar>
     </w:tblPr>
   </w:style>
-  <w:style w:type="table" w:styleId="495">
+  <w:style w:type="table" w:styleId="497">
     <w:name w:val="Plain Table 1"/>
-    <w:basedOn w:val="643"/>
+    <w:basedOn w:val="645"/>
     <w:uiPriority w:val="59"/>
     <w:pPr>
       <w:spacing w:lineRule="auto" w:line="240" w:after="0"/>
@@ -34998,9 +38072,9 @@
       </w:rPr>
     </w:tblStylePr>
   </w:style>
-  <w:style w:type="table" w:styleId="496">
+  <w:style w:type="table" w:styleId="498">
     <w:name w:val="Plain Table 2"/>
-    <w:basedOn w:val="643"/>
+    <w:basedOn w:val="645"/>
     <w:uiPriority w:val="59"/>
     <w:pPr>
       <w:spacing w:lineRule="auto" w:line="240" w:after="0"/>
@@ -35083,9 +38157,9 @@
       </w:rPr>
     </w:tblStylePr>
   </w:style>
-  <w:style w:type="table" w:styleId="497">
+  <w:style w:type="table" w:styleId="499">
     <w:name w:val="Plain Table 3"/>
-    <w:basedOn w:val="643"/>
+    <w:basedOn w:val="645"/>
     <w:uiPriority w:val="99"/>
     <w:pPr>
       <w:spacing w:lineRule="auto" w:line="240" w:after="0"/>
@@ -35160,9 +38234,9 @@
       </w:rPr>
     </w:tblStylePr>
   </w:style>
-  <w:style w:type="table" w:styleId="498">
+  <w:style w:type="table" w:styleId="500">
     <w:name w:val="Plain Table 4"/>
-    <w:basedOn w:val="643"/>
+    <w:basedOn w:val="645"/>
     <w:uiPriority w:val="99"/>
     <w:pPr>
       <w:spacing w:lineRule="auto" w:line="240" w:after="0"/>
@@ -35217,9 +38291,9 @@
       </w:rPr>
     </w:tblStylePr>
   </w:style>
-  <w:style w:type="table" w:styleId="499">
+  <w:style w:type="table" w:styleId="501">
     <w:name w:val="Plain Table 5"/>
-    <w:basedOn w:val="643"/>
+    <w:basedOn w:val="645"/>
     <w:uiPriority w:val="99"/>
     <w:pPr>
       <w:spacing w:lineRule="auto" w:line="240" w:after="0"/>
@@ -35305,9 +38379,9 @@
       </w:tcPr>
     </w:tblStylePr>
   </w:style>
-  <w:style w:type="table" w:styleId="500">
+  <w:style w:type="table" w:styleId="502">
     <w:name w:val="Grid Table 1 Light"/>
-    <w:basedOn w:val="643"/>
+    <w:basedOn w:val="645"/>
     <w:uiPriority w:val="99"/>
     <w:pPr>
       <w:spacing w:lineRule="auto" w:line="240" w:after="0"/>
@@ -35370,9 +38444,9 @@
       </w:rPr>
     </w:tblStylePr>
   </w:style>
-  <w:style w:type="table" w:styleId="501">
+  <w:style w:type="table" w:styleId="503">
     <w:name w:val="Grid Table 1 Light - Accent 1"/>
-    <w:basedOn w:val="643"/>
+    <w:basedOn w:val="645"/>
     <w:uiPriority w:val="99"/>
     <w:pPr>
       <w:spacing w:lineRule="auto" w:line="240" w:after="0"/>
@@ -35435,9 +38509,9 @@
       </w:rPr>
     </w:tblStylePr>
   </w:style>
-  <w:style w:type="table" w:styleId="502">
+  <w:style w:type="table" w:styleId="504">
     <w:name w:val="Grid Table 1 Light - Accent 2"/>
-    <w:basedOn w:val="643"/>
+    <w:basedOn w:val="645"/>
     <w:uiPriority w:val="99"/>
     <w:pPr>
       <w:spacing w:lineRule="auto" w:line="240" w:after="0"/>
@@ -35500,9 +38574,9 @@
       </w:rPr>
     </w:tblStylePr>
   </w:style>
-  <w:style w:type="table" w:styleId="503">
+  <w:style w:type="table" w:styleId="505">
     <w:name w:val="Grid Table 1 Light - Accent 3"/>
-    <w:basedOn w:val="643"/>
+    <w:basedOn w:val="645"/>
     <w:uiPriority w:val="99"/>
     <w:pPr>
       <w:spacing w:lineRule="auto" w:line="240" w:after="0"/>
@@ -35565,9 +38639,9 @@
       </w:rPr>
     </w:tblStylePr>
   </w:style>
-  <w:style w:type="table" w:styleId="504">
+  <w:style w:type="table" w:styleId="506">
     <w:name w:val="Grid Table 1 Light - Accent 4"/>
-    <w:basedOn w:val="643"/>
+    <w:basedOn w:val="645"/>
     <w:uiPriority w:val="99"/>
     <w:pPr>
       <w:spacing w:lineRule="auto" w:line="240" w:after="0"/>
@@ -35630,9 +38704,9 @@
       </w:rPr>
     </w:tblStylePr>
   </w:style>
-  <w:style w:type="table" w:styleId="505">
+  <w:style w:type="table" w:styleId="507">
     <w:name w:val="Grid Table 1 Light - Accent 5"/>
-    <w:basedOn w:val="643"/>
+    <w:basedOn w:val="645"/>
     <w:uiPriority w:val="99"/>
     <w:pPr>
       <w:spacing w:lineRule="auto" w:line="240" w:after="0"/>
@@ -35695,9 +38769,9 @@
       </w:rPr>
     </w:tblStylePr>
   </w:style>
-  <w:style w:type="table" w:styleId="506">
+  <w:style w:type="table" w:styleId="508">
     <w:name w:val="Grid Table 1 Light - Accent 6"/>
-    <w:basedOn w:val="643"/>
+    <w:basedOn w:val="645"/>
     <w:uiPriority w:val="99"/>
     <w:pPr>
       <w:spacing w:lineRule="auto" w:line="240" w:after="0"/>
@@ -35760,9 +38834,9 @@
       </w:rPr>
     </w:tblStylePr>
   </w:style>
-  <w:style w:type="table" w:styleId="507">
+  <w:style w:type="table" w:styleId="509">
     <w:name w:val="Grid Table 2"/>
-    <w:basedOn w:val="643"/>
+    <w:basedOn w:val="645"/>
     <w:uiPriority w:val="99"/>
     <w:pPr>
       <w:spacing w:lineRule="auto" w:line="240" w:after="0"/>
@@ -35840,9 +38914,9 @@
       </w:tcPr>
     </w:tblStylePr>
   </w:style>
-  <w:style w:type="table" w:styleId="508">
+  <w:style w:type="table" w:styleId="510">
     <w:name w:val="Grid Table 2 - Accent 1"/>
-    <w:basedOn w:val="643"/>
+    <w:basedOn w:val="645"/>
     <w:uiPriority w:val="99"/>
     <w:pPr>
       <w:spacing w:lineRule="auto" w:line="240" w:after="0"/>
@@ -35920,9 +38994,9 @@
       </w:tcPr>
     </w:tblStylePr>
   </w:style>
-  <w:style w:type="table" w:styleId="509">
+  <w:style w:type="table" w:styleId="511">
     <w:name w:val="Grid Table 2 - Accent 2"/>
-    <w:basedOn w:val="643"/>
+    <w:basedOn w:val="645"/>
     <w:uiPriority w:val="99"/>
     <w:pPr>
       <w:spacing w:lineRule="auto" w:line="240" w:after="0"/>
@@ -36000,9 +39074,9 @@
       </w:tcPr>
     </w:tblStylePr>
   </w:style>
-  <w:style w:type="table" w:styleId="510">
+  <w:style w:type="table" w:styleId="512">
     <w:name w:val="Grid Table 2 - Accent 3"/>
-    <w:basedOn w:val="643"/>
+    <w:basedOn w:val="645"/>
     <w:uiPriority w:val="99"/>
     <w:pPr>
       <w:spacing w:lineRule="auto" w:line="240" w:after="0"/>
@@ -36080,9 +39154,9 @@
       </w:tcPr>
     </w:tblStylePr>
   </w:style>
-  <w:style w:type="table" w:styleId="511">
+  <w:style w:type="table" w:styleId="513">
     <w:name w:val="Grid Table 2 - Accent 4"/>
-    <w:basedOn w:val="643"/>
+    <w:basedOn w:val="645"/>
     <w:uiPriority w:val="99"/>
     <w:pPr>
       <w:spacing w:lineRule="auto" w:line="240" w:after="0"/>
@@ -36160,9 +39234,9 @@
       </w:tcPr>
     </w:tblStylePr>
   </w:style>
-  <w:style w:type="table" w:styleId="512">
+  <w:style w:type="table" w:styleId="514">
     <w:name w:val="Grid Table 2 - Accent 5"/>
-    <w:basedOn w:val="643"/>
+    <w:basedOn w:val="645"/>
     <w:uiPriority w:val="99"/>
     <w:pPr>
       <w:spacing w:lineRule="auto" w:line="240" w:after="0"/>
@@ -36240,9 +39314,9 @@
       </w:tcPr>
     </w:tblStylePr>
   </w:style>
-  <w:style w:type="table" w:styleId="513">
+  <w:style w:type="table" w:styleId="515">
     <w:name w:val="Grid Table 2 - Accent 6"/>
-    <w:basedOn w:val="643"/>
+    <w:basedOn w:val="645"/>
     <w:uiPriority w:val="99"/>
     <w:pPr>
       <w:spacing w:lineRule="auto" w:line="240" w:after="0"/>
@@ -36320,9 +39394,9 @@
       </w:tcPr>
     </w:tblStylePr>
   </w:style>
-  <w:style w:type="table" w:styleId="514">
+  <w:style w:type="table" w:styleId="516">
     <w:name w:val="Grid Table 3"/>
-    <w:basedOn w:val="643"/>
+    <w:basedOn w:val="645"/>
     <w:uiPriority w:val="99"/>
     <w:pPr>
       <w:spacing w:lineRule="auto" w:line="240" w:after="0"/>
@@ -36421,9 +39495,9 @@
       </w:tcPr>
     </w:tblStylePr>
   </w:style>
-  <w:style w:type="table" w:styleId="515">
+  <w:style w:type="table" w:styleId="517">
     <w:name w:val="Grid Table 3 - Accent 1"/>
-    <w:basedOn w:val="643"/>
+    <w:basedOn w:val="645"/>
     <w:uiPriority w:val="99"/>
     <w:pPr>
       <w:spacing w:lineRule="auto" w:line="240" w:after="0"/>
@@ -36522,9 +39596,9 @@
       </w:tcPr>
     </w:tblStylePr>
   </w:style>
-  <w:style w:type="table" w:styleId="516">
+  <w:style w:type="table" w:styleId="518">
     <w:name w:val="Grid Table 3 - Accent 2"/>
-    <w:basedOn w:val="643"/>
+    <w:basedOn w:val="645"/>
     <w:uiPriority w:val="99"/>
     <w:pPr>
       <w:spacing w:lineRule="auto" w:line="240" w:after="0"/>
@@ -36623,9 +39697,9 @@
       </w:tcPr>
     </w:tblStylePr>
   </w:style>
-  <w:style w:type="table" w:styleId="517">
+  <w:style w:type="table" w:styleId="519">
     <w:name w:val="Grid Table 3 - Accent 3"/>
-    <w:basedOn w:val="643"/>
+    <w:basedOn w:val="645"/>
     <w:uiPriority w:val="99"/>
     <w:pPr>
       <w:spacing w:lineRule="auto" w:line="240" w:after="0"/>
@@ -36724,9 +39798,9 @@
       </w:tcPr>
     </w:tblStylePr>
   </w:style>
-  <w:style w:type="table" w:styleId="518">
+  <w:style w:type="table" w:styleId="520">
     <w:name w:val="Grid Table 3 - Accent 4"/>
-    <w:basedOn w:val="643"/>
+    <w:basedOn w:val="645"/>
     <w:uiPriority w:val="99"/>
     <w:pPr>
       <w:spacing w:lineRule="auto" w:line="240" w:after="0"/>
@@ -36825,9 +39899,9 @@
       </w:tcPr>
     </w:tblStylePr>
   </w:style>
-  <w:style w:type="table" w:styleId="519">
+  <w:style w:type="table" w:styleId="521">
     <w:name w:val="Grid Table 3 - Accent 5"/>
-    <w:basedOn w:val="643"/>
+    <w:basedOn w:val="645"/>
     <w:uiPriority w:val="99"/>
     <w:pPr>
       <w:spacing w:lineRule="auto" w:line="240" w:after="0"/>
@@ -36926,9 +40000,9 @@
       </w:tcPr>
     </w:tblStylePr>
   </w:style>
-  <w:style w:type="table" w:styleId="520">
+  <w:style w:type="table" w:styleId="522">
     <w:name w:val="Grid Table 3 - Accent 6"/>
-    <w:basedOn w:val="643"/>
+    <w:basedOn w:val="645"/>
     <w:uiPriority w:val="99"/>
     <w:pPr>
       <w:spacing w:lineRule="auto" w:line="240" w:after="0"/>
@@ -37027,9 +40101,9 @@
       </w:tcPr>
     </w:tblStylePr>
   </w:style>
-  <w:style w:type="table" w:styleId="521">
+  <w:style w:type="table" w:styleId="523">
     <w:name w:val="Grid Table 4"/>
-    <w:basedOn w:val="643"/>
+    <w:basedOn w:val="645"/>
     <w:uiPriority w:val="59"/>
     <w:pPr>
       <w:spacing w:lineRule="auto" w:line="240" w:after="0"/>
@@ -37108,9 +40182,9 @@
       </w:tcPr>
     </w:tblStylePr>
   </w:style>
-  <w:style w:type="table" w:styleId="522">
+  <w:style w:type="table" w:styleId="524">
     <w:name w:val="Grid Table 4 - Accent 1"/>
-    <w:basedOn w:val="643"/>
+    <w:basedOn w:val="645"/>
     <w:uiPriority w:val="59"/>
     <w:pPr>
       <w:spacing w:lineRule="auto" w:line="240" w:after="0"/>
@@ -37189,9 +40263,9 @@
       </w:tcPr>
     </w:tblStylePr>
   </w:style>
-  <w:style w:type="table" w:styleId="523">
+  <w:style w:type="table" w:styleId="525">
     <w:name w:val="Grid Table 4 - Accent 2"/>
-    <w:basedOn w:val="643"/>
+    <w:basedOn w:val="645"/>
     <w:uiPriority w:val="59"/>
     <w:pPr>
       <w:spacing w:lineRule="auto" w:line="240" w:after="0"/>
@@ -37270,9 +40344,9 @@
       </w:tcPr>
     </w:tblStylePr>
   </w:style>
-  <w:style w:type="table" w:styleId="524">
+  <w:style w:type="table" w:styleId="526">
     <w:name w:val="Grid Table 4 - Accent 3"/>
-    <w:basedOn w:val="643"/>
+    <w:basedOn w:val="645"/>
     <w:uiPriority w:val="59"/>
     <w:pPr>
       <w:spacing w:lineRule="auto" w:line="240" w:after="0"/>
@@ -37351,9 +40425,9 @@
       </w:tcPr>
     </w:tblStylePr>
   </w:style>
-  <w:style w:type="table" w:styleId="525">
+  <w:style w:type="table" w:styleId="527">
     <w:name w:val="Grid Table 4 - Accent 4"/>
-    <w:basedOn w:val="643"/>
+    <w:basedOn w:val="645"/>
     <w:uiPriority w:val="59"/>
     <w:pPr>
       <w:spacing w:lineRule="auto" w:line="240" w:after="0"/>
@@ -37432,9 +40506,9 @@
       </w:tcPr>
     </w:tblStylePr>
   </w:style>
-  <w:style w:type="table" w:styleId="526">
+  <w:style w:type="table" w:styleId="528">
     <w:name w:val="Grid Table 4 - Accent 5"/>
-    <w:basedOn w:val="643"/>
+    <w:basedOn w:val="645"/>
     <w:uiPriority w:val="59"/>
     <w:pPr>
       <w:spacing w:lineRule="auto" w:line="240" w:after="0"/>
@@ -37513,9 +40587,9 @@
       </w:tcPr>
     </w:tblStylePr>
   </w:style>
-  <w:style w:type="table" w:styleId="527">
+  <w:style w:type="table" w:styleId="529">
     <w:name w:val="Grid Table 4 - Accent 6"/>
-    <w:basedOn w:val="643"/>
+    <w:basedOn w:val="645"/>
     <w:uiPriority w:val="59"/>
     <w:pPr>
       <w:spacing w:lineRule="auto" w:line="240" w:after="0"/>
@@ -37594,9 +40668,9 @@
       </w:tcPr>
     </w:tblStylePr>
   </w:style>
-  <w:style w:type="table" w:styleId="528">
+  <w:style w:type="table" w:styleId="530">
     <w:name w:val="Grid Table 5 Dark"/>
-    <w:basedOn w:val="643"/>
+    <w:basedOn w:val="645"/>
     <w:uiPriority w:val="99"/>
     <w:pPr>
       <w:spacing w:lineRule="auto" w:line="240" w:after="0"/>
@@ -37673,9 +40747,9 @@
       </w:tcPr>
     </w:tblStylePr>
   </w:style>
-  <w:style w:type="table" w:styleId="529">
+  <w:style w:type="table" w:styleId="531">
     <w:name w:val="Grid Table 5 Dark- Accent 1"/>
-    <w:basedOn w:val="643"/>
+    <w:basedOn w:val="645"/>
     <w:uiPriority w:val="99"/>
     <w:pPr>
       <w:spacing w:lineRule="auto" w:line="240" w:after="0"/>
@@ -37752,9 +40826,9 @@
       </w:tcPr>
     </w:tblStylePr>
   </w:style>
-  <w:style w:type="table" w:styleId="530">
+  <w:style w:type="table" w:styleId="532">
     <w:name w:val="Grid Table 5 Dark - Accent 2"/>
-    <w:basedOn w:val="643"/>
+    <w:basedOn w:val="645"/>
     <w:uiPriority w:val="99"/>
     <w:pPr>
       <w:spacing w:lineRule="auto" w:line="240" w:after="0"/>
@@ -37831,9 +40905,9 @@
       </w:tcPr>
     </w:tblStylePr>
   </w:style>
-  <w:style w:type="table" w:styleId="531">
+  <w:style w:type="table" w:styleId="533">
     <w:name w:val="Grid Table 5 Dark - Accent 3"/>
-    <w:basedOn w:val="643"/>
+    <w:basedOn w:val="645"/>
     <w:uiPriority w:val="99"/>
     <w:pPr>
       <w:spacing w:lineRule="auto" w:line="240" w:after="0"/>
@@ -37910,9 +40984,9 @@
       </w:tcPr>
     </w:tblStylePr>
   </w:style>
-  <w:style w:type="table" w:styleId="532">
+  <w:style w:type="table" w:styleId="534">
     <w:name w:val="Grid Table 5 Dark- Accent 4"/>
-    <w:basedOn w:val="643"/>
+    <w:basedOn w:val="645"/>
     <w:uiPriority w:val="99"/>
     <w:pPr>
       <w:spacing w:lineRule="auto" w:line="240" w:after="0"/>
@@ -37989,9 +41063,9 @@
       </w:tcPr>
     </w:tblStylePr>
   </w:style>
-  <w:style w:type="table" w:styleId="533">
+  <w:style w:type="table" w:styleId="535">
     <w:name w:val="Grid Table 5 Dark - Accent 5"/>
-    <w:basedOn w:val="643"/>
+    <w:basedOn w:val="645"/>
     <w:uiPriority w:val="99"/>
     <w:pPr>
       <w:spacing w:lineRule="auto" w:line="240" w:after="0"/>
@@ -38068,9 +41142,9 @@
       </w:tcPr>
     </w:tblStylePr>
   </w:style>
-  <w:style w:type="table" w:styleId="534">
+  <w:style w:type="table" w:styleId="536">
     <w:name w:val="Grid Table 5 Dark - Accent 6"/>
-    <w:basedOn w:val="643"/>
+    <w:basedOn w:val="645"/>
     <w:uiPriority w:val="99"/>
     <w:pPr>
       <w:spacing w:lineRule="auto" w:line="240" w:after="0"/>
@@ -38147,9 +41221,9 @@
       </w:tcPr>
     </w:tblStylePr>
   </w:style>
-  <w:style w:type="table" w:styleId="535">
+  <w:style w:type="table" w:styleId="537">
     <w:name w:val="Grid Table 6 Colorful"/>
-    <w:basedOn w:val="643"/>
+    <w:basedOn w:val="645"/>
     <w:uiPriority w:val="99"/>
     <w:pPr>
       <w:spacing w:lineRule="auto" w:line="240" w:after="0"/>
@@ -38226,9 +41300,9 @@
       </w:rPr>
     </w:tblStylePr>
   </w:style>
-  <w:style w:type="table" w:styleId="536">
+  <w:style w:type="table" w:styleId="538">
     <w:name w:val="Grid Table 6 Colorful - Accent 1"/>
-    <w:basedOn w:val="643"/>
+    <w:basedOn w:val="645"/>
     <w:uiPriority w:val="99"/>
     <w:pPr>
       <w:spacing w:lineRule="auto" w:line="240" w:after="0"/>
@@ -38305,9 +41379,9 @@
       </w:rPr>
     </w:tblStylePr>
   </w:style>
-  <w:style w:type="table" w:styleId="537">
+  <w:style w:type="table" w:styleId="539">
     <w:name w:val="Grid Table 6 Colorful - Accent 2"/>
-    <w:basedOn w:val="643"/>
+    <w:basedOn w:val="645"/>
     <w:uiPriority w:val="99"/>
     <w:pPr>
       <w:spacing w:lineRule="auto" w:line="240" w:after="0"/>
@@ -38384,9 +41458,9 @@
       </w:rPr>
     </w:tblStylePr>
   </w:style>
-  <w:style w:type="table" w:styleId="538">
+  <w:style w:type="table" w:styleId="540">
     <w:name w:val="Grid Table 6 Colorful - Accent 3"/>
-    <w:basedOn w:val="643"/>
+    <w:basedOn w:val="645"/>
     <w:uiPriority w:val="99"/>
     <w:pPr>
       <w:spacing w:lineRule="auto" w:line="240" w:after="0"/>
@@ -38463,9 +41537,9 @@
       </w:rPr>
     </w:tblStylePr>
   </w:style>
-  <w:style w:type="table" w:styleId="539">
+  <w:style w:type="table" w:styleId="541">
     <w:name w:val="Grid Table 6 Colorful - Accent 4"/>
-    <w:basedOn w:val="643"/>
+    <w:basedOn w:val="645"/>
     <w:uiPriority w:val="99"/>
     <w:pPr>
       <w:spacing w:lineRule="auto" w:line="240" w:after="0"/>
@@ -38542,9 +41616,9 @@
       </w:rPr>
     </w:tblStylePr>
   </w:style>
-  <w:style w:type="table" w:styleId="540">
+  <w:style w:type="table" w:styleId="542">
     <w:name w:val="Grid Table 6 Colorful - Accent 5"/>
-    <w:basedOn w:val="643"/>
+    <w:basedOn w:val="645"/>
     <w:uiPriority w:val="99"/>
     <w:pPr>
       <w:spacing w:lineRule="auto" w:line="240" w:after="0"/>
@@ -38621,9 +41695,9 @@
       </w:rPr>
     </w:tblStylePr>
   </w:style>
-  <w:style w:type="table" w:styleId="541">
+  <w:style w:type="table" w:styleId="543">
     <w:name w:val="Grid Table 6 Colorful - Accent 6"/>
-    <w:basedOn w:val="643"/>
+    <w:basedOn w:val="645"/>
     <w:uiPriority w:val="99"/>
     <w:pPr>
       <w:spacing w:lineRule="auto" w:line="240" w:after="0"/>
@@ -38700,9 +41774,9 @@
       </w:rPr>
     </w:tblStylePr>
   </w:style>
-  <w:style w:type="table" w:styleId="542">
+  <w:style w:type="table" w:styleId="544">
     <w:name w:val="Grid Table 7 Colorful"/>
-    <w:basedOn w:val="643"/>
+    <w:basedOn w:val="645"/>
     <w:uiPriority w:val="99"/>
     <w:pPr>
       <w:spacing w:lineRule="auto" w:line="240" w:after="0"/>
@@ -38812,9 +41886,9 @@
       </w:tcPr>
     </w:tblStylePr>
   </w:style>
-  <w:style w:type="table" w:styleId="543">
+  <w:style w:type="table" w:styleId="545">
     <w:name w:val="Grid Table 7 Colorful - Accent 1"/>
-    <w:basedOn w:val="643"/>
+    <w:basedOn w:val="645"/>
     <w:uiPriority w:val="99"/>
     <w:pPr>
       <w:spacing w:lineRule="auto" w:line="240" w:after="0"/>
@@ -38924,9 +41998,9 @@
       </w:tcPr>
     </w:tblStylePr>
   </w:style>
-  <w:style w:type="table" w:styleId="544">
+  <w:style w:type="table" w:styleId="546">
     <w:name w:val="Grid Table 7 Colorful - Accent 2"/>
-    <w:basedOn w:val="643"/>
+    <w:basedOn w:val="645"/>
     <w:uiPriority w:val="99"/>
     <w:pPr>
       <w:spacing w:lineRule="auto" w:line="240" w:after="0"/>
@@ -39036,9 +42110,9 @@
       </w:tcPr>
     </w:tblStylePr>
   </w:style>
-  <w:style w:type="table" w:styleId="545">
+  <w:style w:type="table" w:styleId="547">
     <w:name w:val="Grid Table 7 Colorful - Accent 3"/>
-    <w:basedOn w:val="643"/>
+    <w:basedOn w:val="645"/>
     <w:uiPriority w:val="99"/>
     <w:pPr>
       <w:spacing w:lineRule="auto" w:line="240" w:after="0"/>
@@ -39148,9 +42222,9 @@
       </w:tcPr>
     </w:tblStylePr>
   </w:style>
-  <w:style w:type="table" w:styleId="546">
+  <w:style w:type="table" w:styleId="548">
     <w:name w:val="Grid Table 7 Colorful - Accent 4"/>
-    <w:basedOn w:val="643"/>
+    <w:basedOn w:val="645"/>
     <w:uiPriority w:val="99"/>
     <w:pPr>
       <w:spacing w:lineRule="auto" w:line="240" w:after="0"/>
@@ -39260,9 +42334,9 @@
       </w:tcPr>
     </w:tblStylePr>
   </w:style>
-  <w:style w:type="table" w:styleId="547">
+  <w:style w:type="table" w:styleId="549">
     <w:name w:val="Grid Table 7 Colorful - Accent 5"/>
-    <w:basedOn w:val="643"/>
+    <w:basedOn w:val="645"/>
     <w:uiPriority w:val="99"/>
     <w:pPr>
       <w:spacing w:lineRule="auto" w:line="240" w:after="0"/>
@@ -39372,9 +42446,9 @@
       </w:tcPr>
     </w:tblStylePr>
   </w:style>
-  <w:style w:type="table" w:styleId="548">
+  <w:style w:type="table" w:styleId="550">
     <w:name w:val="Grid Table 7 Colorful - Accent 6"/>
-    <w:basedOn w:val="643"/>
+    <w:basedOn w:val="645"/>
     <w:uiPriority w:val="99"/>
     <w:pPr>
       <w:spacing w:lineRule="auto" w:line="240" w:after="0"/>
@@ -39484,9 +42558,9 @@
       </w:tcPr>
     </w:tblStylePr>
   </w:style>
-  <w:style w:type="table" w:styleId="549">
+  <w:style w:type="table" w:styleId="551">
     <w:name w:val="List Table 1 Light"/>
-    <w:basedOn w:val="643"/>
+    <w:basedOn w:val="645"/>
     <w:uiPriority w:val="99"/>
     <w:pPr>
       <w:spacing w:lineRule="auto" w:line="240" w:after="0"/>
@@ -39547,9 +42621,9 @@
       </w:tcPr>
     </w:tblStylePr>
   </w:style>
-  <w:style w:type="table" w:styleId="550">
+  <w:style w:type="table" w:styleId="552">
     <w:name w:val="List Table 1 Light - Accent 1"/>
-    <w:basedOn w:val="643"/>
+    <w:basedOn w:val="645"/>
     <w:uiPriority w:val="99"/>
     <w:pPr>
       <w:spacing w:lineRule="auto" w:line="240" w:after="0"/>
@@ -39610,9 +42684,9 @@
       </w:tcPr>
     </w:tblStylePr>
   </w:style>
-  <w:style w:type="table" w:styleId="551">
+  <w:style w:type="table" w:styleId="553">
     <w:name w:val="List Table 1 Light - Accent 2"/>
-    <w:basedOn w:val="643"/>
+    <w:basedOn w:val="645"/>
     <w:uiPriority w:val="99"/>
     <w:pPr>
       <w:spacing w:lineRule="auto" w:line="240" w:after="0"/>
@@ -39673,9 +42747,9 @@
       </w:tcPr>
     </w:tblStylePr>
   </w:style>
-  <w:style w:type="table" w:styleId="552">
+  <w:style w:type="table" w:styleId="554">
     <w:name w:val="List Table 1 Light - Accent 3"/>
-    <w:basedOn w:val="643"/>
+    <w:basedOn w:val="645"/>
     <w:uiPriority w:val="99"/>
     <w:pPr>
       <w:spacing w:lineRule="auto" w:line="240" w:after="0"/>
@@ -39736,9 +42810,9 @@
       </w:tcPr>
     </w:tblStylePr>
   </w:style>
-  <w:style w:type="table" w:styleId="553">
+  <w:style w:type="table" w:styleId="555">
     <w:name w:val="List Table 1 Light - Accent 4"/>
-    <w:basedOn w:val="643"/>
+    <w:basedOn w:val="645"/>
     <w:uiPriority w:val="99"/>
     <w:pPr>
       <w:spacing w:lineRule="auto" w:line="240" w:after="0"/>
@@ -39799,9 +42873,9 @@
       </w:tcPr>
     </w:tblStylePr>
   </w:style>
-  <w:style w:type="table" w:styleId="554">
+  <w:style w:type="table" w:styleId="556">
     <w:name w:val="List Table 1 Light - Accent 5"/>
-    <w:basedOn w:val="643"/>
+    <w:basedOn w:val="645"/>
     <w:uiPriority w:val="99"/>
     <w:pPr>
       <w:spacing w:lineRule="auto" w:line="240" w:after="0"/>
@@ -39862,9 +42936,9 @@
       </w:tcPr>
     </w:tblStylePr>
   </w:style>
-  <w:style w:type="table" w:styleId="555">
+  <w:style w:type="table" w:styleId="557">
     <w:name w:val="List Table 1 Light - Accent 6"/>
-    <w:basedOn w:val="643"/>
+    <w:basedOn w:val="645"/>
     <w:uiPriority w:val="99"/>
     <w:pPr>
       <w:spacing w:lineRule="auto" w:line="240" w:after="0"/>
@@ -39925,9 +42999,9 @@
       </w:tcPr>
     </w:tblStylePr>
   </w:style>
-  <w:style w:type="table" w:styleId="556">
+  <w:style w:type="table" w:styleId="558">
     <w:name w:val="List Table 2"/>
-    <w:basedOn w:val="643"/>
+    <w:basedOn w:val="645"/>
     <w:uiPriority w:val="99"/>
     <w:pPr>
       <w:spacing w:lineRule="auto" w:line="240" w:after="0"/>
@@ -40011,9 +43085,9 @@
       </w:tcPr>
     </w:tblStylePr>
   </w:style>
-  <w:style w:type="table" w:styleId="557">
+  <w:style w:type="table" w:styleId="559">
     <w:name w:val="List Table 2 - Accent 1"/>
-    <w:basedOn w:val="643"/>
+    <w:basedOn w:val="645"/>
     <w:uiPriority w:val="99"/>
     <w:pPr>
       <w:spacing w:lineRule="auto" w:line="240" w:after="0"/>
@@ -40097,9 +43171,9 @@
       </w:tcPr>
     </w:tblStylePr>
   </w:style>
-  <w:style w:type="table" w:styleId="558">
+  <w:style w:type="table" w:styleId="560">
     <w:name w:val="List Table 2 - Accent 2"/>
-    <w:basedOn w:val="643"/>
+    <w:basedOn w:val="645"/>
     <w:uiPriority w:val="99"/>
     <w:pPr>
       <w:spacing w:lineRule="auto" w:line="240" w:after="0"/>
@@ -40183,9 +43257,9 @@
       </w:tcPr>
     </w:tblStylePr>
   </w:style>
-  <w:style w:type="table" w:styleId="559">
+  <w:style w:type="table" w:styleId="561">
     <w:name w:val="List Table 2 - Accent 3"/>
-    <w:basedOn w:val="643"/>
+    <w:basedOn w:val="645"/>
     <w:uiPriority w:val="99"/>
     <w:pPr>
       <w:spacing w:lineRule="auto" w:line="240" w:after="0"/>
@@ -40269,9 +43343,9 @@
       </w:tcPr>
     </w:tblStylePr>
   </w:style>
-  <w:style w:type="table" w:styleId="560">
+  <w:style w:type="table" w:styleId="562">
     <w:name w:val="List Table 2 - Accent 4"/>
-    <w:basedOn w:val="643"/>
+    <w:basedOn w:val="645"/>
     <w:uiPriority w:val="99"/>
     <w:pPr>
       <w:spacing w:lineRule="auto" w:line="240" w:after="0"/>
@@ -40355,9 +43429,9 @@
       </w:tcPr>
     </w:tblStylePr>
   </w:style>
-  <w:style w:type="table" w:styleId="561">
+  <w:style w:type="table" w:styleId="563">
     <w:name w:val="List Table 2 - Accent 5"/>
-    <w:basedOn w:val="643"/>
+    <w:basedOn w:val="645"/>
     <w:uiPriority w:val="99"/>
     <w:pPr>
       <w:spacing w:lineRule="auto" w:line="240" w:after="0"/>
@@ -40441,9 +43515,9 @@
       </w:tcPr>
     </w:tblStylePr>
   </w:style>
-  <w:style w:type="table" w:styleId="562">
+  <w:style w:type="table" w:styleId="564">
     <w:name w:val="List Table 2 - Accent 6"/>
-    <w:basedOn w:val="643"/>
+    <w:basedOn w:val="645"/>
     <w:uiPriority w:val="99"/>
     <w:pPr>
       <w:spacing w:lineRule="auto" w:line="240" w:after="0"/>
@@ -40527,9 +43601,9 @@
       </w:tcPr>
     </w:tblStylePr>
   </w:style>
-  <w:style w:type="table" w:styleId="563">
+  <w:style w:type="table" w:styleId="565">
     <w:name w:val="List Table 3"/>
-    <w:basedOn w:val="643"/>
+    <w:basedOn w:val="645"/>
     <w:uiPriority w:val="99"/>
     <w:pPr>
       <w:spacing w:lineRule="auto" w:line="240" w:after="0"/>
@@ -40601,9 +43675,9 @@
       </w:rPr>
     </w:tblStylePr>
   </w:style>
-  <w:style w:type="table" w:styleId="564">
+  <w:style w:type="table" w:styleId="566">
     <w:name w:val="List Table 3 - Accent 1"/>
-    <w:basedOn w:val="643"/>
+    <w:basedOn w:val="645"/>
     <w:uiPriority w:val="99"/>
     <w:pPr>
       <w:spacing w:lineRule="auto" w:line="240" w:after="0"/>
@@ -40675,9 +43749,9 @@
       </w:rPr>
     </w:tblStylePr>
   </w:style>
-  <w:style w:type="table" w:styleId="565">
+  <w:style w:type="table" w:styleId="567">
     <w:name w:val="List Table 3 - Accent 2"/>
-    <w:basedOn w:val="643"/>
+    <w:basedOn w:val="645"/>
     <w:uiPriority w:val="99"/>
     <w:pPr>
       <w:spacing w:lineRule="auto" w:line="240" w:after="0"/>
@@ -40749,9 +43823,9 @@
       </w:rPr>
     </w:tblStylePr>
   </w:style>
-  <w:style w:type="table" w:styleId="566">
+  <w:style w:type="table" w:styleId="568">
     <w:name w:val="List Table 3 - Accent 3"/>
-    <w:basedOn w:val="643"/>
+    <w:basedOn w:val="645"/>
     <w:uiPriority w:val="99"/>
     <w:pPr>
       <w:spacing w:lineRule="auto" w:line="240" w:after="0"/>
@@ -40823,9 +43897,9 @@
       </w:rPr>
     </w:tblStylePr>
   </w:style>
-  <w:style w:type="table" w:styleId="567">
+  <w:style w:type="table" w:styleId="569">
     <w:name w:val="List Table 3 - Accent 4"/>
-    <w:basedOn w:val="643"/>
+    <w:basedOn w:val="645"/>
     <w:uiPriority w:val="99"/>
     <w:pPr>
       <w:spacing w:lineRule="auto" w:line="240" w:after="0"/>
@@ -40897,9 +43971,9 @@
       </w:rPr>
     </w:tblStylePr>
   </w:style>
-  <w:style w:type="table" w:styleId="568">
+  <w:style w:type="table" w:styleId="570">
     <w:name w:val="List Table 3 - Accent 5"/>
-    <w:basedOn w:val="643"/>
+    <w:basedOn w:val="645"/>
     <w:uiPriority w:val="99"/>
     <w:pPr>
       <w:spacing w:lineRule="auto" w:line="240" w:after="0"/>
@@ -40971,9 +44045,9 @@
       </w:rPr>
     </w:tblStylePr>
   </w:style>
-  <w:style w:type="table" w:styleId="569">
+  <w:style w:type="table" w:styleId="571">
     <w:name w:val="List Table 3 - Accent 6"/>
-    <w:basedOn w:val="643"/>
+    <w:basedOn w:val="645"/>
     <w:uiPriority w:val="99"/>
     <w:pPr>
       <w:spacing w:lineRule="auto" w:line="240" w:after="0"/>
@@ -41045,9 +44119,9 @@
       </w:rPr>
     </w:tblStylePr>
   </w:style>
-  <w:style w:type="table" w:styleId="570">
+  <w:style w:type="table" w:styleId="572">
     <w:name w:val="List Table 4"/>
-    <w:basedOn w:val="643"/>
+    <w:basedOn w:val="645"/>
     <w:uiPriority w:val="99"/>
     <w:pPr>
       <w:spacing w:lineRule="auto" w:line="240" w:after="0"/>
@@ -41114,9 +44188,9 @@
       </w:rPr>
     </w:tblStylePr>
   </w:style>
-  <w:style w:type="table" w:styleId="571">
+  <w:style w:type="table" w:styleId="573">
     <w:name w:val="List Table 4 - Accent 1"/>
-    <w:basedOn w:val="643"/>
+    <w:basedOn w:val="645"/>
     <w:uiPriority w:val="99"/>
     <w:pPr>
       <w:spacing w:lineRule="auto" w:line="240" w:after="0"/>
@@ -41183,9 +44257,9 @@
       </w:rPr>
     </w:tblStylePr>
   </w:style>
-  <w:style w:type="table" w:styleId="572">
+  <w:style w:type="table" w:styleId="574">
     <w:name w:val="List Table 4 - Accent 2"/>
-    <w:basedOn w:val="643"/>
+    <w:basedOn w:val="645"/>
     <w:uiPriority w:val="99"/>
     <w:pPr>
       <w:spacing w:lineRule="auto" w:line="240" w:after="0"/>
@@ -41252,9 +44326,9 @@
       </w:rPr>
     </w:tblStylePr>
   </w:style>
-  <w:style w:type="table" w:styleId="573">
+  <w:style w:type="table" w:styleId="575">
     <w:name w:val="List Table 4 - Accent 3"/>
-    <w:basedOn w:val="643"/>
+    <w:basedOn w:val="645"/>
     <w:uiPriority w:val="99"/>
     <w:pPr>
       <w:spacing w:lineRule="auto" w:line="240" w:after="0"/>
@@ -41321,9 +44395,9 @@
       </w:rPr>
     </w:tblStylePr>
   </w:style>
-  <w:style w:type="table" w:styleId="574">
+  <w:style w:type="table" w:styleId="576">
     <w:name w:val="List Table 4 - Accent 4"/>
-    <w:basedOn w:val="643"/>
+    <w:basedOn w:val="645"/>
     <w:uiPriority w:val="99"/>
     <w:pPr>
       <w:spacing w:lineRule="auto" w:line="240" w:after="0"/>
@@ -41390,9 +44464,9 @@
       </w:rPr>
     </w:tblStylePr>
   </w:style>
-  <w:style w:type="table" w:styleId="575">
+  <w:style w:type="table" w:styleId="577">
     <w:name w:val="List Table 4 - Accent 5"/>
-    <w:basedOn w:val="643"/>
+    <w:basedOn w:val="645"/>
     <w:uiPriority w:val="99"/>
     <w:pPr>
       <w:spacing w:lineRule="auto" w:line="240" w:after="0"/>
@@ -41459,9 +44533,9 @@
       </w:rPr>
     </w:tblStylePr>
   </w:style>
-  <w:style w:type="table" w:styleId="576">
+  <w:style w:type="table" w:styleId="578">
     <w:name w:val="List Table 4 - Accent 6"/>
-    <w:basedOn w:val="643"/>
+    <w:basedOn w:val="645"/>
     <w:uiPriority w:val="99"/>
     <w:pPr>
       <w:spacing w:lineRule="auto" w:line="240" w:after="0"/>
@@ -41528,9 +44602,9 @@
       </w:rPr>
     </w:tblStylePr>
   </w:style>
-  <w:style w:type="table" w:styleId="577">
+  <w:style w:type="table" w:styleId="579">
     <w:name w:val="List Table 5 Dark"/>
-    <w:basedOn w:val="643"/>
+    <w:basedOn w:val="645"/>
     <w:uiPriority w:val="99"/>
     <w:pPr>
       <w:spacing w:lineRule="auto" w:line="240" w:after="0"/>
@@ -41635,9 +44709,9 @@
       </w:rPr>
     </w:tblStylePr>
   </w:style>
-  <w:style w:type="table" w:styleId="578">
+  <w:style w:type="table" w:styleId="580">
     <w:name w:val="List Table 5 Dark - Accent 1"/>
-    <w:basedOn w:val="643"/>
+    <w:basedOn w:val="645"/>
     <w:uiPriority w:val="99"/>
     <w:pPr>
       <w:spacing w:lineRule="auto" w:line="240" w:after="0"/>
@@ -41742,9 +44816,9 @@
       </w:rPr>
     </w:tblStylePr>
   </w:style>
-  <w:style w:type="table" w:styleId="579">
+  <w:style w:type="table" w:styleId="581">
     <w:name w:val="List Table 5 Dark - Accent 2"/>
-    <w:basedOn w:val="643"/>
+    <w:basedOn w:val="645"/>
     <w:uiPriority w:val="99"/>
     <w:pPr>
       <w:spacing w:lineRule="auto" w:line="240" w:after="0"/>
@@ -41849,9 +44923,9 @@
       </w:rPr>
     </w:tblStylePr>
   </w:style>
-  <w:style w:type="table" w:styleId="580">
+  <w:style w:type="table" w:styleId="582">
     <w:name w:val="List Table 5 Dark - Accent 3"/>
-    <w:basedOn w:val="643"/>
+    <w:basedOn w:val="645"/>
     <w:uiPriority w:val="99"/>
     <w:pPr>
       <w:spacing w:lineRule="auto" w:line="240" w:after="0"/>
@@ -41956,9 +45030,9 @@
       </w:rPr>
     </w:tblStylePr>
   </w:style>
-  <w:style w:type="table" w:styleId="581">
+  <w:style w:type="table" w:styleId="583">
     <w:name w:val="List Table 5 Dark - Accent 4"/>
-    <w:basedOn w:val="643"/>
+    <w:basedOn w:val="645"/>
     <w:uiPriority w:val="99"/>
     <w:pPr>
       <w:spacing w:lineRule="auto" w:line="240" w:after="0"/>
@@ -42063,9 +45137,9 @@
       </w:rPr>
     </w:tblStylePr>
   </w:style>
-  <w:style w:type="table" w:styleId="582">
+  <w:style w:type="table" w:styleId="584">
     <w:name w:val="List Table 5 Dark - Accent 5"/>
-    <w:basedOn w:val="643"/>
+    <w:basedOn w:val="645"/>
     <w:uiPriority w:val="99"/>
     <w:pPr>
       <w:spacing w:lineRule="auto" w:line="240" w:after="0"/>
@@ -42170,9 +45244,9 @@
       </w:rPr>
     </w:tblStylePr>
   </w:style>
-  <w:style w:type="table" w:styleId="583">
+  <w:style w:type="table" w:styleId="585">
     <w:name w:val="List Table 5 Dark - Accent 6"/>
-    <w:basedOn w:val="643"/>
+    <w:basedOn w:val="645"/>
     <w:uiPriority w:val="99"/>
     <w:pPr>
       <w:spacing w:lineRule="auto" w:line="240" w:after="0"/>
@@ -42277,9 +45351,9 @@
       </w:rPr>
     </w:tblStylePr>
   </w:style>
-  <w:style w:type="table" w:styleId="584">
+  <w:style w:type="table" w:styleId="586">
     <w:name w:val="List Table 6 Colorful"/>
-    <w:basedOn w:val="643"/>
+    <w:basedOn w:val="645"/>
     <w:uiPriority w:val="99"/>
     <w:pPr>
       <w:spacing w:lineRule="auto" w:line="240" w:after="0"/>
@@ -42350,9 +45424,9 @@
       </w:tcPr>
     </w:tblStylePr>
   </w:style>
-  <w:style w:type="table" w:styleId="585">
+  <w:style w:type="table" w:styleId="587">
     <w:name w:val="List Table 6 Colorful - Accent 1"/>
-    <w:basedOn w:val="643"/>
+    <w:basedOn w:val="645"/>
     <w:uiPriority w:val="99"/>
     <w:pPr>
       <w:spacing w:lineRule="auto" w:line="240" w:after="0"/>
@@ -42423,9 +45497,9 @@
       </w:tcPr>
     </w:tblStylePr>
   </w:style>
-  <w:style w:type="table" w:styleId="586">
+  <w:style w:type="table" w:styleId="588">
     <w:name w:val="List Table 6 Colorful - Accent 2"/>
-    <w:basedOn w:val="643"/>
+    <w:basedOn w:val="645"/>
     <w:uiPriority w:val="99"/>
     <w:pPr>
       <w:spacing w:lineRule="auto" w:line="240" w:after="0"/>
@@ -42496,9 +45570,9 @@
       </w:tcPr>
     </w:tblStylePr>
   </w:style>
-  <w:style w:type="table" w:styleId="587">
+  <w:style w:type="table" w:styleId="589">
     <w:name w:val="List Table 6 Colorful - Accent 3"/>
-    <w:basedOn w:val="643"/>
+    <w:basedOn w:val="645"/>
     <w:uiPriority w:val="99"/>
     <w:pPr>
       <w:spacing w:lineRule="auto" w:line="240" w:after="0"/>
@@ -42569,9 +45643,9 @@
       </w:tcPr>
     </w:tblStylePr>
   </w:style>
-  <w:style w:type="table" w:styleId="588">
+  <w:style w:type="table" w:styleId="590">
     <w:name w:val="List Table 6 Colorful - Accent 4"/>
-    <w:basedOn w:val="643"/>
+    <w:basedOn w:val="645"/>
     <w:uiPriority w:val="99"/>
     <w:pPr>
       <w:spacing w:lineRule="auto" w:line="240" w:after="0"/>
@@ -42642,9 +45716,9 @@
       </w:tcPr>
     </w:tblStylePr>
   </w:style>
-  <w:style w:type="table" w:styleId="589">
+  <w:style w:type="table" w:styleId="591">
     <w:name w:val="List Table 6 Colorful - Accent 5"/>
-    <w:basedOn w:val="643"/>
+    <w:basedOn w:val="645"/>
     <w:uiPriority w:val="99"/>
     <w:pPr>
       <w:spacing w:lineRule="auto" w:line="240" w:after="0"/>
@@ -42715,9 +45789,9 @@
       </w:tcPr>
     </w:tblStylePr>
   </w:style>
-  <w:style w:type="table" w:styleId="590">
+  <w:style w:type="table" w:styleId="592">
     <w:name w:val="List Table 6 Colorful - Accent 6"/>
-    <w:basedOn w:val="643"/>
+    <w:basedOn w:val="645"/>
     <w:uiPriority w:val="99"/>
     <w:pPr>
       <w:spacing w:lineRule="auto" w:line="240" w:after="0"/>
@@ -42788,9 +45862,9 @@
       </w:tcPr>
     </w:tblStylePr>
   </w:style>
-  <w:style w:type="table" w:styleId="591">
+  <w:style w:type="table" w:styleId="593">
     <w:name w:val="List Table 7 Colorful"/>
-    <w:basedOn w:val="643"/>
+    <w:basedOn w:val="645"/>
     <w:uiPriority w:val="99"/>
     <w:pPr>
       <w:spacing w:lineRule="auto" w:line="240" w:after="0"/>
@@ -42904,9 +45978,9 @@
       </w:rPr>
     </w:tblStylePr>
   </w:style>
-  <w:style w:type="table" w:styleId="592">
+  <w:style w:type="table" w:styleId="594">
     <w:name w:val="List Table 7 Colorful - Accent 1"/>
-    <w:basedOn w:val="643"/>
+    <w:basedOn w:val="645"/>
     <w:uiPriority w:val="99"/>
     <w:pPr>
       <w:spacing w:lineRule="auto" w:line="240" w:after="0"/>
@@ -43020,9 +46094,9 @@
       </w:rPr>
     </w:tblStylePr>
   </w:style>
-  <w:style w:type="table" w:styleId="593">
+  <w:style w:type="table" w:styleId="595">
     <w:name w:val="List Table 7 Colorful - Accent 2"/>
-    <w:basedOn w:val="643"/>
+    <w:basedOn w:val="645"/>
     <w:uiPriority w:val="99"/>
     <w:pPr>
       <w:spacing w:lineRule="auto" w:line="240" w:after="0"/>
@@ -43136,9 +46210,9 @@
       </w:rPr>
     </w:tblStylePr>
   </w:style>
-  <w:style w:type="table" w:styleId="594">
+  <w:style w:type="table" w:styleId="596">
     <w:name w:val="List Table 7 Colorful - Accent 3"/>
-    <w:basedOn w:val="643"/>
+    <w:basedOn w:val="645"/>
     <w:uiPriority w:val="99"/>
     <w:pPr>
       <w:spacing w:lineRule="auto" w:line="240" w:after="0"/>
@@ -43252,9 +46326,9 @@
       </w:rPr>
     </w:tblStylePr>
   </w:style>
-  <w:style w:type="table" w:styleId="595">
+  <w:style w:type="table" w:styleId="597">
     <w:name w:val="List Table 7 Colorful - Accent 4"/>
-    <w:basedOn w:val="643"/>
+    <w:basedOn w:val="645"/>
     <w:uiPriority w:val="99"/>
     <w:pPr>
       <w:spacing w:lineRule="auto" w:line="240" w:after="0"/>
@@ -43368,9 +46442,9 @@
       </w:rPr>
     </w:tblStylePr>
   </w:style>
-  <w:style w:type="table" w:styleId="596">
+  <w:style w:type="table" w:styleId="598">
     <w:name w:val="List Table 7 Colorful - Accent 5"/>
-    <w:basedOn w:val="643"/>
+    <w:basedOn w:val="645"/>
     <w:uiPriority w:val="99"/>
     <w:pPr>
       <w:spacing w:lineRule="auto" w:line="240" w:after="0"/>
@@ -43484,9 +46558,9 @@
       </w:rPr>
     </w:tblStylePr>
   </w:style>
-  <w:style w:type="table" w:styleId="597">
+  <w:style w:type="table" w:styleId="599">
     <w:name w:val="List Table 7 Colorful - Accent 6"/>
-    <w:basedOn w:val="643"/>
+    <w:basedOn w:val="645"/>
     <w:uiPriority w:val="99"/>
     <w:pPr>
       <w:spacing w:lineRule="auto" w:line="240" w:after="0"/>
@@ -43600,9 +46674,9 @@
       </w:rPr>
     </w:tblStylePr>
   </w:style>
-  <w:style w:type="table" w:styleId="598">
+  <w:style w:type="table" w:styleId="600">
     <w:name w:val="Lined - Accent"/>
-    <w:basedOn w:val="643"/>
+    <w:basedOn w:val="645"/>
     <w:uiPriority w:val="99"/>
     <w:rPr>
       <w:color w:val="404040"/>
@@ -43690,9 +46764,9 @@
       </w:tcPr>
     </w:tblStylePr>
   </w:style>
-  <w:style w:type="table" w:styleId="599">
+  <w:style w:type="table" w:styleId="601">
     <w:name w:val="Lined - Accent 1"/>
-    <w:basedOn w:val="643"/>
+    <w:basedOn w:val="645"/>
     <w:uiPriority w:val="99"/>
     <w:rPr>
       <w:color w:val="404040"/>
@@ -43780,9 +46854,9 @@
       </w:tcPr>
     </w:tblStylePr>
   </w:style>
-  <w:style w:type="table" w:styleId="600">
+  <w:style w:type="table" w:styleId="602">
     <w:name w:val="Lined - Accent 2"/>
-    <w:basedOn w:val="643"/>
+    <w:basedOn w:val="645"/>
     <w:uiPriority w:val="99"/>
     <w:rPr>
       <w:color w:val="404040"/>
@@ -43870,9 +46944,9 @@
       </w:tcPr>
     </w:tblStylePr>
   </w:style>
-  <w:style w:type="table" w:styleId="601">
+  <w:style w:type="table" w:styleId="603">
     <w:name w:val="Lined - Accent 3"/>
-    <w:basedOn w:val="643"/>
+    <w:basedOn w:val="645"/>
     <w:uiPriority w:val="99"/>
     <w:rPr>
       <w:color w:val="404040"/>
@@ -43960,9 +47034,9 @@
       </w:tcPr>
     </w:tblStylePr>
   </w:style>
-  <w:style w:type="table" w:styleId="602">
+  <w:style w:type="table" w:styleId="604">
     <w:name w:val="Lined - Accent 4"/>
-    <w:basedOn w:val="643"/>
+    <w:basedOn w:val="645"/>
     <w:uiPriority w:val="99"/>
     <w:rPr>
       <w:color w:val="404040"/>
@@ -44050,9 +47124,9 @@
       </w:tcPr>
     </w:tblStylePr>
   </w:style>
-  <w:style w:type="table" w:styleId="603">
+  <w:style w:type="table" w:styleId="605">
     <w:name w:val="Lined - Accent 5"/>
-    <w:basedOn w:val="643"/>
+    <w:basedOn w:val="645"/>
     <w:uiPriority w:val="99"/>
     <w:rPr>
       <w:color w:val="404040"/>
@@ -44140,9 +47214,9 @@
       </w:tcPr>
     </w:tblStylePr>
   </w:style>
-  <w:style w:type="table" w:styleId="604">
+  <w:style w:type="table" w:styleId="606">
     <w:name w:val="Lined - Accent 6"/>
-    <w:basedOn w:val="643"/>
+    <w:basedOn w:val="645"/>
     <w:uiPriority w:val="99"/>
     <w:rPr>
       <w:color w:val="404040"/>
@@ -44230,9 +47304,9 @@
       </w:tcPr>
     </w:tblStylePr>
   </w:style>
-  <w:style w:type="table" w:styleId="605">
+  <w:style w:type="table" w:styleId="607">
     <w:name w:val="Bordered &amp; Lined - Accent"/>
-    <w:basedOn w:val="643"/>
+    <w:basedOn w:val="645"/>
     <w:uiPriority w:val="99"/>
     <w:rPr>
       <w:color w:val="404040"/>
@@ -44328,9 +47402,9 @@
       </w:tcPr>
     </w:tblStylePr>
   </w:style>
-  <w:style w:type="table" w:styleId="606">
+  <w:style w:type="table" w:styleId="608">
     <w:name w:val="Bordered &amp; Lined - Accent 1"/>
-    <w:basedOn w:val="643"/>
+    <w:basedOn w:val="645"/>
     <w:uiPriority w:val="99"/>
     <w:rPr>
       <w:color w:val="404040"/>
@@ -44426,9 +47500,9 @@
       </w:tcPr>
     </w:tblStylePr>
   </w:style>
-  <w:style w:type="table" w:styleId="607">
+  <w:style w:type="table" w:styleId="609">
     <w:name w:val="Bordered &amp; Lined - Accent 2"/>
-    <w:basedOn w:val="643"/>
+    <w:basedOn w:val="645"/>
     <w:uiPriority w:val="99"/>
     <w:rPr>
       <w:color w:val="404040"/>
@@ -44524,9 +47598,9 @@
       </w:tcPr>
     </w:tblStylePr>
   </w:style>
-  <w:style w:type="table" w:styleId="608">
+  <w:style w:type="table" w:styleId="610">
     <w:name w:val="Bordered &amp; Lined - Accent 3"/>
-    <w:basedOn w:val="643"/>
+    <w:basedOn w:val="645"/>
     <w:uiPriority w:val="99"/>
     <w:rPr>
       <w:color w:val="404040"/>
@@ -44622,9 +47696,9 @@
       </w:tcPr>
     </w:tblStylePr>
   </w:style>
-  <w:style w:type="table" w:styleId="609">
+  <w:style w:type="table" w:styleId="611">
     <w:name w:val="Bordered &amp; Lined - Accent 4"/>
-    <w:basedOn w:val="643"/>
+    <w:basedOn w:val="645"/>
     <w:uiPriority w:val="99"/>
     <w:rPr>
       <w:color w:val="404040"/>
@@ -44720,9 +47794,9 @@
       </w:tcPr>
     </w:tblStylePr>
   </w:style>
-  <w:style w:type="table" w:styleId="610">
+  <w:style w:type="table" w:styleId="612">
     <w:name w:val="Bordered &amp; Lined - Accent 5"/>
-    <w:basedOn w:val="643"/>
+    <w:basedOn w:val="645"/>
     <w:uiPriority w:val="99"/>
     <w:rPr>
       <w:color w:val="404040"/>
@@ -44818,9 +47892,9 @@
       </w:tcPr>
     </w:tblStylePr>
   </w:style>
-  <w:style w:type="table" w:styleId="611">
+  <w:style w:type="table" w:styleId="613">
     <w:name w:val="Bordered &amp; Lined - Accent 6"/>
-    <w:basedOn w:val="643"/>
+    <w:basedOn w:val="645"/>
     <w:uiPriority w:val="99"/>
     <w:rPr>
       <w:color w:val="404040"/>
@@ -44916,9 +47990,9 @@
       </w:tcPr>
     </w:tblStylePr>
   </w:style>
-  <w:style w:type="table" w:styleId="612">
+  <w:style w:type="table" w:styleId="614">
     <w:name w:val="Bordered"/>
-    <w:basedOn w:val="643"/>
+    <w:basedOn w:val="645"/>
     <w:uiPriority w:val="99"/>
     <w:pPr>
       <w:spacing w:lineRule="auto" w:line="240" w:after="0"/>
@@ -44995,9 +48069,9 @@
       </w:tcPr>
     </w:tblStylePr>
   </w:style>
-  <w:style w:type="table" w:styleId="613">
+  <w:style w:type="table" w:styleId="615">
     <w:name w:val="Bordered - Accent 1"/>
-    <w:basedOn w:val="643"/>
+    <w:basedOn w:val="645"/>
     <w:uiPriority w:val="99"/>
     <w:pPr>
       <w:spacing w:lineRule="auto" w:line="240" w:after="0"/>
@@ -45074,9 +48148,9 @@
       </w:tcPr>
     </w:tblStylePr>
   </w:style>
-  <w:style w:type="table" w:styleId="614">
+  <w:style w:type="table" w:styleId="616">
     <w:name w:val="Bordered - Accent 2"/>
-    <w:basedOn w:val="643"/>
+    <w:basedOn w:val="645"/>
     <w:uiPriority w:val="99"/>
     <w:pPr>
       <w:spacing w:lineRule="auto" w:line="240" w:after="0"/>
@@ -45153,9 +48227,9 @@
       </w:tcPr>
     </w:tblStylePr>
   </w:style>
-  <w:style w:type="table" w:styleId="615">
+  <w:style w:type="table" w:styleId="617">
     <w:name w:val="Bordered - Accent 3"/>
-    <w:basedOn w:val="643"/>
+    <w:basedOn w:val="645"/>
     <w:uiPriority w:val="99"/>
     <w:pPr>
       <w:spacing w:lineRule="auto" w:line="240" w:after="0"/>
@@ -45232,9 +48306,9 @@
       </w:tcPr>
     </w:tblStylePr>
   </w:style>
-  <w:style w:type="table" w:styleId="616">
+  <w:style w:type="table" w:styleId="618">
     <w:name w:val="Bordered - Accent 4"/>
-    <w:basedOn w:val="643"/>
+    <w:basedOn w:val="645"/>
     <w:uiPriority w:val="99"/>
     <w:pPr>
       <w:spacing w:lineRule="auto" w:line="240" w:after="0"/>
@@ -45311,9 +48385,9 @@
       </w:tcPr>
     </w:tblStylePr>
   </w:style>
-  <w:style w:type="table" w:styleId="617">
+  <w:style w:type="table" w:styleId="619">
     <w:name w:val="Bordered - Accent 5"/>
-    <w:basedOn w:val="643"/>
+    <w:basedOn w:val="645"/>
     <w:uiPriority w:val="99"/>
     <w:pPr>
       <w:spacing w:lineRule="auto" w:line="240" w:after="0"/>
@@ -45390,9 +48464,9 @@
       </w:tcPr>
     </w:tblStylePr>
   </w:style>
-  <w:style w:type="table" w:styleId="618">
+  <w:style w:type="table" w:styleId="620">
     <w:name w:val="Bordered - Accent 6"/>
-    <w:basedOn w:val="643"/>
+    <w:basedOn w:val="645"/>
     <w:uiPriority w:val="99"/>
     <w:pPr>
       <w:spacing w:lineRule="auto" w:line="240" w:after="0"/>
@@ -45469,7 +48543,7 @@
       </w:tcPr>
     </w:tblStylePr>
   </w:style>
-  <w:style w:type="character" w:styleId="619">
+  <w:style w:type="character" w:styleId="621">
     <w:name w:val="Hyperlink"/>
     <w:uiPriority w:val="99"/>
     <w:unhideWhenUsed/>
@@ -45478,10 +48552,10 @@
       <w:u w:val="single"/>
     </w:rPr>
   </w:style>
-  <w:style w:type="paragraph" w:styleId="620">
+  <w:style w:type="paragraph" w:styleId="622">
     <w:name w:val="footnote text"/>
-    <w:basedOn w:val="633"/>
-    <w:link w:val="621"/>
+    <w:basedOn w:val="635"/>
+    <w:link w:val="623"/>
     <w:uiPriority w:val="99"/>
     <w:semiHidden/>
     <w:unhideWhenUsed/>
@@ -45492,15 +48566,15 @@
       <w:spacing w:lineRule="auto" w:line="240" w:after="40"/>
     </w:pPr>
   </w:style>
-  <w:style w:type="character" w:styleId="621">
+  <w:style w:type="character" w:styleId="623">
     <w:name w:val="Footnote Text Char"/>
-    <w:link w:val="620"/>
+    <w:link w:val="622"/>
     <w:uiPriority w:val="99"/>
     <w:rPr>
       <w:sz w:val="18"/>
     </w:rPr>
   </w:style>
-  <w:style w:type="character" w:styleId="622">
+  <w:style w:type="character" w:styleId="624">
     <w:name w:val="footnote reference"/>
     <w:uiPriority w:val="99"/>
     <w:unhideWhenUsed/>
@@ -45508,10 +48582,10 @@
       <w:vertAlign w:val="superscript"/>
     </w:rPr>
   </w:style>
-  <w:style w:type="paragraph" w:styleId="623">
+  <w:style w:type="paragraph" w:styleId="625">
     <w:name w:val="toc 1"/>
-    <w:basedOn w:val="633"/>
-    <w:next w:val="633"/>
+    <w:basedOn w:val="635"/>
+    <w:next w:val="635"/>
     <w:uiPriority w:val="39"/>
     <w:unhideWhenUsed/>
     <w:pPr>
@@ -45519,10 +48593,10 @@
       <w:spacing w:after="57"/>
     </w:pPr>
   </w:style>
-  <w:style w:type="paragraph" w:styleId="624">
+  <w:style w:type="paragraph" w:styleId="626">
     <w:name w:val="toc 2"/>
-    <w:basedOn w:val="633"/>
-    <w:next w:val="633"/>
+    <w:basedOn w:val="635"/>
+    <w:next w:val="635"/>
     <w:uiPriority w:val="39"/>
     <w:unhideWhenUsed/>
     <w:pPr>
@@ -45530,10 +48604,10 @@
       <w:spacing w:after="57"/>
     </w:pPr>
   </w:style>
-  <w:style w:type="paragraph" w:styleId="625">
+  <w:style w:type="paragraph" w:styleId="627">
     <w:name w:val="toc 3"/>
-    <w:basedOn w:val="633"/>
-    <w:next w:val="633"/>
+    <w:basedOn w:val="635"/>
+    <w:next w:val="635"/>
     <w:uiPriority w:val="39"/>
     <w:unhideWhenUsed/>
     <w:pPr>
@@ -45541,10 +48615,10 @@
       <w:spacing w:after="57"/>
     </w:pPr>
   </w:style>
-  <w:style w:type="paragraph" w:styleId="626">
+  <w:style w:type="paragraph" w:styleId="628">
     <w:name w:val="toc 4"/>
-    <w:basedOn w:val="633"/>
-    <w:next w:val="633"/>
+    <w:basedOn w:val="635"/>
+    <w:next w:val="635"/>
     <w:uiPriority w:val="39"/>
     <w:unhideWhenUsed/>
     <w:pPr>
@@ -45552,10 +48626,10 @@
       <w:spacing w:after="57"/>
     </w:pPr>
   </w:style>
-  <w:style w:type="paragraph" w:styleId="627">
+  <w:style w:type="paragraph" w:styleId="629">
     <w:name w:val="toc 5"/>
-    <w:basedOn w:val="633"/>
-    <w:next w:val="633"/>
+    <w:basedOn w:val="635"/>
+    <w:next w:val="635"/>
     <w:uiPriority w:val="39"/>
     <w:unhideWhenUsed/>
     <w:pPr>
@@ -45563,10 +48637,10 @@
       <w:spacing w:after="57"/>
     </w:pPr>
   </w:style>
-  <w:style w:type="paragraph" w:styleId="628">
+  <w:style w:type="paragraph" w:styleId="630">
     <w:name w:val="toc 6"/>
-    <w:basedOn w:val="633"/>
-    <w:next w:val="633"/>
+    <w:basedOn w:val="635"/>
+    <w:next w:val="635"/>
     <w:uiPriority w:val="39"/>
     <w:unhideWhenUsed/>
     <w:pPr>
@@ -45574,10 +48648,10 @@
       <w:spacing w:after="57"/>
     </w:pPr>
   </w:style>
-  <w:style w:type="paragraph" w:styleId="629">
+  <w:style w:type="paragraph" w:styleId="631">
     <w:name w:val="toc 7"/>
-    <w:basedOn w:val="633"/>
-    <w:next w:val="633"/>
+    <w:basedOn w:val="635"/>
+    <w:next w:val="635"/>
     <w:uiPriority w:val="39"/>
     <w:unhideWhenUsed/>
     <w:pPr>
@@ -45585,10 +48659,10 @@
       <w:spacing w:after="57"/>
     </w:pPr>
   </w:style>
-  <w:style w:type="paragraph" w:styleId="630">
+  <w:style w:type="paragraph" w:styleId="632">
     <w:name w:val="toc 8"/>
-    <w:basedOn w:val="633"/>
-    <w:next w:val="633"/>
+    <w:basedOn w:val="635"/>
+    <w:next w:val="635"/>
     <w:uiPriority w:val="39"/>
     <w:unhideWhenUsed/>
     <w:pPr>
@@ -45596,10 +48670,10 @@
       <w:spacing w:after="57"/>
     </w:pPr>
   </w:style>
-  <w:style w:type="paragraph" w:styleId="631">
+  <w:style w:type="paragraph" w:styleId="633">
     <w:name w:val="toc 9"/>
-    <w:basedOn w:val="633"/>
-    <w:next w:val="633"/>
+    <w:basedOn w:val="635"/>
+    <w:next w:val="635"/>
     <w:uiPriority w:val="39"/>
     <w:unhideWhenUsed/>
     <w:pPr>
@@ -45607,19 +48681,19 @@
       <w:spacing w:after="57"/>
     </w:pPr>
   </w:style>
-  <w:style w:type="paragraph" w:styleId="632">
+  <w:style w:type="paragraph" w:styleId="634">
     <w:name w:val="TOC Heading"/>
     <w:uiPriority w:val="39"/>
     <w:unhideWhenUsed/>
   </w:style>
-  <w:style w:type="paragraph" w:styleId="633" w:default="1">
+  <w:style w:type="paragraph" w:styleId="635" w:default="1">
     <w:name w:val="Normal"/>
     <w:qFormat/>
   </w:style>
-  <w:style w:type="paragraph" w:styleId="634">
+  <w:style w:type="paragraph" w:styleId="636">
     <w:name w:val="Heading 1"/>
-    <w:basedOn w:val="633"/>
-    <w:next w:val="633"/>
+    <w:basedOn w:val="635"/>
+    <w:next w:val="635"/>
     <w:qFormat/>
     <w:uiPriority w:val="9"/>
     <w:rPr>
@@ -45637,10 +48711,10 @@
       <w:outlineLvl w:val="0"/>
     </w:pPr>
   </w:style>
-  <w:style w:type="paragraph" w:styleId="635">
+  <w:style w:type="paragraph" w:styleId="637">
     <w:name w:val="Heading 2"/>
-    <w:basedOn w:val="633"/>
-    <w:next w:val="633"/>
+    <w:basedOn w:val="635"/>
+    <w:next w:val="635"/>
     <w:qFormat/>
     <w:uiPriority w:val="9"/>
     <w:unhideWhenUsed/>
@@ -45658,10 +48732,10 @@
       <w:outlineLvl w:val="1"/>
     </w:pPr>
   </w:style>
-  <w:style w:type="paragraph" w:styleId="636">
+  <w:style w:type="paragraph" w:styleId="638">
     <w:name w:val="Heading 3"/>
-    <w:basedOn w:val="633"/>
-    <w:next w:val="633"/>
+    <w:basedOn w:val="635"/>
+    <w:next w:val="635"/>
     <w:qFormat/>
     <w:uiPriority w:val="9"/>
     <w:unhideWhenUsed/>
@@ -45682,10 +48756,10 @@
       <w:outlineLvl w:val="2"/>
     </w:pPr>
   </w:style>
-  <w:style w:type="paragraph" w:styleId="637">
+  <w:style w:type="paragraph" w:styleId="639">
     <w:name w:val="Heading 4"/>
-    <w:basedOn w:val="633"/>
-    <w:next w:val="633"/>
+    <w:basedOn w:val="635"/>
+    <w:next w:val="635"/>
     <w:qFormat/>
     <w:uiPriority w:val="9"/>
     <w:unhideWhenUsed/>
@@ -45702,10 +48776,10 @@
       <w:outlineLvl w:val="3"/>
     </w:pPr>
   </w:style>
-  <w:style w:type="paragraph" w:styleId="638">
+  <w:style w:type="paragraph" w:styleId="640">
     <w:name w:val="Heading 5"/>
-    <w:basedOn w:val="633"/>
-    <w:next w:val="633"/>
+    <w:basedOn w:val="635"/>
+    <w:next w:val="635"/>
     <w:qFormat/>
     <w:uiPriority w:val="9"/>
     <w:unhideWhenUsed/>
@@ -45724,10 +48798,10 @@
       <w:outlineLvl w:val="4"/>
     </w:pPr>
   </w:style>
-  <w:style w:type="paragraph" w:styleId="639">
+  <w:style w:type="paragraph" w:styleId="641">
     <w:name w:val="Heading 6"/>
-    <w:basedOn w:val="633"/>
-    <w:next w:val="633"/>
+    <w:basedOn w:val="635"/>
+    <w:next w:val="635"/>
     <w:qFormat/>
     <w:uiPriority w:val="9"/>
     <w:unhideWhenUsed/>
@@ -45746,10 +48820,10 @@
       <w:outlineLvl w:val="5"/>
     </w:pPr>
   </w:style>
-  <w:style w:type="paragraph" w:styleId="640">
+  <w:style w:type="paragraph" w:styleId="642">
     <w:name w:val="Heading 7"/>
-    <w:basedOn w:val="633"/>
-    <w:next w:val="633"/>
+    <w:basedOn w:val="635"/>
+    <w:next w:val="635"/>
     <w:qFormat/>
     <w:uiPriority w:val="9"/>
     <w:unhideWhenUsed/>
@@ -45768,10 +48842,10 @@
       <w:outlineLvl w:val="6"/>
     </w:pPr>
   </w:style>
-  <w:style w:type="paragraph" w:styleId="641">
+  <w:style w:type="paragraph" w:styleId="643">
     <w:name w:val="Heading 8"/>
-    <w:basedOn w:val="633"/>
-    <w:next w:val="633"/>
+    <w:basedOn w:val="635"/>
+    <w:next w:val="635"/>
     <w:qFormat/>
     <w:uiPriority w:val="9"/>
     <w:unhideWhenUsed/>
@@ -45788,10 +48862,10 @@
       <w:outlineLvl w:val="7"/>
     </w:pPr>
   </w:style>
-  <w:style w:type="paragraph" w:styleId="642">
+  <w:style w:type="paragraph" w:styleId="644">
     <w:name w:val="Heading 9"/>
-    <w:basedOn w:val="633"/>
-    <w:next w:val="633"/>
+    <w:basedOn w:val="635"/>
+    <w:next w:val="635"/>
     <w:qFormat/>
     <w:uiPriority w:val="9"/>
     <w:unhideWhenUsed/>
@@ -45810,7 +48884,7 @@
       <w:outlineLvl w:val="8"/>
     </w:pPr>
   </w:style>
-  <w:style w:type="table" w:styleId="643" w:default="1">
+  <w:style w:type="table" w:styleId="645" w:default="1">
     <w:name w:val="Normal Table"/>
     <w:uiPriority w:val="99"/>
     <w:semiHidden/>
@@ -45825,15 +48899,15 @@
       </w:tblCellMar>
     </w:tblPr>
   </w:style>
-  <w:style w:type="numbering" w:styleId="644" w:default="1">
+  <w:style w:type="numbering" w:styleId="646" w:default="1">
     <w:name w:val="No List"/>
     <w:uiPriority w:val="99"/>
     <w:semiHidden/>
     <w:unhideWhenUsed/>
   </w:style>
-  <w:style w:type="paragraph" w:styleId="645">
+  <w:style w:type="paragraph" w:styleId="647">
     <w:name w:val="Footer"/>
-    <w:basedOn w:val="633"/>
+    <w:basedOn w:val="635"/>
     <w:uiPriority w:val="99"/>
     <w:unhideWhenUsed/>
     <w:pPr>
@@ -45844,9 +48918,9 @@
       </w:tabs>
     </w:pPr>
   </w:style>
-  <w:style w:type="paragraph" w:styleId="646">
+  <w:style w:type="paragraph" w:styleId="648">
     <w:name w:val="Header"/>
-    <w:basedOn w:val="633"/>
+    <w:basedOn w:val="635"/>
     <w:uiPriority w:val="99"/>
     <w:unhideWhenUsed/>
     <w:pPr>
@@ -45857,19 +48931,19 @@
       </w:tabs>
     </w:pPr>
   </w:style>
-  <w:style w:type="paragraph" w:styleId="647">
+  <w:style w:type="paragraph" w:styleId="649">
     <w:name w:val="No Spacing"/>
-    <w:basedOn w:val="633"/>
+    <w:basedOn w:val="635"/>
     <w:qFormat/>
     <w:uiPriority w:val="1"/>
     <w:pPr>
       <w:spacing w:lineRule="auto" w:line="240" w:after="0"/>
     </w:pPr>
   </w:style>
-  <w:style w:type="paragraph" w:styleId="648">
+  <w:style w:type="paragraph" w:styleId="650">
     <w:name w:val="Quote"/>
-    <w:basedOn w:val="633"/>
-    <w:next w:val="633"/>
+    <w:basedOn w:val="635"/>
+    <w:next w:val="635"/>
     <w:qFormat/>
     <w:uiPriority w:val="29"/>
     <w:rPr>
@@ -45884,10 +48958,10 @@
       <w:jc w:val="both"/>
     </w:pPr>
   </w:style>
-  <w:style w:type="paragraph" w:styleId="649">
+  <w:style w:type="paragraph" w:styleId="651">
     <w:name w:val="Subtitle"/>
-    <w:basedOn w:val="633"/>
-    <w:next w:val="633"/>
+    <w:basedOn w:val="635"/>
+    <w:next w:val="635"/>
     <w:qFormat/>
     <w:uiPriority w:val="11"/>
     <w:rPr>
@@ -45906,10 +48980,10 @@
       <w:outlineLvl w:val="0"/>
     </w:pPr>
   </w:style>
-  <w:style w:type="paragraph" w:styleId="650">
+  <w:style w:type="paragraph" w:styleId="652">
     <w:name w:val="Intense Quote"/>
-    <w:basedOn w:val="633"/>
-    <w:next w:val="633"/>
+    <w:basedOn w:val="635"/>
+    <w:next w:val="635"/>
     <w:qFormat/>
     <w:uiPriority w:val="30"/>
     <w:rPr>
@@ -45933,10 +49007,10 @@
       </w:pBdr>
     </w:pPr>
   </w:style>
-  <w:style w:type="paragraph" w:styleId="651">
+  <w:style w:type="paragraph" w:styleId="653">
     <w:name w:val="Title"/>
-    <w:basedOn w:val="633"/>
-    <w:next w:val="633"/>
+    <w:basedOn w:val="635"/>
+    <w:next w:val="635"/>
     <w:qFormat/>
     <w:uiPriority w:val="10"/>
     <w:rPr>
@@ -45956,9 +49030,9 @@
       <w:outlineLvl w:val="0"/>
     </w:pPr>
   </w:style>
-  <w:style w:type="paragraph" w:styleId="652">
+  <w:style w:type="paragraph" w:styleId="654">
     <w:name w:val="List Paragraph"/>
-    <w:basedOn w:val="633"/>
+    <w:basedOn w:val="635"/>
     <w:qFormat/>
     <w:uiPriority w:val="34"/>
     <w:pPr>
@@ -45966,7 +49040,7 @@
       <w:ind w:left="720"/>
     </w:pPr>
   </w:style>
-  <w:style w:type="character" w:styleId="653" w:default="1">
+  <w:style w:type="character" w:styleId="655" w:default="1">
     <w:name w:val="Default Paragraph Font"/>
     <w:uiPriority w:val="1"/>
     <w:semiHidden/>

--- a/Django Programing Framework.docx
+++ b/Django Programing Framework.docx
@@ -136,7 +136,7 @@
     </w:p>
     <w:p>
       <w:pPr>
-        <w:pStyle w:val="654"/>
+        <w:pStyle w:val="656"/>
         <w:numPr>
           <w:ilvl w:val="0"/>
           <w:numId w:val="12"/>
@@ -170,7 +170,7 @@
     </w:p>
     <w:p>
       <w:pPr>
-        <w:pStyle w:val="654"/>
+        <w:pStyle w:val="656"/>
         <w:numPr>
           <w:ilvl w:val="0"/>
           <w:numId w:val="12"/>
@@ -204,7 +204,7 @@
     </w:p>
     <w:p>
       <w:pPr>
-        <w:pStyle w:val="654"/>
+        <w:pStyle w:val="656"/>
         <w:numPr>
           <w:ilvl w:val="0"/>
           <w:numId w:val="12"/>
@@ -1386,7 +1386,7 @@
     </w:p>
     <w:p>
       <w:pPr>
-        <w:pStyle w:val="654"/>
+        <w:pStyle w:val="656"/>
         <w:numPr>
           <w:ilvl w:val="0"/>
           <w:numId w:val="10"/>
@@ -1421,7 +1421,7 @@
     </w:p>
     <w:p>
       <w:pPr>
-        <w:pStyle w:val="654"/>
+        <w:pStyle w:val="656"/>
         <w:numPr>
           <w:ilvl w:val="0"/>
           <w:numId w:val="10"/>
@@ -1448,7 +1448,7 @@
     </w:p>
     <w:p>
       <w:pPr>
-        <w:pStyle w:val="654"/>
+        <w:pStyle w:val="656"/>
         <w:numPr>
           <w:ilvl w:val="0"/>
           <w:numId w:val="10"/>
@@ -1475,7 +1475,7 @@
     </w:p>
     <w:p>
       <w:pPr>
-        <w:pStyle w:val="654"/>
+        <w:pStyle w:val="656"/>
         <w:numPr>
           <w:ilvl w:val="0"/>
           <w:numId w:val="10"/>
@@ -1502,7 +1502,7 @@
     </w:p>
     <w:p>
       <w:pPr>
-        <w:pStyle w:val="654"/>
+        <w:pStyle w:val="656"/>
         <w:numPr>
           <w:ilvl w:val="0"/>
           <w:numId w:val="10"/>
@@ -2522,7 +2522,7 @@
     </w:p>
     <w:p>
       <w:pPr>
-        <w:pStyle w:val="654"/>
+        <w:pStyle w:val="656"/>
         <w:numPr>
           <w:ilvl w:val="0"/>
           <w:numId w:val="13"/>
@@ -2592,7 +2592,7 @@
     </w:p>
     <w:p>
       <w:pPr>
-        <w:pStyle w:val="654"/>
+        <w:pStyle w:val="656"/>
         <w:numPr>
           <w:ilvl w:val="0"/>
           <w:numId w:val="14"/>
@@ -2689,7 +2689,7 @@
     </w:p>
     <w:p>
       <w:pPr>
-        <w:pStyle w:val="654"/>
+        <w:pStyle w:val="656"/>
         <w:numPr>
           <w:ilvl w:val="0"/>
           <w:numId w:val="14"/>
@@ -4632,7 +4632,7 @@
     </w:p>
     <w:p>
       <w:pPr>
-        <w:pStyle w:val="654"/>
+        <w:pStyle w:val="656"/>
         <w:numPr>
           <w:ilvl w:val="0"/>
           <w:numId w:val="16"/>
@@ -4786,7 +4786,7 @@
     </w:p>
     <w:p>
       <w:pPr>
-        <w:pStyle w:val="654"/>
+        <w:pStyle w:val="656"/>
         <w:numPr>
           <w:ilvl w:val="0"/>
           <w:numId w:val="16"/>
@@ -5007,7 +5007,7 @@
     </w:p>
     <w:p>
       <w:pPr>
-        <w:pStyle w:val="654"/>
+        <w:pStyle w:val="656"/>
         <w:numPr>
           <w:ilvl w:val="0"/>
           <w:numId w:val="16"/>
@@ -5066,7 +5066,7 @@
     </w:p>
     <w:p>
       <w:pPr>
-        <w:pStyle w:val="654"/>
+        <w:pStyle w:val="656"/>
         <w:numPr>
           <w:ilvl w:val="0"/>
           <w:numId w:val="16"/>
@@ -5135,7 +5135,7 @@
     </w:p>
     <w:p>
       <w:pPr>
-        <w:pStyle w:val="654"/>
+        <w:pStyle w:val="656"/>
         <w:numPr>
           <w:ilvl w:val="0"/>
           <w:numId w:val="16"/>
@@ -5183,7 +5183,7 @@
     </w:p>
     <w:p>
       <w:pPr>
-        <w:pStyle w:val="654"/>
+        <w:pStyle w:val="656"/>
         <w:numPr>
           <w:ilvl w:val="0"/>
           <w:numId w:val="16"/>
@@ -5241,7 +5241,7 @@
     </w:p>
     <w:p>
       <w:pPr>
-        <w:pStyle w:val="654"/>
+        <w:pStyle w:val="656"/>
         <w:numPr>
           <w:ilvl w:val="0"/>
           <w:numId w:val="16"/>
@@ -5478,7 +5478,7 @@
     </w:p>
     <w:p>
       <w:pPr>
-        <w:pStyle w:val="654"/>
+        <w:pStyle w:val="656"/>
         <w:numPr>
           <w:ilvl w:val="0"/>
           <w:numId w:val="25"/>
@@ -5510,7 +5510,7 @@
     </w:p>
     <w:p>
       <w:pPr>
-        <w:pStyle w:val="654"/>
+        <w:pStyle w:val="656"/>
         <w:numPr>
           <w:ilvl w:val="0"/>
           <w:numId w:val="20"/>
@@ -5542,7 +5542,7 @@
     </w:p>
     <w:p>
       <w:pPr>
-        <w:pStyle w:val="654"/>
+        <w:pStyle w:val="656"/>
         <w:numPr>
           <w:ilvl w:val="0"/>
           <w:numId w:val="20"/>
@@ -5574,7 +5574,7 @@
     </w:p>
     <w:p>
       <w:pPr>
-        <w:pStyle w:val="654"/>
+        <w:pStyle w:val="656"/>
         <w:numPr>
           <w:ilvl w:val="0"/>
           <w:numId w:val="20"/>
@@ -5606,7 +5606,7 @@
     </w:p>
     <w:p>
       <w:pPr>
-        <w:pStyle w:val="654"/>
+        <w:pStyle w:val="656"/>
         <w:numPr>
           <w:ilvl w:val="0"/>
           <w:numId w:val="20"/>
@@ -5638,7 +5638,7 @@
     </w:p>
     <w:p>
       <w:pPr>
-        <w:pStyle w:val="654"/>
+        <w:pStyle w:val="656"/>
         <w:numPr>
           <w:ilvl w:val="0"/>
           <w:numId w:val="20"/>
@@ -6883,7 +6883,7 @@
     </w:p>
     <w:p>
       <w:pPr>
-        <w:pStyle w:val="654"/>
+        <w:pStyle w:val="656"/>
         <w:numPr>
           <w:ilvl w:val="0"/>
           <w:numId w:val="26"/>
@@ -7021,7 +7021,7 @@
     </w:p>
     <w:p>
       <w:pPr>
-        <w:pStyle w:val="654"/>
+        <w:pStyle w:val="656"/>
         <w:numPr>
           <w:ilvl w:val="0"/>
           <w:numId w:val="26"/>
@@ -7439,7 +7439,7 @@
     </w:p>
     <w:p>
       <w:pPr>
-        <w:pStyle w:val="654"/>
+        <w:pStyle w:val="656"/>
         <w:numPr>
           <w:ilvl w:val="0"/>
           <w:numId w:val="26"/>
@@ -7626,7 +7626,7 @@
     </w:p>
     <w:p>
       <w:pPr>
-        <w:pStyle w:val="654"/>
+        <w:pStyle w:val="656"/>
         <w:numPr>
           <w:ilvl w:val="0"/>
           <w:numId w:val="26"/>
@@ -7804,7 +7804,7 @@
     </w:p>
     <w:p>
       <w:pPr>
-        <w:pStyle w:val="654"/>
+        <w:pStyle w:val="656"/>
         <w:numPr>
           <w:ilvl w:val="0"/>
           <w:numId w:val="26"/>
@@ -8044,7 +8044,7 @@
     </w:p>
     <w:p>
       <w:pPr>
-        <w:pStyle w:val="654"/>
+        <w:pStyle w:val="656"/>
         <w:numPr>
           <w:ilvl w:val="0"/>
           <w:numId w:val="26"/>
@@ -8330,7 +8330,7 @@
     </w:p>
     <w:p>
       <w:pPr>
-        <w:pStyle w:val="654"/>
+        <w:pStyle w:val="656"/>
         <w:numPr>
           <w:ilvl w:val="0"/>
           <w:numId w:val="26"/>
@@ -8441,7 +8441,7 @@
     </w:p>
     <w:p>
       <w:pPr>
-        <w:pStyle w:val="654"/>
+        <w:pStyle w:val="656"/>
         <w:numPr>
           <w:ilvl w:val="0"/>
           <w:numId w:val="26"/>
@@ -8759,7 +8759,7 @@
     </w:p>
     <w:p>
       <w:pPr>
-        <w:pStyle w:val="654"/>
+        <w:pStyle w:val="656"/>
         <w:numPr>
           <w:ilvl w:val="0"/>
           <w:numId w:val="26"/>
@@ -8978,7 +8978,7 @@
     </w:p>
     <w:p>
       <w:pPr>
-        <w:pStyle w:val="654"/>
+        <w:pStyle w:val="656"/>
         <w:numPr>
           <w:ilvl w:val="0"/>
           <w:numId w:val="26"/>
@@ -9102,7 +9102,7 @@
     </w:p>
     <w:p>
       <w:pPr>
-        <w:pStyle w:val="654"/>
+        <w:pStyle w:val="656"/>
         <w:numPr>
           <w:ilvl w:val="0"/>
           <w:numId w:val="26"/>
@@ -9528,7 +9528,7 @@
     </w:p>
     <w:p>
       <w:pPr>
-        <w:pStyle w:val="654"/>
+        <w:pStyle w:val="656"/>
         <w:numPr>
           <w:ilvl w:val="0"/>
           <w:numId w:val="26"/>
@@ -9857,7 +9857,7 @@
     </w:p>
     <w:p>
       <w:pPr>
-        <w:pStyle w:val="654"/>
+        <w:pStyle w:val="656"/>
         <w:numPr>
           <w:ilvl w:val="0"/>
           <w:numId w:val="26"/>
@@ -9996,7 +9996,7 @@
     </w:p>
     <w:p>
       <w:pPr>
-        <w:pStyle w:val="654"/>
+        <w:pStyle w:val="656"/>
         <w:numPr>
           <w:ilvl w:val="0"/>
           <w:numId w:val="28"/>
@@ -10188,7 +10188,7 @@
     </w:p>
     <w:p>
       <w:pPr>
-        <w:pStyle w:val="654"/>
+        <w:pStyle w:val="656"/>
         <w:numPr>
           <w:ilvl w:val="0"/>
           <w:numId w:val="28"/>
@@ -10406,7 +10406,7 @@
     </w:p>
     <w:p>
       <w:pPr>
-        <w:pStyle w:val="654"/>
+        <w:pStyle w:val="656"/>
         <w:numPr>
           <w:ilvl w:val="0"/>
           <w:numId w:val="28"/>
@@ -10500,7 +10500,7 @@
     </w:p>
     <w:p>
       <w:pPr>
-        <w:pStyle w:val="654"/>
+        <w:pStyle w:val="656"/>
         <w:numPr>
           <w:ilvl w:val="0"/>
           <w:numId w:val="28"/>
@@ -10939,7 +10939,7 @@
     </w:p>
     <w:p>
       <w:pPr>
-        <w:pStyle w:val="654"/>
+        <w:pStyle w:val="656"/>
         <w:numPr>
           <w:ilvl w:val="0"/>
           <w:numId w:val="28"/>
@@ -11272,7 +11272,7 @@
     </w:p>
     <w:p>
       <w:pPr>
-        <w:pStyle w:val="654"/>
+        <w:pStyle w:val="656"/>
         <w:numPr>
           <w:ilvl w:val="0"/>
           <w:numId w:val="32"/>
@@ -11330,7 +11330,7 @@
     </w:p>
     <w:p>
       <w:pPr>
-        <w:pStyle w:val="654"/>
+        <w:pStyle w:val="656"/>
         <w:numPr>
           <w:ilvl w:val="0"/>
           <w:numId w:val="32"/>
@@ -11972,7 +11972,7 @@
     </w:p>
     <w:p>
       <w:pPr>
-        <w:pStyle w:val="654"/>
+        <w:pStyle w:val="656"/>
         <w:numPr>
           <w:ilvl w:val="0"/>
           <w:numId w:val="32"/>
@@ -12238,7 +12238,7 @@
     </w:p>
     <w:p>
       <w:pPr>
-        <w:pStyle w:val="654"/>
+        <w:pStyle w:val="656"/>
         <w:numPr>
           <w:ilvl w:val="0"/>
           <w:numId w:val="32"/>
@@ -12409,7 +12409,7 @@
     </w:p>
     <w:p>
       <w:pPr>
-        <w:pStyle w:val="654"/>
+        <w:pStyle w:val="656"/>
         <w:numPr>
           <w:ilvl w:val="0"/>
           <w:numId w:val="33"/>
@@ -12502,7 +12502,7 @@
     </w:p>
     <w:p>
       <w:pPr>
-        <w:pStyle w:val="654"/>
+        <w:pStyle w:val="656"/>
         <w:numPr>
           <w:ilvl w:val="0"/>
           <w:numId w:val="33"/>
@@ -12607,7 +12607,7 @@
     </w:p>
     <w:p>
       <w:pPr>
-        <w:pStyle w:val="654"/>
+        <w:pStyle w:val="656"/>
         <w:numPr>
           <w:ilvl w:val="0"/>
           <w:numId w:val="33"/>
@@ -12877,7 +12877,7 @@
     </w:p>
     <w:p>
       <w:pPr>
-        <w:pStyle w:val="654"/>
+        <w:pStyle w:val="656"/>
         <w:numPr>
           <w:ilvl w:val="0"/>
           <w:numId w:val="34"/>
@@ -13317,7 +13317,7 @@
     </w:p>
     <w:p>
       <w:pPr>
-        <w:pStyle w:val="654"/>
+        <w:pStyle w:val="656"/>
         <w:numPr>
           <w:ilvl w:val="0"/>
           <w:numId w:val="35"/>
@@ -13356,7 +13356,7 @@
     </w:p>
     <w:p>
       <w:pPr>
-        <w:pStyle w:val="654"/>
+        <w:pStyle w:val="656"/>
         <w:numPr>
           <w:ilvl w:val="0"/>
           <w:numId w:val="35"/>
@@ -13395,7 +13395,7 @@
     </w:p>
     <w:p>
       <w:pPr>
-        <w:pStyle w:val="654"/>
+        <w:pStyle w:val="656"/>
         <w:numPr>
           <w:ilvl w:val="0"/>
           <w:numId w:val="35"/>
@@ -13434,7 +13434,7 @@
     </w:p>
     <w:p>
       <w:pPr>
-        <w:pStyle w:val="654"/>
+        <w:pStyle w:val="656"/>
         <w:numPr>
           <w:ilvl w:val="0"/>
           <w:numId w:val="35"/>
@@ -13493,7 +13493,7 @@
     </w:p>
     <w:p>
       <w:pPr>
-        <w:pStyle w:val="654"/>
+        <w:pStyle w:val="656"/>
         <w:numPr>
           <w:ilvl w:val="0"/>
           <w:numId w:val="35"/>
@@ -13552,7 +13552,7 @@
     </w:p>
     <w:p>
       <w:pPr>
-        <w:pStyle w:val="654"/>
+        <w:pStyle w:val="656"/>
         <w:numPr>
           <w:ilvl w:val="0"/>
           <w:numId w:val="35"/>
@@ -13591,7 +13591,7 @@
     </w:p>
     <w:p>
       <w:pPr>
-        <w:pStyle w:val="654"/>
+        <w:pStyle w:val="656"/>
         <w:numPr>
           <w:ilvl w:val="0"/>
           <w:numId w:val="35"/>
@@ -13630,7 +13630,7 @@
     </w:p>
     <w:p>
       <w:pPr>
-        <w:pStyle w:val="654"/>
+        <w:pStyle w:val="656"/>
         <w:numPr>
           <w:ilvl w:val="0"/>
           <w:numId w:val="35"/>
@@ -13669,7 +13669,7 @@
     </w:p>
     <w:p>
       <w:pPr>
-        <w:pStyle w:val="654"/>
+        <w:pStyle w:val="656"/>
         <w:numPr>
           <w:ilvl w:val="0"/>
           <w:numId w:val="35"/>
@@ -13758,7 +13758,7 @@
     </w:p>
     <w:p>
       <w:pPr>
-        <w:pStyle w:val="654"/>
+        <w:pStyle w:val="656"/>
         <w:numPr>
           <w:ilvl w:val="0"/>
           <w:numId w:val="35"/>
@@ -13817,7 +13817,7 @@
     </w:p>
     <w:p>
       <w:pPr>
-        <w:pStyle w:val="654"/>
+        <w:pStyle w:val="656"/>
         <w:numPr>
           <w:ilvl w:val="0"/>
           <w:numId w:val="35"/>
@@ -13932,7 +13932,7 @@
     </w:p>
     <w:p>
       <w:pPr>
-        <w:pStyle w:val="654"/>
+        <w:pStyle w:val="656"/>
         <w:numPr>
           <w:ilvl w:val="0"/>
           <w:numId w:val="35"/>
@@ -14197,7 +14197,7 @@
     </w:p>
     <w:p>
       <w:pPr>
-        <w:pStyle w:val="654"/>
+        <w:pStyle w:val="656"/>
         <w:numPr>
           <w:ilvl w:val="0"/>
           <w:numId w:val="35"/>
@@ -14300,7 +14300,7 @@
     </w:p>
     <w:p>
       <w:pPr>
-        <w:pStyle w:val="654"/>
+        <w:pStyle w:val="656"/>
         <w:numPr>
           <w:ilvl w:val="0"/>
           <w:numId w:val="35"/>
@@ -14485,7 +14485,7 @@
     </w:p>
     <w:p>
       <w:pPr>
-        <w:pStyle w:val="654"/>
+        <w:pStyle w:val="656"/>
         <w:numPr>
           <w:ilvl w:val="0"/>
           <w:numId w:val="35"/>
@@ -14645,7 +14645,7 @@
     </w:p>
     <w:p>
       <w:pPr>
-        <w:pStyle w:val="654"/>
+        <w:pStyle w:val="656"/>
         <w:numPr>
           <w:ilvl w:val="0"/>
           <w:numId w:val="36"/>
@@ -14694,7 +14694,7 @@
     </w:p>
     <w:p>
       <w:pPr>
-        <w:pStyle w:val="654"/>
+        <w:pStyle w:val="656"/>
         <w:numPr>
           <w:ilvl w:val="0"/>
           <w:numId w:val="36"/>
@@ -14853,7 +14853,7 @@
     </w:p>
     <w:p>
       <w:pPr>
-        <w:pStyle w:val="654"/>
+        <w:pStyle w:val="656"/>
         <w:numPr>
           <w:ilvl w:val="0"/>
           <w:numId w:val="36"/>
@@ -14956,7 +14956,7 @@
     </w:p>
     <w:p>
       <w:pPr>
-        <w:pStyle w:val="654"/>
+        <w:pStyle w:val="656"/>
         <w:numPr>
           <w:ilvl w:val="0"/>
           <w:numId w:val="36"/>
@@ -15233,7 +15233,7 @@
     </w:p>
     <w:p>
       <w:pPr>
-        <w:pStyle w:val="654"/>
+        <w:pStyle w:val="656"/>
         <w:numPr>
           <w:ilvl w:val="0"/>
           <w:numId w:val="36"/>
@@ -15527,7 +15527,7 @@
     </w:p>
     <w:p>
       <w:pPr>
-        <w:pStyle w:val="654"/>
+        <w:pStyle w:val="656"/>
         <w:numPr>
           <w:ilvl w:val="0"/>
           <w:numId w:val="36"/>
@@ -15706,7 +15706,7 @@
     </w:p>
     <w:p>
       <w:pPr>
-        <w:pStyle w:val="654"/>
+        <w:pStyle w:val="656"/>
         <w:numPr>
           <w:ilvl w:val="0"/>
           <w:numId w:val="36"/>
@@ -15765,7 +15765,7 @@
     </w:p>
     <w:p>
       <w:pPr>
-        <w:pStyle w:val="654"/>
+        <w:pStyle w:val="656"/>
         <w:ind w:left="142" w:right="0" w:hanging="142"/>
         <w:jc w:val="both"/>
         <w:spacing w:lineRule="auto" w:line="240"/>
@@ -15783,7 +15783,7 @@
     </w:p>
     <w:p>
       <w:pPr>
-        <w:pStyle w:val="654"/>
+        <w:pStyle w:val="656"/>
         <w:ind w:left="142" w:right="0" w:hanging="142"/>
         <w:jc w:val="both"/>
         <w:spacing w:lineRule="auto" w:line="240"/>
@@ -15826,7 +15826,7 @@
     </w:p>
     <w:p>
       <w:pPr>
-        <w:pStyle w:val="654"/>
+        <w:pStyle w:val="656"/>
         <w:ind w:left="142" w:right="0" w:hanging="142"/>
         <w:jc w:val="both"/>
         <w:spacing w:lineRule="auto" w:line="240"/>
@@ -15874,7 +15874,7 @@
     </w:p>
     <w:p>
       <w:pPr>
-        <w:pStyle w:val="654"/>
+        <w:pStyle w:val="656"/>
         <w:ind w:left="142" w:right="0" w:hanging="142"/>
         <w:jc w:val="both"/>
         <w:spacing w:lineRule="auto" w:line="240"/>
@@ -15908,7 +15908,7 @@
     </w:p>
     <w:p>
       <w:pPr>
-        <w:pStyle w:val="654"/>
+        <w:pStyle w:val="656"/>
         <w:ind w:left="142" w:right="0" w:hanging="142"/>
         <w:jc w:val="both"/>
         <w:spacing w:lineRule="auto" w:line="240"/>
@@ -16139,7 +16139,7 @@
     </w:p>
     <w:p>
       <w:pPr>
-        <w:pStyle w:val="654"/>
+        <w:pStyle w:val="656"/>
         <w:numPr>
           <w:ilvl w:val="0"/>
           <w:numId w:val="36"/>
@@ -16274,7 +16274,7 @@
     </w:p>
     <w:p>
       <w:pPr>
-        <w:pStyle w:val="654"/>
+        <w:pStyle w:val="656"/>
         <w:numPr>
           <w:ilvl w:val="0"/>
           <w:numId w:val="36"/>
@@ -16533,7 +16533,7 @@
     </w:p>
     <w:p>
       <w:pPr>
-        <w:pStyle w:val="654"/>
+        <w:pStyle w:val="656"/>
         <w:numPr>
           <w:ilvl w:val="0"/>
           <w:numId w:val="36"/>
@@ -17258,7 +17258,7 @@
     </w:p>
     <w:p>
       <w:pPr>
-        <w:pStyle w:val="654"/>
+        <w:pStyle w:val="656"/>
         <w:numPr>
           <w:ilvl w:val="0"/>
           <w:numId w:val="36"/>
@@ -17453,7 +17453,7 @@
     </w:p>
     <w:p>
       <w:pPr>
-        <w:pStyle w:val="654"/>
+        <w:pStyle w:val="656"/>
         <w:numPr>
           <w:ilvl w:val="0"/>
           <w:numId w:val="37"/>
@@ -17483,7 +17483,7 @@
     </w:p>
     <w:p>
       <w:pPr>
-        <w:pStyle w:val="654"/>
+        <w:pStyle w:val="656"/>
         <w:numPr>
           <w:ilvl w:val="0"/>
           <w:numId w:val="37"/>
@@ -17513,7 +17513,7 @@
     </w:p>
     <w:p>
       <w:pPr>
-        <w:pStyle w:val="654"/>
+        <w:pStyle w:val="656"/>
         <w:numPr>
           <w:ilvl w:val="0"/>
           <w:numId w:val="37"/>
@@ -17543,7 +17543,7 @@
     </w:p>
     <w:p>
       <w:pPr>
-        <w:pStyle w:val="654"/>
+        <w:pStyle w:val="656"/>
         <w:numPr>
           <w:ilvl w:val="0"/>
           <w:numId w:val="37"/>
@@ -19098,7 +19098,7 @@
     </w:p>
     <w:p>
       <w:pPr>
-        <w:pStyle w:val="654"/>
+        <w:pStyle w:val="656"/>
         <w:numPr>
           <w:ilvl w:val="0"/>
           <w:numId w:val="38"/>
@@ -19147,7 +19147,7 @@
     </w:p>
     <w:p>
       <w:pPr>
-        <w:pStyle w:val="654"/>
+        <w:pStyle w:val="656"/>
         <w:numPr>
           <w:ilvl w:val="0"/>
           <w:numId w:val="38"/>
@@ -20853,7 +20853,7 @@
     </w:p>
     <w:p>
       <w:pPr>
-        <w:pStyle w:val="654"/>
+        <w:pStyle w:val="656"/>
         <w:numPr>
           <w:ilvl w:val="0"/>
           <w:numId w:val="39"/>
@@ -20976,7 +20976,7 @@
     </w:p>
     <w:p>
       <w:pPr>
-        <w:pStyle w:val="654"/>
+        <w:pStyle w:val="656"/>
         <w:numPr>
           <w:ilvl w:val="0"/>
           <w:numId w:val="39"/>
@@ -21354,7 +21354,7 @@
     </w:p>
     <w:p>
       <w:pPr>
-        <w:pStyle w:val="654"/>
+        <w:pStyle w:val="656"/>
         <w:numPr>
           <w:ilvl w:val="0"/>
           <w:numId w:val="39"/>
@@ -21603,7 +21603,7 @@
     </w:p>
     <w:p>
       <w:pPr>
-        <w:pStyle w:val="654"/>
+        <w:pStyle w:val="656"/>
         <w:numPr>
           <w:ilvl w:val="0"/>
           <w:numId w:val="39"/>
@@ -21790,7 +21790,7 @@
     </w:p>
     <w:p>
       <w:pPr>
-        <w:pStyle w:val="654"/>
+        <w:pStyle w:val="656"/>
         <w:numPr>
           <w:ilvl w:val="0"/>
           <w:numId w:val="39"/>
@@ -22493,7 +22493,7 @@
     </w:p>
     <w:p>
       <w:pPr>
-        <w:pStyle w:val="654"/>
+        <w:pStyle w:val="656"/>
         <w:numPr>
           <w:ilvl w:val="0"/>
           <w:numId w:val="39"/>
@@ -22652,7 +22652,7 @@
     </w:p>
     <w:p>
       <w:pPr>
-        <w:pStyle w:val="654"/>
+        <w:pStyle w:val="656"/>
         <w:numPr>
           <w:ilvl w:val="0"/>
           <w:numId w:val="39"/>
@@ -22737,7 +22737,7 @@
     </w:p>
     <w:p>
       <w:pPr>
-        <w:pStyle w:val="654"/>
+        <w:pStyle w:val="656"/>
         <w:numPr>
           <w:ilvl w:val="0"/>
           <w:numId w:val="39"/>
@@ -22904,7 +22904,7 @@
     </w:p>
     <w:p>
       <w:pPr>
-        <w:pStyle w:val="654"/>
+        <w:pStyle w:val="656"/>
         <w:numPr>
           <w:ilvl w:val="0"/>
           <w:numId w:val="39"/>
@@ -23170,7 +23170,7 @@
     </w:p>
     <w:p>
       <w:pPr>
-        <w:pStyle w:val="654"/>
+        <w:pStyle w:val="656"/>
         <w:numPr>
           <w:ilvl w:val="0"/>
           <w:numId w:val="39"/>
@@ -24451,7 +24451,7 @@
     </w:p>
     <w:p>
       <w:pPr>
-        <w:pStyle w:val="654"/>
+        <w:pStyle w:val="656"/>
         <w:numPr>
           <w:ilvl w:val="0"/>
           <w:numId w:val="43"/>
@@ -24706,7 +24706,7 @@
     </w:p>
     <w:p>
       <w:pPr>
-        <w:pStyle w:val="654"/>
+        <w:pStyle w:val="656"/>
         <w:numPr>
           <w:ilvl w:val="0"/>
           <w:numId w:val="43"/>
@@ -24893,7 +24893,7 @@
     </w:p>
     <w:p>
       <w:pPr>
-        <w:pStyle w:val="654"/>
+        <w:pStyle w:val="656"/>
         <w:numPr>
           <w:ilvl w:val="0"/>
           <w:numId w:val="43"/>
@@ -25063,7 +25063,7 @@
     </w:p>
     <w:p>
       <w:pPr>
-        <w:pStyle w:val="654"/>
+        <w:pStyle w:val="656"/>
         <w:numPr>
           <w:ilvl w:val="0"/>
           <w:numId w:val="43"/>
@@ -25122,7 +25122,7 @@
     </w:p>
     <w:p>
       <w:pPr>
-        <w:pStyle w:val="654"/>
+        <w:pStyle w:val="656"/>
         <w:numPr>
           <w:ilvl w:val="0"/>
           <w:numId w:val="43"/>
@@ -25858,7 +25858,7 @@
     </w:p>
     <w:p>
       <w:pPr>
-        <w:pStyle w:val="654"/>
+        <w:pStyle w:val="656"/>
         <w:numPr>
           <w:ilvl w:val="0"/>
           <w:numId w:val="43"/>
@@ -25975,7 +25975,7 @@
     </w:p>
     <w:p>
       <w:pPr>
-        <w:pStyle w:val="654"/>
+        <w:pStyle w:val="656"/>
         <w:numPr>
           <w:ilvl w:val="0"/>
           <w:numId w:val="43"/>
@@ -26485,7 +26485,7 @@
     </w:p>
     <w:p>
       <w:pPr>
-        <w:pStyle w:val="654"/>
+        <w:pStyle w:val="656"/>
         <w:numPr>
           <w:ilvl w:val="0"/>
           <w:numId w:val="43"/>
@@ -27432,7 +27432,7 @@
       <w:hyperlink r:id="rId16" w:tooltip="view-source:http://127.0.0.1:8000/projects/robot2.jpg" w:history="1">
         <w:r>
           <w:rPr>
-            <w:rStyle w:val="621"/>
+            <w:rStyle w:val="623"/>
             <w:rFonts w:ascii="Comic Sans MS" w:hAnsi="Comic Sans MS" w:cs="Comic Sans MS" w:eastAsia="Comic Sans MS"/>
             <w:b/>
             <w:color w:val="auto"/>
@@ -27616,7 +27616,7 @@
     </w:p>
     <w:p>
       <w:pPr>
-        <w:pStyle w:val="654"/>
+        <w:pStyle w:val="656"/>
         <w:numPr>
           <w:ilvl w:val="0"/>
           <w:numId w:val="43"/>
@@ -28623,7 +28623,7 @@
     </w:p>
     <w:p>
       <w:pPr>
-        <w:pStyle w:val="654"/>
+        <w:pStyle w:val="656"/>
         <w:numPr>
           <w:ilvl w:val="0"/>
           <w:numId w:val="43"/>
@@ -28662,7 +28662,7 @@
     </w:p>
     <w:p>
       <w:pPr>
-        <w:pStyle w:val="654"/>
+        <w:pStyle w:val="656"/>
         <w:numPr>
           <w:ilvl w:val="0"/>
           <w:numId w:val="43"/>
@@ -29301,7 +29301,7 @@
     </w:p>
     <w:p>
       <w:pPr>
-        <w:pStyle w:val="654"/>
+        <w:pStyle w:val="656"/>
         <w:numPr>
           <w:ilvl w:val="0"/>
           <w:numId w:val="44"/>
@@ -29350,7 +29350,7 @@
     </w:p>
     <w:p>
       <w:pPr>
-        <w:pStyle w:val="654"/>
+        <w:pStyle w:val="656"/>
         <w:numPr>
           <w:ilvl w:val="0"/>
           <w:numId w:val="44"/>
@@ -29410,7 +29410,7 @@
     </w:p>
     <w:p>
       <w:pPr>
-        <w:pStyle w:val="654"/>
+        <w:pStyle w:val="656"/>
         <w:numPr>
           <w:ilvl w:val="0"/>
           <w:numId w:val="44"/>
@@ -29518,7 +29518,7 @@
     </w:p>
     <w:p>
       <w:pPr>
-        <w:pStyle w:val="654"/>
+        <w:pStyle w:val="656"/>
         <w:numPr>
           <w:ilvl w:val="0"/>
           <w:numId w:val="44"/>
@@ -29656,7 +29656,7 @@
     </w:p>
     <w:p>
       <w:pPr>
-        <w:pStyle w:val="654"/>
+        <w:pStyle w:val="656"/>
         <w:numPr>
           <w:ilvl w:val="0"/>
           <w:numId w:val="44"/>
@@ -29731,6 +29731,7 @@
           <w:b/>
         </w:rPr>
       </w:r>
+      <w:r/>
     </w:p>
     <w:p>
       <w:pPr>
@@ -29770,6 +29771,7 @@
           <w:sz w:val="20"/>
         </w:rPr>
       </w:r>
+      <w:r/>
     </w:p>
     <w:p>
       <w:pPr>
@@ -29796,6 +29798,7 @@
           <w:sz w:val="20"/>
         </w:rPr>
       </w:r>
+      <w:r/>
     </w:p>
     <w:p>
       <w:pPr>
@@ -29823,6 +29826,7 @@
           <w:sz w:val="20"/>
         </w:rPr>
       </w:r>
+      <w:r/>
     </w:p>
     <w:p>
       <w:pPr>
@@ -29850,6 +29854,7 @@
           <w:sz w:val="20"/>
         </w:rPr>
       </w:r>
+      <w:r/>
     </w:p>
     <w:p>
       <w:pPr>
@@ -29877,6 +29882,7 @@
           <w:sz w:val="20"/>
         </w:rPr>
       </w:r>
+      <w:r/>
     </w:p>
     <w:p>
       <w:pPr>
@@ -29903,6 +29909,7 @@
           <w:sz w:val="20"/>
         </w:rPr>
       </w:r>
+      <w:r/>
     </w:p>
     <w:p>
       <w:pPr>
@@ -29930,6 +29937,7 @@
           <w:sz w:val="20"/>
         </w:rPr>
       </w:r>
+      <w:r/>
     </w:p>
     <w:p>
       <w:pPr>
@@ -29957,6 +29965,7 @@
           <w:sz w:val="20"/>
         </w:rPr>
       </w:r>
+      <w:r/>
     </w:p>
     <w:p>
       <w:pPr>
@@ -29983,6 +29992,7 @@
           <w:sz w:val="20"/>
         </w:rPr>
       </w:r>
+      <w:r/>
     </w:p>
     <w:p>
       <w:pPr>
@@ -30010,6 +30020,7 @@
           <w:sz w:val="20"/>
         </w:rPr>
       </w:r>
+      <w:r/>
     </w:p>
     <w:p>
       <w:pPr>
@@ -30037,6 +30048,7 @@
           <w:sz w:val="20"/>
         </w:rPr>
       </w:r>
+      <w:r/>
     </w:p>
     <w:p>
       <w:pPr>
@@ -30063,6 +30075,7 @@
           <w:sz w:val="20"/>
         </w:rPr>
       </w:r>
+      <w:r/>
     </w:p>
     <w:p>
       <w:pPr>
@@ -30090,6 +30103,7 @@
           <w:sz w:val="20"/>
         </w:rPr>
       </w:r>
+      <w:r/>
     </w:p>
     <w:p>
       <w:pPr>
@@ -30117,6 +30131,7 @@
           <w:sz w:val="20"/>
         </w:rPr>
       </w:r>
+      <w:r/>
     </w:p>
     <w:p>
       <w:pPr>
@@ -30143,6 +30158,7 @@
           <w:sz w:val="20"/>
         </w:rPr>
       </w:r>
+      <w:r/>
     </w:p>
     <w:p>
       <w:pPr>
@@ -30170,6 +30186,7 @@
           <w:sz w:val="20"/>
         </w:rPr>
       </w:r>
+      <w:r/>
     </w:p>
     <w:p>
       <w:pPr>
@@ -30197,6 +30214,7 @@
           <w:sz w:val="20"/>
         </w:rPr>
       </w:r>
+      <w:r/>
     </w:p>
     <w:p>
       <w:pPr>
@@ -30223,6 +30241,7 @@
           <w:sz w:val="20"/>
         </w:rPr>
       </w:r>
+      <w:r/>
     </w:p>
     <w:p>
       <w:pPr>
@@ -30250,6 +30269,7 @@
           <w:sz w:val="20"/>
         </w:rPr>
       </w:r>
+      <w:r/>
     </w:p>
     <w:p>
       <w:pPr>
@@ -30277,6 +30297,7 @@
           <w:sz w:val="20"/>
         </w:rPr>
       </w:r>
+      <w:r/>
     </w:p>
     <w:p>
       <w:pPr>
@@ -30303,6 +30324,7 @@
           <w:sz w:val="20"/>
         </w:rPr>
       </w:r>
+      <w:r/>
     </w:p>
     <w:p>
       <w:pPr>
@@ -30330,6 +30352,7 @@
           <w:sz w:val="20"/>
         </w:rPr>
       </w:r>
+      <w:r/>
     </w:p>
     <w:p>
       <w:pPr>
@@ -30354,43 +30377,16 @@
         </w:rPr>
         <w:t xml:space="preserve">    return HttpResponse("&lt;h1&gt;Pruebas&lt;/h1&gt;") </w:t>
       </w:r>
-      <w:r/>
-      <w:r>
-        <w:rPr>
-          <w:rFonts w:ascii="Comic Sans MS" w:hAnsi="Comic Sans MS" w:cs="Comic Sans MS" w:eastAsia="Comic Sans MS"/>
-          <w:b/>
-          <w:strike w:val="false"/>
-          <w:sz w:val="20"/>
-          <w:u w:val="none"/>
-        </w:rPr>
-      </w:r>
-      <w:r>
-        <w:rPr>
-          <w:rFonts w:ascii="Comic Sans MS" w:hAnsi="Comic Sans MS" w:cs="Comic Sans MS" w:eastAsia="Comic Sans MS"/>
-          <w:b/>
-          <w:strike w:val="false"/>
-          <w:sz w:val="20"/>
-          <w:u w:val="none"/>
-        </w:rPr>
-      </w:r>
-      <w:r>
-        <w:rPr>
-          <w:rFonts w:ascii="Comic Sans MS" w:hAnsi="Comic Sans MS" w:cs="Comic Sans MS" w:eastAsia="Comic Sans MS"/>
-          <w:b/>
-          <w:strike w:val="false"/>
-          <w:sz w:val="20"/>
-          <w:u w:val="none"/>
-        </w:rPr>
-      </w:r>
-      <w:r>
-        <w:rPr>
-          <w:rFonts w:ascii="Comic Sans MS" w:hAnsi="Comic Sans MS" w:cs="Comic Sans MS" w:eastAsia="Comic Sans MS"/>
-          <w:b/>
-          <w:strike w:val="false"/>
-          <w:sz w:val="20"/>
-          <w:u w:val="none"/>
-        </w:rPr>
-      </w:r>
+      <w:r>
+        <w:rPr>
+          <w:rFonts w:ascii="Comic Sans MS" w:hAnsi="Comic Sans MS" w:cs="Comic Sans MS" w:eastAsia="Comic Sans MS"/>
+          <w:b/>
+          <w:strike w:val="false"/>
+          <w:sz w:val="20"/>
+          <w:u w:val="none"/>
+        </w:rPr>
+      </w:r>
+      <w:r/>
     </w:p>
     <w:p>
       <w:pPr>
@@ -30453,19 +30449,11 @@
           <w:u w:val="none"/>
         </w:rPr>
       </w:r>
-      <w:r>
-        <w:rPr>
-          <w:rFonts w:ascii="Comic Sans MS" w:hAnsi="Comic Sans MS" w:cs="Comic Sans MS" w:eastAsia="Comic Sans MS"/>
-          <w:b/>
-          <w:strike w:val="false"/>
-          <w:sz w:val="20"/>
-          <w:u w:val="none"/>
-        </w:rPr>
-      </w:r>
-    </w:p>
-    <w:p>
-      <w:pPr>
-        <w:pStyle w:val="654"/>
+      <w:r/>
+    </w:p>
+    <w:p>
+      <w:pPr>
+        <w:pStyle w:val="656"/>
         <w:numPr>
           <w:ilvl w:val="0"/>
           <w:numId w:val="44"/>
@@ -30499,24 +30487,6 @@
           <w:sz w:val="26"/>
           <w:u w:val="none"/>
         </w:rPr>
-      </w:r>
-      <w:r>
-        <w:rPr>
-          <w:rFonts w:ascii="Comic Sans MS" w:hAnsi="Comic Sans MS" w:cs="Comic Sans MS" w:eastAsia="Comic Sans MS"/>
-          <w:b w:val="false"/>
-          <w:strike w:val="false"/>
-          <w:sz w:val="26"/>
-          <w:u w:val="none"/>
-        </w:rPr>
-      </w:r>
-      <w:r>
-        <w:rPr>
-          <w:rFonts w:ascii="Comic Sans MS" w:hAnsi="Comic Sans MS" w:cs="Comic Sans MS" w:eastAsia="Comic Sans MS"/>
-          <w:b w:val="false"/>
-          <w:strike w:val="false"/>
-          <w:sz w:val="26"/>
-          <w:u w:val="none"/>
-        </w:rPr>
         <w:t xml:space="preserve">añadimos primeramente el import correspondiente para llamar a las vistas...</w:t>
       </w:r>
       <w:r>
@@ -30528,6 +30498,7 @@
           <w:u w:val="none"/>
         </w:rPr>
       </w:r>
+      <w:r/>
     </w:p>
     <w:p>
       <w:pPr>
@@ -30571,10 +30542,11 @@
           <w:u w:val="none"/>
         </w:rPr>
       </w:r>
-    </w:p>
-    <w:p>
-      <w:pPr>
-        <w:pStyle w:val="654"/>
+      <w:r/>
+    </w:p>
+    <w:p>
+      <w:pPr>
+        <w:pStyle w:val="656"/>
         <w:numPr>
           <w:ilvl w:val="0"/>
           <w:numId w:val="44"/>
@@ -30639,6 +30611,7 @@
           <w:u w:val="none"/>
         </w:rPr>
       </w:r>
+      <w:r/>
     </w:p>
     <w:p>
       <w:pPr>
@@ -30671,6 +30644,7 @@
           <w:u w:val="none"/>
         </w:rPr>
       </w:r>
+      <w:r/>
     </w:p>
     <w:p>
       <w:pPr>
@@ -30701,6 +30675,7 @@
           <w:sz w:val="20"/>
         </w:rPr>
       </w:r>
+      <w:r/>
     </w:p>
     <w:p>
       <w:pPr>
@@ -30740,6 +30715,7 @@
           <w:sz w:val="20"/>
         </w:rPr>
       </w:r>
+      <w:r/>
     </w:p>
     <w:p>
       <w:pPr>
@@ -30767,6 +30743,7 @@
           <w:sz w:val="20"/>
         </w:rPr>
       </w:r>
+      <w:r/>
     </w:p>
     <w:p>
       <w:pPr>
@@ -30794,6 +30771,7 @@
           <w:sz w:val="20"/>
         </w:rPr>
       </w:r>
+      <w:r/>
     </w:p>
     <w:p>
       <w:pPr>
@@ -30821,6 +30799,7 @@
           <w:sz w:val="20"/>
         </w:rPr>
       </w:r>
+      <w:r/>
     </w:p>
     <w:p>
       <w:pPr>
@@ -30848,6 +30827,7 @@
           <w:sz w:val="20"/>
         </w:rPr>
       </w:r>
+      <w:r/>
     </w:p>
     <w:p>
       <w:pPr>
@@ -30875,6 +30855,7 @@
           <w:sz w:val="20"/>
         </w:rPr>
       </w:r>
+      <w:r/>
     </w:p>
     <w:p>
       <w:pPr>
@@ -30902,6 +30883,7 @@
           <w:sz w:val="20"/>
         </w:rPr>
       </w:r>
+      <w:r/>
     </w:p>
     <w:p>
       <w:pPr>
@@ -30929,6 +30911,7 @@
           <w:sz w:val="20"/>
         </w:rPr>
       </w:r>
+      <w:r/>
     </w:p>
     <w:p>
       <w:pPr>
@@ -30956,6 +30939,7 @@
           <w:sz w:val="20"/>
         </w:rPr>
       </w:r>
+      <w:r/>
     </w:p>
     <w:p>
       <w:pPr>
@@ -31014,6 +30998,7 @@
           <w:u w:val="none"/>
         </w:rPr>
       </w:r>
+      <w:r/>
     </w:p>
     <w:p>
       <w:pPr>
@@ -31047,6 +31032,7 @@
           <w:u w:val="none"/>
         </w:rPr>
       </w:r>
+      <w:r/>
     </w:p>
     <w:p>
       <w:pPr>
@@ -31090,15 +31076,7 @@
           <w:u w:val="none"/>
         </w:rPr>
       </w:r>
-      <w:r>
-        <w:rPr>
-          <w:rFonts w:ascii="Comic Sans MS" w:hAnsi="Comic Sans MS" w:cs="Comic Sans MS" w:eastAsia="Comic Sans MS"/>
-          <w:b w:val="false"/>
-          <w:strike w:val="false"/>
-          <w:sz w:val="26"/>
-          <w:u w:val="none"/>
-        </w:rPr>
-      </w:r>
+      <w:r/>
     </w:p>
     <w:p>
       <w:pPr>
@@ -31132,6 +31110,7 @@
           <w:u w:val="none"/>
         </w:rPr>
       </w:r>
+      <w:r/>
     </w:p>
     <w:p>
       <w:pPr>
@@ -31176,19 +31155,11 @@
           <w:u w:val="none"/>
         </w:rPr>
       </w:r>
-      <w:r>
-        <w:rPr>
-          <w:rFonts w:ascii="Comic Sans MS" w:hAnsi="Comic Sans MS" w:cs="Comic Sans MS" w:eastAsia="Comic Sans MS"/>
-          <w:b w:val="false"/>
-          <w:strike w:val="false"/>
-          <w:sz w:val="26"/>
-          <w:u w:val="none"/>
-        </w:rPr>
-      </w:r>
-    </w:p>
-    <w:p>
-      <w:pPr>
-        <w:pStyle w:val="654"/>
+      <w:r/>
+    </w:p>
+    <w:p>
+      <w:pPr>
+        <w:pStyle w:val="656"/>
         <w:numPr>
           <w:ilvl w:val="0"/>
           <w:numId w:val="44"/>
@@ -31223,10 +31194,11 @@
           <w:u w:val="none"/>
         </w:rPr>
       </w:r>
-    </w:p>
-    <w:p>
-      <w:pPr>
-        <w:pStyle w:val="654"/>
+      <w:r/>
+    </w:p>
+    <w:p>
+      <w:pPr>
+        <w:pStyle w:val="656"/>
         <w:numPr>
           <w:ilvl w:val="0"/>
           <w:numId w:val="44"/>
@@ -31250,35 +31222,18 @@
           <w:sz w:val="26"/>
           <w:u w:val="none"/>
         </w:rPr>
-        <w:t xml:space="preserve">inicialmente, creamos un archivo urls.py en la app core y pegamos el sig código que cortamos de urls.py que está en el proyecto gen...</w:t>
-      </w:r>
-      <w:r>
-        <w:rPr>
-          <w:rFonts w:ascii="Comic Sans MS" w:hAnsi="Comic Sans MS" w:cs="Comic Sans MS" w:eastAsia="Comic Sans MS"/>
-          <w:b w:val="false"/>
-          <w:strike w:val="false"/>
-          <w:sz w:val="26"/>
-          <w:u w:val="none"/>
-        </w:rPr>
-      </w:r>
-      <w:r>
-        <w:rPr>
-          <w:rFonts w:ascii="Comic Sans MS" w:hAnsi="Comic Sans MS" w:cs="Comic Sans MS" w:eastAsia="Comic Sans MS"/>
-          <w:b w:val="false"/>
-          <w:strike w:val="false"/>
-          <w:sz w:val="26"/>
-          <w:u w:val="none"/>
-        </w:rPr>
-      </w:r>
-      <w:r>
-        <w:rPr>
-          <w:rFonts w:ascii="Comic Sans MS" w:hAnsi="Comic Sans MS" w:cs="Comic Sans MS" w:eastAsia="Comic Sans MS"/>
-          <w:b w:val="false"/>
-          <w:strike w:val="false"/>
-          <w:sz w:val="26"/>
-          <w:u w:val="none"/>
-        </w:rPr>
-      </w:r>
+        <w:t xml:space="preserve">inicialmente, creamos un archivo urls.py en la app core y pegamos el sig código que cortamos parcialmente de urls.py que está en el proyecto general...</w:t>
+      </w:r>
+      <w:r>
+        <w:rPr>
+          <w:rFonts w:ascii="Comic Sans MS" w:hAnsi="Comic Sans MS" w:cs="Comic Sans MS" w:eastAsia="Comic Sans MS"/>
+          <w:b w:val="false"/>
+          <w:strike w:val="false"/>
+          <w:sz w:val="26"/>
+          <w:u w:val="none"/>
+        </w:rPr>
+      </w:r>
+      <w:r/>
     </w:p>
     <w:p>
       <w:pPr>
@@ -31306,15 +31261,6 @@
       <w:r>
         <w:rPr>
           <w:rFonts w:ascii="Comic Sans MS" w:hAnsi="Comic Sans MS" w:cs="Comic Sans MS" w:eastAsia="Comic Sans MS"/>
-          <w:b w:val="false"/>
-          <w:strike w:val="false"/>
-          <w:sz w:val="26"/>
-          <w:u w:val="none"/>
-        </w:rPr>
-      </w:r>
-      <w:r>
-        <w:rPr>
-          <w:rFonts w:ascii="Comic Sans MS" w:hAnsi="Comic Sans MS" w:cs="Comic Sans MS" w:eastAsia="Comic Sans MS"/>
           <w:b/>
           <w:strike w:val="false"/>
           <w:sz w:val="20"/>
@@ -31323,7 +31269,6 @@
         <w:t xml:space="preserve">from django.urls import path</w:t>
       </w:r>
       <w:r/>
-      <w:r/>
     </w:p>
     <w:p>
       <w:pPr>
@@ -31676,16 +31621,6 @@
       <w:r>
         <w:rPr>
           <w:rFonts w:ascii="Comic Sans MS" w:hAnsi="Comic Sans MS" w:cs="Comic Sans MS" w:eastAsia="Comic Sans MS"/>
-          <w:b/>
-          <w:strike w:val="false"/>
-          <w:sz w:val="20"/>
-          <w:u w:val="none"/>
-        </w:rPr>
-      </w:r>
-      <w:r/>
-      <w:r>
-        <w:rPr>
-          <w:rFonts w:ascii="Comic Sans MS" w:hAnsi="Comic Sans MS" w:cs="Comic Sans MS" w:eastAsia="Comic Sans MS"/>
           <w:b w:val="false"/>
           <w:strike w:val="false"/>
           <w:sz w:val="26"/>
@@ -31848,6 +31783,7 @@
           <w:sz w:val="20"/>
         </w:rPr>
       </w:r>
+      <w:r/>
     </w:p>
     <w:p>
       <w:pPr>
@@ -31875,6 +31811,7 @@
           <w:sz w:val="20"/>
         </w:rPr>
       </w:r>
+      <w:r/>
     </w:p>
     <w:p>
       <w:pPr>
@@ -31901,6 +31838,7 @@
           <w:sz w:val="20"/>
         </w:rPr>
       </w:r>
+      <w:r/>
     </w:p>
     <w:p>
       <w:pPr>
@@ -31928,6 +31866,7 @@
           <w:sz w:val="20"/>
         </w:rPr>
       </w:r>
+      <w:r/>
     </w:p>
     <w:p>
       <w:pPr>
@@ -31955,6 +31894,7 @@
           <w:sz w:val="20"/>
         </w:rPr>
       </w:r>
+      <w:r/>
     </w:p>
     <w:p>
       <w:pPr>
@@ -31982,6 +31922,7 @@
           <w:sz w:val="20"/>
         </w:rPr>
       </w:r>
+      <w:r/>
     </w:p>
     <w:p>
       <w:pPr>
@@ -32009,6 +31950,7 @@
           <w:sz w:val="20"/>
         </w:rPr>
       </w:r>
+      <w:r/>
     </w:p>
     <w:p>
       <w:pPr>
@@ -32036,6 +31978,7 @@
           <w:sz w:val="20"/>
         </w:rPr>
       </w:r>
+      <w:r/>
     </w:p>
     <w:p>
       <w:pPr>
@@ -32063,6 +32006,7 @@
           <w:sz w:val="20"/>
         </w:rPr>
       </w:r>
+      <w:r/>
     </w:p>
     <w:p>
       <w:pPr>
@@ -32097,24 +32041,6 @@
         </w:rPr>
       </w:r>
       <w:r/>
-      <w:r>
-        <w:rPr>
-          <w:rFonts w:ascii="Comic Sans MS" w:hAnsi="Comic Sans MS" w:cs="Comic Sans MS" w:eastAsia="Comic Sans MS"/>
-          <w:b/>
-          <w:strike w:val="false"/>
-          <w:sz w:val="20"/>
-          <w:u w:val="none"/>
-        </w:rPr>
-      </w:r>
-      <w:r>
-        <w:rPr>
-          <w:rFonts w:ascii="Comic Sans MS" w:hAnsi="Comic Sans MS" w:cs="Comic Sans MS" w:eastAsia="Comic Sans MS"/>
-          <w:b/>
-          <w:strike w:val="false"/>
-          <w:sz w:val="20"/>
-          <w:u w:val="none"/>
-        </w:rPr>
-      </w:r>
     </w:p>
     <w:p>
       <w:pPr>
@@ -32147,6 +32073,7 @@
           <w:u w:val="none"/>
         </w:rPr>
       </w:r>
+      <w:r/>
     </w:p>
     <w:p>
       <w:pPr>
@@ -32200,6 +32127,7 @@
           <w:u w:val="none"/>
         </w:rPr>
       </w:r>
+      <w:r/>
     </w:p>
     <w:p>
       <w:pPr>
@@ -32240,6 +32168,116 @@
           <w:u w:val="none"/>
         </w:rPr>
       </w:r>
+      <w:r/>
+    </w:p>
+    <w:p>
+      <w:pPr>
+        <w:ind w:left="0" w:right="0" w:firstLine="0"/>
+        <w:jc w:val="both"/>
+        <w:spacing w:lineRule="auto" w:line="204"/>
+        <w:rPr>
+          <w:rFonts w:ascii="Comic Sans MS" w:hAnsi="Comic Sans MS" w:cs="Comic Sans MS" w:eastAsia="Comic Sans MS"/>
+          <w:b w:val="false"/>
+          <w:strike w:val="false"/>
+          <w:sz w:val="26"/>
+          <w:u w:val="none"/>
+        </w:rPr>
+      </w:pPr>
+      <w:r>
+        <w:rPr>
+          <w:rFonts w:ascii="Comic Sans MS" w:hAnsi="Comic Sans MS" w:cs="Comic Sans MS" w:eastAsia="Comic Sans MS"/>
+          <w:b w:val="false"/>
+          <w:strike w:val="false"/>
+          <w:sz w:val="26"/>
+          <w:u w:val="none"/>
+        </w:rPr>
+      </w:r>
+      <w:r>
+        <w:rPr>
+          <w:rFonts w:ascii="Comic Sans MS" w:hAnsi="Comic Sans MS" w:cs="Comic Sans MS" w:eastAsia="Comic Sans MS"/>
+          <w:b w:val="false"/>
+          <w:strike w:val="false"/>
+          <w:sz w:val="26"/>
+          <w:u w:val="none"/>
+        </w:rPr>
+      </w:r>
+      <w:r/>
+    </w:p>
+    <w:p>
+      <w:pPr>
+        <w:ind w:left="0" w:right="0" w:firstLine="0"/>
+        <w:jc w:val="both"/>
+        <w:spacing w:lineRule="auto" w:line="204"/>
+        <w:rPr>
+          <w:rFonts w:ascii="Comic Sans MS" w:hAnsi="Comic Sans MS" w:cs="Comic Sans MS" w:eastAsia="Comic Sans MS"/>
+          <w:b w:val="false"/>
+          <w:strike w:val="false"/>
+          <w:sz w:val="26"/>
+          <w:u w:val="none"/>
+        </w:rPr>
+      </w:pPr>
+      <w:r>
+        <w:rPr>
+          <w:rFonts w:ascii="Comic Sans MS" w:hAnsi="Comic Sans MS" w:cs="Comic Sans MS" w:eastAsia="Comic Sans MS"/>
+          <w:b w:val="false"/>
+          <w:strike w:val="false"/>
+          <w:sz w:val="26"/>
+          <w:u w:val="none"/>
+        </w:rPr>
+      </w:r>
+      <w:r>
+        <w:rPr>
+          <w:rFonts w:ascii="Comic Sans MS" w:hAnsi="Comic Sans MS" w:cs="Comic Sans MS" w:eastAsia="Comic Sans MS"/>
+          <w:b w:val="false"/>
+          <w:strike w:val="false"/>
+          <w:sz w:val="26"/>
+          <w:u w:val="none"/>
+        </w:rPr>
+      </w:r>
+      <w:r/>
+    </w:p>
+    <w:p>
+      <w:pPr>
+        <w:ind w:left="0" w:right="0" w:firstLine="0"/>
+        <w:jc w:val="both"/>
+        <w:spacing w:lineRule="auto" w:line="204"/>
+        <w:rPr>
+          <w:rFonts w:ascii="Comic Sans MS" w:hAnsi="Comic Sans MS" w:cs="Comic Sans MS" w:eastAsia="Comic Sans MS"/>
+          <w:b w:val="false"/>
+          <w:strike w:val="false"/>
+          <w:sz w:val="26"/>
+          <w:u w:val="none"/>
+        </w:rPr>
+      </w:pPr>
+      <w:r>
+        <w:rPr>
+          <w:rFonts w:ascii="Comic Sans MS" w:hAnsi="Comic Sans MS" w:cs="Comic Sans MS" w:eastAsia="Comic Sans MS"/>
+          <w:b w:val="false"/>
+          <w:strike w:val="false"/>
+          <w:sz w:val="26"/>
+          <w:u w:val="none"/>
+        </w:rPr>
+      </w:r>
+      <w:r>
+        <w:rPr>
+          <w:rFonts w:ascii="Comic Sans MS" w:hAnsi="Comic Sans MS" w:cs="Comic Sans MS" w:eastAsia="Comic Sans MS"/>
+          <w:b/>
+          <w:strike w:val="false"/>
+          <w:sz w:val="26"/>
+          <w:u w:val="none"/>
+        </w:rPr>
+        <w:t xml:space="preserve">acoplar el maquetado HTML y los archivos estáticos al proyecto...</w:t>
+      </w:r>
+      <w:r>
+        <w:rPr>
+          <w:rFonts w:ascii="Comic Sans MS" w:hAnsi="Comic Sans MS" w:cs="Comic Sans MS" w:eastAsia="Comic Sans MS"/>
+          <w:b w:val="false"/>
+          <w:strike w:val="false"/>
+          <w:sz w:val="26"/>
+          <w:u w:val="none"/>
+        </w:rPr>
+      </w:r>
+      <w:r/>
     </w:p>
     <w:p>
       <w:pPr>
@@ -32262,17 +32300,958 @@
           <w:sz w:val="26"/>
           <w:u w:val="none"/>
         </w:rPr>
-        <w:t xml:space="preserve">11. acoplar el maquetado HTML y los archivos estáticos al proyecto...</w:t>
-      </w:r>
-      <w:r>
-        <w:rPr>
-          <w:rFonts w:ascii="Comic Sans MS" w:hAnsi="Comic Sans MS" w:cs="Comic Sans MS" w:eastAsia="Comic Sans MS"/>
-          <w:b w:val="false"/>
-          <w:strike w:val="false"/>
-          <w:sz w:val="26"/>
-          <w:u w:val="none"/>
-        </w:rPr>
-      </w:r>
+        <w:t xml:space="preserve">11. Para ello, copiamos temporalmente el directorio que contiene el maquetado de gía(webempresarial-frontend) al directorio base del proyecto.</w:t>
+      </w:r>
+      <w:r>
+        <w:rPr>
+          <w:rFonts w:ascii="Comic Sans MS" w:hAnsi="Comic Sans MS" w:cs="Comic Sans MS" w:eastAsia="Comic Sans MS"/>
+          <w:b w:val="false"/>
+          <w:strike w:val="false"/>
+          <w:sz w:val="26"/>
+          <w:u w:val="none"/>
+        </w:rPr>
+      </w:r>
+      <w:r/>
+    </w:p>
+    <w:p>
+      <w:pPr>
+        <w:ind w:left="0" w:right="0" w:hanging="283"/>
+        <w:jc w:val="both"/>
+        <w:spacing w:lineRule="auto" w:line="204"/>
+        <w:rPr>
+          <w:rFonts w:ascii="Comic Sans MS" w:hAnsi="Comic Sans MS" w:cs="Comic Sans MS" w:eastAsia="Comic Sans MS"/>
+          <w:b/>
+          <w:strike w:val="false"/>
+          <w:sz w:val="26"/>
+          <w:u w:val="none"/>
+        </w:rPr>
+      </w:pPr>
+      <w:r>
+        <w:rPr>
+          <w:rFonts w:ascii="Comic Sans MS" w:hAnsi="Comic Sans MS" w:cs="Comic Sans MS" w:eastAsia="Comic Sans MS"/>
+          <w:b w:val="false"/>
+          <w:strike w:val="false"/>
+          <w:sz w:val="26"/>
+          <w:u w:val="none"/>
+        </w:rPr>
+        <w:t xml:space="preserve">12. implementando la lógica de gestión de templates en Django, Creamos el directorio </w:t>
+      </w:r>
+      <w:r>
+        <w:rPr>
+          <w:rFonts w:ascii="Comic Sans MS" w:hAnsi="Comic Sans MS" w:cs="Comic Sans MS" w:eastAsia="Comic Sans MS"/>
+          <w:b/>
+          <w:strike w:val="false"/>
+          <w:sz w:val="26"/>
+          <w:u w:val="none"/>
+        </w:rPr>
+        <w:t xml:space="preserve">templates</w:t>
+      </w:r>
+      <w:r>
+        <w:rPr>
+          <w:rFonts w:ascii="Comic Sans MS" w:hAnsi="Comic Sans MS" w:cs="Comic Sans MS" w:eastAsia="Comic Sans MS"/>
+          <w:b w:val="false"/>
+          <w:strike w:val="false"/>
+          <w:sz w:val="26"/>
+          <w:u w:val="none"/>
+        </w:rPr>
+        <w:t xml:space="preserve"> en la app core y dentro del nuevo directorio creamos un nuevo directorio llamado </w:t>
+      </w:r>
+      <w:r>
+        <w:rPr>
+          <w:rFonts w:ascii="Comic Sans MS" w:hAnsi="Comic Sans MS" w:cs="Comic Sans MS" w:eastAsia="Comic Sans MS"/>
+          <w:b/>
+          <w:strike w:val="false"/>
+          <w:sz w:val="26"/>
+          <w:u w:val="none"/>
+        </w:rPr>
+        <w:t xml:space="preserve">core.</w:t>
+      </w:r>
+      <w:r/>
+    </w:p>
+    <w:p>
+      <w:pPr>
+        <w:ind w:left="0" w:right="0" w:hanging="283"/>
+        <w:jc w:val="both"/>
+        <w:spacing w:lineRule="auto" w:line="204"/>
+        <w:rPr>
+          <w:rFonts w:ascii="Comic Sans MS" w:hAnsi="Comic Sans MS" w:cs="Comic Sans MS" w:eastAsia="Comic Sans MS"/>
+          <w:b w:val="false"/>
+          <w:strike w:val="false"/>
+          <w:sz w:val="26"/>
+          <w:u w:val="none"/>
+        </w:rPr>
+      </w:pPr>
+      <w:r>
+        <w:rPr>
+          <w:rFonts w:ascii="Comic Sans MS" w:hAnsi="Comic Sans MS" w:cs="Comic Sans MS" w:eastAsia="Comic Sans MS"/>
+          <w:b/>
+          <w:strike w:val="false"/>
+          <w:sz w:val="26"/>
+          <w:u w:val="none"/>
+        </w:rPr>
+        <w:tab/>
+      </w:r>
+      <w:r>
+        <w:rPr>
+          <w:rFonts w:ascii="Comic Sans MS" w:hAnsi="Comic Sans MS" w:cs="Comic Sans MS" w:eastAsia="Comic Sans MS"/>
+          <w:b w:val="false"/>
+          <w:strike w:val="false"/>
+          <w:sz w:val="26"/>
+          <w:u w:val="none"/>
+        </w:rPr>
+        <w:t xml:space="preserve">regresamos a la app core y creamos el directorio </w:t>
+      </w:r>
+      <w:r>
+        <w:rPr>
+          <w:rFonts w:ascii="Comic Sans MS" w:hAnsi="Comic Sans MS" w:cs="Comic Sans MS" w:eastAsia="Comic Sans MS"/>
+          <w:b/>
+          <w:strike w:val="false"/>
+          <w:sz w:val="26"/>
+          <w:u w:val="none"/>
+        </w:rPr>
+        <w:t xml:space="preserve">static</w:t>
+      </w:r>
+      <w:r>
+        <w:rPr>
+          <w:rFonts w:ascii="Comic Sans MS" w:hAnsi="Comic Sans MS" w:cs="Comic Sans MS" w:eastAsia="Comic Sans MS"/>
+          <w:b w:val="false"/>
+          <w:strike w:val="false"/>
+          <w:sz w:val="26"/>
+          <w:u w:val="none"/>
+        </w:rPr>
+        <w:t xml:space="preserve"> y dentro de este, creamos el directorio </w:t>
+      </w:r>
+      <w:r>
+        <w:rPr>
+          <w:rFonts w:ascii="Comic Sans MS" w:hAnsi="Comic Sans MS" w:cs="Comic Sans MS" w:eastAsia="Comic Sans MS"/>
+          <w:b/>
+          <w:strike w:val="false"/>
+          <w:sz w:val="26"/>
+          <w:u w:val="none"/>
+        </w:rPr>
+        <w:t xml:space="preserve">core </w:t>
+      </w:r>
+      <w:r>
+        <w:rPr>
+          <w:rFonts w:ascii="Comic Sans MS" w:hAnsi="Comic Sans MS" w:cs="Comic Sans MS" w:eastAsia="Comic Sans MS"/>
+          <w:b w:val="false"/>
+          <w:strike w:val="false"/>
+          <w:sz w:val="26"/>
+          <w:u w:val="none"/>
+        </w:rPr>
+      </w:r>
+      <w:r/>
+    </w:p>
+    <w:p>
+      <w:pPr>
+        <w:ind w:left="0" w:right="0" w:hanging="283"/>
+        <w:jc w:val="both"/>
+        <w:spacing w:lineRule="auto" w:line="204"/>
+        <w:rPr>
+          <w:rFonts w:ascii="Comic Sans MS" w:hAnsi="Comic Sans MS" w:cs="Comic Sans MS" w:eastAsia="Comic Sans MS"/>
+          <w:b w:val="false"/>
+          <w:strike w:val="false"/>
+          <w:sz w:val="26"/>
+          <w:u w:val="none"/>
+        </w:rPr>
+      </w:pPr>
+      <w:r>
+        <w:rPr>
+          <w:rFonts w:ascii="Comic Sans MS" w:hAnsi="Comic Sans MS" w:cs="Comic Sans MS" w:eastAsia="Comic Sans MS"/>
+          <w:b w:val="false"/>
+          <w:strike w:val="false"/>
+          <w:sz w:val="26"/>
+          <w:u w:val="none"/>
+        </w:rPr>
+        <w:t xml:space="preserve">13. Ahora copiamos los 7 templates(about.html, infoblogblog.html, contact.html,etc)  del directorio webempresarial-frontend en el directorio </w:t>
+      </w:r>
+      <w:r>
+        <w:rPr>
+          <w:rFonts w:ascii="Comic Sans MS" w:hAnsi="Comic Sans MS" w:cs="Comic Sans MS" w:eastAsia="Comic Sans MS"/>
+          <w:b/>
+          <w:strike w:val="false"/>
+          <w:sz w:val="26"/>
+          <w:u w:val="none"/>
+        </w:rPr>
+        <w:t xml:space="preserve">templates/core</w:t>
+      </w:r>
+      <w:r>
+        <w:rPr>
+          <w:rFonts w:ascii="Comic Sans MS" w:hAnsi="Comic Sans MS" w:cs="Comic Sans MS" w:eastAsia="Comic Sans MS"/>
+          <w:b w:val="false"/>
+          <w:strike w:val="false"/>
+          <w:sz w:val="26"/>
+          <w:u w:val="none"/>
+        </w:rPr>
+        <w:t xml:space="preserve">  de la app core.</w:t>
+      </w:r>
+      <w:r>
+        <w:rPr>
+          <w:rFonts w:ascii="Comic Sans MS" w:hAnsi="Comic Sans MS" w:cs="Comic Sans MS" w:eastAsia="Comic Sans MS"/>
+          <w:b w:val="false"/>
+          <w:strike w:val="false"/>
+          <w:sz w:val="26"/>
+          <w:u w:val="none"/>
+        </w:rPr>
+      </w:r>
+      <w:r/>
+    </w:p>
+    <w:p>
+      <w:pPr>
+        <w:ind w:left="0" w:right="0" w:hanging="283"/>
+        <w:jc w:val="both"/>
+        <w:spacing w:lineRule="auto" w:line="204"/>
+        <w:rPr>
+          <w:rFonts w:ascii="Comic Sans MS" w:hAnsi="Comic Sans MS" w:cs="Comic Sans MS" w:eastAsia="Comic Sans MS"/>
+          <w:b w:val="false"/>
+          <w:strike w:val="false"/>
+          <w:sz w:val="26"/>
+          <w:u w:val="none"/>
+        </w:rPr>
+      </w:pPr>
+      <w:r>
+        <w:rPr>
+          <w:rFonts w:ascii="Comic Sans MS" w:hAnsi="Comic Sans MS" w:cs="Comic Sans MS" w:eastAsia="Comic Sans MS"/>
+          <w:b w:val="false"/>
+          <w:strike w:val="false"/>
+          <w:sz w:val="26"/>
+          <w:u w:val="none"/>
+        </w:rPr>
+        <w:t xml:space="preserve">14. Acto seguido. Hacemos lo mismo con los directorios</w:t>
+      </w:r>
+      <w:r>
+        <w:rPr>
+          <w:rFonts w:ascii="Comic Sans MS" w:hAnsi="Comic Sans MS" w:cs="Comic Sans MS" w:eastAsia="Comic Sans MS"/>
+          <w:b w:val="false"/>
+          <w:strike w:val="false"/>
+          <w:sz w:val="26"/>
+          <w:u w:val="none"/>
+        </w:rPr>
+        <w:t xml:space="preserve">, </w:t>
+      </w:r>
+      <w:r>
+        <w:rPr>
+          <w:rFonts w:ascii="Comic Sans MS" w:hAnsi="Comic Sans MS" w:cs="Comic Sans MS" w:eastAsia="Comic Sans MS"/>
+          <w:b/>
+          <w:strike w:val="false"/>
+          <w:sz w:val="26"/>
+          <w:u w:val="none"/>
+        </w:rPr>
+        <w:t xml:space="preserve">img</w:t>
+      </w:r>
+      <w:r>
+        <w:rPr>
+          <w:rFonts w:ascii="Comic Sans MS" w:hAnsi="Comic Sans MS" w:cs="Comic Sans MS" w:eastAsia="Comic Sans MS"/>
+          <w:b w:val="false"/>
+          <w:strike w:val="false"/>
+          <w:sz w:val="26"/>
+          <w:u w:val="none"/>
+        </w:rPr>
+        <w:t xml:space="preserve"> y </w:t>
+      </w:r>
+      <w:r>
+        <w:rPr>
+          <w:rFonts w:ascii="Comic Sans MS" w:hAnsi="Comic Sans MS" w:cs="Comic Sans MS" w:eastAsia="Comic Sans MS"/>
+          <w:b/>
+          <w:strike w:val="false"/>
+          <w:sz w:val="26"/>
+          <w:u w:val="none"/>
+        </w:rPr>
+        <w:t xml:space="preserve">vendor</w:t>
+      </w:r>
+      <w:r>
+        <w:rPr>
+          <w:rFonts w:ascii="Comic Sans MS" w:hAnsi="Comic Sans MS" w:cs="Comic Sans MS" w:eastAsia="Comic Sans MS"/>
+          <w:b w:val="false"/>
+          <w:strike w:val="false"/>
+          <w:sz w:val="26"/>
+          <w:u w:val="none"/>
+        </w:rPr>
+        <w:t xml:space="preserve"> del directorio webempresarial-frontend, los copiamos en el directorio </w:t>
+      </w:r>
+      <w:r>
+        <w:rPr>
+          <w:rFonts w:ascii="Comic Sans MS" w:hAnsi="Comic Sans MS" w:cs="Comic Sans MS" w:eastAsia="Comic Sans MS"/>
+          <w:b/>
+          <w:strike w:val="false"/>
+          <w:sz w:val="26"/>
+          <w:u w:val="none"/>
+        </w:rPr>
+        <w:t xml:space="preserve">static/core</w:t>
+      </w:r>
+      <w:r>
+        <w:rPr>
+          <w:rFonts w:ascii="Comic Sans MS" w:hAnsi="Comic Sans MS" w:cs="Comic Sans MS" w:eastAsia="Comic Sans MS"/>
+          <w:b w:val="false"/>
+          <w:strike w:val="false"/>
+          <w:sz w:val="26"/>
+          <w:u w:val="none"/>
+        </w:rPr>
+        <w:t xml:space="preserve"> de la app core</w:t>
+      </w:r>
+      <w:r>
+        <w:rPr>
+          <w:rFonts w:ascii="Comic Sans MS" w:hAnsi="Comic Sans MS" w:cs="Comic Sans MS" w:eastAsia="Comic Sans MS"/>
+          <w:b w:val="false"/>
+          <w:strike w:val="false"/>
+          <w:sz w:val="26"/>
+          <w:u w:val="none"/>
+        </w:rPr>
+      </w:r>
+      <w:r/>
+    </w:p>
+    <w:p>
+      <w:pPr>
+        <w:ind w:left="0" w:right="0" w:hanging="283"/>
+        <w:jc w:val="both"/>
+        <w:spacing w:lineRule="auto" w:line="204"/>
+        <w:rPr>
+          <w:rFonts w:ascii="Comic Sans MS" w:hAnsi="Comic Sans MS" w:cs="Comic Sans MS" w:eastAsia="Comic Sans MS"/>
+          <w:b w:val="false"/>
+          <w:strike w:val="false"/>
+          <w:sz w:val="26"/>
+          <w:u w:val="none"/>
+        </w:rPr>
+      </w:pPr>
+      <w:r>
+        <w:rPr>
+          <w:rFonts w:ascii="Comic Sans MS" w:hAnsi="Comic Sans MS" w:cs="Comic Sans MS" w:eastAsia="Comic Sans MS"/>
+          <w:b w:val="false"/>
+          <w:strike w:val="false"/>
+          <w:sz w:val="26"/>
+          <w:u w:val="none"/>
+        </w:rPr>
+        <w:t xml:space="preserve">15. para que Django carque los archivos anteriores que hemos agregado, hay que activar la app core. De manera que lo registramos en la var INSTALLED_APPS del archivo settings.py perteneciente al proyecto general. </w:t>
+      </w:r>
+      <w:r>
+        <w:rPr>
+          <w:rFonts w:ascii="Comic Sans MS" w:hAnsi="Comic Sans MS" w:cs="Comic Sans MS" w:eastAsia="Comic Sans MS"/>
+          <w:b w:val="false"/>
+          <w:strike w:val="false"/>
+          <w:sz w:val="26"/>
+          <w:u w:val="none"/>
+        </w:rPr>
+      </w:r>
+      <w:r/>
+    </w:p>
+    <w:p>
+      <w:pPr>
+        <w:ind w:left="0" w:right="0" w:hanging="283"/>
+        <w:jc w:val="both"/>
+        <w:spacing w:lineRule="auto" w:line="204"/>
+        <w:rPr>
+          <w:rFonts w:ascii="Comic Sans MS" w:hAnsi="Comic Sans MS" w:cs="Comic Sans MS" w:eastAsia="Comic Sans MS"/>
+          <w:b w:val="false"/>
+          <w:strike w:val="false"/>
+          <w:sz w:val="26"/>
+          <w:u w:val="none"/>
+        </w:rPr>
+      </w:pPr>
+      <w:r>
+        <w:rPr>
+          <w:rFonts w:ascii="Comic Sans MS" w:hAnsi="Comic Sans MS" w:cs="Comic Sans MS" w:eastAsia="Comic Sans MS"/>
+          <w:b w:val="false"/>
+          <w:strike w:val="false"/>
+          <w:sz w:val="26"/>
+          <w:u w:val="none"/>
+        </w:rPr>
+        <w:t xml:space="preserve">16. Lo siquiente es modificar el archivo views.py de la app core para poder cargar cada archivo en firefox...</w:t>
+      </w:r>
+      <w:r>
+        <w:rPr>
+          <w:rFonts w:ascii="Comic Sans MS" w:hAnsi="Comic Sans MS" w:cs="Comic Sans MS" w:eastAsia="Comic Sans MS"/>
+          <w:b w:val="false"/>
+          <w:strike w:val="false"/>
+          <w:sz w:val="26"/>
+          <w:u w:val="none"/>
+        </w:rPr>
+      </w:r>
+      <w:r/>
+    </w:p>
+    <w:p>
+      <w:pPr>
+        <w:ind w:left="1417" w:right="0" w:hanging="283"/>
+        <w:jc w:val="both"/>
+        <w:spacing w:lineRule="auto" w:line="120"/>
+        <w:rPr>
+          <w:rFonts w:ascii="Comic Sans MS" w:hAnsi="Comic Sans MS" w:cs="Comic Sans MS" w:eastAsia="Comic Sans MS"/>
+          <w:b/>
+          <w:strike w:val="false"/>
+          <w:sz w:val="20"/>
+          <w:u w:val="none"/>
+        </w:rPr>
+      </w:pPr>
+      <w:r>
+        <w:rPr>
+          <w:rFonts w:ascii="Comic Sans MS" w:hAnsi="Comic Sans MS" w:cs="Comic Sans MS" w:eastAsia="Comic Sans MS"/>
+          <w:b/>
+          <w:strike w:val="false"/>
+          <w:sz w:val="20"/>
+          <w:u w:val="none"/>
+        </w:rPr>
+        <w:tab/>
+      </w:r>
+      <w:r>
+        <w:rPr>
+          <w:rFonts w:ascii="Comic Sans MS" w:hAnsi="Comic Sans MS" w:cs="Comic Sans MS" w:eastAsia="Comic Sans MS"/>
+          <w:b/>
+          <w:strike w:val="false"/>
+          <w:sz w:val="20"/>
+          <w:u w:val="none"/>
+        </w:rPr>
+        <w:t xml:space="preserve"># Create your views here.</w:t>
+      </w:r>
+      <w:r>
+        <w:rPr>
+          <w:b/>
+          <w:sz w:val="20"/>
+        </w:rPr>
+      </w:r>
+      <w:r/>
+    </w:p>
+    <w:p>
+      <w:pPr>
+        <w:ind w:left="1417" w:right="0" w:hanging="283"/>
+        <w:jc w:val="both"/>
+        <w:spacing w:lineRule="auto" w:line="120"/>
+        <w:rPr>
+          <w:b/>
+          <w:sz w:val="20"/>
+        </w:rPr>
+      </w:pPr>
+      <w:r>
+        <w:rPr>
+          <w:rFonts w:ascii="Comic Sans MS" w:hAnsi="Comic Sans MS" w:cs="Comic Sans MS" w:eastAsia="Comic Sans MS"/>
+          <w:b/>
+          <w:strike w:val="false"/>
+          <w:sz w:val="20"/>
+          <w:u w:val="none"/>
+        </w:rPr>
+        <w:t xml:space="preserve">def index(request):</w:t>
+      </w:r>
+      <w:r>
+        <w:rPr>
+          <w:b/>
+          <w:sz w:val="20"/>
+        </w:rPr>
+      </w:r>
+      <w:r/>
+    </w:p>
+    <w:p>
+      <w:pPr>
+        <w:ind w:left="1417" w:right="0" w:hanging="283"/>
+        <w:jc w:val="both"/>
+        <w:spacing w:lineRule="auto" w:line="120"/>
+        <w:rPr>
+          <w:b/>
+          <w:sz w:val="20"/>
+        </w:rPr>
+      </w:pPr>
+      <w:r>
+        <w:rPr>
+          <w:rFonts w:ascii="Comic Sans MS" w:hAnsi="Comic Sans MS" w:cs="Comic Sans MS" w:eastAsia="Comic Sans MS"/>
+          <w:b/>
+          <w:strike w:val="false"/>
+          <w:sz w:val="20"/>
+          <w:u w:val="none"/>
+        </w:rPr>
+        <w:t xml:space="preserve">    return render(request, 'core/index.html')</w:t>
+      </w:r>
+      <w:r>
+        <w:rPr>
+          <w:b/>
+          <w:sz w:val="20"/>
+        </w:rPr>
+      </w:r>
+      <w:r/>
+    </w:p>
+    <w:p>
+      <w:pPr>
+        <w:ind w:left="1417" w:right="0" w:hanging="283"/>
+        <w:jc w:val="both"/>
+        <w:spacing w:lineRule="auto" w:line="120"/>
+        <w:rPr>
+          <w:b/>
+          <w:sz w:val="20"/>
+        </w:rPr>
+      </w:pPr>
+      <w:r>
+        <w:rPr>
+          <w:rFonts w:ascii="Comic Sans MS" w:hAnsi="Comic Sans MS" w:cs="Comic Sans MS" w:eastAsia="Comic Sans MS"/>
+          <w:b/>
+          <w:strike w:val="false"/>
+          <w:sz w:val="20"/>
+          <w:u w:val="none"/>
+        </w:rPr>
+      </w:r>
+      <w:r>
+        <w:rPr>
+          <w:b/>
+          <w:sz w:val="20"/>
+        </w:rPr>
+      </w:r>
+      <w:r/>
+    </w:p>
+    <w:p>
+      <w:pPr>
+        <w:ind w:left="1417" w:right="0" w:hanging="283"/>
+        <w:jc w:val="both"/>
+        <w:spacing w:lineRule="auto" w:line="120"/>
+        <w:rPr>
+          <w:b/>
+          <w:sz w:val="20"/>
+        </w:rPr>
+      </w:pPr>
+      <w:r>
+        <w:rPr>
+          <w:rFonts w:ascii="Comic Sans MS" w:hAnsi="Comic Sans MS" w:cs="Comic Sans MS" w:eastAsia="Comic Sans MS"/>
+          <w:b/>
+          <w:strike w:val="false"/>
+          <w:sz w:val="20"/>
+          <w:u w:val="none"/>
+        </w:rPr>
+        <w:t xml:space="preserve">def about(request):</w:t>
+      </w:r>
+      <w:r>
+        <w:rPr>
+          <w:b/>
+          <w:sz w:val="20"/>
+        </w:rPr>
+      </w:r>
+      <w:r/>
+    </w:p>
+    <w:p>
+      <w:pPr>
+        <w:ind w:left="1417" w:right="0" w:hanging="283"/>
+        <w:jc w:val="both"/>
+        <w:spacing w:lineRule="auto" w:line="120"/>
+        <w:rPr>
+          <w:b/>
+          <w:sz w:val="20"/>
+        </w:rPr>
+      </w:pPr>
+      <w:r>
+        <w:rPr>
+          <w:rFonts w:ascii="Comic Sans MS" w:hAnsi="Comic Sans MS" w:cs="Comic Sans MS" w:eastAsia="Comic Sans MS"/>
+          <w:b/>
+          <w:strike w:val="false"/>
+          <w:sz w:val="20"/>
+          <w:u w:val="none"/>
+        </w:rPr>
+        <w:t xml:space="preserve">    return render(request, 'core/about.html')</w:t>
+      </w:r>
+      <w:r>
+        <w:rPr>
+          <w:b/>
+          <w:sz w:val="20"/>
+        </w:rPr>
+      </w:r>
+      <w:r/>
+    </w:p>
+    <w:p>
+      <w:pPr>
+        <w:ind w:left="1417" w:right="0" w:hanging="283"/>
+        <w:jc w:val="both"/>
+        <w:spacing w:lineRule="auto" w:line="120"/>
+        <w:rPr>
+          <w:b/>
+          <w:sz w:val="20"/>
+        </w:rPr>
+      </w:pPr>
+      <w:r>
+        <w:rPr>
+          <w:rFonts w:ascii="Comic Sans MS" w:hAnsi="Comic Sans MS" w:cs="Comic Sans MS" w:eastAsia="Comic Sans MS"/>
+          <w:b/>
+          <w:strike w:val="false"/>
+          <w:sz w:val="20"/>
+          <w:u w:val="none"/>
+        </w:rPr>
+      </w:r>
+      <w:r>
+        <w:rPr>
+          <w:b/>
+          <w:sz w:val="20"/>
+        </w:rPr>
+      </w:r>
+      <w:r/>
+    </w:p>
+    <w:p>
+      <w:pPr>
+        <w:ind w:left="1417" w:right="0" w:hanging="283"/>
+        <w:jc w:val="both"/>
+        <w:spacing w:lineRule="auto" w:line="120"/>
+        <w:rPr>
+          <w:b/>
+          <w:sz w:val="20"/>
+        </w:rPr>
+      </w:pPr>
+      <w:r>
+        <w:rPr>
+          <w:rFonts w:ascii="Comic Sans MS" w:hAnsi="Comic Sans MS" w:cs="Comic Sans MS" w:eastAsia="Comic Sans MS"/>
+          <w:b/>
+          <w:strike w:val="false"/>
+          <w:sz w:val="20"/>
+          <w:u w:val="none"/>
+        </w:rPr>
+        <w:t xml:space="preserve">def services(request):</w:t>
+      </w:r>
+      <w:r>
+        <w:rPr>
+          <w:b/>
+          <w:sz w:val="20"/>
+        </w:rPr>
+      </w:r>
+      <w:r/>
+    </w:p>
+    <w:p>
+      <w:pPr>
+        <w:ind w:left="1417" w:right="0" w:hanging="283"/>
+        <w:jc w:val="both"/>
+        <w:spacing w:lineRule="auto" w:line="120"/>
+        <w:rPr>
+          <w:b/>
+          <w:sz w:val="20"/>
+        </w:rPr>
+      </w:pPr>
+      <w:r>
+        <w:rPr>
+          <w:rFonts w:ascii="Comic Sans MS" w:hAnsi="Comic Sans MS" w:cs="Comic Sans MS" w:eastAsia="Comic Sans MS"/>
+          <w:b/>
+          <w:strike w:val="false"/>
+          <w:sz w:val="20"/>
+          <w:u w:val="none"/>
+        </w:rPr>
+        <w:t xml:space="preserve">    return render(request,'core/blog.html')</w:t>
+      </w:r>
+      <w:r>
+        <w:rPr>
+          <w:b/>
+          <w:sz w:val="20"/>
+        </w:rPr>
+      </w:r>
+      <w:r/>
+    </w:p>
+    <w:p>
+      <w:pPr>
+        <w:ind w:left="1417" w:right="0" w:hanging="283"/>
+        <w:jc w:val="both"/>
+        <w:spacing w:lineRule="auto" w:line="120"/>
+        <w:rPr>
+          <w:b/>
+          <w:sz w:val="20"/>
+        </w:rPr>
+      </w:pPr>
+      <w:r>
+        <w:rPr>
+          <w:rFonts w:ascii="Comic Sans MS" w:hAnsi="Comic Sans MS" w:cs="Comic Sans MS" w:eastAsia="Comic Sans MS"/>
+          <w:b/>
+          <w:strike w:val="false"/>
+          <w:sz w:val="20"/>
+          <w:u w:val="none"/>
+        </w:rPr>
+      </w:r>
+      <w:r>
+        <w:rPr>
+          <w:b/>
+          <w:sz w:val="20"/>
+        </w:rPr>
+      </w:r>
+      <w:r/>
+    </w:p>
+    <w:p>
+      <w:pPr>
+        <w:ind w:left="1417" w:right="0" w:hanging="283"/>
+        <w:jc w:val="both"/>
+        <w:spacing w:lineRule="auto" w:line="120"/>
+        <w:rPr>
+          <w:b/>
+          <w:sz w:val="20"/>
+        </w:rPr>
+      </w:pPr>
+      <w:r>
+        <w:rPr>
+          <w:rFonts w:ascii="Comic Sans MS" w:hAnsi="Comic Sans MS" w:cs="Comic Sans MS" w:eastAsia="Comic Sans MS"/>
+          <w:b/>
+          <w:strike w:val="false"/>
+          <w:sz w:val="20"/>
+          <w:u w:val="none"/>
+        </w:rPr>
+        <w:t xml:space="preserve">def store(request):</w:t>
+      </w:r>
+      <w:r>
+        <w:rPr>
+          <w:b/>
+          <w:sz w:val="20"/>
+        </w:rPr>
+      </w:r>
+      <w:r/>
+    </w:p>
+    <w:p>
+      <w:pPr>
+        <w:ind w:left="1417" w:right="0" w:hanging="283"/>
+        <w:jc w:val="both"/>
+        <w:spacing w:lineRule="auto" w:line="120"/>
+        <w:rPr>
+          <w:b/>
+          <w:sz w:val="20"/>
+        </w:rPr>
+      </w:pPr>
+      <w:r>
+        <w:rPr>
+          <w:rFonts w:ascii="Comic Sans MS" w:hAnsi="Comic Sans MS" w:cs="Comic Sans MS" w:eastAsia="Comic Sans MS"/>
+          <w:b/>
+          <w:strike w:val="false"/>
+          <w:sz w:val="20"/>
+          <w:u w:val="none"/>
+        </w:rPr>
+        <w:t xml:space="preserve">    return render(request,'core/store.html')</w:t>
+      </w:r>
+      <w:r>
+        <w:rPr>
+          <w:b/>
+          <w:sz w:val="20"/>
+        </w:rPr>
+      </w:r>
+      <w:r/>
+    </w:p>
+    <w:p>
+      <w:pPr>
+        <w:ind w:left="1417" w:right="0" w:hanging="283"/>
+        <w:jc w:val="both"/>
+        <w:spacing w:lineRule="auto" w:line="120"/>
+        <w:rPr>
+          <w:b/>
+          <w:sz w:val="20"/>
+        </w:rPr>
+      </w:pPr>
+      <w:r>
+        <w:rPr>
+          <w:rFonts w:ascii="Comic Sans MS" w:hAnsi="Comic Sans MS" w:cs="Comic Sans MS" w:eastAsia="Comic Sans MS"/>
+          <w:b/>
+          <w:strike w:val="false"/>
+          <w:sz w:val="20"/>
+          <w:u w:val="none"/>
+        </w:rPr>
+      </w:r>
+      <w:r>
+        <w:rPr>
+          <w:b/>
+          <w:sz w:val="20"/>
+        </w:rPr>
+      </w:r>
+      <w:r/>
+    </w:p>
+    <w:p>
+      <w:pPr>
+        <w:ind w:left="1417" w:right="0" w:hanging="283"/>
+        <w:jc w:val="both"/>
+        <w:spacing w:lineRule="auto" w:line="120"/>
+        <w:rPr>
+          <w:b/>
+          <w:sz w:val="20"/>
+        </w:rPr>
+      </w:pPr>
+      <w:r>
+        <w:rPr>
+          <w:rFonts w:ascii="Comic Sans MS" w:hAnsi="Comic Sans MS" w:cs="Comic Sans MS" w:eastAsia="Comic Sans MS"/>
+          <w:b/>
+          <w:strike w:val="false"/>
+          <w:sz w:val="20"/>
+          <w:u w:val="none"/>
+        </w:rPr>
+        <w:t xml:space="preserve">def conctac(request):</w:t>
+      </w:r>
+      <w:r>
+        <w:rPr>
+          <w:b/>
+          <w:sz w:val="20"/>
+        </w:rPr>
+      </w:r>
+      <w:r/>
+    </w:p>
+    <w:p>
+      <w:pPr>
+        <w:ind w:left="1417" w:right="0" w:hanging="283"/>
+        <w:jc w:val="both"/>
+        <w:spacing w:lineRule="auto" w:line="120"/>
+        <w:rPr>
+          <w:b/>
+          <w:sz w:val="20"/>
+        </w:rPr>
+      </w:pPr>
+      <w:r>
+        <w:rPr>
+          <w:rFonts w:ascii="Comic Sans MS" w:hAnsi="Comic Sans MS" w:cs="Comic Sans MS" w:eastAsia="Comic Sans MS"/>
+          <w:b/>
+          <w:strike w:val="false"/>
+          <w:sz w:val="20"/>
+          <w:u w:val="none"/>
+        </w:rPr>
+        <w:t xml:space="preserve">    return render(request,'core/contact.html')</w:t>
+      </w:r>
+      <w:r>
+        <w:rPr>
+          <w:b/>
+          <w:sz w:val="20"/>
+        </w:rPr>
+      </w:r>
+      <w:r/>
+    </w:p>
+    <w:p>
+      <w:pPr>
+        <w:ind w:left="1417" w:right="0" w:hanging="283"/>
+        <w:jc w:val="both"/>
+        <w:spacing w:lineRule="auto" w:line="120"/>
+        <w:rPr>
+          <w:b/>
+          <w:sz w:val="20"/>
+        </w:rPr>
+      </w:pPr>
+      <w:r>
+        <w:rPr>
+          <w:rFonts w:ascii="Comic Sans MS" w:hAnsi="Comic Sans MS" w:cs="Comic Sans MS" w:eastAsia="Comic Sans MS"/>
+          <w:b/>
+          <w:strike w:val="false"/>
+          <w:sz w:val="20"/>
+          <w:u w:val="none"/>
+        </w:rPr>
+      </w:r>
+      <w:r>
+        <w:rPr>
+          <w:b/>
+          <w:sz w:val="20"/>
+        </w:rPr>
+      </w:r>
+      <w:r/>
+    </w:p>
+    <w:p>
+      <w:pPr>
+        <w:ind w:left="1417" w:right="0" w:hanging="283"/>
+        <w:jc w:val="both"/>
+        <w:spacing w:lineRule="auto" w:line="120"/>
+        <w:rPr>
+          <w:b/>
+          <w:sz w:val="20"/>
+        </w:rPr>
+      </w:pPr>
+      <w:r>
+        <w:rPr>
+          <w:rFonts w:ascii="Comic Sans MS" w:hAnsi="Comic Sans MS" w:cs="Comic Sans MS" w:eastAsia="Comic Sans MS"/>
+          <w:b/>
+          <w:strike w:val="false"/>
+          <w:sz w:val="20"/>
+          <w:u w:val="none"/>
+        </w:rPr>
+        <w:t xml:space="preserve">def blog(request):</w:t>
+      </w:r>
+      <w:r>
+        <w:rPr>
+          <w:b/>
+          <w:sz w:val="20"/>
+        </w:rPr>
+      </w:r>
+      <w:r/>
+    </w:p>
+    <w:p>
+      <w:pPr>
+        <w:ind w:left="1417" w:right="0" w:hanging="283"/>
+        <w:jc w:val="both"/>
+        <w:spacing w:lineRule="auto" w:line="120"/>
+        <w:rPr>
+          <w:b/>
+          <w:sz w:val="20"/>
+        </w:rPr>
+      </w:pPr>
+      <w:r>
+        <w:rPr>
+          <w:rFonts w:ascii="Comic Sans MS" w:hAnsi="Comic Sans MS" w:cs="Comic Sans MS" w:eastAsia="Comic Sans MS"/>
+          <w:b/>
+          <w:strike w:val="false"/>
+          <w:sz w:val="20"/>
+          <w:u w:val="none"/>
+        </w:rPr>
+        <w:t xml:space="preserve">    return render(request,'core/infoblog.html')</w:t>
+      </w:r>
+      <w:r>
+        <w:rPr>
+          <w:b/>
+          <w:sz w:val="20"/>
+        </w:rPr>
+      </w:r>
+      <w:r/>
+    </w:p>
+    <w:p>
+      <w:pPr>
+        <w:ind w:left="1417" w:right="0" w:hanging="283"/>
+        <w:jc w:val="both"/>
+        <w:spacing w:lineRule="auto" w:line="120"/>
+        <w:rPr>
+          <w:b/>
+          <w:sz w:val="20"/>
+        </w:rPr>
+      </w:pPr>
+      <w:r>
+        <w:rPr>
+          <w:rFonts w:ascii="Comic Sans MS" w:hAnsi="Comic Sans MS" w:cs="Comic Sans MS" w:eastAsia="Comic Sans MS"/>
+          <w:b/>
+          <w:strike w:val="false"/>
+          <w:sz w:val="20"/>
+          <w:u w:val="none"/>
+        </w:rPr>
+      </w:r>
+      <w:r>
+        <w:rPr>
+          <w:b/>
+          <w:sz w:val="20"/>
+        </w:rPr>
+      </w:r>
+      <w:r/>
+    </w:p>
+    <w:p>
+      <w:pPr>
+        <w:ind w:left="1417" w:right="0" w:hanging="283"/>
+        <w:jc w:val="both"/>
+        <w:spacing w:lineRule="auto" w:line="120"/>
+        <w:rPr>
+          <w:b/>
+          <w:sz w:val="20"/>
+        </w:rPr>
+      </w:pPr>
+      <w:r>
+        <w:rPr>
+          <w:rFonts w:ascii="Comic Sans MS" w:hAnsi="Comic Sans MS" w:cs="Comic Sans MS" w:eastAsia="Comic Sans MS"/>
+          <w:b/>
+          <w:strike w:val="false"/>
+          <w:sz w:val="20"/>
+          <w:u w:val="none"/>
+        </w:rPr>
+        <w:t xml:space="preserve">def samples(request):</w:t>
+      </w:r>
+      <w:r>
+        <w:rPr>
+          <w:b/>
+          <w:sz w:val="20"/>
+        </w:rPr>
+      </w:r>
+      <w:r/>
+    </w:p>
+    <w:p>
+      <w:pPr>
+        <w:ind w:left="1417" w:right="0" w:hanging="283"/>
+        <w:jc w:val="both"/>
+        <w:spacing w:lineRule="auto" w:line="120"/>
+      </w:pPr>
+      <w:r>
+        <w:rPr>
+          <w:rFonts w:ascii="Comic Sans MS" w:hAnsi="Comic Sans MS" w:cs="Comic Sans MS" w:eastAsia="Comic Sans MS"/>
+          <w:b/>
+          <w:strike w:val="false"/>
+          <w:sz w:val="20"/>
+          <w:u w:val="none"/>
+        </w:rPr>
+        <w:t xml:space="preserve">    return render(request,'core/sample.html')</w:t>
+      </w:r>
+      <w:r/>
     </w:p>
     <w:p>
       <w:pPr>
@@ -32304,6 +33283,16 @@
           <w:sz w:val="26"/>
           <w:u w:val="none"/>
         </w:rPr>
+        <w:t xml:space="preserve"> </w:t>
+      </w:r>
+      <w:r>
+        <w:rPr>
+          <w:rFonts w:ascii="Comic Sans MS" w:hAnsi="Comic Sans MS" w:cs="Comic Sans MS" w:eastAsia="Comic Sans MS"/>
+          <w:b w:val="false"/>
+          <w:strike w:val="false"/>
+          <w:sz w:val="26"/>
+          <w:u w:val="none"/>
+        </w:rPr>
       </w:r>
       <w:r/>
     </w:p>
@@ -32337,7 +33326,1646 @@
           <w:sz w:val="26"/>
           <w:u w:val="none"/>
         </w:rPr>
+        <w:t xml:space="preserve">podemos ir a firefox y ensayar direcciones como:..</w:t>
+      </w:r>
+      <w:r/>
+    </w:p>
+    <w:p>
+      <w:pPr>
+        <w:ind w:left="0" w:right="0" w:firstLine="0"/>
+        <w:jc w:val="both"/>
+        <w:spacing w:lineRule="auto" w:line="204"/>
+        <w:rPr>
+          <w:rFonts w:ascii="Comic Sans MS" w:hAnsi="Comic Sans MS" w:cs="Comic Sans MS" w:eastAsia="Comic Sans MS"/>
+          <w:b w:val="false"/>
+          <w:strike w:val="false"/>
+          <w:sz w:val="26"/>
+          <w:u w:val="none"/>
+        </w:rPr>
+      </w:pPr>
+      <w:r>
+        <w:rPr>
+          <w:rFonts w:ascii="Comic Sans MS" w:hAnsi="Comic Sans MS" w:cs="Comic Sans MS" w:eastAsia="Comic Sans MS"/>
+          <w:b w:val="false"/>
+          <w:strike w:val="false"/>
+          <w:sz w:val="26"/>
+          <w:u w:val="none"/>
+        </w:rPr>
+      </w:r>
+      <w:r>
+        <w:rPr>
+          <w:rFonts w:ascii="Comic Sans MS" w:hAnsi="Comic Sans MS" w:cs="Comic Sans MS" w:eastAsia="Comic Sans MS"/>
+          <w:b w:val="false"/>
+          <w:strike w:val="false"/>
+          <w:sz w:val="26"/>
+          <w:u w:val="none"/>
+        </w:rPr>
+        <w:t xml:space="preserve">http://127.0.0.1:8000/store/</w:t>
+      </w:r>
+      <w:r>
+        <w:rPr>
+          <w:rFonts w:ascii="Comic Sans MS" w:hAnsi="Comic Sans MS" w:cs="Comic Sans MS" w:eastAsia="Comic Sans MS"/>
+          <w:b w:val="false"/>
+          <w:strike w:val="false"/>
+          <w:sz w:val="26"/>
+          <w:u w:val="none"/>
+        </w:rPr>
+      </w:r>
+      <w:r/>
+    </w:p>
+    <w:p>
+      <w:pPr>
+        <w:ind w:left="0" w:right="0" w:firstLine="0"/>
+        <w:jc w:val="both"/>
+        <w:spacing w:lineRule="auto" w:line="204"/>
+        <w:rPr>
+          <w:rFonts w:ascii="Comic Sans MS" w:hAnsi="Comic Sans MS" w:cs="Comic Sans MS" w:eastAsia="Comic Sans MS"/>
+          <w:b w:val="false"/>
+          <w:strike w:val="false"/>
+          <w:sz w:val="26"/>
+          <w:u w:val="none"/>
+        </w:rPr>
+      </w:pPr>
+      <w:r>
+        <w:rPr>
+          <w:rFonts w:ascii="Comic Sans MS" w:hAnsi="Comic Sans MS" w:cs="Comic Sans MS" w:eastAsia="Comic Sans MS"/>
+          <w:b w:val="false"/>
+          <w:strike w:val="false"/>
+          <w:sz w:val="26"/>
+          <w:u w:val="none"/>
+        </w:rPr>
+      </w:r>
+      <w:r>
+        <w:rPr>
+          <w:rFonts w:ascii="Comic Sans MS" w:hAnsi="Comic Sans MS" w:cs="Comic Sans MS" w:eastAsia="Comic Sans MS"/>
+          <w:b w:val="false"/>
+          <w:strike w:val="false"/>
+          <w:sz w:val="26"/>
+          <w:u w:val="none"/>
+        </w:rPr>
+        <w:t xml:space="preserve">http://127.0.0.1:8000/infoblog/</w:t>
+      </w:r>
+      <w:r>
+        <w:rPr>
+          <w:rFonts w:ascii="Comic Sans MS" w:hAnsi="Comic Sans MS" w:cs="Comic Sans MS" w:eastAsia="Comic Sans MS"/>
+          <w:b w:val="false"/>
+          <w:strike w:val="false"/>
+          <w:sz w:val="26"/>
+          <w:u w:val="none"/>
+        </w:rPr>
+      </w:r>
+      <w:r/>
+    </w:p>
+    <w:p>
+      <w:pPr>
+        <w:ind w:left="0" w:right="0" w:firstLine="0"/>
+        <w:jc w:val="both"/>
+        <w:spacing w:lineRule="auto" w:line="204"/>
+        <w:rPr>
+          <w:rFonts w:ascii="Comic Sans MS" w:hAnsi="Comic Sans MS" w:cs="Comic Sans MS" w:eastAsia="Comic Sans MS"/>
+          <w:b w:val="false"/>
+          <w:strike w:val="false"/>
+          <w:sz w:val="26"/>
+          <w:u w:val="none"/>
+        </w:rPr>
+      </w:pPr>
+      <w:r>
+        <w:rPr>
+          <w:rFonts w:ascii="Comic Sans MS" w:hAnsi="Comic Sans MS" w:cs="Comic Sans MS" w:eastAsia="Comic Sans MS"/>
+          <w:b w:val="false"/>
+          <w:strike w:val="false"/>
+          <w:sz w:val="26"/>
+          <w:u w:val="none"/>
+        </w:rPr>
+      </w:r>
+      <w:r>
+        <w:rPr>
+          <w:rFonts w:ascii="Comic Sans MS" w:hAnsi="Comic Sans MS" w:cs="Comic Sans MS" w:eastAsia="Comic Sans MS"/>
+          <w:b w:val="false"/>
+          <w:strike w:val="false"/>
+          <w:sz w:val="26"/>
+          <w:u w:val="none"/>
+        </w:rPr>
+      </w:r>
+      <w:r/>
+    </w:p>
+    <w:p>
+      <w:pPr>
+        <w:ind w:left="0" w:right="0" w:firstLine="0"/>
+        <w:jc w:val="both"/>
+        <w:spacing w:lineRule="auto" w:line="204"/>
+        <w:rPr>
+          <w:rFonts w:ascii="Comic Sans MS" w:hAnsi="Comic Sans MS" w:cs="Comic Sans MS" w:eastAsia="Comic Sans MS"/>
+          <w:b w:val="false"/>
+          <w:strike w:val="false"/>
+          <w:sz w:val="26"/>
+          <w:u w:val="none"/>
+        </w:rPr>
+      </w:pPr>
+      <w:r>
+        <w:rPr>
+          <w:rFonts w:ascii="Comic Sans MS" w:hAnsi="Comic Sans MS" w:cs="Comic Sans MS" w:eastAsia="Comic Sans MS"/>
+          <w:b w:val="false"/>
+          <w:strike w:val="false"/>
+          <w:sz w:val="26"/>
+          <w:u w:val="none"/>
+        </w:rPr>
+        <w:t xml:space="preserve">cunciona correctamente. Pero el menú de navegación genera error y los archivos estáticos aún no se cargan. Vamos a ello....</w:t>
+      </w:r>
+      <w:r>
+        <w:rPr>
+          <w:rFonts w:ascii="Comic Sans MS" w:hAnsi="Comic Sans MS" w:cs="Comic Sans MS" w:eastAsia="Comic Sans MS"/>
+          <w:b w:val="false"/>
+          <w:strike w:val="false"/>
+          <w:sz w:val="26"/>
+          <w:u w:val="none"/>
+        </w:rPr>
+      </w:r>
+      <w:r/>
+    </w:p>
+    <w:p>
+      <w:pPr>
+        <w:ind w:left="0" w:right="0" w:firstLine="0"/>
+        <w:jc w:val="both"/>
+        <w:spacing w:lineRule="auto" w:line="204"/>
+        <w:rPr>
+          <w:rFonts w:ascii="Comic Sans MS" w:hAnsi="Comic Sans MS" w:cs="Comic Sans MS" w:eastAsia="Comic Sans MS"/>
+          <w:b w:val="false"/>
+          <w:strike w:val="false"/>
+          <w:sz w:val="26"/>
+          <w:u w:val="none"/>
+        </w:rPr>
+      </w:pPr>
+      <w:r>
+        <w:rPr>
+          <w:rFonts w:ascii="Comic Sans MS" w:hAnsi="Comic Sans MS" w:cs="Comic Sans MS" w:eastAsia="Comic Sans MS"/>
+          <w:b w:val="false"/>
+          <w:strike w:val="false"/>
+          <w:sz w:val="26"/>
+          <w:u w:val="none"/>
+        </w:rPr>
+      </w:r>
+      <w:r>
+        <w:rPr>
+          <w:rFonts w:ascii="Comic Sans MS" w:hAnsi="Comic Sans MS" w:cs="Comic Sans MS" w:eastAsia="Comic Sans MS"/>
+          <w:b w:val="false"/>
+          <w:strike w:val="false"/>
+          <w:sz w:val="26"/>
+          <w:u w:val="none"/>
+        </w:rPr>
+      </w:r>
+      <w:r/>
+    </w:p>
+    <w:p>
+      <w:pPr>
+        <w:ind w:left="0" w:right="0" w:firstLine="0"/>
+        <w:jc w:val="both"/>
+        <w:spacing w:lineRule="auto" w:line="204"/>
+        <w:rPr>
+          <w:rFonts w:ascii="Comic Sans MS" w:hAnsi="Comic Sans MS" w:cs="Comic Sans MS" w:eastAsia="Comic Sans MS"/>
+          <w:b w:val="false"/>
+          <w:strike w:val="false"/>
+          <w:sz w:val="26"/>
+          <w:u w:val="none"/>
+        </w:rPr>
+      </w:pPr>
+      <w:r>
+        <w:rPr>
+          <w:rFonts w:ascii="Comic Sans MS" w:hAnsi="Comic Sans MS" w:cs="Comic Sans MS" w:eastAsia="Comic Sans MS"/>
+          <w:b w:val="false"/>
+          <w:strike w:val="false"/>
+          <w:sz w:val="26"/>
+          <w:u w:val="none"/>
+        </w:rPr>
+        <w:t xml:space="preserve">17. los ficheros estáticos los configuramos de la sig manera...</w:t>
+      </w:r>
+      <w:r>
+        <w:rPr>
+          <w:rFonts w:ascii="Comic Sans MS" w:hAnsi="Comic Sans MS" w:cs="Comic Sans MS" w:eastAsia="Comic Sans MS"/>
+          <w:b w:val="false"/>
+          <w:strike w:val="false"/>
+          <w:sz w:val="26"/>
+          <w:u w:val="none"/>
+        </w:rPr>
+      </w:r>
+      <w:r/>
+    </w:p>
+    <w:p>
+      <w:pPr>
+        <w:ind w:left="0" w:right="0" w:firstLine="0"/>
+        <w:jc w:val="both"/>
+        <w:spacing w:lineRule="auto" w:line="204"/>
+        <w:rPr>
+          <w:rFonts w:ascii="Comic Sans MS" w:hAnsi="Comic Sans MS" w:cs="Comic Sans MS" w:eastAsia="Comic Sans MS"/>
+          <w:b w:val="false"/>
+          <w:strike w:val="false"/>
+          <w:sz w:val="26"/>
+          <w:u w:val="none"/>
+        </w:rPr>
+      </w:pPr>
+      <w:r>
+        <w:rPr>
+          <w:rFonts w:ascii="Comic Sans MS" w:hAnsi="Comic Sans MS" w:cs="Comic Sans MS" w:eastAsia="Comic Sans MS"/>
+          <w:b w:val="false"/>
+          <w:strike w:val="false"/>
+          <w:sz w:val="26"/>
+          <w:u w:val="none"/>
+        </w:rPr>
+        <w:t xml:space="preserve">inicialmente en el fichero index.html ingresamos el tag template </w:t>
+      </w:r>
+      <w:r>
+        <w:rPr>
+          <w:rFonts w:ascii="Comic Sans MS" w:hAnsi="Comic Sans MS" w:cs="Comic Sans MS" w:eastAsia="Comic Sans MS"/>
+          <w:b/>
+          <w:strike w:val="false"/>
+          <w:sz w:val="26"/>
+          <w:u w:val="none"/>
+        </w:rPr>
+        <w:t xml:space="preserve">load static </w:t>
+      </w:r>
+      <w:r>
+        <w:rPr>
+          <w:rFonts w:ascii="Comic Sans MS" w:hAnsi="Comic Sans MS" w:cs="Comic Sans MS" w:eastAsia="Comic Sans MS"/>
+          <w:b w:val="false"/>
+          <w:strike w:val="false"/>
+          <w:sz w:val="26"/>
+          <w:u w:val="none"/>
+        </w:rPr>
+        <w:t xml:space="preserve">justo después de la etiqueta </w:t>
+      </w:r>
+      <w:r>
+        <w:rPr>
+          <w:rFonts w:ascii="Comic Sans MS" w:hAnsi="Comic Sans MS" w:cs="Comic Sans MS" w:eastAsia="Comic Sans MS"/>
+          <w:b/>
+          <w:strike w:val="false"/>
+          <w:sz w:val="26"/>
+          <w:u w:val="none"/>
+        </w:rPr>
+        <w:t xml:space="preserve">title</w:t>
+      </w:r>
+      <w:r>
+        <w:rPr>
+          <w:rFonts w:ascii="Comic Sans MS" w:hAnsi="Comic Sans MS" w:cs="Comic Sans MS" w:eastAsia="Comic Sans MS"/>
+          <w:b w:val="false"/>
+          <w:strike w:val="false"/>
+          <w:sz w:val="26"/>
+          <w:u w:val="none"/>
+        </w:rPr>
+        <w:t xml:space="preserve">...</w:t>
+      </w:r>
+      <w:r>
+        <w:rPr>
+          <w:rFonts w:ascii="Comic Sans MS" w:hAnsi="Comic Sans MS" w:cs="Comic Sans MS" w:eastAsia="Comic Sans MS"/>
+          <w:b w:val="false"/>
+          <w:strike w:val="false"/>
+          <w:sz w:val="26"/>
+          <w:u w:val="none"/>
+        </w:rPr>
+      </w:r>
+      <w:r/>
+    </w:p>
+    <w:p>
+      <w:pPr>
+        <w:ind w:left="0" w:right="0" w:firstLine="0"/>
+        <w:jc w:val="both"/>
+        <w:spacing w:lineRule="auto" w:line="204"/>
+        <w:rPr>
+          <w:rFonts w:ascii="Comic Sans MS" w:hAnsi="Comic Sans MS" w:cs="Comic Sans MS" w:eastAsia="Comic Sans MS"/>
+          <w:b w:val="false"/>
+          <w:strike w:val="false"/>
+          <w:sz w:val="26"/>
+          <w:u w:val="none"/>
+        </w:rPr>
+      </w:pPr>
+      <w:r>
+        <w:rPr>
+          <w:rFonts w:ascii="Comic Sans MS" w:hAnsi="Comic Sans MS" w:cs="Comic Sans MS" w:eastAsia="Comic Sans MS"/>
+          <w:b w:val="false"/>
+          <w:strike w:val="false"/>
+          <w:sz w:val="26"/>
+          <w:u w:val="none"/>
+        </w:rPr>
+        <w:tab/>
+      </w:r>
+      <w:r>
+        <w:rPr>
+          <w:rFonts w:ascii="Comic Sans MS" w:hAnsi="Comic Sans MS" w:cs="Comic Sans MS" w:eastAsia="Comic Sans MS"/>
+          <w:b/>
+          <w:strike w:val="false"/>
+          <w:sz w:val="26"/>
+          <w:u w:val="none"/>
+        </w:rPr>
+        <w:t xml:space="preserve">{% load static%}</w:t>
+      </w:r>
+      <w:r>
+        <w:rPr>
+          <w:rFonts w:ascii="Comic Sans MS" w:hAnsi="Comic Sans MS" w:cs="Comic Sans MS" w:eastAsia="Comic Sans MS"/>
+          <w:b w:val="false"/>
+          <w:strike w:val="false"/>
+          <w:sz w:val="26"/>
+          <w:u w:val="none"/>
+        </w:rPr>
+      </w:r>
+      <w:r/>
+    </w:p>
+    <w:p>
+      <w:pPr>
+        <w:ind w:left="0" w:right="0" w:firstLine="0"/>
+        <w:jc w:val="both"/>
+        <w:spacing w:lineRule="auto" w:line="204"/>
+        <w:rPr>
+          <w:rFonts w:ascii="Comic Sans MS" w:hAnsi="Comic Sans MS" w:cs="Comic Sans MS" w:eastAsia="Comic Sans MS"/>
+          <w:b w:val="false"/>
+          <w:strike w:val="false"/>
+          <w:sz w:val="26"/>
+          <w:u w:val="none"/>
+        </w:rPr>
+      </w:pPr>
+      <w:r>
+        <w:rPr>
+          <w:rFonts w:ascii="Comic Sans MS" w:hAnsi="Comic Sans MS" w:cs="Comic Sans MS" w:eastAsia="Comic Sans MS"/>
+          <w:b w:val="false"/>
+          <w:strike w:val="false"/>
+          <w:sz w:val="26"/>
+          <w:u w:val="none"/>
+        </w:rPr>
+        <w:t xml:space="preserve">y ahora modificamos cada etiqueta html que llama a los arcihvos estáticos de nuestro proyecto. Por ejemplo </w:t>
+      </w:r>
+      <w:r>
+        <w:rPr>
+          <w:rFonts w:ascii="Comic Sans MS" w:hAnsi="Comic Sans MS" w:cs="Comic Sans MS" w:eastAsia="Comic Sans MS"/>
+          <w:b w:val="false"/>
+          <w:strike w:val="false"/>
+          <w:sz w:val="26"/>
+          <w:u w:val="none"/>
+        </w:rPr>
+      </w:r>
+      <w:r/>
+    </w:p>
+    <w:p>
+      <w:pPr>
+        <w:ind w:left="709" w:right="0" w:firstLine="0"/>
+        <w:jc w:val="both"/>
+        <w:spacing w:lineRule="auto" w:line="204"/>
+        <w:rPr>
+          <w:rFonts w:ascii="Comic Sans MS" w:hAnsi="Comic Sans MS" w:cs="Comic Sans MS" w:eastAsia="Comic Sans MS"/>
+          <w:b/>
+          <w:strike w:val="false"/>
+          <w:sz w:val="20"/>
+          <w:u w:val="none"/>
+        </w:rPr>
+      </w:pPr>
+      <w:r>
+        <w:rPr>
+          <w:rFonts w:ascii="Comic Sans MS" w:hAnsi="Comic Sans MS" w:cs="Comic Sans MS" w:eastAsia="Comic Sans MS"/>
+          <w:b w:val="false"/>
+          <w:strike w:val="false"/>
+          <w:sz w:val="26"/>
+          <w:u w:val="none"/>
+        </w:rPr>
+      </w:r>
+      <w:r>
+        <w:rPr>
+          <w:rFonts w:ascii="Comic Sans MS" w:hAnsi="Comic Sans MS" w:cs="Comic Sans MS" w:eastAsia="Comic Sans MS"/>
+          <w:b/>
+          <w:strike w:val="false"/>
+          <w:sz w:val="20"/>
+          <w:u w:val="none"/>
+        </w:rPr>
+        <w:t xml:space="preserve">&lt;link href="</w:t>
+      </w:r>
+      <w:r>
+        <w:rPr>
+          <w:rFonts w:ascii="Comic Sans MS" w:hAnsi="Comic Sans MS" w:cs="Comic Sans MS" w:eastAsia="Comic Sans MS"/>
+          <w:b/>
+          <w:strike w:val="false"/>
+          <w:color w:val="4472C4" w:themeColor="accent5"/>
+          <w:sz w:val="20"/>
+          <w:u w:val="none"/>
+        </w:rPr>
+        <w:t xml:space="preserve">{% static 'core/vendor/bootstrap/css/bootstrap.min.css' %}</w:t>
+      </w:r>
+      <w:r>
+        <w:rPr>
+          <w:rFonts w:ascii="Comic Sans MS" w:hAnsi="Comic Sans MS" w:cs="Comic Sans MS" w:eastAsia="Comic Sans MS"/>
+          <w:b/>
+          <w:strike w:val="false"/>
+          <w:sz w:val="20"/>
+          <w:u w:val="none"/>
+        </w:rPr>
+        <w:t xml:space="preserve">" rel="stylesheet"&gt;</w:t>
+      </w:r>
+      <w:r>
+        <w:rPr>
+          <w:rFonts w:ascii="Comic Sans MS" w:hAnsi="Comic Sans MS" w:cs="Comic Sans MS" w:eastAsia="Comic Sans MS"/>
+          <w:b w:val="false"/>
+          <w:strike w:val="false"/>
+          <w:sz w:val="26"/>
+          <w:u w:val="none"/>
+        </w:rPr>
+      </w:r>
+      <w:r/>
+    </w:p>
+    <w:p>
+      <w:pPr>
+        <w:ind w:left="0" w:right="0" w:firstLine="0"/>
+        <w:jc w:val="both"/>
+        <w:spacing w:lineRule="auto" w:line="204"/>
+        <w:rPr>
+          <w:rFonts w:ascii="Comic Sans MS" w:hAnsi="Comic Sans MS" w:cs="Comic Sans MS" w:eastAsia="Comic Sans MS"/>
+          <w:b/>
+          <w:strike w:val="false"/>
+          <w:sz w:val="20"/>
+          <w:u w:val="none"/>
+        </w:rPr>
+      </w:pPr>
+      <w:r>
+        <w:rPr>
+          <w:rFonts w:ascii="Comic Sans MS" w:hAnsi="Comic Sans MS" w:cs="Comic Sans MS" w:eastAsia="Comic Sans MS"/>
+          <w:b w:val="false"/>
+          <w:strike w:val="false"/>
+          <w:sz w:val="26"/>
+          <w:u w:val="none"/>
+        </w:rPr>
+        <w:t xml:space="preserve">en lo referente a links, recordemos que utilizamos lo almacenado en la var </w:t>
+      </w:r>
+      <w:r>
+        <w:rPr>
+          <w:rFonts w:ascii="Comic Sans MS" w:hAnsi="Comic Sans MS" w:cs="Comic Sans MS" w:eastAsia="Comic Sans MS"/>
+          <w:b/>
+          <w:strike w:val="false"/>
+          <w:sz w:val="26"/>
+          <w:u w:val="none"/>
+        </w:rPr>
+        <w:t xml:space="preserve">name</w:t>
+      </w:r>
+      <w:r>
+        <w:rPr>
+          <w:rFonts w:ascii="Comic Sans MS" w:hAnsi="Comic Sans MS" w:cs="Comic Sans MS" w:eastAsia="Comic Sans MS"/>
+          <w:b w:val="false"/>
+          <w:strike w:val="false"/>
+          <w:sz w:val="26"/>
+          <w:u w:val="none"/>
+        </w:rPr>
+        <w:t xml:space="preserve"> del </w:t>
+      </w:r>
+      <w:r>
+        <w:rPr>
+          <w:rFonts w:ascii="Comic Sans MS" w:hAnsi="Comic Sans MS" w:cs="Comic Sans MS" w:eastAsia="Comic Sans MS"/>
+          <w:b/>
+          <w:strike w:val="false"/>
+          <w:sz w:val="26"/>
+          <w:u w:val="none"/>
+        </w:rPr>
+        <w:t xml:space="preserve">path</w:t>
+      </w:r>
+      <w:r>
+        <w:rPr>
+          <w:rFonts w:ascii="Comic Sans MS" w:hAnsi="Comic Sans MS" w:cs="Comic Sans MS" w:eastAsia="Comic Sans MS"/>
+          <w:b w:val="false"/>
+          <w:strike w:val="false"/>
+          <w:sz w:val="26"/>
+          <w:u w:val="none"/>
+        </w:rPr>
+        <w:t xml:space="preserve"> de cada link en </w:t>
+      </w:r>
+      <w:r>
+        <w:rPr>
+          <w:rFonts w:ascii="Comic Sans MS" w:hAnsi="Comic Sans MS" w:cs="Comic Sans MS" w:eastAsia="Comic Sans MS"/>
+          <w:b/>
+          <w:strike w:val="false"/>
+          <w:sz w:val="26"/>
+          <w:u w:val="none"/>
+        </w:rPr>
+        <w:t xml:space="preserve">urlpatterns</w:t>
+      </w:r>
+      <w:r>
+        <w:rPr>
+          <w:rFonts w:ascii="Comic Sans MS" w:hAnsi="Comic Sans MS" w:cs="Comic Sans MS" w:eastAsia="Comic Sans MS"/>
+          <w:b w:val="false"/>
+          <w:strike w:val="false"/>
+          <w:sz w:val="26"/>
+          <w:u w:val="none"/>
+        </w:rPr>
+        <w:t xml:space="preserve"> del </w:t>
+      </w:r>
+      <w:r>
+        <w:rPr>
+          <w:rFonts w:ascii="Comic Sans MS" w:hAnsi="Comic Sans MS" w:cs="Comic Sans MS" w:eastAsia="Comic Sans MS"/>
+          <w:b/>
+          <w:strike w:val="false"/>
+          <w:sz w:val="26"/>
+          <w:u w:val="none"/>
+        </w:rPr>
+        <w:t xml:space="preserve">archivo urls.py</w:t>
+      </w:r>
+      <w:r>
+        <w:rPr>
+          <w:rFonts w:ascii="Comic Sans MS" w:hAnsi="Comic Sans MS" w:cs="Comic Sans MS" w:eastAsia="Comic Sans MS"/>
+          <w:b w:val="false"/>
+          <w:strike w:val="false"/>
+          <w:sz w:val="26"/>
+          <w:u w:val="none"/>
+        </w:rPr>
+        <w:t xml:space="preserve"> de la app ...</w:t>
+      </w:r>
+      <w:r>
+        <w:rPr>
+          <w:rFonts w:ascii="Comic Sans MS" w:hAnsi="Comic Sans MS" w:cs="Comic Sans MS" w:eastAsia="Comic Sans MS"/>
+          <w:b/>
+          <w:strike w:val="false"/>
+          <w:sz w:val="20"/>
+          <w:u w:val="none"/>
+        </w:rPr>
+      </w:r>
+      <w:r/>
+    </w:p>
+    <w:p>
+      <w:pPr>
+        <w:ind w:left="0" w:right="0" w:firstLine="0"/>
+        <w:jc w:val="both"/>
+        <w:spacing w:lineRule="auto" w:line="204"/>
+        <w:rPr>
+          <w:rFonts w:ascii="Comic Sans MS" w:hAnsi="Comic Sans MS" w:cs="Comic Sans MS" w:eastAsia="Comic Sans MS"/>
+          <w:b/>
+          <w:strike w:val="false"/>
+          <w:sz w:val="20"/>
+          <w:u w:val="none"/>
+        </w:rPr>
+      </w:pPr>
+      <w:r>
+        <w:rPr>
+          <w:rFonts w:ascii="Comic Sans MS" w:hAnsi="Comic Sans MS" w:cs="Comic Sans MS" w:eastAsia="Comic Sans MS"/>
+          <w:b/>
+          <w:strike w:val="false"/>
+          <w:sz w:val="20"/>
+          <w:u w:val="none"/>
+        </w:rPr>
+        <w:tab/>
+      </w:r>
+      <w:r>
+        <w:rPr>
+          <w:rFonts w:ascii="Comic Sans MS" w:hAnsi="Comic Sans MS" w:cs="Comic Sans MS" w:eastAsia="Comic Sans MS"/>
+          <w:b/>
+          <w:strike w:val="false"/>
+          <w:sz w:val="20"/>
+          <w:u w:val="none"/>
+        </w:rPr>
+        <w:t xml:space="preserve">href="{% url 'servicios' %}</w:t>
+      </w:r>
+      <w:r>
+        <w:rPr>
+          <w:rFonts w:ascii="Comic Sans MS" w:hAnsi="Comic Sans MS" w:cs="Comic Sans MS" w:eastAsia="Comic Sans MS"/>
+          <w:b/>
+          <w:strike w:val="false"/>
+          <w:sz w:val="20"/>
+          <w:u w:val="none"/>
+        </w:rPr>
+      </w:r>
+      <w:r/>
+    </w:p>
+    <w:p>
+      <w:pPr>
+        <w:ind w:left="0" w:right="0" w:firstLine="0"/>
+        <w:jc w:val="both"/>
+        <w:spacing w:lineRule="auto" w:line="204"/>
+        <w:rPr>
+          <w:rFonts w:ascii="Comic Sans MS" w:hAnsi="Comic Sans MS" w:cs="Comic Sans MS" w:eastAsia="Comic Sans MS"/>
+          <w:b/>
+          <w:strike w:val="false"/>
+          <w:sz w:val="20"/>
+          <w:u w:val="none"/>
+        </w:rPr>
+      </w:pPr>
+      <w:r>
+        <w:rPr>
+          <w:rFonts w:ascii="Comic Sans MS" w:hAnsi="Comic Sans MS" w:cs="Comic Sans MS" w:eastAsia="Comic Sans MS"/>
+          <w:b w:val="false"/>
+          <w:strike w:val="false"/>
+          <w:sz w:val="26"/>
+          <w:u w:val="none"/>
+        </w:rPr>
+        <w:t xml:space="preserve">en lo referente a imágenes ...</w:t>
+      </w:r>
+      <w:r/>
+    </w:p>
+    <w:p>
+      <w:pPr>
+        <w:ind w:left="0" w:right="0" w:firstLine="0"/>
+        <w:jc w:val="both"/>
+        <w:spacing w:lineRule="auto" w:line="204"/>
+        <w:rPr>
+          <w:rFonts w:ascii="Comic Sans MS" w:hAnsi="Comic Sans MS" w:cs="Comic Sans MS" w:eastAsia="Comic Sans MS"/>
+          <w:b w:val="false"/>
+          <w:strike w:val="false"/>
+          <w:sz w:val="26"/>
+          <w:u w:val="none"/>
+        </w:rPr>
+      </w:pPr>
+      <w:r>
+        <w:rPr>
+          <w:rFonts w:ascii="Comic Sans MS" w:hAnsi="Comic Sans MS" w:cs="Comic Sans MS" w:eastAsia="Comic Sans MS"/>
+          <w:b/>
+          <w:strike w:val="false"/>
+          <w:sz w:val="20"/>
+          <w:u w:val="none"/>
+        </w:rPr>
         <w:t xml:space="preserve"> </w:t>
+        <w:tab/>
+      </w:r>
+      <w:r>
+        <w:rPr>
+          <w:rFonts w:ascii="Comic Sans MS" w:hAnsi="Comic Sans MS" w:cs="Comic Sans MS" w:eastAsia="Comic Sans MS"/>
+          <w:b/>
+          <w:strike w:val="false"/>
+          <w:sz w:val="20"/>
+          <w:u w:val="none"/>
+        </w:rPr>
+        <w:t xml:space="preserve">src="{% static 'core/img/intro.jpg' %}"</w:t>
+      </w:r>
+      <w:r>
+        <w:rPr>
+          <w:rFonts w:ascii="Comic Sans MS" w:hAnsi="Comic Sans MS" w:cs="Comic Sans MS" w:eastAsia="Comic Sans MS"/>
+          <w:b/>
+          <w:strike w:val="false"/>
+          <w:sz w:val="20"/>
+          <w:u w:val="none"/>
+        </w:rPr>
+      </w:r>
+      <w:r/>
+    </w:p>
+    <w:p>
+      <w:pPr>
+        <w:ind w:left="0" w:right="0" w:firstLine="0"/>
+        <w:jc w:val="both"/>
+        <w:spacing w:lineRule="auto" w:line="204"/>
+        <w:rPr>
+          <w:rFonts w:ascii="Comic Sans MS" w:hAnsi="Comic Sans MS" w:cs="Comic Sans MS" w:eastAsia="Comic Sans MS"/>
+          <w:b w:val="false"/>
+          <w:strike w:val="false"/>
+          <w:sz w:val="26"/>
+          <w:u w:val="none"/>
+        </w:rPr>
+      </w:pPr>
+      <w:r>
+        <w:rPr>
+          <w:rFonts w:ascii="Comic Sans MS" w:hAnsi="Comic Sans MS" w:cs="Comic Sans MS" w:eastAsia="Comic Sans MS"/>
+          <w:b w:val="false"/>
+          <w:strike w:val="false"/>
+          <w:sz w:val="26"/>
+          <w:u w:val="none"/>
+        </w:rPr>
+        <w:t xml:space="preserve">y así con los demás etiquetas de index.html que utilizan archivos que están en el directorio static de la app core</w:t>
+      </w:r>
+      <w:r>
+        <w:rPr>
+          <w:rFonts w:ascii="Comic Sans MS" w:hAnsi="Comic Sans MS" w:cs="Comic Sans MS" w:eastAsia="Comic Sans MS"/>
+          <w:b w:val="false"/>
+          <w:strike w:val="false"/>
+          <w:sz w:val="26"/>
+          <w:u w:val="none"/>
+        </w:rPr>
+      </w:r>
+      <w:r/>
+    </w:p>
+    <w:p>
+      <w:pPr>
+        <w:ind w:left="0" w:right="0" w:firstLine="0"/>
+        <w:jc w:val="both"/>
+        <w:spacing w:lineRule="auto" w:line="204"/>
+        <w:rPr>
+          <w:rFonts w:ascii="Comic Sans MS" w:hAnsi="Comic Sans MS" w:cs="Comic Sans MS" w:eastAsia="Comic Sans MS"/>
+          <w:b w:val="false"/>
+          <w:strike w:val="false"/>
+          <w:sz w:val="26"/>
+          <w:u w:val="none"/>
+        </w:rPr>
+      </w:pPr>
+      <w:r>
+        <w:rPr>
+          <w:rFonts w:ascii="Comic Sans MS" w:hAnsi="Comic Sans MS" w:cs="Comic Sans MS" w:eastAsia="Comic Sans MS"/>
+          <w:b w:val="false"/>
+          <w:strike w:val="false"/>
+          <w:sz w:val="26"/>
+          <w:u w:val="none"/>
+        </w:rPr>
+        <w:t xml:space="preserve">personalizo el sitio con imágenes para mi proyecto</w:t>
+      </w:r>
+      <w:r>
+        <w:rPr>
+          <w:rFonts w:ascii="Comic Sans MS" w:hAnsi="Comic Sans MS" w:cs="Comic Sans MS" w:eastAsia="Comic Sans MS"/>
+          <w:b w:val="false"/>
+          <w:strike w:val="false"/>
+          <w:sz w:val="26"/>
+          <w:u w:val="none"/>
+        </w:rPr>
+      </w:r>
+      <w:r/>
+    </w:p>
+    <w:p>
+      <w:pPr>
+        <w:ind w:left="0" w:right="0" w:firstLine="0"/>
+        <w:jc w:val="both"/>
+        <w:spacing w:lineRule="auto" w:line="204"/>
+        <w:rPr>
+          <w:rFonts w:ascii="Comic Sans MS" w:hAnsi="Comic Sans MS" w:cs="Comic Sans MS" w:eastAsia="Comic Sans MS"/>
+          <w:b w:val="false"/>
+          <w:strike w:val="false"/>
+          <w:sz w:val="26"/>
+          <w:u w:val="none"/>
+        </w:rPr>
+      </w:pPr>
+      <w:r>
+        <w:rPr>
+          <w:rFonts w:ascii="Comic Sans MS" w:hAnsi="Comic Sans MS" w:cs="Comic Sans MS" w:eastAsia="Comic Sans MS"/>
+          <w:b w:val="false"/>
+          <w:strike w:val="false"/>
+          <w:sz w:val="26"/>
+          <w:u w:val="none"/>
+        </w:rPr>
+        <w:t xml:space="preserve">ahora vamos a crear a partir del código del index.html el archivo common.html del cual heredan todos los demás templates...</w:t>
+      </w:r>
+      <w:r>
+        <w:rPr>
+          <w:rFonts w:ascii="Comic Sans MS" w:hAnsi="Comic Sans MS" w:cs="Comic Sans MS" w:eastAsia="Comic Sans MS"/>
+          <w:b w:val="false"/>
+          <w:strike w:val="false"/>
+          <w:sz w:val="26"/>
+          <w:u w:val="none"/>
+        </w:rPr>
+      </w:r>
+      <w:r/>
+    </w:p>
+    <w:p>
+      <w:pPr>
+        <w:ind w:left="0" w:right="0" w:firstLine="0"/>
+        <w:jc w:val="both"/>
+        <w:spacing w:lineRule="auto" w:line="204"/>
+        <w:rPr>
+          <w:rFonts w:ascii="Comic Sans MS" w:hAnsi="Comic Sans MS" w:cs="Comic Sans MS" w:eastAsia="Comic Sans MS"/>
+          <w:b w:val="false"/>
+          <w:strike w:val="false"/>
+          <w:sz w:val="26"/>
+          <w:u w:val="none"/>
+        </w:rPr>
+      </w:pPr>
+      <w:r>
+        <w:rPr>
+          <w:rFonts w:ascii="Comic Sans MS" w:hAnsi="Comic Sans MS" w:cs="Comic Sans MS" w:eastAsia="Comic Sans MS"/>
+          <w:b w:val="false"/>
+          <w:strike w:val="false"/>
+          <w:sz w:val="26"/>
+          <w:u w:val="none"/>
+        </w:rPr>
+        <w:t xml:space="preserve">18. buscamos entonces en el common.html las partes comunes que van a salir en todos las plantillas. como el menú de navegación, la cabecera, el footer </w:t>
+      </w:r>
+      <w:r>
+        <w:rPr>
+          <w:rFonts w:ascii="Comic Sans MS" w:hAnsi="Comic Sans MS" w:cs="Comic Sans MS" w:eastAsia="Comic Sans MS"/>
+          <w:b w:val="false"/>
+          <w:strike w:val="false"/>
+          <w:sz w:val="26"/>
+          <w:u w:val="none"/>
+        </w:rPr>
+      </w:r>
+    </w:p>
+    <w:p>
+      <w:pPr>
+        <w:ind w:left="0" w:right="0" w:firstLine="0"/>
+        <w:jc w:val="both"/>
+        <w:spacing w:lineRule="auto" w:line="204"/>
+        <w:rPr>
+          <w:rFonts w:ascii="Comic Sans MS" w:hAnsi="Comic Sans MS" w:cs="Comic Sans MS" w:eastAsia="Comic Sans MS"/>
+          <w:b w:val="false"/>
+          <w:strike w:val="false"/>
+          <w:sz w:val="26"/>
+          <w:u w:val="none"/>
+        </w:rPr>
+      </w:pPr>
+      <w:r>
+        <w:rPr>
+          <w:rFonts w:ascii="Comic Sans MS" w:hAnsi="Comic Sans MS" w:cs="Comic Sans MS" w:eastAsia="Comic Sans MS"/>
+          <w:b w:val="false"/>
+          <w:strike w:val="false"/>
+          <w:sz w:val="26"/>
+          <w:u w:val="none"/>
+        </w:rPr>
+        <w:t xml:space="preserve">Borramos todo el código que pertenece a </w:t>
+      </w:r>
+      <w:r>
+        <w:rPr>
+          <w:rFonts w:ascii="Comic Sans MS" w:hAnsi="Comic Sans MS" w:cs="Comic Sans MS" w:eastAsia="Comic Sans MS"/>
+          <w:b/>
+          <w:strike w:val="false"/>
+          <w:sz w:val="26"/>
+          <w:u w:val="none"/>
+        </w:rPr>
+        <w:t xml:space="preserve">cabecera</w:t>
+      </w:r>
+      <w:r>
+        <w:rPr>
+          <w:rFonts w:ascii="Comic Sans MS" w:hAnsi="Comic Sans MS" w:cs="Comic Sans MS" w:eastAsia="Comic Sans MS"/>
+          <w:b w:val="false"/>
+          <w:strike w:val="false"/>
+          <w:sz w:val="26"/>
+          <w:u w:val="none"/>
+        </w:rPr>
+        <w:t xml:space="preserve"> y </w:t>
+      </w:r>
+      <w:r>
+        <w:rPr>
+          <w:rFonts w:ascii="Comic Sans MS" w:hAnsi="Comic Sans MS" w:cs="Comic Sans MS" w:eastAsia="Comic Sans MS"/>
+          <w:b/>
+          <w:strike w:val="false"/>
+          <w:sz w:val="26"/>
+          <w:u w:val="none"/>
+        </w:rPr>
+        <w:t xml:space="preserve">mensaje</w:t>
+      </w:r>
+      <w:r>
+        <w:rPr>
+          <w:rFonts w:ascii="Comic Sans MS" w:hAnsi="Comic Sans MS" w:cs="Comic Sans MS" w:eastAsia="Comic Sans MS"/>
+          <w:b w:val="false"/>
+          <w:strike w:val="false"/>
+          <w:sz w:val="26"/>
+          <w:u w:val="none"/>
+        </w:rPr>
+        <w:t xml:space="preserve"> del common.html e implementamos en su lugar el tag-template “block content”</w:t>
+      </w:r>
+      <w:r>
+        <w:rPr>
+          <w:rFonts w:ascii="Comic Sans MS" w:hAnsi="Comic Sans MS" w:cs="Comic Sans MS" w:eastAsia="Comic Sans MS"/>
+          <w:b w:val="false"/>
+          <w:strike w:val="false"/>
+          <w:sz w:val="26"/>
+          <w:u w:val="none"/>
+        </w:rPr>
+      </w:r>
+    </w:p>
+    <w:p>
+      <w:pPr>
+        <w:ind w:left="0" w:right="0" w:firstLine="0"/>
+        <w:jc w:val="both"/>
+        <w:spacing w:lineRule="auto" w:line="120"/>
+        <w:rPr>
+          <w:rFonts w:ascii="Comic Sans MS" w:hAnsi="Comic Sans MS" w:cs="Comic Sans MS" w:eastAsia="Comic Sans MS"/>
+          <w:b/>
+          <w:strike w:val="false"/>
+          <w:sz w:val="20"/>
+          <w:u w:val="none"/>
+        </w:rPr>
+      </w:pPr>
+      <w:r>
+        <w:rPr>
+          <w:rFonts w:ascii="Comic Sans MS" w:hAnsi="Comic Sans MS" w:cs="Comic Sans MS" w:eastAsia="Comic Sans MS"/>
+          <w:b w:val="false"/>
+          <w:strike w:val="false"/>
+          <w:sz w:val="26"/>
+          <w:u w:val="none"/>
+        </w:rPr>
+        <w:tab/>
+        <w:tab/>
+      </w:r>
+      <w:r>
+        <w:rPr>
+          <w:rFonts w:ascii="Comic Sans MS" w:hAnsi="Comic Sans MS" w:cs="Comic Sans MS" w:eastAsia="Comic Sans MS"/>
+          <w:b/>
+          <w:strike w:val="false"/>
+          <w:sz w:val="20"/>
+          <w:u w:val="none"/>
+        </w:rPr>
+        <w:t xml:space="preserve">{% block content %}</w:t>
+      </w:r>
+      <w:r>
+        <w:rPr>
+          <w:b/>
+          <w:sz w:val="20"/>
+        </w:rPr>
+      </w:r>
+    </w:p>
+    <w:p>
+      <w:pPr>
+        <w:ind w:left="0" w:right="0" w:firstLine="0"/>
+        <w:jc w:val="both"/>
+        <w:spacing w:lineRule="auto" w:line="120"/>
+        <w:rPr>
+          <w:rFonts w:ascii="Comic Sans MS" w:hAnsi="Comic Sans MS" w:cs="Comic Sans MS" w:eastAsia="Comic Sans MS"/>
+          <w:b w:val="false"/>
+          <w:strike w:val="false"/>
+          <w:sz w:val="26"/>
+          <w:u w:val="none"/>
+        </w:rPr>
+      </w:pPr>
+      <w:r>
+        <w:rPr>
+          <w:rFonts w:ascii="Comic Sans MS" w:hAnsi="Comic Sans MS" w:cs="Comic Sans MS" w:eastAsia="Comic Sans MS"/>
+          <w:b/>
+          <w:strike w:val="false"/>
+          <w:sz w:val="20"/>
+          <w:u w:val="none"/>
+        </w:rPr>
+        <w:t xml:space="preserve">  </w:t>
+        <w:tab/>
+        <w:tab/>
+        <w:t xml:space="preserve">{% endblock %}</w:t>
+      </w:r>
+      <w:r/>
+    </w:p>
+    <w:p>
+      <w:pPr>
+        <w:ind w:left="0" w:right="0" w:firstLine="0"/>
+        <w:jc w:val="both"/>
+        <w:spacing w:lineRule="auto" w:line="204"/>
+        <w:rPr>
+          <w:rFonts w:ascii="Comic Sans MS" w:hAnsi="Comic Sans MS" w:cs="Comic Sans MS" w:eastAsia="Comic Sans MS"/>
+          <w:b w:val="false"/>
+          <w:strike w:val="false"/>
+          <w:sz w:val="26"/>
+          <w:u w:val="none"/>
+        </w:rPr>
+      </w:pPr>
+      <w:r>
+        <w:rPr>
+          <w:rFonts w:ascii="Comic Sans MS" w:hAnsi="Comic Sans MS" w:cs="Comic Sans MS" w:eastAsia="Comic Sans MS"/>
+          <w:b w:val="false"/>
+          <w:strike w:val="false"/>
+          <w:sz w:val="26"/>
+          <w:u w:val="none"/>
+        </w:rPr>
+        <w:t xml:space="preserve">guardamos los cambios y vamos a implementar la herencia, primeramente en el index.html...</w:t>
+      </w:r>
+      <w:r>
+        <w:rPr>
+          <w:rFonts w:ascii="Comic Sans MS" w:hAnsi="Comic Sans MS" w:cs="Comic Sans MS" w:eastAsia="Comic Sans MS"/>
+          <w:b w:val="false"/>
+          <w:strike w:val="false"/>
+          <w:sz w:val="26"/>
+          <w:u w:val="none"/>
+        </w:rPr>
+      </w:r>
+    </w:p>
+    <w:p>
+      <w:pPr>
+        <w:ind w:left="0" w:right="0" w:firstLine="0"/>
+        <w:jc w:val="both"/>
+        <w:spacing w:lineRule="auto" w:line="204"/>
+        <w:rPr>
+          <w:rFonts w:ascii="Comic Sans MS" w:hAnsi="Comic Sans MS" w:cs="Comic Sans MS" w:eastAsia="Comic Sans MS"/>
+          <w:b w:val="false"/>
+          <w:strike w:val="false"/>
+          <w:sz w:val="26"/>
+          <w:u w:val="none"/>
+        </w:rPr>
+      </w:pPr>
+      <w:r>
+        <w:rPr>
+          <w:rFonts w:ascii="Comic Sans MS" w:hAnsi="Comic Sans MS" w:cs="Comic Sans MS" w:eastAsia="Comic Sans MS"/>
+          <w:b w:val="false"/>
+          <w:strike w:val="false"/>
+          <w:sz w:val="26"/>
+          <w:u w:val="none"/>
+        </w:rPr>
+        <w:t xml:space="preserve">19. archivo del cual buscamos la cabecera y el mensaje. borramos Todo lo demás ya que ese código borrado es el que se comparte desde common.html por medio de la  herencia..</w:t>
+      </w:r>
+      <w:r/>
+    </w:p>
+    <w:p>
+      <w:pPr>
+        <w:ind w:left="0" w:right="0" w:firstLine="0"/>
+        <w:jc w:val="both"/>
+        <w:spacing w:lineRule="auto" w:line="204"/>
+        <w:rPr>
+          <w:rFonts w:ascii="Comic Sans MS" w:hAnsi="Comic Sans MS" w:cs="Comic Sans MS" w:eastAsia="Comic Sans MS"/>
+          <w:b w:val="false"/>
+          <w:strike w:val="false"/>
+          <w:sz w:val="26"/>
+          <w:u w:val="none"/>
+        </w:rPr>
+      </w:pPr>
+      <w:r>
+        <w:rPr>
+          <w:rFonts w:ascii="Comic Sans MS" w:hAnsi="Comic Sans MS" w:cs="Comic Sans MS" w:eastAsia="Comic Sans MS"/>
+          <w:b w:val="false"/>
+          <w:strike w:val="false"/>
+          <w:sz w:val="26"/>
+          <w:u w:val="none"/>
+        </w:rPr>
+        <w:t xml:space="preserve">20. implementamos en el inicio de index.html la herencia y el bloque de contenido...</w:t>
+      </w:r>
+      <w:r>
+        <w:rPr>
+          <w:rFonts w:ascii="Comic Sans MS" w:hAnsi="Comic Sans MS" w:cs="Comic Sans MS" w:eastAsia="Comic Sans MS"/>
+          <w:b w:val="false"/>
+          <w:strike w:val="false"/>
+          <w:sz w:val="26"/>
+          <w:u w:val="none"/>
+        </w:rPr>
+      </w:r>
+    </w:p>
+    <w:p>
+      <w:pPr>
+        <w:ind w:left="709" w:right="0" w:firstLine="0"/>
+        <w:jc w:val="both"/>
+        <w:spacing w:lineRule="auto" w:line="120"/>
+        <w:rPr>
+          <w:rFonts w:ascii="Comic Sans MS" w:hAnsi="Comic Sans MS" w:cs="Comic Sans MS" w:eastAsia="Comic Sans MS"/>
+          <w:b/>
+          <w:strike w:val="false"/>
+          <w:sz w:val="20"/>
+          <w:u w:val="none"/>
+        </w:rPr>
+      </w:pPr>
+      <w:r>
+        <w:rPr>
+          <w:rFonts w:ascii="Comic Sans MS" w:hAnsi="Comic Sans MS" w:cs="Comic Sans MS" w:eastAsia="Comic Sans MS"/>
+          <w:b w:val="false"/>
+          <w:strike w:val="false"/>
+          <w:sz w:val="26"/>
+          <w:u w:val="none"/>
+        </w:rPr>
+        <w:tab/>
+      </w:r>
+      <w:r>
+        <w:rPr>
+          <w:rFonts w:ascii="Comic Sans MS" w:hAnsi="Comic Sans MS" w:cs="Comic Sans MS" w:eastAsia="Comic Sans MS"/>
+          <w:b/>
+          <w:strike w:val="false"/>
+          <w:sz w:val="20"/>
+          <w:u w:val="none"/>
+        </w:rPr>
+        <w:t xml:space="preserve">{% extends ‘core/common.html’ %}</w:t>
+      </w:r>
+      <w:r>
+        <w:rPr>
+          <w:rFonts w:ascii="Comic Sans MS" w:hAnsi="Comic Sans MS" w:cs="Comic Sans MS" w:eastAsia="Comic Sans MS"/>
+          <w:b/>
+          <w:strike w:val="false"/>
+          <w:sz w:val="20"/>
+          <w:u w:val="none"/>
+        </w:rPr>
+      </w:r>
+    </w:p>
+    <w:p>
+      <w:pPr>
+        <w:ind w:left="709" w:right="0" w:firstLine="0"/>
+        <w:jc w:val="both"/>
+        <w:spacing w:lineRule="auto" w:line="120"/>
+        <w:rPr>
+          <w:rFonts w:ascii="Comic Sans MS" w:hAnsi="Comic Sans MS" w:cs="Comic Sans MS" w:eastAsia="Comic Sans MS"/>
+          <w:b/>
+          <w:strike w:val="false"/>
+          <w:sz w:val="20"/>
+          <w:u w:val="none"/>
+        </w:rPr>
+      </w:pPr>
+      <w:r>
+        <w:rPr>
+          <w:rFonts w:ascii="Comic Sans MS" w:hAnsi="Comic Sans MS" w:cs="Comic Sans MS" w:eastAsia="Comic Sans MS"/>
+          <w:b/>
+          <w:strike w:val="false"/>
+          <w:sz w:val="20"/>
+          <w:u w:val="none"/>
+        </w:rPr>
+        <w:tab/>
+        <w:t xml:space="preserve">{% load static %}</w:t>
+      </w:r>
+      <w:r>
+        <w:rPr>
+          <w:rFonts w:ascii="Comic Sans MS" w:hAnsi="Comic Sans MS" w:cs="Comic Sans MS" w:eastAsia="Comic Sans MS"/>
+          <w:b w:val="false"/>
+          <w:strike w:val="false"/>
+          <w:sz w:val="26"/>
+          <w:u w:val="none"/>
+        </w:rPr>
+      </w:r>
+    </w:p>
+    <w:p>
+      <w:pPr>
+        <w:ind w:left="709" w:right="0" w:firstLine="0"/>
+        <w:jc w:val="both"/>
+        <w:spacing w:lineRule="auto" w:line="120"/>
+        <w:rPr>
+          <w:rFonts w:ascii="Comic Sans MS" w:hAnsi="Comic Sans MS" w:cs="Comic Sans MS" w:eastAsia="Comic Sans MS"/>
+          <w:b/>
+          <w:strike w:val="false"/>
+          <w:sz w:val="20"/>
+          <w:u w:val="none"/>
+        </w:rPr>
+      </w:pPr>
+      <w:r>
+        <w:rPr>
+          <w:rFonts w:ascii="Comic Sans MS" w:hAnsi="Comic Sans MS" w:cs="Comic Sans MS" w:eastAsia="Comic Sans MS"/>
+          <w:b/>
+          <w:strike w:val="false"/>
+          <w:sz w:val="20"/>
+          <w:u w:val="none"/>
+        </w:rPr>
+        <w:tab/>
+        <w:t xml:space="preserve">{% block content %}</w:t>
+      </w:r>
+      <w:r>
+        <w:rPr>
+          <w:rFonts w:ascii="Comic Sans MS" w:hAnsi="Comic Sans MS" w:cs="Comic Sans MS" w:eastAsia="Comic Sans MS"/>
+          <w:b/>
+          <w:strike w:val="false"/>
+          <w:sz w:val="20"/>
+          <w:u w:val="none"/>
+        </w:rPr>
+      </w:r>
+    </w:p>
+    <w:p>
+      <w:pPr>
+        <w:ind w:left="709" w:right="0" w:firstLine="0"/>
+        <w:jc w:val="both"/>
+        <w:spacing w:lineRule="auto" w:line="120"/>
+        <w:rPr>
+          <w:rFonts w:ascii="Comic Sans MS" w:hAnsi="Comic Sans MS" w:cs="Comic Sans MS" w:eastAsia="Comic Sans MS"/>
+          <w:b/>
+          <w:strike w:val="false"/>
+          <w:sz w:val="20"/>
+          <w:u w:val="none"/>
+        </w:rPr>
+      </w:pPr>
+      <w:r>
+        <w:rPr>
+          <w:rFonts w:ascii="Comic Sans MS" w:hAnsi="Comic Sans MS" w:cs="Comic Sans MS" w:eastAsia="Comic Sans MS"/>
+          <w:b/>
+          <w:strike w:val="false"/>
+          <w:sz w:val="20"/>
+          <w:u w:val="none"/>
+        </w:rPr>
+        <w:tab/>
+        <w:t xml:space="preserve">{% endblock %}</w:t>
+      </w:r>
+      <w:r>
+        <w:rPr>
+          <w:rFonts w:ascii="Comic Sans MS" w:hAnsi="Comic Sans MS" w:cs="Comic Sans MS" w:eastAsia="Comic Sans MS"/>
+          <w:b/>
+          <w:strike w:val="false"/>
+          <w:sz w:val="20"/>
+          <w:u w:val="none"/>
+        </w:rPr>
+      </w:r>
+    </w:p>
+    <w:p>
+      <w:pPr>
+        <w:ind w:left="709" w:right="0" w:firstLine="0"/>
+        <w:jc w:val="both"/>
+        <w:spacing w:lineRule="auto" w:line="120"/>
+        <w:rPr>
+          <w:rFonts w:ascii="Comic Sans MS" w:hAnsi="Comic Sans MS" w:cs="Comic Sans MS" w:eastAsia="Comic Sans MS"/>
+          <w:b w:val="false"/>
+          <w:strike w:val="false"/>
+          <w:sz w:val="26"/>
+          <w:u w:val="none"/>
+        </w:rPr>
+      </w:pPr>
+      <w:r>
+        <w:rPr>
+          <w:rFonts w:ascii="Comic Sans MS" w:hAnsi="Comic Sans MS" w:cs="Comic Sans MS" w:eastAsia="Comic Sans MS"/>
+          <w:b/>
+          <w:strike w:val="false"/>
+          <w:sz w:val="20"/>
+          <w:u w:val="none"/>
+        </w:rPr>
+      </w:r>
+      <w:r>
+        <w:rPr>
+          <w:rFonts w:ascii="Comic Sans MS" w:hAnsi="Comic Sans MS" w:cs="Comic Sans MS" w:eastAsia="Comic Sans MS"/>
+          <w:b/>
+          <w:strike w:val="false"/>
+          <w:sz w:val="20"/>
+          <w:u w:val="none"/>
+        </w:rPr>
+      </w:r>
+    </w:p>
+    <w:p>
+      <w:pPr>
+        <w:ind w:left="0" w:right="0" w:firstLine="0"/>
+        <w:jc w:val="both"/>
+        <w:spacing w:lineRule="auto" w:line="204"/>
+        <w:rPr>
+          <w:rFonts w:ascii="Comic Sans MS" w:hAnsi="Comic Sans MS" w:cs="Comic Sans MS" w:eastAsia="Comic Sans MS"/>
+          <w:b w:val="false"/>
+          <w:strike w:val="false"/>
+          <w:sz w:val="26"/>
+          <w:u w:val="none"/>
+        </w:rPr>
+      </w:pPr>
+      <w:r>
+        <w:rPr>
+          <w:rFonts w:ascii="Comic Sans MS" w:hAnsi="Comic Sans MS" w:cs="Comic Sans MS" w:eastAsia="Comic Sans MS"/>
+          <w:b w:val="false"/>
+          <w:strike w:val="false"/>
+          <w:sz w:val="26"/>
+          <w:u w:val="none"/>
+        </w:rPr>
+        <w:t xml:space="preserve">Recordemos que necesitamos cargar una imágen personalizada en el index, razón por la cual implementamos tambien </w:t>
+      </w:r>
+      <w:r>
+        <w:rPr>
+          <w:rFonts w:ascii="Comic Sans MS" w:hAnsi="Comic Sans MS" w:cs="Comic Sans MS" w:eastAsia="Comic Sans MS"/>
+          <w:b/>
+          <w:strike w:val="false"/>
+          <w:sz w:val="26"/>
+          <w:u w:val="none"/>
+        </w:rPr>
+        <w:t xml:space="preserve">load static</w:t>
+      </w:r>
+      <w:r>
+        <w:rPr>
+          <w:rFonts w:ascii="Comic Sans MS" w:hAnsi="Comic Sans MS" w:cs="Comic Sans MS" w:eastAsia="Comic Sans MS"/>
+          <w:b w:val="false"/>
+          <w:strike w:val="false"/>
+          <w:sz w:val="26"/>
+          <w:u w:val="none"/>
+        </w:rPr>
+        <w:t xml:space="preserve"> </w:t>
+      </w:r>
+      <w:r>
+        <w:rPr>
+          <w:rFonts w:ascii="Comic Sans MS" w:hAnsi="Comic Sans MS" w:cs="Comic Sans MS" w:eastAsia="Comic Sans MS"/>
+          <w:b w:val="false"/>
+          <w:strike w:val="false"/>
+          <w:sz w:val="26"/>
+          <w:u w:val="none"/>
+        </w:rPr>
+      </w:r>
+    </w:p>
+    <w:p>
+      <w:pPr>
+        <w:ind w:left="0" w:right="0" w:firstLine="0"/>
+        <w:jc w:val="both"/>
+        <w:spacing w:lineRule="auto" w:line="204"/>
+        <w:rPr>
+          <w:rFonts w:ascii="Comic Sans MS" w:hAnsi="Comic Sans MS" w:cs="Comic Sans MS" w:eastAsia="Comic Sans MS"/>
+          <w:b w:val="false"/>
+          <w:strike w:val="false"/>
+          <w:sz w:val="26"/>
+          <w:u w:val="none"/>
+        </w:rPr>
+      </w:pPr>
+      <w:r>
+        <w:rPr>
+          <w:rFonts w:ascii="Comic Sans MS" w:hAnsi="Comic Sans MS" w:cs="Comic Sans MS" w:eastAsia="Comic Sans MS"/>
+          <w:b w:val="false"/>
+          <w:strike w:val="false"/>
+          <w:sz w:val="26"/>
+          <w:u w:val="none"/>
+        </w:rPr>
+        <w:t xml:space="preserve">21. el código html generado directamente desde el index(</w:t>
+      </w:r>
+      <w:r>
+        <w:rPr>
+          <w:rFonts w:ascii="Comic Sans MS" w:hAnsi="Comic Sans MS" w:cs="Comic Sans MS" w:eastAsia="Comic Sans MS"/>
+          <w:b/>
+          <w:strike w:val="false"/>
+          <w:sz w:val="26"/>
+          <w:u w:val="none"/>
+        </w:rPr>
+        <w:t xml:space="preserve">cabecera</w:t>
+      </w:r>
+      <w:r>
+        <w:rPr>
+          <w:rFonts w:ascii="Comic Sans MS" w:hAnsi="Comic Sans MS" w:cs="Comic Sans MS" w:eastAsia="Comic Sans MS"/>
+          <w:b w:val="false"/>
+          <w:strike w:val="false"/>
+          <w:sz w:val="26"/>
+          <w:u w:val="none"/>
+        </w:rPr>
+        <w:t xml:space="preserve">, </w:t>
+      </w:r>
+      <w:r>
+        <w:rPr>
+          <w:rFonts w:ascii="Comic Sans MS" w:hAnsi="Comic Sans MS" w:cs="Comic Sans MS" w:eastAsia="Comic Sans MS"/>
+          <w:b/>
+          <w:strike w:val="false"/>
+          <w:sz w:val="26"/>
+          <w:u w:val="none"/>
+        </w:rPr>
+        <w:t xml:space="preserve">mensaje</w:t>
+      </w:r>
+      <w:r>
+        <w:rPr>
+          <w:rFonts w:ascii="Comic Sans MS" w:hAnsi="Comic Sans MS" w:cs="Comic Sans MS" w:eastAsia="Comic Sans MS"/>
+          <w:b w:val="false"/>
+          <w:strike w:val="false"/>
+          <w:sz w:val="26"/>
+          <w:u w:val="none"/>
+        </w:rPr>
+        <w:t xml:space="preserve">) lo ponemos dentro del template-tag </w:t>
+      </w:r>
+      <w:r>
+        <w:rPr>
+          <w:rFonts w:ascii="Comic Sans MS" w:hAnsi="Comic Sans MS" w:cs="Comic Sans MS" w:eastAsia="Comic Sans MS"/>
+          <w:b/>
+          <w:strike w:val="false"/>
+          <w:sz w:val="26"/>
+          <w:u w:val="none"/>
+        </w:rPr>
+        <w:t xml:space="preserve">block content</w:t>
+      </w:r>
+      <w:r>
+        <w:rPr>
+          <w:rFonts w:ascii="Comic Sans MS" w:hAnsi="Comic Sans MS" w:cs="Comic Sans MS" w:eastAsia="Comic Sans MS"/>
+          <w:b w:val="false"/>
+          <w:strike w:val="false"/>
+          <w:sz w:val="26"/>
+          <w:u w:val="none"/>
+        </w:rPr>
+        <w:t xml:space="preserve"> </w:t>
+      </w:r>
+      <w:r>
+        <w:rPr>
+          <w:rFonts w:ascii="Comic Sans MS" w:hAnsi="Comic Sans MS" w:cs="Comic Sans MS" w:eastAsia="Comic Sans MS"/>
+          <w:b w:val="false"/>
+          <w:strike w:val="false"/>
+          <w:sz w:val="26"/>
+          <w:u w:val="none"/>
+        </w:rPr>
+      </w:r>
+    </w:p>
+    <w:p>
+      <w:pPr>
+        <w:ind w:left="0" w:right="0" w:firstLine="0"/>
+        <w:jc w:val="both"/>
+        <w:spacing w:lineRule="auto" w:line="204"/>
+        <w:rPr>
+          <w:rFonts w:ascii="Comic Sans MS" w:hAnsi="Comic Sans MS" w:cs="Comic Sans MS" w:eastAsia="Comic Sans MS"/>
+          <w:b w:val="false"/>
+          <w:strike w:val="false"/>
+          <w:sz w:val="26"/>
+          <w:u w:val="none"/>
+        </w:rPr>
+      </w:pPr>
+      <w:r>
+        <w:rPr>
+          <w:rFonts w:ascii="Comic Sans MS" w:hAnsi="Comic Sans MS" w:cs="Comic Sans MS" w:eastAsia="Comic Sans MS"/>
+          <w:b w:val="false"/>
+          <w:strike w:val="false"/>
+          <w:sz w:val="26"/>
+          <w:u w:val="none"/>
+        </w:rPr>
+        <w:t xml:space="preserve">ejecutamos el index en Firefos para verificar que todo funciona correctamente.</w:t>
+      </w:r>
+      <w:r>
+        <w:rPr>
+          <w:rFonts w:ascii="Comic Sans MS" w:hAnsi="Comic Sans MS" w:cs="Comic Sans MS" w:eastAsia="Comic Sans MS"/>
+          <w:b w:val="false"/>
+          <w:strike w:val="false"/>
+          <w:sz w:val="26"/>
+          <w:u w:val="none"/>
+        </w:rPr>
+      </w:r>
+    </w:p>
+    <w:p>
+      <w:pPr>
+        <w:ind w:left="0" w:right="0" w:firstLine="0"/>
+        <w:jc w:val="both"/>
+        <w:spacing w:lineRule="auto" w:line="204"/>
+        <w:rPr>
+          <w:rFonts w:ascii="Comic Sans MS" w:hAnsi="Comic Sans MS" w:cs="Comic Sans MS" w:eastAsia="Comic Sans MS"/>
+          <w:b w:val="false"/>
+          <w:strike w:val="false"/>
+          <w:sz w:val="26"/>
+          <w:u w:val="none"/>
+        </w:rPr>
+      </w:pPr>
+      <w:r>
+        <w:rPr>
+          <w:rFonts w:ascii="Comic Sans MS" w:hAnsi="Comic Sans MS" w:cs="Comic Sans MS" w:eastAsia="Comic Sans MS"/>
+          <w:b w:val="false"/>
+          <w:strike w:val="false"/>
+          <w:sz w:val="26"/>
+          <w:u w:val="none"/>
+        </w:rPr>
+        <w:t xml:space="preserve">Terminado el proceso anterior, hacemos lo que coresponde a las demás plantillas, de la misma manera que lo hicimos para el index...</w:t>
+      </w:r>
+      <w:r>
+        <w:rPr>
+          <w:rFonts w:ascii="Comic Sans MS" w:hAnsi="Comic Sans MS" w:cs="Comic Sans MS" w:eastAsia="Comic Sans MS"/>
+          <w:b w:val="false"/>
+          <w:strike w:val="false"/>
+          <w:sz w:val="26"/>
+          <w:u w:val="none"/>
+        </w:rPr>
+      </w:r>
+    </w:p>
+    <w:p>
+      <w:pPr>
+        <w:ind w:left="0" w:right="0" w:firstLine="0"/>
+        <w:jc w:val="both"/>
+        <w:spacing w:lineRule="auto" w:line="204"/>
+        <w:rPr>
+          <w:rFonts w:ascii="Comic Sans MS" w:hAnsi="Comic Sans MS" w:cs="Comic Sans MS" w:eastAsia="Comic Sans MS"/>
+          <w:b w:val="false"/>
+          <w:strike w:val="false"/>
+          <w:sz w:val="26"/>
+          <w:u w:val="none"/>
+        </w:rPr>
+      </w:pPr>
+      <w:r>
+        <w:rPr>
+          <w:rFonts w:ascii="Comic Sans MS" w:hAnsi="Comic Sans MS" w:cs="Comic Sans MS" w:eastAsia="Comic Sans MS"/>
+          <w:b w:val="false"/>
+          <w:strike w:val="false"/>
+          <w:sz w:val="26"/>
+          <w:u w:val="none"/>
+        </w:rPr>
+      </w:r>
+      <w:r>
+        <w:rPr>
+          <w:rFonts w:ascii="Comic Sans MS" w:hAnsi="Comic Sans MS" w:cs="Comic Sans MS" w:eastAsia="Comic Sans MS"/>
+          <w:b w:val="false"/>
+          <w:strike w:val="false"/>
+          <w:sz w:val="26"/>
+          <w:u w:val="none"/>
+        </w:rPr>
+      </w:r>
+    </w:p>
+    <w:p>
+      <w:pPr>
+        <w:ind w:left="0" w:right="0" w:firstLine="0"/>
+        <w:jc w:val="both"/>
+        <w:spacing w:lineRule="auto" w:line="204"/>
+        <w:rPr>
+          <w:rFonts w:ascii="Comic Sans MS" w:hAnsi="Comic Sans MS" w:cs="Comic Sans MS" w:eastAsia="Comic Sans MS"/>
+          <w:b w:val="false"/>
+          <w:strike w:val="false"/>
+          <w:sz w:val="26"/>
+          <w:u w:val="none"/>
+        </w:rPr>
+      </w:pPr>
+      <w:r>
+        <w:rPr>
+          <w:rFonts w:ascii="Comic Sans MS" w:hAnsi="Comic Sans MS" w:cs="Comic Sans MS" w:eastAsia="Comic Sans MS"/>
+          <w:b w:val="false"/>
+          <w:strike w:val="false"/>
+          <w:sz w:val="26"/>
+          <w:u w:val="none"/>
+        </w:rPr>
+      </w:r>
+      <w:r>
+        <w:rPr>
+          <w:rFonts w:ascii="Comic Sans MS" w:hAnsi="Comic Sans MS" w:cs="Comic Sans MS" w:eastAsia="Comic Sans MS"/>
+          <w:b w:val="false"/>
+          <w:strike w:val="false"/>
+          <w:sz w:val="26"/>
+          <w:u w:val="none"/>
+        </w:rPr>
+      </w:r>
+    </w:p>
+    <w:p>
+      <w:pPr>
+        <w:ind w:left="0" w:right="0" w:firstLine="0"/>
+        <w:jc w:val="both"/>
+        <w:spacing w:lineRule="auto" w:line="204"/>
+        <w:rPr>
+          <w:rFonts w:ascii="Comic Sans MS" w:hAnsi="Comic Sans MS" w:cs="Comic Sans MS" w:eastAsia="Comic Sans MS"/>
+          <w:b w:val="false"/>
+          <w:strike w:val="false"/>
+          <w:sz w:val="26"/>
+          <w:u w:val="none"/>
+        </w:rPr>
+      </w:pPr>
+      <w:r>
+        <w:rPr>
+          <w:rFonts w:ascii="Comic Sans MS" w:hAnsi="Comic Sans MS" w:cs="Comic Sans MS" w:eastAsia="Comic Sans MS"/>
+          <w:b w:val="false"/>
+          <w:strike w:val="false"/>
+          <w:sz w:val="26"/>
+          <w:u w:val="none"/>
+        </w:rPr>
+      </w:r>
+      <w:r>
+        <w:rPr>
+          <w:rFonts w:ascii="Comic Sans MS" w:hAnsi="Comic Sans MS" w:cs="Comic Sans MS" w:eastAsia="Comic Sans MS"/>
+          <w:b w:val="false"/>
+          <w:strike w:val="false"/>
+          <w:sz w:val="26"/>
+          <w:u w:val="none"/>
+        </w:rPr>
+      </w:r>
+    </w:p>
+    <w:p>
+      <w:pPr>
+        <w:ind w:left="0" w:right="0" w:firstLine="0"/>
+        <w:jc w:val="both"/>
+        <w:spacing w:lineRule="auto" w:line="204"/>
+        <w:rPr>
+          <w:rFonts w:ascii="Comic Sans MS" w:hAnsi="Comic Sans MS" w:cs="Comic Sans MS" w:eastAsia="Comic Sans MS"/>
+          <w:b w:val="false"/>
+          <w:strike w:val="false"/>
+          <w:sz w:val="26"/>
+          <w:u w:val="none"/>
+        </w:rPr>
+      </w:pPr>
+      <w:r>
+        <w:rPr>
+          <w:rFonts w:ascii="Comic Sans MS" w:hAnsi="Comic Sans MS" w:cs="Comic Sans MS" w:eastAsia="Comic Sans MS"/>
+          <w:b w:val="false"/>
+          <w:strike w:val="false"/>
+          <w:sz w:val="26"/>
+          <w:u w:val="none"/>
+        </w:rPr>
+        <w:t xml:space="preserve"> </w:t>
+      </w:r>
+      <w:r>
+        <w:rPr>
+          <w:rFonts w:ascii="Comic Sans MS" w:hAnsi="Comic Sans MS" w:cs="Comic Sans MS" w:eastAsia="Comic Sans MS"/>
+          <w:b w:val="false"/>
+          <w:strike w:val="false"/>
+          <w:sz w:val="26"/>
+          <w:u w:val="none"/>
+        </w:rPr>
+      </w:r>
+    </w:p>
+    <w:p>
+      <w:pPr>
+        <w:ind w:left="0" w:right="0" w:firstLine="0"/>
+        <w:jc w:val="both"/>
+        <w:spacing w:lineRule="auto" w:line="204"/>
+        <w:rPr>
+          <w:rFonts w:ascii="Comic Sans MS" w:hAnsi="Comic Sans MS" w:cs="Comic Sans MS" w:eastAsia="Comic Sans MS"/>
+          <w:b w:val="false"/>
+          <w:strike w:val="false"/>
+          <w:sz w:val="26"/>
+          <w:u w:val="none"/>
+        </w:rPr>
+      </w:pPr>
+      <w:r>
+        <w:rPr>
+          <w:rFonts w:ascii="Comic Sans MS" w:hAnsi="Comic Sans MS" w:cs="Comic Sans MS" w:eastAsia="Comic Sans MS"/>
+          <w:b w:val="false"/>
+          <w:strike w:val="false"/>
+          <w:sz w:val="26"/>
+          <w:u w:val="none"/>
+        </w:rPr>
+      </w:r>
+      <w:r>
+        <w:rPr>
+          <w:rFonts w:ascii="Comic Sans MS" w:hAnsi="Comic Sans MS" w:cs="Comic Sans MS" w:eastAsia="Comic Sans MS"/>
+          <w:b w:val="false"/>
+          <w:strike w:val="false"/>
+          <w:sz w:val="26"/>
+          <w:u w:val="none"/>
+        </w:rPr>
+      </w:r>
+    </w:p>
+    <w:p>
+      <w:pPr>
+        <w:ind w:left="0" w:right="0" w:firstLine="0"/>
+        <w:jc w:val="both"/>
+        <w:spacing w:lineRule="auto" w:line="204"/>
+        <w:rPr>
+          <w:rFonts w:ascii="Comic Sans MS" w:hAnsi="Comic Sans MS" w:cs="Comic Sans MS" w:eastAsia="Comic Sans MS"/>
+          <w:b w:val="false"/>
+          <w:strike w:val="false"/>
+          <w:sz w:val="26"/>
+          <w:u w:val="none"/>
+        </w:rPr>
+      </w:pPr>
+      <w:r>
+        <w:rPr>
+          <w:rFonts w:ascii="Comic Sans MS" w:hAnsi="Comic Sans MS" w:cs="Comic Sans MS" w:eastAsia="Comic Sans MS"/>
+          <w:b w:val="false"/>
+          <w:strike w:val="false"/>
+          <w:sz w:val="26"/>
+          <w:u w:val="none"/>
+        </w:rPr>
+      </w:r>
+      <w:r>
+        <w:rPr>
+          <w:rFonts w:ascii="Comic Sans MS" w:hAnsi="Comic Sans MS" w:cs="Comic Sans MS" w:eastAsia="Comic Sans MS"/>
+          <w:b w:val="false"/>
+          <w:strike w:val="false"/>
+          <w:sz w:val="26"/>
+          <w:u w:val="none"/>
+        </w:rPr>
+      </w:r>
+      <w:r/>
+    </w:p>
+    <w:p>
+      <w:pPr>
+        <w:ind w:left="0" w:right="0" w:firstLine="0"/>
+        <w:jc w:val="both"/>
+        <w:spacing w:lineRule="auto" w:line="204"/>
+        <w:rPr>
+          <w:rFonts w:ascii="Comic Sans MS" w:hAnsi="Comic Sans MS" w:cs="Comic Sans MS" w:eastAsia="Comic Sans MS"/>
+          <w:b w:val="false"/>
+          <w:strike w:val="false"/>
+          <w:sz w:val="26"/>
+          <w:u w:val="none"/>
+        </w:rPr>
+      </w:pPr>
+      <w:r>
+        <w:rPr>
+          <w:rFonts w:ascii="Comic Sans MS" w:hAnsi="Comic Sans MS" w:cs="Comic Sans MS" w:eastAsia="Comic Sans MS"/>
+          <w:b w:val="false"/>
+          <w:strike w:val="false"/>
+          <w:sz w:val="26"/>
+          <w:u w:val="none"/>
+        </w:rPr>
       </w:r>
       <w:r>
         <w:rPr>
@@ -37783,10 +40411,10 @@
     <w:lsdException w:name="Bibliography" w:uiPriority="37"/>
     <w:lsdException w:name="TOC Heading" w:uiPriority="39" w:qFormat="1"/>
   </w:latentStyles>
-  <w:style w:type="paragraph" w:styleId="478">
+  <w:style w:type="paragraph" w:styleId="480">
     <w:name w:val="Caption"/>
-    <w:basedOn w:val="635"/>
-    <w:next w:val="635"/>
+    <w:basedOn w:val="637"/>
+    <w:next w:val="637"/>
     <w:qFormat/>
     <w:uiPriority w:val="35"/>
     <w:semiHidden/>
@@ -37802,15 +40430,15 @@
       <w:spacing w:lineRule="auto" w:line="276"/>
     </w:pPr>
   </w:style>
-  <w:style w:type="character" w:styleId="479">
+  <w:style w:type="character" w:styleId="481">
     <w:name w:val="Caption Char"/>
-    <w:basedOn w:val="478"/>
-    <w:link w:val="647"/>
+    <w:basedOn w:val="480"/>
+    <w:link w:val="649"/>
     <w:uiPriority w:val="99"/>
   </w:style>
-  <w:style w:type="character" w:styleId="480">
+  <w:style w:type="character" w:styleId="482">
     <w:name w:val="Heading 1 Char"/>
-    <w:link w:val="636"/>
+    <w:link w:val="638"/>
     <w:uiPriority w:val="9"/>
     <w:rPr>
       <w:rFonts w:ascii="Arial" w:hAnsi="Arial" w:cs="Arial" w:eastAsia="Arial"/>
@@ -37818,18 +40446,18 @@
       <w:szCs w:val="40"/>
     </w:rPr>
   </w:style>
-  <w:style w:type="character" w:styleId="481">
+  <w:style w:type="character" w:styleId="483">
     <w:name w:val="Heading 2 Char"/>
-    <w:link w:val="637"/>
+    <w:link w:val="639"/>
     <w:uiPriority w:val="9"/>
     <w:rPr>
       <w:rFonts w:ascii="Arial" w:hAnsi="Arial" w:cs="Arial" w:eastAsia="Arial"/>
       <w:sz w:val="34"/>
     </w:rPr>
   </w:style>
-  <w:style w:type="character" w:styleId="482">
+  <w:style w:type="character" w:styleId="484">
     <w:name w:val="Heading 3 Char"/>
-    <w:link w:val="638"/>
+    <w:link w:val="640"/>
     <w:uiPriority w:val="9"/>
     <w:rPr>
       <w:rFonts w:ascii="Arial" w:hAnsi="Arial" w:cs="Arial" w:eastAsia="Arial"/>
@@ -37837,9 +40465,9 @@
       <w:szCs w:val="30"/>
     </w:rPr>
   </w:style>
-  <w:style w:type="character" w:styleId="483">
+  <w:style w:type="character" w:styleId="485">
     <w:name w:val="Heading 4 Char"/>
-    <w:link w:val="639"/>
+    <w:link w:val="641"/>
     <w:uiPriority w:val="9"/>
     <w:rPr>
       <w:rFonts w:ascii="Arial" w:hAnsi="Arial" w:cs="Arial" w:eastAsia="Arial"/>
@@ -37849,9 +40477,9 @@
       <w:szCs w:val="26"/>
     </w:rPr>
   </w:style>
-  <w:style w:type="character" w:styleId="484">
+  <w:style w:type="character" w:styleId="486">
     <w:name w:val="Heading 5 Char"/>
-    <w:link w:val="640"/>
+    <w:link w:val="642"/>
     <w:uiPriority w:val="9"/>
     <w:rPr>
       <w:rFonts w:ascii="Arial" w:hAnsi="Arial" w:cs="Arial" w:eastAsia="Arial"/>
@@ -37861,9 +40489,9 @@
       <w:szCs w:val="24"/>
     </w:rPr>
   </w:style>
-  <w:style w:type="character" w:styleId="485">
+  <w:style w:type="character" w:styleId="487">
     <w:name w:val="Heading 6 Char"/>
-    <w:link w:val="641"/>
+    <w:link w:val="643"/>
     <w:uiPriority w:val="9"/>
     <w:rPr>
       <w:rFonts w:ascii="Arial" w:hAnsi="Arial" w:cs="Arial" w:eastAsia="Arial"/>
@@ -37873,9 +40501,9 @@
       <w:szCs w:val="22"/>
     </w:rPr>
   </w:style>
-  <w:style w:type="character" w:styleId="486">
+  <w:style w:type="character" w:styleId="488">
     <w:name w:val="Heading 7 Char"/>
-    <w:link w:val="642"/>
+    <w:link w:val="644"/>
     <w:uiPriority w:val="9"/>
     <w:rPr>
       <w:rFonts w:ascii="Arial" w:hAnsi="Arial" w:cs="Arial" w:eastAsia="Arial"/>
@@ -37887,9 +40515,9 @@
       <w:szCs w:val="22"/>
     </w:rPr>
   </w:style>
-  <w:style w:type="character" w:styleId="487">
+  <w:style w:type="character" w:styleId="489">
     <w:name w:val="Heading 8 Char"/>
-    <w:link w:val="643"/>
+    <w:link w:val="645"/>
     <w:uiPriority w:val="9"/>
     <w:rPr>
       <w:rFonts w:ascii="Arial" w:hAnsi="Arial" w:cs="Arial" w:eastAsia="Arial"/>
@@ -37899,9 +40527,9 @@
       <w:szCs w:val="22"/>
     </w:rPr>
   </w:style>
-  <w:style w:type="character" w:styleId="488">
+  <w:style w:type="character" w:styleId="490">
     <w:name w:val="Heading 9 Char"/>
-    <w:link w:val="644"/>
+    <w:link w:val="646"/>
     <w:uiPriority w:val="9"/>
     <w:rPr>
       <w:rFonts w:ascii="Arial" w:hAnsi="Arial" w:cs="Arial" w:eastAsia="Arial"/>
@@ -37911,53 +40539,53 @@
       <w:szCs w:val="21"/>
     </w:rPr>
   </w:style>
-  <w:style w:type="character" w:styleId="489">
+  <w:style w:type="character" w:styleId="491">
     <w:name w:val="Title Char"/>
-    <w:link w:val="653"/>
+    <w:link w:val="655"/>
     <w:uiPriority w:val="10"/>
     <w:rPr>
       <w:sz w:val="48"/>
       <w:szCs w:val="48"/>
     </w:rPr>
   </w:style>
-  <w:style w:type="character" w:styleId="490">
+  <w:style w:type="character" w:styleId="492">
     <w:name w:val="Subtitle Char"/>
-    <w:link w:val="651"/>
+    <w:link w:val="653"/>
     <w:uiPriority w:val="11"/>
     <w:rPr>
       <w:sz w:val="24"/>
       <w:szCs w:val="24"/>
     </w:rPr>
   </w:style>
-  <w:style w:type="character" w:styleId="491">
+  <w:style w:type="character" w:styleId="493">
     <w:name w:val="Quote Char"/>
-    <w:link w:val="650"/>
+    <w:link w:val="652"/>
     <w:uiPriority w:val="29"/>
     <w:rPr>
       <w:i/>
     </w:rPr>
   </w:style>
-  <w:style w:type="character" w:styleId="492">
+  <w:style w:type="character" w:styleId="494">
     <w:name w:val="Intense Quote Char"/>
-    <w:link w:val="652"/>
+    <w:link w:val="654"/>
     <w:uiPriority w:val="30"/>
     <w:rPr>
       <w:i/>
     </w:rPr>
   </w:style>
-  <w:style w:type="character" w:styleId="493">
+  <w:style w:type="character" w:styleId="495">
     <w:name w:val="Header Char"/>
-    <w:link w:val="648"/>
+    <w:link w:val="650"/>
     <w:uiPriority w:val="99"/>
   </w:style>
-  <w:style w:type="character" w:styleId="494">
+  <w:style w:type="character" w:styleId="496">
     <w:name w:val="Footer Char"/>
-    <w:link w:val="647"/>
+    <w:link w:val="649"/>
     <w:uiPriority w:val="99"/>
   </w:style>
-  <w:style w:type="table" w:styleId="495">
+  <w:style w:type="table" w:styleId="497">
     <w:name w:val="Table Grid"/>
-    <w:basedOn w:val="645"/>
+    <w:basedOn w:val="647"/>
     <w:uiPriority w:val="59"/>
     <w:pPr>
       <w:spacing w:lineRule="auto" w:line="240" w:after="0"/>
@@ -37980,9 +40608,9 @@
       </w:tblCellMar>
     </w:tblPr>
   </w:style>
-  <w:style w:type="table" w:styleId="496">
+  <w:style w:type="table" w:styleId="498">
     <w:name w:val="Table Grid Light"/>
-    <w:basedOn w:val="645"/>
+    <w:basedOn w:val="647"/>
     <w:uiPriority w:val="59"/>
     <w:pPr>
       <w:spacing w:lineRule="auto" w:line="240" w:after="0"/>
@@ -38005,9 +40633,9 @@
       </w:tblCellMar>
     </w:tblPr>
   </w:style>
-  <w:style w:type="table" w:styleId="497">
+  <w:style w:type="table" w:styleId="499">
     <w:name w:val="Plain Table 1"/>
-    <w:basedOn w:val="645"/>
+    <w:basedOn w:val="647"/>
     <w:uiPriority w:val="59"/>
     <w:pPr>
       <w:spacing w:lineRule="auto" w:line="240" w:after="0"/>
@@ -38072,9 +40700,9 @@
       </w:rPr>
     </w:tblStylePr>
   </w:style>
-  <w:style w:type="table" w:styleId="498">
+  <w:style w:type="table" w:styleId="500">
     <w:name w:val="Plain Table 2"/>
-    <w:basedOn w:val="645"/>
+    <w:basedOn w:val="647"/>
     <w:uiPriority w:val="59"/>
     <w:pPr>
       <w:spacing w:lineRule="auto" w:line="240" w:after="0"/>
@@ -38157,9 +40785,9 @@
       </w:rPr>
     </w:tblStylePr>
   </w:style>
-  <w:style w:type="table" w:styleId="499">
+  <w:style w:type="table" w:styleId="501">
     <w:name w:val="Plain Table 3"/>
-    <w:basedOn w:val="645"/>
+    <w:basedOn w:val="647"/>
     <w:uiPriority w:val="99"/>
     <w:pPr>
       <w:spacing w:lineRule="auto" w:line="240" w:after="0"/>
@@ -38234,9 +40862,9 @@
       </w:rPr>
     </w:tblStylePr>
   </w:style>
-  <w:style w:type="table" w:styleId="500">
+  <w:style w:type="table" w:styleId="502">
     <w:name w:val="Plain Table 4"/>
-    <w:basedOn w:val="645"/>
+    <w:basedOn w:val="647"/>
     <w:uiPriority w:val="99"/>
     <w:pPr>
       <w:spacing w:lineRule="auto" w:line="240" w:after="0"/>
@@ -38291,9 +40919,9 @@
       </w:rPr>
     </w:tblStylePr>
   </w:style>
-  <w:style w:type="table" w:styleId="501">
+  <w:style w:type="table" w:styleId="503">
     <w:name w:val="Plain Table 5"/>
-    <w:basedOn w:val="645"/>
+    <w:basedOn w:val="647"/>
     <w:uiPriority w:val="99"/>
     <w:pPr>
       <w:spacing w:lineRule="auto" w:line="240" w:after="0"/>
@@ -38379,9 +41007,9 @@
       </w:tcPr>
     </w:tblStylePr>
   </w:style>
-  <w:style w:type="table" w:styleId="502">
+  <w:style w:type="table" w:styleId="504">
     <w:name w:val="Grid Table 1 Light"/>
-    <w:basedOn w:val="645"/>
+    <w:basedOn w:val="647"/>
     <w:uiPriority w:val="99"/>
     <w:pPr>
       <w:spacing w:lineRule="auto" w:line="240" w:after="0"/>
@@ -38444,9 +41072,9 @@
       </w:rPr>
     </w:tblStylePr>
   </w:style>
-  <w:style w:type="table" w:styleId="503">
+  <w:style w:type="table" w:styleId="505">
     <w:name w:val="Grid Table 1 Light - Accent 1"/>
-    <w:basedOn w:val="645"/>
+    <w:basedOn w:val="647"/>
     <w:uiPriority w:val="99"/>
     <w:pPr>
       <w:spacing w:lineRule="auto" w:line="240" w:after="0"/>
@@ -38509,9 +41137,9 @@
       </w:rPr>
     </w:tblStylePr>
   </w:style>
-  <w:style w:type="table" w:styleId="504">
+  <w:style w:type="table" w:styleId="506">
     <w:name w:val="Grid Table 1 Light - Accent 2"/>
-    <w:basedOn w:val="645"/>
+    <w:basedOn w:val="647"/>
     <w:uiPriority w:val="99"/>
     <w:pPr>
       <w:spacing w:lineRule="auto" w:line="240" w:after="0"/>
@@ -38574,9 +41202,9 @@
       </w:rPr>
     </w:tblStylePr>
   </w:style>
-  <w:style w:type="table" w:styleId="505">
+  <w:style w:type="table" w:styleId="507">
     <w:name w:val="Grid Table 1 Light - Accent 3"/>
-    <w:basedOn w:val="645"/>
+    <w:basedOn w:val="647"/>
     <w:uiPriority w:val="99"/>
     <w:pPr>
       <w:spacing w:lineRule="auto" w:line="240" w:after="0"/>
@@ -38639,9 +41267,9 @@
       </w:rPr>
     </w:tblStylePr>
   </w:style>
-  <w:style w:type="table" w:styleId="506">
+  <w:style w:type="table" w:styleId="508">
     <w:name w:val="Grid Table 1 Light - Accent 4"/>
-    <w:basedOn w:val="645"/>
+    <w:basedOn w:val="647"/>
     <w:uiPriority w:val="99"/>
     <w:pPr>
       <w:spacing w:lineRule="auto" w:line="240" w:after="0"/>
@@ -38704,9 +41332,9 @@
       </w:rPr>
     </w:tblStylePr>
   </w:style>
-  <w:style w:type="table" w:styleId="507">
+  <w:style w:type="table" w:styleId="509">
     <w:name w:val="Grid Table 1 Light - Accent 5"/>
-    <w:basedOn w:val="645"/>
+    <w:basedOn w:val="647"/>
     <w:uiPriority w:val="99"/>
     <w:pPr>
       <w:spacing w:lineRule="auto" w:line="240" w:after="0"/>
@@ -38769,9 +41397,9 @@
       </w:rPr>
     </w:tblStylePr>
   </w:style>
-  <w:style w:type="table" w:styleId="508">
+  <w:style w:type="table" w:styleId="510">
     <w:name w:val="Grid Table 1 Light - Accent 6"/>
-    <w:basedOn w:val="645"/>
+    <w:basedOn w:val="647"/>
     <w:uiPriority w:val="99"/>
     <w:pPr>
       <w:spacing w:lineRule="auto" w:line="240" w:after="0"/>
@@ -38834,9 +41462,9 @@
       </w:rPr>
     </w:tblStylePr>
   </w:style>
-  <w:style w:type="table" w:styleId="509">
+  <w:style w:type="table" w:styleId="511">
     <w:name w:val="Grid Table 2"/>
-    <w:basedOn w:val="645"/>
+    <w:basedOn w:val="647"/>
     <w:uiPriority w:val="99"/>
     <w:pPr>
       <w:spacing w:lineRule="auto" w:line="240" w:after="0"/>
@@ -38914,9 +41542,9 @@
       </w:tcPr>
     </w:tblStylePr>
   </w:style>
-  <w:style w:type="table" w:styleId="510">
+  <w:style w:type="table" w:styleId="512">
     <w:name w:val="Grid Table 2 - Accent 1"/>
-    <w:basedOn w:val="645"/>
+    <w:basedOn w:val="647"/>
     <w:uiPriority w:val="99"/>
     <w:pPr>
       <w:spacing w:lineRule="auto" w:line="240" w:after="0"/>
@@ -38994,9 +41622,9 @@
       </w:tcPr>
     </w:tblStylePr>
   </w:style>
-  <w:style w:type="table" w:styleId="511">
+  <w:style w:type="table" w:styleId="513">
     <w:name w:val="Grid Table 2 - Accent 2"/>
-    <w:basedOn w:val="645"/>
+    <w:basedOn w:val="647"/>
     <w:uiPriority w:val="99"/>
     <w:pPr>
       <w:spacing w:lineRule="auto" w:line="240" w:after="0"/>
@@ -39074,9 +41702,9 @@
       </w:tcPr>
     </w:tblStylePr>
   </w:style>
-  <w:style w:type="table" w:styleId="512">
+  <w:style w:type="table" w:styleId="514">
     <w:name w:val="Grid Table 2 - Accent 3"/>
-    <w:basedOn w:val="645"/>
+    <w:basedOn w:val="647"/>
     <w:uiPriority w:val="99"/>
     <w:pPr>
       <w:spacing w:lineRule="auto" w:line="240" w:after="0"/>
@@ -39154,9 +41782,9 @@
       </w:tcPr>
     </w:tblStylePr>
   </w:style>
-  <w:style w:type="table" w:styleId="513">
+  <w:style w:type="table" w:styleId="515">
     <w:name w:val="Grid Table 2 - Accent 4"/>
-    <w:basedOn w:val="645"/>
+    <w:basedOn w:val="647"/>
     <w:uiPriority w:val="99"/>
     <w:pPr>
       <w:spacing w:lineRule="auto" w:line="240" w:after="0"/>
@@ -39234,9 +41862,9 @@
       </w:tcPr>
     </w:tblStylePr>
   </w:style>
-  <w:style w:type="table" w:styleId="514">
+  <w:style w:type="table" w:styleId="516">
     <w:name w:val="Grid Table 2 - Accent 5"/>
-    <w:basedOn w:val="645"/>
+    <w:basedOn w:val="647"/>
     <w:uiPriority w:val="99"/>
     <w:pPr>
       <w:spacing w:lineRule="auto" w:line="240" w:after="0"/>
@@ -39314,9 +41942,9 @@
       </w:tcPr>
     </w:tblStylePr>
   </w:style>
-  <w:style w:type="table" w:styleId="515">
+  <w:style w:type="table" w:styleId="517">
     <w:name w:val="Grid Table 2 - Accent 6"/>
-    <w:basedOn w:val="645"/>
+    <w:basedOn w:val="647"/>
     <w:uiPriority w:val="99"/>
     <w:pPr>
       <w:spacing w:lineRule="auto" w:line="240" w:after="0"/>
@@ -39394,9 +42022,9 @@
       </w:tcPr>
     </w:tblStylePr>
   </w:style>
-  <w:style w:type="table" w:styleId="516">
+  <w:style w:type="table" w:styleId="518">
     <w:name w:val="Grid Table 3"/>
-    <w:basedOn w:val="645"/>
+    <w:basedOn w:val="647"/>
     <w:uiPriority w:val="99"/>
     <w:pPr>
       <w:spacing w:lineRule="auto" w:line="240" w:after="0"/>
@@ -39495,9 +42123,9 @@
       </w:tcPr>
     </w:tblStylePr>
   </w:style>
-  <w:style w:type="table" w:styleId="517">
+  <w:style w:type="table" w:styleId="519">
     <w:name w:val="Grid Table 3 - Accent 1"/>
-    <w:basedOn w:val="645"/>
+    <w:basedOn w:val="647"/>
     <w:uiPriority w:val="99"/>
     <w:pPr>
       <w:spacing w:lineRule="auto" w:line="240" w:after="0"/>
@@ -39596,9 +42224,9 @@
       </w:tcPr>
     </w:tblStylePr>
   </w:style>
-  <w:style w:type="table" w:styleId="518">
+  <w:style w:type="table" w:styleId="520">
     <w:name w:val="Grid Table 3 - Accent 2"/>
-    <w:basedOn w:val="645"/>
+    <w:basedOn w:val="647"/>
     <w:uiPriority w:val="99"/>
     <w:pPr>
       <w:spacing w:lineRule="auto" w:line="240" w:after="0"/>
@@ -39697,9 +42325,9 @@
       </w:tcPr>
     </w:tblStylePr>
   </w:style>
-  <w:style w:type="table" w:styleId="519">
+  <w:style w:type="table" w:styleId="521">
     <w:name w:val="Grid Table 3 - Accent 3"/>
-    <w:basedOn w:val="645"/>
+    <w:basedOn w:val="647"/>
     <w:uiPriority w:val="99"/>
     <w:pPr>
       <w:spacing w:lineRule="auto" w:line="240" w:after="0"/>
@@ -39798,9 +42426,9 @@
       </w:tcPr>
     </w:tblStylePr>
   </w:style>
-  <w:style w:type="table" w:styleId="520">
+  <w:style w:type="table" w:styleId="522">
     <w:name w:val="Grid Table 3 - Accent 4"/>
-    <w:basedOn w:val="645"/>
+    <w:basedOn w:val="647"/>
     <w:uiPriority w:val="99"/>
     <w:pPr>
       <w:spacing w:lineRule="auto" w:line="240" w:after="0"/>
@@ -39899,9 +42527,9 @@
       </w:tcPr>
     </w:tblStylePr>
   </w:style>
-  <w:style w:type="table" w:styleId="521">
+  <w:style w:type="table" w:styleId="523">
     <w:name w:val="Grid Table 3 - Accent 5"/>
-    <w:basedOn w:val="645"/>
+    <w:basedOn w:val="647"/>
     <w:uiPriority w:val="99"/>
     <w:pPr>
       <w:spacing w:lineRule="auto" w:line="240" w:after="0"/>
@@ -40000,9 +42628,9 @@
       </w:tcPr>
     </w:tblStylePr>
   </w:style>
-  <w:style w:type="table" w:styleId="522">
+  <w:style w:type="table" w:styleId="524">
     <w:name w:val="Grid Table 3 - Accent 6"/>
-    <w:basedOn w:val="645"/>
+    <w:basedOn w:val="647"/>
     <w:uiPriority w:val="99"/>
     <w:pPr>
       <w:spacing w:lineRule="auto" w:line="240" w:after="0"/>
@@ -40101,9 +42729,9 @@
       </w:tcPr>
     </w:tblStylePr>
   </w:style>
-  <w:style w:type="table" w:styleId="523">
+  <w:style w:type="table" w:styleId="525">
     <w:name w:val="Grid Table 4"/>
-    <w:basedOn w:val="645"/>
+    <w:basedOn w:val="647"/>
     <w:uiPriority w:val="59"/>
     <w:pPr>
       <w:spacing w:lineRule="auto" w:line="240" w:after="0"/>
@@ -40182,9 +42810,9 @@
       </w:tcPr>
     </w:tblStylePr>
   </w:style>
-  <w:style w:type="table" w:styleId="524">
+  <w:style w:type="table" w:styleId="526">
     <w:name w:val="Grid Table 4 - Accent 1"/>
-    <w:basedOn w:val="645"/>
+    <w:basedOn w:val="647"/>
     <w:uiPriority w:val="59"/>
     <w:pPr>
       <w:spacing w:lineRule="auto" w:line="240" w:after="0"/>
@@ -40263,9 +42891,9 @@
       </w:tcPr>
     </w:tblStylePr>
   </w:style>
-  <w:style w:type="table" w:styleId="525">
+  <w:style w:type="table" w:styleId="527">
     <w:name w:val="Grid Table 4 - Accent 2"/>
-    <w:basedOn w:val="645"/>
+    <w:basedOn w:val="647"/>
     <w:uiPriority w:val="59"/>
     <w:pPr>
       <w:spacing w:lineRule="auto" w:line="240" w:after="0"/>
@@ -40344,9 +42972,9 @@
       </w:tcPr>
     </w:tblStylePr>
   </w:style>
-  <w:style w:type="table" w:styleId="526">
+  <w:style w:type="table" w:styleId="528">
     <w:name w:val="Grid Table 4 - Accent 3"/>
-    <w:basedOn w:val="645"/>
+    <w:basedOn w:val="647"/>
     <w:uiPriority w:val="59"/>
     <w:pPr>
       <w:spacing w:lineRule="auto" w:line="240" w:after="0"/>
@@ -40425,9 +43053,9 @@
       </w:tcPr>
     </w:tblStylePr>
   </w:style>
-  <w:style w:type="table" w:styleId="527">
+  <w:style w:type="table" w:styleId="529">
     <w:name w:val="Grid Table 4 - Accent 4"/>
-    <w:basedOn w:val="645"/>
+    <w:basedOn w:val="647"/>
     <w:uiPriority w:val="59"/>
     <w:pPr>
       <w:spacing w:lineRule="auto" w:line="240" w:after="0"/>
@@ -40506,9 +43134,9 @@
       </w:tcPr>
     </w:tblStylePr>
   </w:style>
-  <w:style w:type="table" w:styleId="528">
+  <w:style w:type="table" w:styleId="530">
     <w:name w:val="Grid Table 4 - Accent 5"/>
-    <w:basedOn w:val="645"/>
+    <w:basedOn w:val="647"/>
     <w:uiPriority w:val="59"/>
     <w:pPr>
       <w:spacing w:lineRule="auto" w:line="240" w:after="0"/>
@@ -40587,9 +43215,9 @@
       </w:tcPr>
     </w:tblStylePr>
   </w:style>
-  <w:style w:type="table" w:styleId="529">
+  <w:style w:type="table" w:styleId="531">
     <w:name w:val="Grid Table 4 - Accent 6"/>
-    <w:basedOn w:val="645"/>
+    <w:basedOn w:val="647"/>
     <w:uiPriority w:val="59"/>
     <w:pPr>
       <w:spacing w:lineRule="auto" w:line="240" w:after="0"/>
@@ -40668,9 +43296,9 @@
       </w:tcPr>
     </w:tblStylePr>
   </w:style>
-  <w:style w:type="table" w:styleId="530">
+  <w:style w:type="table" w:styleId="532">
     <w:name w:val="Grid Table 5 Dark"/>
-    <w:basedOn w:val="645"/>
+    <w:basedOn w:val="647"/>
     <w:uiPriority w:val="99"/>
     <w:pPr>
       <w:spacing w:lineRule="auto" w:line="240" w:after="0"/>
@@ -40747,9 +43375,9 @@
       </w:tcPr>
     </w:tblStylePr>
   </w:style>
-  <w:style w:type="table" w:styleId="531">
+  <w:style w:type="table" w:styleId="533">
     <w:name w:val="Grid Table 5 Dark- Accent 1"/>
-    <w:basedOn w:val="645"/>
+    <w:basedOn w:val="647"/>
     <w:uiPriority w:val="99"/>
     <w:pPr>
       <w:spacing w:lineRule="auto" w:line="240" w:after="0"/>
@@ -40826,9 +43454,9 @@
       </w:tcPr>
     </w:tblStylePr>
   </w:style>
-  <w:style w:type="table" w:styleId="532">
+  <w:style w:type="table" w:styleId="534">
     <w:name w:val="Grid Table 5 Dark - Accent 2"/>
-    <w:basedOn w:val="645"/>
+    <w:basedOn w:val="647"/>
     <w:uiPriority w:val="99"/>
     <w:pPr>
       <w:spacing w:lineRule="auto" w:line="240" w:after="0"/>
@@ -40905,9 +43533,9 @@
       </w:tcPr>
     </w:tblStylePr>
   </w:style>
-  <w:style w:type="table" w:styleId="533">
+  <w:style w:type="table" w:styleId="535">
     <w:name w:val="Grid Table 5 Dark - Accent 3"/>
-    <w:basedOn w:val="645"/>
+    <w:basedOn w:val="647"/>
     <w:uiPriority w:val="99"/>
     <w:pPr>
       <w:spacing w:lineRule="auto" w:line="240" w:after="0"/>
@@ -40984,9 +43612,9 @@
       </w:tcPr>
     </w:tblStylePr>
   </w:style>
-  <w:style w:type="table" w:styleId="534">
+  <w:style w:type="table" w:styleId="536">
     <w:name w:val="Grid Table 5 Dark- Accent 4"/>
-    <w:basedOn w:val="645"/>
+    <w:basedOn w:val="647"/>
     <w:uiPriority w:val="99"/>
     <w:pPr>
       <w:spacing w:lineRule="auto" w:line="240" w:after="0"/>
@@ -41063,9 +43691,9 @@
       </w:tcPr>
     </w:tblStylePr>
   </w:style>
-  <w:style w:type="table" w:styleId="535">
+  <w:style w:type="table" w:styleId="537">
     <w:name w:val="Grid Table 5 Dark - Accent 5"/>
-    <w:basedOn w:val="645"/>
+    <w:basedOn w:val="647"/>
     <w:uiPriority w:val="99"/>
     <w:pPr>
       <w:spacing w:lineRule="auto" w:line="240" w:after="0"/>
@@ -41142,9 +43770,9 @@
       </w:tcPr>
     </w:tblStylePr>
   </w:style>
-  <w:style w:type="table" w:styleId="536">
+  <w:style w:type="table" w:styleId="538">
     <w:name w:val="Grid Table 5 Dark - Accent 6"/>
-    <w:basedOn w:val="645"/>
+    <w:basedOn w:val="647"/>
     <w:uiPriority w:val="99"/>
     <w:pPr>
       <w:spacing w:lineRule="auto" w:line="240" w:after="0"/>
@@ -41221,9 +43849,9 @@
       </w:tcPr>
     </w:tblStylePr>
   </w:style>
-  <w:style w:type="table" w:styleId="537">
+  <w:style w:type="table" w:styleId="539">
     <w:name w:val="Grid Table 6 Colorful"/>
-    <w:basedOn w:val="645"/>
+    <w:basedOn w:val="647"/>
     <w:uiPriority w:val="99"/>
     <w:pPr>
       <w:spacing w:lineRule="auto" w:line="240" w:after="0"/>
@@ -41300,9 +43928,9 @@
       </w:rPr>
     </w:tblStylePr>
   </w:style>
-  <w:style w:type="table" w:styleId="538">
+  <w:style w:type="table" w:styleId="540">
     <w:name w:val="Grid Table 6 Colorful - Accent 1"/>
-    <w:basedOn w:val="645"/>
+    <w:basedOn w:val="647"/>
     <w:uiPriority w:val="99"/>
     <w:pPr>
       <w:spacing w:lineRule="auto" w:line="240" w:after="0"/>
@@ -41379,9 +44007,9 @@
       </w:rPr>
     </w:tblStylePr>
   </w:style>
-  <w:style w:type="table" w:styleId="539">
+  <w:style w:type="table" w:styleId="541">
     <w:name w:val="Grid Table 6 Colorful - Accent 2"/>
-    <w:basedOn w:val="645"/>
+    <w:basedOn w:val="647"/>
     <w:uiPriority w:val="99"/>
     <w:pPr>
       <w:spacing w:lineRule="auto" w:line="240" w:after="0"/>
@@ -41458,9 +44086,9 @@
       </w:rPr>
     </w:tblStylePr>
   </w:style>
-  <w:style w:type="table" w:styleId="540">
+  <w:style w:type="table" w:styleId="542">
     <w:name w:val="Grid Table 6 Colorful - Accent 3"/>
-    <w:basedOn w:val="645"/>
+    <w:basedOn w:val="647"/>
     <w:uiPriority w:val="99"/>
     <w:pPr>
       <w:spacing w:lineRule="auto" w:line="240" w:after="0"/>
@@ -41537,9 +44165,9 @@
       </w:rPr>
     </w:tblStylePr>
   </w:style>
-  <w:style w:type="table" w:styleId="541">
+  <w:style w:type="table" w:styleId="543">
     <w:name w:val="Grid Table 6 Colorful - Accent 4"/>
-    <w:basedOn w:val="645"/>
+    <w:basedOn w:val="647"/>
     <w:uiPriority w:val="99"/>
     <w:pPr>
       <w:spacing w:lineRule="auto" w:line="240" w:after="0"/>
@@ -41616,9 +44244,9 @@
       </w:rPr>
     </w:tblStylePr>
   </w:style>
-  <w:style w:type="table" w:styleId="542">
+  <w:style w:type="table" w:styleId="544">
     <w:name w:val="Grid Table 6 Colorful - Accent 5"/>
-    <w:basedOn w:val="645"/>
+    <w:basedOn w:val="647"/>
     <w:uiPriority w:val="99"/>
     <w:pPr>
       <w:spacing w:lineRule="auto" w:line="240" w:after="0"/>
@@ -41695,9 +44323,9 @@
       </w:rPr>
     </w:tblStylePr>
   </w:style>
-  <w:style w:type="table" w:styleId="543">
+  <w:style w:type="table" w:styleId="545">
     <w:name w:val="Grid Table 6 Colorful - Accent 6"/>
-    <w:basedOn w:val="645"/>
+    <w:basedOn w:val="647"/>
     <w:uiPriority w:val="99"/>
     <w:pPr>
       <w:spacing w:lineRule="auto" w:line="240" w:after="0"/>
@@ -41774,9 +44402,9 @@
       </w:rPr>
     </w:tblStylePr>
   </w:style>
-  <w:style w:type="table" w:styleId="544">
+  <w:style w:type="table" w:styleId="546">
     <w:name w:val="Grid Table 7 Colorful"/>
-    <w:basedOn w:val="645"/>
+    <w:basedOn w:val="647"/>
     <w:uiPriority w:val="99"/>
     <w:pPr>
       <w:spacing w:lineRule="auto" w:line="240" w:after="0"/>
@@ -41886,9 +44514,9 @@
       </w:tcPr>
     </w:tblStylePr>
   </w:style>
-  <w:style w:type="table" w:styleId="545">
+  <w:style w:type="table" w:styleId="547">
     <w:name w:val="Grid Table 7 Colorful - Accent 1"/>
-    <w:basedOn w:val="645"/>
+    <w:basedOn w:val="647"/>
     <w:uiPriority w:val="99"/>
     <w:pPr>
       <w:spacing w:lineRule="auto" w:line="240" w:after="0"/>
@@ -41998,9 +44626,9 @@
       </w:tcPr>
     </w:tblStylePr>
   </w:style>
-  <w:style w:type="table" w:styleId="546">
+  <w:style w:type="table" w:styleId="548">
     <w:name w:val="Grid Table 7 Colorful - Accent 2"/>
-    <w:basedOn w:val="645"/>
+    <w:basedOn w:val="647"/>
     <w:uiPriority w:val="99"/>
     <w:pPr>
       <w:spacing w:lineRule="auto" w:line="240" w:after="0"/>
@@ -42110,9 +44738,9 @@
       </w:tcPr>
     </w:tblStylePr>
   </w:style>
-  <w:style w:type="table" w:styleId="547">
+  <w:style w:type="table" w:styleId="549">
     <w:name w:val="Grid Table 7 Colorful - Accent 3"/>
-    <w:basedOn w:val="645"/>
+    <w:basedOn w:val="647"/>
     <w:uiPriority w:val="99"/>
     <w:pPr>
       <w:spacing w:lineRule="auto" w:line="240" w:after="0"/>
@@ -42222,9 +44850,9 @@
       </w:tcPr>
     </w:tblStylePr>
   </w:style>
-  <w:style w:type="table" w:styleId="548">
+  <w:style w:type="table" w:styleId="550">
     <w:name w:val="Grid Table 7 Colorful - Accent 4"/>
-    <w:basedOn w:val="645"/>
+    <w:basedOn w:val="647"/>
     <w:uiPriority w:val="99"/>
     <w:pPr>
       <w:spacing w:lineRule="auto" w:line="240" w:after="0"/>
@@ -42334,9 +44962,9 @@
       </w:tcPr>
     </w:tblStylePr>
   </w:style>
-  <w:style w:type="table" w:styleId="549">
+  <w:style w:type="table" w:styleId="551">
     <w:name w:val="Grid Table 7 Colorful - Accent 5"/>
-    <w:basedOn w:val="645"/>
+    <w:basedOn w:val="647"/>
     <w:uiPriority w:val="99"/>
     <w:pPr>
       <w:spacing w:lineRule="auto" w:line="240" w:after="0"/>
@@ -42446,9 +45074,9 @@
       </w:tcPr>
     </w:tblStylePr>
   </w:style>
-  <w:style w:type="table" w:styleId="550">
+  <w:style w:type="table" w:styleId="552">
     <w:name w:val="Grid Table 7 Colorful - Accent 6"/>
-    <w:basedOn w:val="645"/>
+    <w:basedOn w:val="647"/>
     <w:uiPriority w:val="99"/>
     <w:pPr>
       <w:spacing w:lineRule="auto" w:line="240" w:after="0"/>
@@ -42558,9 +45186,9 @@
       </w:tcPr>
     </w:tblStylePr>
   </w:style>
-  <w:style w:type="table" w:styleId="551">
+  <w:style w:type="table" w:styleId="553">
     <w:name w:val="List Table 1 Light"/>
-    <w:basedOn w:val="645"/>
+    <w:basedOn w:val="647"/>
     <w:uiPriority w:val="99"/>
     <w:pPr>
       <w:spacing w:lineRule="auto" w:line="240" w:after="0"/>
@@ -42621,9 +45249,9 @@
       </w:tcPr>
     </w:tblStylePr>
   </w:style>
-  <w:style w:type="table" w:styleId="552">
+  <w:style w:type="table" w:styleId="554">
     <w:name w:val="List Table 1 Light - Accent 1"/>
-    <w:basedOn w:val="645"/>
+    <w:basedOn w:val="647"/>
     <w:uiPriority w:val="99"/>
     <w:pPr>
       <w:spacing w:lineRule="auto" w:line="240" w:after="0"/>
@@ -42684,9 +45312,9 @@
       </w:tcPr>
     </w:tblStylePr>
   </w:style>
-  <w:style w:type="table" w:styleId="553">
+  <w:style w:type="table" w:styleId="555">
     <w:name w:val="List Table 1 Light - Accent 2"/>
-    <w:basedOn w:val="645"/>
+    <w:basedOn w:val="647"/>
     <w:uiPriority w:val="99"/>
     <w:pPr>
       <w:spacing w:lineRule="auto" w:line="240" w:after="0"/>
@@ -42747,9 +45375,9 @@
       </w:tcPr>
     </w:tblStylePr>
   </w:style>
-  <w:style w:type="table" w:styleId="554">
+  <w:style w:type="table" w:styleId="556">
     <w:name w:val="List Table 1 Light - Accent 3"/>
-    <w:basedOn w:val="645"/>
+    <w:basedOn w:val="647"/>
     <w:uiPriority w:val="99"/>
     <w:pPr>
       <w:spacing w:lineRule="auto" w:line="240" w:after="0"/>
@@ -42810,9 +45438,9 @@
       </w:tcPr>
     </w:tblStylePr>
   </w:style>
-  <w:style w:type="table" w:styleId="555">
+  <w:style w:type="table" w:styleId="557">
     <w:name w:val="List Table 1 Light - Accent 4"/>
-    <w:basedOn w:val="645"/>
+    <w:basedOn w:val="647"/>
     <w:uiPriority w:val="99"/>
     <w:pPr>
       <w:spacing w:lineRule="auto" w:line="240" w:after="0"/>
@@ -42873,9 +45501,9 @@
       </w:tcPr>
     </w:tblStylePr>
   </w:style>
-  <w:style w:type="table" w:styleId="556">
+  <w:style w:type="table" w:styleId="558">
     <w:name w:val="List Table 1 Light - Accent 5"/>
-    <w:basedOn w:val="645"/>
+    <w:basedOn w:val="647"/>
     <w:uiPriority w:val="99"/>
     <w:pPr>
       <w:spacing w:lineRule="auto" w:line="240" w:after="0"/>
@@ -42936,9 +45564,9 @@
       </w:tcPr>
     </w:tblStylePr>
   </w:style>
-  <w:style w:type="table" w:styleId="557">
+  <w:style w:type="table" w:styleId="559">
     <w:name w:val="List Table 1 Light - Accent 6"/>
-    <w:basedOn w:val="645"/>
+    <w:basedOn w:val="647"/>
     <w:uiPriority w:val="99"/>
     <w:pPr>
       <w:spacing w:lineRule="auto" w:line="240" w:after="0"/>
@@ -42999,9 +45627,9 @@
       </w:tcPr>
     </w:tblStylePr>
   </w:style>
-  <w:style w:type="table" w:styleId="558">
+  <w:style w:type="table" w:styleId="560">
     <w:name w:val="List Table 2"/>
-    <w:basedOn w:val="645"/>
+    <w:basedOn w:val="647"/>
     <w:uiPriority w:val="99"/>
     <w:pPr>
       <w:spacing w:lineRule="auto" w:line="240" w:after="0"/>
@@ -43085,9 +45713,9 @@
       </w:tcPr>
     </w:tblStylePr>
   </w:style>
-  <w:style w:type="table" w:styleId="559">
+  <w:style w:type="table" w:styleId="561">
     <w:name w:val="List Table 2 - Accent 1"/>
-    <w:basedOn w:val="645"/>
+    <w:basedOn w:val="647"/>
     <w:uiPriority w:val="99"/>
     <w:pPr>
       <w:spacing w:lineRule="auto" w:line="240" w:after="0"/>
@@ -43171,9 +45799,9 @@
       </w:tcPr>
     </w:tblStylePr>
   </w:style>
-  <w:style w:type="table" w:styleId="560">
+  <w:style w:type="table" w:styleId="562">
     <w:name w:val="List Table 2 - Accent 2"/>
-    <w:basedOn w:val="645"/>
+    <w:basedOn w:val="647"/>
     <w:uiPriority w:val="99"/>
     <w:pPr>
       <w:spacing w:lineRule="auto" w:line="240" w:after="0"/>
@@ -43257,9 +45885,9 @@
       </w:tcPr>
     </w:tblStylePr>
   </w:style>
-  <w:style w:type="table" w:styleId="561">
+  <w:style w:type="table" w:styleId="563">
     <w:name w:val="List Table 2 - Accent 3"/>
-    <w:basedOn w:val="645"/>
+    <w:basedOn w:val="647"/>
     <w:uiPriority w:val="99"/>
     <w:pPr>
       <w:spacing w:lineRule="auto" w:line="240" w:after="0"/>
@@ -43343,9 +45971,9 @@
       </w:tcPr>
     </w:tblStylePr>
   </w:style>
-  <w:style w:type="table" w:styleId="562">
+  <w:style w:type="table" w:styleId="564">
     <w:name w:val="List Table 2 - Accent 4"/>
-    <w:basedOn w:val="645"/>
+    <w:basedOn w:val="647"/>
     <w:uiPriority w:val="99"/>
     <w:pPr>
       <w:spacing w:lineRule="auto" w:line="240" w:after="0"/>
@@ -43429,9 +46057,9 @@
       </w:tcPr>
     </w:tblStylePr>
   </w:style>
-  <w:style w:type="table" w:styleId="563">
+  <w:style w:type="table" w:styleId="565">
     <w:name w:val="List Table 2 - Accent 5"/>
-    <w:basedOn w:val="645"/>
+    <w:basedOn w:val="647"/>
     <w:uiPriority w:val="99"/>
     <w:pPr>
       <w:spacing w:lineRule="auto" w:line="240" w:after="0"/>
@@ -43515,9 +46143,9 @@
       </w:tcPr>
     </w:tblStylePr>
   </w:style>
-  <w:style w:type="table" w:styleId="564">
+  <w:style w:type="table" w:styleId="566">
     <w:name w:val="List Table 2 - Accent 6"/>
-    <w:basedOn w:val="645"/>
+    <w:basedOn w:val="647"/>
     <w:uiPriority w:val="99"/>
     <w:pPr>
       <w:spacing w:lineRule="auto" w:line="240" w:after="0"/>
@@ -43601,9 +46229,9 @@
       </w:tcPr>
     </w:tblStylePr>
   </w:style>
-  <w:style w:type="table" w:styleId="565">
+  <w:style w:type="table" w:styleId="567">
     <w:name w:val="List Table 3"/>
-    <w:basedOn w:val="645"/>
+    <w:basedOn w:val="647"/>
     <w:uiPriority w:val="99"/>
     <w:pPr>
       <w:spacing w:lineRule="auto" w:line="240" w:after="0"/>
@@ -43675,9 +46303,9 @@
       </w:rPr>
     </w:tblStylePr>
   </w:style>
-  <w:style w:type="table" w:styleId="566">
+  <w:style w:type="table" w:styleId="568">
     <w:name w:val="List Table 3 - Accent 1"/>
-    <w:basedOn w:val="645"/>
+    <w:basedOn w:val="647"/>
     <w:uiPriority w:val="99"/>
     <w:pPr>
       <w:spacing w:lineRule="auto" w:line="240" w:after="0"/>
@@ -43749,9 +46377,9 @@
       </w:rPr>
     </w:tblStylePr>
   </w:style>
-  <w:style w:type="table" w:styleId="567">
+  <w:style w:type="table" w:styleId="569">
     <w:name w:val="List Table 3 - Accent 2"/>
-    <w:basedOn w:val="645"/>
+    <w:basedOn w:val="647"/>
     <w:uiPriority w:val="99"/>
     <w:pPr>
       <w:spacing w:lineRule="auto" w:line="240" w:after="0"/>
@@ -43823,9 +46451,9 @@
       </w:rPr>
     </w:tblStylePr>
   </w:style>
-  <w:style w:type="table" w:styleId="568">
+  <w:style w:type="table" w:styleId="570">
     <w:name w:val="List Table 3 - Accent 3"/>
-    <w:basedOn w:val="645"/>
+    <w:basedOn w:val="647"/>
     <w:uiPriority w:val="99"/>
     <w:pPr>
       <w:spacing w:lineRule="auto" w:line="240" w:after="0"/>
@@ -43897,9 +46525,9 @@
       </w:rPr>
     </w:tblStylePr>
   </w:style>
-  <w:style w:type="table" w:styleId="569">
+  <w:style w:type="table" w:styleId="571">
     <w:name w:val="List Table 3 - Accent 4"/>
-    <w:basedOn w:val="645"/>
+    <w:basedOn w:val="647"/>
     <w:uiPriority w:val="99"/>
     <w:pPr>
       <w:spacing w:lineRule="auto" w:line="240" w:after="0"/>
@@ -43971,9 +46599,9 @@
       </w:rPr>
     </w:tblStylePr>
   </w:style>
-  <w:style w:type="table" w:styleId="570">
+  <w:style w:type="table" w:styleId="572">
     <w:name w:val="List Table 3 - Accent 5"/>
-    <w:basedOn w:val="645"/>
+    <w:basedOn w:val="647"/>
     <w:uiPriority w:val="99"/>
     <w:pPr>
       <w:spacing w:lineRule="auto" w:line="240" w:after="0"/>
@@ -44045,9 +46673,9 @@
       </w:rPr>
     </w:tblStylePr>
   </w:style>
-  <w:style w:type="table" w:styleId="571">
+  <w:style w:type="table" w:styleId="573">
     <w:name w:val="List Table 3 - Accent 6"/>
-    <w:basedOn w:val="645"/>
+    <w:basedOn w:val="647"/>
     <w:uiPriority w:val="99"/>
     <w:pPr>
       <w:spacing w:lineRule="auto" w:line="240" w:after="0"/>
@@ -44119,9 +46747,9 @@
       </w:rPr>
     </w:tblStylePr>
   </w:style>
-  <w:style w:type="table" w:styleId="572">
+  <w:style w:type="table" w:styleId="574">
     <w:name w:val="List Table 4"/>
-    <w:basedOn w:val="645"/>
+    <w:basedOn w:val="647"/>
     <w:uiPriority w:val="99"/>
     <w:pPr>
       <w:spacing w:lineRule="auto" w:line="240" w:after="0"/>
@@ -44188,9 +46816,9 @@
       </w:rPr>
     </w:tblStylePr>
   </w:style>
-  <w:style w:type="table" w:styleId="573">
+  <w:style w:type="table" w:styleId="575">
     <w:name w:val="List Table 4 - Accent 1"/>
-    <w:basedOn w:val="645"/>
+    <w:basedOn w:val="647"/>
     <w:uiPriority w:val="99"/>
     <w:pPr>
       <w:spacing w:lineRule="auto" w:line="240" w:after="0"/>
@@ -44257,9 +46885,9 @@
       </w:rPr>
     </w:tblStylePr>
   </w:style>
-  <w:style w:type="table" w:styleId="574">
+  <w:style w:type="table" w:styleId="576">
     <w:name w:val="List Table 4 - Accent 2"/>
-    <w:basedOn w:val="645"/>
+    <w:basedOn w:val="647"/>
     <w:uiPriority w:val="99"/>
     <w:pPr>
       <w:spacing w:lineRule="auto" w:line="240" w:after="0"/>
@@ -44326,9 +46954,9 @@
       </w:rPr>
     </w:tblStylePr>
   </w:style>
-  <w:style w:type="table" w:styleId="575">
+  <w:style w:type="table" w:styleId="577">
     <w:name w:val="List Table 4 - Accent 3"/>
-    <w:basedOn w:val="645"/>
+    <w:basedOn w:val="647"/>
     <w:uiPriority w:val="99"/>
     <w:pPr>
       <w:spacing w:lineRule="auto" w:line="240" w:after="0"/>
@@ -44395,9 +47023,9 @@
       </w:rPr>
     </w:tblStylePr>
   </w:style>
-  <w:style w:type="table" w:styleId="576">
+  <w:style w:type="table" w:styleId="578">
     <w:name w:val="List Table 4 - Accent 4"/>
-    <w:basedOn w:val="645"/>
+    <w:basedOn w:val="647"/>
     <w:uiPriority w:val="99"/>
     <w:pPr>
       <w:spacing w:lineRule="auto" w:line="240" w:after="0"/>
@@ -44464,9 +47092,9 @@
       </w:rPr>
     </w:tblStylePr>
   </w:style>
-  <w:style w:type="table" w:styleId="577">
+  <w:style w:type="table" w:styleId="579">
     <w:name w:val="List Table 4 - Accent 5"/>
-    <w:basedOn w:val="645"/>
+    <w:basedOn w:val="647"/>
     <w:uiPriority w:val="99"/>
     <w:pPr>
       <w:spacing w:lineRule="auto" w:line="240" w:after="0"/>
@@ -44533,9 +47161,9 @@
       </w:rPr>
     </w:tblStylePr>
   </w:style>
-  <w:style w:type="table" w:styleId="578">
+  <w:style w:type="table" w:styleId="580">
     <w:name w:val="List Table 4 - Accent 6"/>
-    <w:basedOn w:val="645"/>
+    <w:basedOn w:val="647"/>
     <w:uiPriority w:val="99"/>
     <w:pPr>
       <w:spacing w:lineRule="auto" w:line="240" w:after="0"/>
@@ -44602,9 +47230,9 @@
       </w:rPr>
     </w:tblStylePr>
   </w:style>
-  <w:style w:type="table" w:styleId="579">
+  <w:style w:type="table" w:styleId="581">
     <w:name w:val="List Table 5 Dark"/>
-    <w:basedOn w:val="645"/>
+    <w:basedOn w:val="647"/>
     <w:uiPriority w:val="99"/>
     <w:pPr>
       <w:spacing w:lineRule="auto" w:line="240" w:after="0"/>
@@ -44709,9 +47337,9 @@
       </w:rPr>
     </w:tblStylePr>
   </w:style>
-  <w:style w:type="table" w:styleId="580">
+  <w:style w:type="table" w:styleId="582">
     <w:name w:val="List Table 5 Dark - Accent 1"/>
-    <w:basedOn w:val="645"/>
+    <w:basedOn w:val="647"/>
     <w:uiPriority w:val="99"/>
     <w:pPr>
       <w:spacing w:lineRule="auto" w:line="240" w:after="0"/>
@@ -44816,9 +47444,9 @@
       </w:rPr>
     </w:tblStylePr>
   </w:style>
-  <w:style w:type="table" w:styleId="581">
+  <w:style w:type="table" w:styleId="583">
     <w:name w:val="List Table 5 Dark - Accent 2"/>
-    <w:basedOn w:val="645"/>
+    <w:basedOn w:val="647"/>
     <w:uiPriority w:val="99"/>
     <w:pPr>
       <w:spacing w:lineRule="auto" w:line="240" w:after="0"/>
@@ -44923,9 +47551,9 @@
       </w:rPr>
     </w:tblStylePr>
   </w:style>
-  <w:style w:type="table" w:styleId="582">
+  <w:style w:type="table" w:styleId="584">
     <w:name w:val="List Table 5 Dark - Accent 3"/>
-    <w:basedOn w:val="645"/>
+    <w:basedOn w:val="647"/>
     <w:uiPriority w:val="99"/>
     <w:pPr>
       <w:spacing w:lineRule="auto" w:line="240" w:after="0"/>
@@ -45030,9 +47658,9 @@
       </w:rPr>
     </w:tblStylePr>
   </w:style>
-  <w:style w:type="table" w:styleId="583">
+  <w:style w:type="table" w:styleId="585">
     <w:name w:val="List Table 5 Dark - Accent 4"/>
-    <w:basedOn w:val="645"/>
+    <w:basedOn w:val="647"/>
     <w:uiPriority w:val="99"/>
     <w:pPr>
       <w:spacing w:lineRule="auto" w:line="240" w:after="0"/>
@@ -45137,9 +47765,9 @@
       </w:rPr>
     </w:tblStylePr>
   </w:style>
-  <w:style w:type="table" w:styleId="584">
+  <w:style w:type="table" w:styleId="586">
     <w:name w:val="List Table 5 Dark - Accent 5"/>
-    <w:basedOn w:val="645"/>
+    <w:basedOn w:val="647"/>
     <w:uiPriority w:val="99"/>
     <w:pPr>
       <w:spacing w:lineRule="auto" w:line="240" w:after="0"/>
@@ -45244,9 +47872,9 @@
       </w:rPr>
     </w:tblStylePr>
   </w:style>
-  <w:style w:type="table" w:styleId="585">
+  <w:style w:type="table" w:styleId="587">
     <w:name w:val="List Table 5 Dark - Accent 6"/>
-    <w:basedOn w:val="645"/>
+    <w:basedOn w:val="647"/>
     <w:uiPriority w:val="99"/>
     <w:pPr>
       <w:spacing w:lineRule="auto" w:line="240" w:after="0"/>
@@ -45351,9 +47979,9 @@
       </w:rPr>
     </w:tblStylePr>
   </w:style>
-  <w:style w:type="table" w:styleId="586">
+  <w:style w:type="table" w:styleId="588">
     <w:name w:val="List Table 6 Colorful"/>
-    <w:basedOn w:val="645"/>
+    <w:basedOn w:val="647"/>
     <w:uiPriority w:val="99"/>
     <w:pPr>
       <w:spacing w:lineRule="auto" w:line="240" w:after="0"/>
@@ -45424,9 +48052,9 @@
       </w:tcPr>
     </w:tblStylePr>
   </w:style>
-  <w:style w:type="table" w:styleId="587">
+  <w:style w:type="table" w:styleId="589">
     <w:name w:val="List Table 6 Colorful - Accent 1"/>
-    <w:basedOn w:val="645"/>
+    <w:basedOn w:val="647"/>
     <w:uiPriority w:val="99"/>
     <w:pPr>
       <w:spacing w:lineRule="auto" w:line="240" w:after="0"/>
@@ -45497,9 +48125,9 @@
       </w:tcPr>
     </w:tblStylePr>
   </w:style>
-  <w:style w:type="table" w:styleId="588">
+  <w:style w:type="table" w:styleId="590">
     <w:name w:val="List Table 6 Colorful - Accent 2"/>
-    <w:basedOn w:val="645"/>
+    <w:basedOn w:val="647"/>
     <w:uiPriority w:val="99"/>
     <w:pPr>
       <w:spacing w:lineRule="auto" w:line="240" w:after="0"/>
@@ -45570,9 +48198,9 @@
       </w:tcPr>
     </w:tblStylePr>
   </w:style>
-  <w:style w:type="table" w:styleId="589">
+  <w:style w:type="table" w:styleId="591">
     <w:name w:val="List Table 6 Colorful - Accent 3"/>
-    <w:basedOn w:val="645"/>
+    <w:basedOn w:val="647"/>
     <w:uiPriority w:val="99"/>
     <w:pPr>
       <w:spacing w:lineRule="auto" w:line="240" w:after="0"/>
@@ -45643,9 +48271,9 @@
       </w:tcPr>
     </w:tblStylePr>
   </w:style>
-  <w:style w:type="table" w:styleId="590">
+  <w:style w:type="table" w:styleId="592">
     <w:name w:val="List Table 6 Colorful - Accent 4"/>
-    <w:basedOn w:val="645"/>
+    <w:basedOn w:val="647"/>
     <w:uiPriority w:val="99"/>
     <w:pPr>
       <w:spacing w:lineRule="auto" w:line="240" w:after="0"/>
@@ -45716,9 +48344,9 @@
       </w:tcPr>
     </w:tblStylePr>
   </w:style>
-  <w:style w:type="table" w:styleId="591">
+  <w:style w:type="table" w:styleId="593">
     <w:name w:val="List Table 6 Colorful - Accent 5"/>
-    <w:basedOn w:val="645"/>
+    <w:basedOn w:val="647"/>
     <w:uiPriority w:val="99"/>
     <w:pPr>
       <w:spacing w:lineRule="auto" w:line="240" w:after="0"/>
@@ -45789,9 +48417,9 @@
       </w:tcPr>
     </w:tblStylePr>
   </w:style>
-  <w:style w:type="table" w:styleId="592">
+  <w:style w:type="table" w:styleId="594">
     <w:name w:val="List Table 6 Colorful - Accent 6"/>
-    <w:basedOn w:val="645"/>
+    <w:basedOn w:val="647"/>
     <w:uiPriority w:val="99"/>
     <w:pPr>
       <w:spacing w:lineRule="auto" w:line="240" w:after="0"/>
@@ -45862,9 +48490,9 @@
       </w:tcPr>
     </w:tblStylePr>
   </w:style>
-  <w:style w:type="table" w:styleId="593">
+  <w:style w:type="table" w:styleId="595">
     <w:name w:val="List Table 7 Colorful"/>
-    <w:basedOn w:val="645"/>
+    <w:basedOn w:val="647"/>
     <w:uiPriority w:val="99"/>
     <w:pPr>
       <w:spacing w:lineRule="auto" w:line="240" w:after="0"/>
@@ -45978,9 +48606,9 @@
       </w:rPr>
     </w:tblStylePr>
   </w:style>
-  <w:style w:type="table" w:styleId="594">
+  <w:style w:type="table" w:styleId="596">
     <w:name w:val="List Table 7 Colorful - Accent 1"/>
-    <w:basedOn w:val="645"/>
+    <w:basedOn w:val="647"/>
     <w:uiPriority w:val="99"/>
     <w:pPr>
       <w:spacing w:lineRule="auto" w:line="240" w:after="0"/>
@@ -46094,9 +48722,9 @@
       </w:rPr>
     </w:tblStylePr>
   </w:style>
-  <w:style w:type="table" w:styleId="595">
+  <w:style w:type="table" w:styleId="597">
     <w:name w:val="List Table 7 Colorful - Accent 2"/>
-    <w:basedOn w:val="645"/>
+    <w:basedOn w:val="647"/>
     <w:uiPriority w:val="99"/>
     <w:pPr>
       <w:spacing w:lineRule="auto" w:line="240" w:after="0"/>
@@ -46210,9 +48838,9 @@
       </w:rPr>
     </w:tblStylePr>
   </w:style>
-  <w:style w:type="table" w:styleId="596">
+  <w:style w:type="table" w:styleId="598">
     <w:name w:val="List Table 7 Colorful - Accent 3"/>
-    <w:basedOn w:val="645"/>
+    <w:basedOn w:val="647"/>
     <w:uiPriority w:val="99"/>
     <w:pPr>
       <w:spacing w:lineRule="auto" w:line="240" w:after="0"/>
@@ -46326,9 +48954,9 @@
       </w:rPr>
     </w:tblStylePr>
   </w:style>
-  <w:style w:type="table" w:styleId="597">
+  <w:style w:type="table" w:styleId="599">
     <w:name w:val="List Table 7 Colorful - Accent 4"/>
-    <w:basedOn w:val="645"/>
+    <w:basedOn w:val="647"/>
     <w:uiPriority w:val="99"/>
     <w:pPr>
       <w:spacing w:lineRule="auto" w:line="240" w:after="0"/>
@@ -46442,9 +49070,9 @@
       </w:rPr>
     </w:tblStylePr>
   </w:style>
-  <w:style w:type="table" w:styleId="598">
+  <w:style w:type="table" w:styleId="600">
     <w:name w:val="List Table 7 Colorful - Accent 5"/>
-    <w:basedOn w:val="645"/>
+    <w:basedOn w:val="647"/>
     <w:uiPriority w:val="99"/>
     <w:pPr>
       <w:spacing w:lineRule="auto" w:line="240" w:after="0"/>
@@ -46558,9 +49186,9 @@
       </w:rPr>
     </w:tblStylePr>
   </w:style>
-  <w:style w:type="table" w:styleId="599">
+  <w:style w:type="table" w:styleId="601">
     <w:name w:val="List Table 7 Colorful - Accent 6"/>
-    <w:basedOn w:val="645"/>
+    <w:basedOn w:val="647"/>
     <w:uiPriority w:val="99"/>
     <w:pPr>
       <w:spacing w:lineRule="auto" w:line="240" w:after="0"/>
@@ -46674,9 +49302,9 @@
       </w:rPr>
     </w:tblStylePr>
   </w:style>
-  <w:style w:type="table" w:styleId="600">
+  <w:style w:type="table" w:styleId="602">
     <w:name w:val="Lined - Accent"/>
-    <w:basedOn w:val="645"/>
+    <w:basedOn w:val="647"/>
     <w:uiPriority w:val="99"/>
     <w:rPr>
       <w:color w:val="404040"/>
@@ -46764,9 +49392,9 @@
       </w:tcPr>
     </w:tblStylePr>
   </w:style>
-  <w:style w:type="table" w:styleId="601">
+  <w:style w:type="table" w:styleId="603">
     <w:name w:val="Lined - Accent 1"/>
-    <w:basedOn w:val="645"/>
+    <w:basedOn w:val="647"/>
     <w:uiPriority w:val="99"/>
     <w:rPr>
       <w:color w:val="404040"/>
@@ -46854,9 +49482,9 @@
       </w:tcPr>
     </w:tblStylePr>
   </w:style>
-  <w:style w:type="table" w:styleId="602">
+  <w:style w:type="table" w:styleId="604">
     <w:name w:val="Lined - Accent 2"/>
-    <w:basedOn w:val="645"/>
+    <w:basedOn w:val="647"/>
     <w:uiPriority w:val="99"/>
     <w:rPr>
       <w:color w:val="404040"/>
@@ -46944,9 +49572,9 @@
       </w:tcPr>
     </w:tblStylePr>
   </w:style>
-  <w:style w:type="table" w:styleId="603">
+  <w:style w:type="table" w:styleId="605">
     <w:name w:val="Lined - Accent 3"/>
-    <w:basedOn w:val="645"/>
+    <w:basedOn w:val="647"/>
     <w:uiPriority w:val="99"/>
     <w:rPr>
       <w:color w:val="404040"/>
@@ -47034,9 +49662,9 @@
       </w:tcPr>
     </w:tblStylePr>
   </w:style>
-  <w:style w:type="table" w:styleId="604">
+  <w:style w:type="table" w:styleId="606">
     <w:name w:val="Lined - Accent 4"/>
-    <w:basedOn w:val="645"/>
+    <w:basedOn w:val="647"/>
     <w:uiPriority w:val="99"/>
     <w:rPr>
       <w:color w:val="404040"/>
@@ -47124,9 +49752,9 @@
       </w:tcPr>
     </w:tblStylePr>
   </w:style>
-  <w:style w:type="table" w:styleId="605">
+  <w:style w:type="table" w:styleId="607">
     <w:name w:val="Lined - Accent 5"/>
-    <w:basedOn w:val="645"/>
+    <w:basedOn w:val="647"/>
     <w:uiPriority w:val="99"/>
     <w:rPr>
       <w:color w:val="404040"/>
@@ -47214,9 +49842,9 @@
       </w:tcPr>
     </w:tblStylePr>
   </w:style>
-  <w:style w:type="table" w:styleId="606">
+  <w:style w:type="table" w:styleId="608">
     <w:name w:val="Lined - Accent 6"/>
-    <w:basedOn w:val="645"/>
+    <w:basedOn w:val="647"/>
     <w:uiPriority w:val="99"/>
     <w:rPr>
       <w:color w:val="404040"/>
@@ -47304,9 +49932,9 @@
       </w:tcPr>
     </w:tblStylePr>
   </w:style>
-  <w:style w:type="table" w:styleId="607">
+  <w:style w:type="table" w:styleId="609">
     <w:name w:val="Bordered &amp; Lined - Accent"/>
-    <w:basedOn w:val="645"/>
+    <w:basedOn w:val="647"/>
     <w:uiPriority w:val="99"/>
     <w:rPr>
       <w:color w:val="404040"/>
@@ -47402,9 +50030,9 @@
       </w:tcPr>
     </w:tblStylePr>
   </w:style>
-  <w:style w:type="table" w:styleId="608">
+  <w:style w:type="table" w:styleId="610">
     <w:name w:val="Bordered &amp; Lined - Accent 1"/>
-    <w:basedOn w:val="645"/>
+    <w:basedOn w:val="647"/>
     <w:uiPriority w:val="99"/>
     <w:rPr>
       <w:color w:val="404040"/>
@@ -47500,9 +50128,9 @@
       </w:tcPr>
     </w:tblStylePr>
   </w:style>
-  <w:style w:type="table" w:styleId="609">
+  <w:style w:type="table" w:styleId="611">
     <w:name w:val="Bordered &amp; Lined - Accent 2"/>
-    <w:basedOn w:val="645"/>
+    <w:basedOn w:val="647"/>
     <w:uiPriority w:val="99"/>
     <w:rPr>
       <w:color w:val="404040"/>
@@ -47598,9 +50226,9 @@
       </w:tcPr>
     </w:tblStylePr>
   </w:style>
-  <w:style w:type="table" w:styleId="610">
+  <w:style w:type="table" w:styleId="612">
     <w:name w:val="Bordered &amp; Lined - Accent 3"/>
-    <w:basedOn w:val="645"/>
+    <w:basedOn w:val="647"/>
     <w:uiPriority w:val="99"/>
     <w:rPr>
       <w:color w:val="404040"/>
@@ -47696,9 +50324,9 @@
       </w:tcPr>
     </w:tblStylePr>
   </w:style>
-  <w:style w:type="table" w:styleId="611">
+  <w:style w:type="table" w:styleId="613">
     <w:name w:val="Bordered &amp; Lined - Accent 4"/>
-    <w:basedOn w:val="645"/>
+    <w:basedOn w:val="647"/>
     <w:uiPriority w:val="99"/>
     <w:rPr>
       <w:color w:val="404040"/>
@@ -47794,9 +50422,9 @@
       </w:tcPr>
     </w:tblStylePr>
   </w:style>
-  <w:style w:type="table" w:styleId="612">
+  <w:style w:type="table" w:styleId="614">
     <w:name w:val="Bordered &amp; Lined - Accent 5"/>
-    <w:basedOn w:val="645"/>
+    <w:basedOn w:val="647"/>
     <w:uiPriority w:val="99"/>
     <w:rPr>
       <w:color w:val="404040"/>
@@ -47892,9 +50520,9 @@
       </w:tcPr>
     </w:tblStylePr>
   </w:style>
-  <w:style w:type="table" w:styleId="613">
+  <w:style w:type="table" w:styleId="615">
     <w:name w:val="Bordered &amp; Lined - Accent 6"/>
-    <w:basedOn w:val="645"/>
+    <w:basedOn w:val="647"/>
     <w:uiPriority w:val="99"/>
     <w:rPr>
       <w:color w:val="404040"/>
@@ -47990,9 +50618,9 @@
       </w:tcPr>
     </w:tblStylePr>
   </w:style>
-  <w:style w:type="table" w:styleId="614">
+  <w:style w:type="table" w:styleId="616">
     <w:name w:val="Bordered"/>
-    <w:basedOn w:val="645"/>
+    <w:basedOn w:val="647"/>
     <w:uiPriority w:val="99"/>
     <w:pPr>
       <w:spacing w:lineRule="auto" w:line="240" w:after="0"/>
@@ -48069,9 +50697,9 @@
       </w:tcPr>
     </w:tblStylePr>
   </w:style>
-  <w:style w:type="table" w:styleId="615">
+  <w:style w:type="table" w:styleId="617">
     <w:name w:val="Bordered - Accent 1"/>
-    <w:basedOn w:val="645"/>
+    <w:basedOn w:val="647"/>
     <w:uiPriority w:val="99"/>
     <w:pPr>
       <w:spacing w:lineRule="auto" w:line="240" w:after="0"/>
@@ -48148,9 +50776,9 @@
       </w:tcPr>
     </w:tblStylePr>
   </w:style>
-  <w:style w:type="table" w:styleId="616">
+  <w:style w:type="table" w:styleId="618">
     <w:name w:val="Bordered - Accent 2"/>
-    <w:basedOn w:val="645"/>
+    <w:basedOn w:val="647"/>
     <w:uiPriority w:val="99"/>
     <w:pPr>
       <w:spacing w:lineRule="auto" w:line="240" w:after="0"/>
@@ -48227,9 +50855,9 @@
       </w:tcPr>
     </w:tblStylePr>
   </w:style>
-  <w:style w:type="table" w:styleId="617">
+  <w:style w:type="table" w:styleId="619">
     <w:name w:val="Bordered - Accent 3"/>
-    <w:basedOn w:val="645"/>
+    <w:basedOn w:val="647"/>
     <w:uiPriority w:val="99"/>
     <w:pPr>
       <w:spacing w:lineRule="auto" w:line="240" w:after="0"/>
@@ -48306,9 +50934,9 @@
       </w:tcPr>
     </w:tblStylePr>
   </w:style>
-  <w:style w:type="table" w:styleId="618">
+  <w:style w:type="table" w:styleId="620">
     <w:name w:val="Bordered - Accent 4"/>
-    <w:basedOn w:val="645"/>
+    <w:basedOn w:val="647"/>
     <w:uiPriority w:val="99"/>
     <w:pPr>
       <w:spacing w:lineRule="auto" w:line="240" w:after="0"/>
@@ -48385,9 +51013,9 @@
       </w:tcPr>
     </w:tblStylePr>
   </w:style>
-  <w:style w:type="table" w:styleId="619">
+  <w:style w:type="table" w:styleId="621">
     <w:name w:val="Bordered - Accent 5"/>
-    <w:basedOn w:val="645"/>
+    <w:basedOn w:val="647"/>
     <w:uiPriority w:val="99"/>
     <w:pPr>
       <w:spacing w:lineRule="auto" w:line="240" w:after="0"/>
@@ -48464,9 +51092,9 @@
       </w:tcPr>
     </w:tblStylePr>
   </w:style>
-  <w:style w:type="table" w:styleId="620">
+  <w:style w:type="table" w:styleId="622">
     <w:name w:val="Bordered - Accent 6"/>
-    <w:basedOn w:val="645"/>
+    <w:basedOn w:val="647"/>
     <w:uiPriority w:val="99"/>
     <w:pPr>
       <w:spacing w:lineRule="auto" w:line="240" w:after="0"/>
@@ -48543,7 +51171,7 @@
       </w:tcPr>
     </w:tblStylePr>
   </w:style>
-  <w:style w:type="character" w:styleId="621">
+  <w:style w:type="character" w:styleId="623">
     <w:name w:val="Hyperlink"/>
     <w:uiPriority w:val="99"/>
     <w:unhideWhenUsed/>
@@ -48552,10 +51180,10 @@
       <w:u w:val="single"/>
     </w:rPr>
   </w:style>
-  <w:style w:type="paragraph" w:styleId="622">
+  <w:style w:type="paragraph" w:styleId="624">
     <w:name w:val="footnote text"/>
-    <w:basedOn w:val="635"/>
-    <w:link w:val="623"/>
+    <w:basedOn w:val="637"/>
+    <w:link w:val="625"/>
     <w:uiPriority w:val="99"/>
     <w:semiHidden/>
     <w:unhideWhenUsed/>
@@ -48566,15 +51194,15 @@
       <w:spacing w:lineRule="auto" w:line="240" w:after="40"/>
     </w:pPr>
   </w:style>
-  <w:style w:type="character" w:styleId="623">
+  <w:style w:type="character" w:styleId="625">
     <w:name w:val="Footnote Text Char"/>
-    <w:link w:val="622"/>
+    <w:link w:val="624"/>
     <w:uiPriority w:val="99"/>
     <w:rPr>
       <w:sz w:val="18"/>
     </w:rPr>
   </w:style>
-  <w:style w:type="character" w:styleId="624">
+  <w:style w:type="character" w:styleId="626">
     <w:name w:val="footnote reference"/>
     <w:uiPriority w:val="99"/>
     <w:unhideWhenUsed/>
@@ -48582,10 +51210,10 @@
       <w:vertAlign w:val="superscript"/>
     </w:rPr>
   </w:style>
-  <w:style w:type="paragraph" w:styleId="625">
+  <w:style w:type="paragraph" w:styleId="627">
     <w:name w:val="toc 1"/>
-    <w:basedOn w:val="635"/>
-    <w:next w:val="635"/>
+    <w:basedOn w:val="637"/>
+    <w:next w:val="637"/>
     <w:uiPriority w:val="39"/>
     <w:unhideWhenUsed/>
     <w:pPr>
@@ -48593,10 +51221,10 @@
       <w:spacing w:after="57"/>
     </w:pPr>
   </w:style>
-  <w:style w:type="paragraph" w:styleId="626">
+  <w:style w:type="paragraph" w:styleId="628">
     <w:name w:val="toc 2"/>
-    <w:basedOn w:val="635"/>
-    <w:next w:val="635"/>
+    <w:basedOn w:val="637"/>
+    <w:next w:val="637"/>
     <w:uiPriority w:val="39"/>
     <w:unhideWhenUsed/>
     <w:pPr>
@@ -48604,10 +51232,10 @@
       <w:spacing w:after="57"/>
     </w:pPr>
   </w:style>
-  <w:style w:type="paragraph" w:styleId="627">
+  <w:style w:type="paragraph" w:styleId="629">
     <w:name w:val="toc 3"/>
-    <w:basedOn w:val="635"/>
-    <w:next w:val="635"/>
+    <w:basedOn w:val="637"/>
+    <w:next w:val="637"/>
     <w:uiPriority w:val="39"/>
     <w:unhideWhenUsed/>
     <w:pPr>
@@ -48615,10 +51243,10 @@
       <w:spacing w:after="57"/>
     </w:pPr>
   </w:style>
-  <w:style w:type="paragraph" w:styleId="628">
+  <w:style w:type="paragraph" w:styleId="630">
     <w:name w:val="toc 4"/>
-    <w:basedOn w:val="635"/>
-    <w:next w:val="635"/>
+    <w:basedOn w:val="637"/>
+    <w:next w:val="637"/>
     <w:uiPriority w:val="39"/>
     <w:unhideWhenUsed/>
     <w:pPr>
@@ -48626,10 +51254,10 @@
       <w:spacing w:after="57"/>
     </w:pPr>
   </w:style>
-  <w:style w:type="paragraph" w:styleId="629">
+  <w:style w:type="paragraph" w:styleId="631">
     <w:name w:val="toc 5"/>
-    <w:basedOn w:val="635"/>
-    <w:next w:val="635"/>
+    <w:basedOn w:val="637"/>
+    <w:next w:val="637"/>
     <w:uiPriority w:val="39"/>
     <w:unhideWhenUsed/>
     <w:pPr>
@@ -48637,10 +51265,10 @@
       <w:spacing w:after="57"/>
     </w:pPr>
   </w:style>
-  <w:style w:type="paragraph" w:styleId="630">
+  <w:style w:type="paragraph" w:styleId="632">
     <w:name w:val="toc 6"/>
-    <w:basedOn w:val="635"/>
-    <w:next w:val="635"/>
+    <w:basedOn w:val="637"/>
+    <w:next w:val="637"/>
     <w:uiPriority w:val="39"/>
     <w:unhideWhenUsed/>
     <w:pPr>
@@ -48648,10 +51276,10 @@
       <w:spacing w:after="57"/>
     </w:pPr>
   </w:style>
-  <w:style w:type="paragraph" w:styleId="631">
+  <w:style w:type="paragraph" w:styleId="633">
     <w:name w:val="toc 7"/>
-    <w:basedOn w:val="635"/>
-    <w:next w:val="635"/>
+    <w:basedOn w:val="637"/>
+    <w:next w:val="637"/>
     <w:uiPriority w:val="39"/>
     <w:unhideWhenUsed/>
     <w:pPr>
@@ -48659,10 +51287,10 @@
       <w:spacing w:after="57"/>
     </w:pPr>
   </w:style>
-  <w:style w:type="paragraph" w:styleId="632">
+  <w:style w:type="paragraph" w:styleId="634">
     <w:name w:val="toc 8"/>
-    <w:basedOn w:val="635"/>
-    <w:next w:val="635"/>
+    <w:basedOn w:val="637"/>
+    <w:next w:val="637"/>
     <w:uiPriority w:val="39"/>
     <w:unhideWhenUsed/>
     <w:pPr>
@@ -48670,10 +51298,10 @@
       <w:spacing w:after="57"/>
     </w:pPr>
   </w:style>
-  <w:style w:type="paragraph" w:styleId="633">
+  <w:style w:type="paragraph" w:styleId="635">
     <w:name w:val="toc 9"/>
-    <w:basedOn w:val="635"/>
-    <w:next w:val="635"/>
+    <w:basedOn w:val="637"/>
+    <w:next w:val="637"/>
     <w:uiPriority w:val="39"/>
     <w:unhideWhenUsed/>
     <w:pPr>
@@ -48681,19 +51309,19 @@
       <w:spacing w:after="57"/>
     </w:pPr>
   </w:style>
-  <w:style w:type="paragraph" w:styleId="634">
+  <w:style w:type="paragraph" w:styleId="636">
     <w:name w:val="TOC Heading"/>
     <w:uiPriority w:val="39"/>
     <w:unhideWhenUsed/>
   </w:style>
-  <w:style w:type="paragraph" w:styleId="635" w:default="1">
+  <w:style w:type="paragraph" w:styleId="637" w:default="1">
     <w:name w:val="Normal"/>
     <w:qFormat/>
   </w:style>
-  <w:style w:type="paragraph" w:styleId="636">
+  <w:style w:type="paragraph" w:styleId="638">
     <w:name w:val="Heading 1"/>
-    <w:basedOn w:val="635"/>
-    <w:next w:val="635"/>
+    <w:basedOn w:val="637"/>
+    <w:next w:val="637"/>
     <w:qFormat/>
     <w:uiPriority w:val="9"/>
     <w:rPr>
@@ -48711,10 +51339,10 @@
       <w:outlineLvl w:val="0"/>
     </w:pPr>
   </w:style>
-  <w:style w:type="paragraph" w:styleId="637">
+  <w:style w:type="paragraph" w:styleId="639">
     <w:name w:val="Heading 2"/>
-    <w:basedOn w:val="635"/>
-    <w:next w:val="635"/>
+    <w:basedOn w:val="637"/>
+    <w:next w:val="637"/>
     <w:qFormat/>
     <w:uiPriority w:val="9"/>
     <w:unhideWhenUsed/>
@@ -48732,10 +51360,10 @@
       <w:outlineLvl w:val="1"/>
     </w:pPr>
   </w:style>
-  <w:style w:type="paragraph" w:styleId="638">
+  <w:style w:type="paragraph" w:styleId="640">
     <w:name w:val="Heading 3"/>
-    <w:basedOn w:val="635"/>
-    <w:next w:val="635"/>
+    <w:basedOn w:val="637"/>
+    <w:next w:val="637"/>
     <w:qFormat/>
     <w:uiPriority w:val="9"/>
     <w:unhideWhenUsed/>
@@ -48756,10 +51384,10 @@
       <w:outlineLvl w:val="2"/>
     </w:pPr>
   </w:style>
-  <w:style w:type="paragraph" w:styleId="639">
+  <w:style w:type="paragraph" w:styleId="641">
     <w:name w:val="Heading 4"/>
-    <w:basedOn w:val="635"/>
-    <w:next w:val="635"/>
+    <w:basedOn w:val="637"/>
+    <w:next w:val="637"/>
     <w:qFormat/>
     <w:uiPriority w:val="9"/>
     <w:unhideWhenUsed/>
@@ -48776,10 +51404,10 @@
       <w:outlineLvl w:val="3"/>
     </w:pPr>
   </w:style>
-  <w:style w:type="paragraph" w:styleId="640">
+  <w:style w:type="paragraph" w:styleId="642">
     <w:name w:val="Heading 5"/>
-    <w:basedOn w:val="635"/>
-    <w:next w:val="635"/>
+    <w:basedOn w:val="637"/>
+    <w:next w:val="637"/>
     <w:qFormat/>
     <w:uiPriority w:val="9"/>
     <w:unhideWhenUsed/>
@@ -48798,10 +51426,10 @@
       <w:outlineLvl w:val="4"/>
     </w:pPr>
   </w:style>
-  <w:style w:type="paragraph" w:styleId="641">
+  <w:style w:type="paragraph" w:styleId="643">
     <w:name w:val="Heading 6"/>
-    <w:basedOn w:val="635"/>
-    <w:next w:val="635"/>
+    <w:basedOn w:val="637"/>
+    <w:next w:val="637"/>
     <w:qFormat/>
     <w:uiPriority w:val="9"/>
     <w:unhideWhenUsed/>
@@ -48820,10 +51448,10 @@
       <w:outlineLvl w:val="5"/>
     </w:pPr>
   </w:style>
-  <w:style w:type="paragraph" w:styleId="642">
+  <w:style w:type="paragraph" w:styleId="644">
     <w:name w:val="Heading 7"/>
-    <w:basedOn w:val="635"/>
-    <w:next w:val="635"/>
+    <w:basedOn w:val="637"/>
+    <w:next w:val="637"/>
     <w:qFormat/>
     <w:uiPriority w:val="9"/>
     <w:unhideWhenUsed/>
@@ -48842,10 +51470,10 @@
       <w:outlineLvl w:val="6"/>
     </w:pPr>
   </w:style>
-  <w:style w:type="paragraph" w:styleId="643">
+  <w:style w:type="paragraph" w:styleId="645">
     <w:name w:val="Heading 8"/>
-    <w:basedOn w:val="635"/>
-    <w:next w:val="635"/>
+    <w:basedOn w:val="637"/>
+    <w:next w:val="637"/>
     <w:qFormat/>
     <w:uiPriority w:val="9"/>
     <w:unhideWhenUsed/>
@@ -48862,10 +51490,10 @@
       <w:outlineLvl w:val="7"/>
     </w:pPr>
   </w:style>
-  <w:style w:type="paragraph" w:styleId="644">
+  <w:style w:type="paragraph" w:styleId="646">
     <w:name w:val="Heading 9"/>
-    <w:basedOn w:val="635"/>
-    <w:next w:val="635"/>
+    <w:basedOn w:val="637"/>
+    <w:next w:val="637"/>
     <w:qFormat/>
     <w:uiPriority w:val="9"/>
     <w:unhideWhenUsed/>
@@ -48884,7 +51512,7 @@
       <w:outlineLvl w:val="8"/>
     </w:pPr>
   </w:style>
-  <w:style w:type="table" w:styleId="645" w:default="1">
+  <w:style w:type="table" w:styleId="647" w:default="1">
     <w:name w:val="Normal Table"/>
     <w:uiPriority w:val="99"/>
     <w:semiHidden/>
@@ -48899,15 +51527,15 @@
       </w:tblCellMar>
     </w:tblPr>
   </w:style>
-  <w:style w:type="numbering" w:styleId="646" w:default="1">
+  <w:style w:type="numbering" w:styleId="648" w:default="1">
     <w:name w:val="No List"/>
     <w:uiPriority w:val="99"/>
     <w:semiHidden/>
     <w:unhideWhenUsed/>
   </w:style>
-  <w:style w:type="paragraph" w:styleId="647">
+  <w:style w:type="paragraph" w:styleId="649">
     <w:name w:val="Footer"/>
-    <w:basedOn w:val="635"/>
+    <w:basedOn w:val="637"/>
     <w:uiPriority w:val="99"/>
     <w:unhideWhenUsed/>
     <w:pPr>
@@ -48918,9 +51546,9 @@
       </w:tabs>
     </w:pPr>
   </w:style>
-  <w:style w:type="paragraph" w:styleId="648">
+  <w:style w:type="paragraph" w:styleId="650">
     <w:name w:val="Header"/>
-    <w:basedOn w:val="635"/>
+    <w:basedOn w:val="637"/>
     <w:uiPriority w:val="99"/>
     <w:unhideWhenUsed/>
     <w:pPr>
@@ -48931,19 +51559,19 @@
       </w:tabs>
     </w:pPr>
   </w:style>
-  <w:style w:type="paragraph" w:styleId="649">
+  <w:style w:type="paragraph" w:styleId="651">
     <w:name w:val="No Spacing"/>
-    <w:basedOn w:val="635"/>
+    <w:basedOn w:val="637"/>
     <w:qFormat/>
     <w:uiPriority w:val="1"/>
     <w:pPr>
       <w:spacing w:lineRule="auto" w:line="240" w:after="0"/>
     </w:pPr>
   </w:style>
-  <w:style w:type="paragraph" w:styleId="650">
+  <w:style w:type="paragraph" w:styleId="652">
     <w:name w:val="Quote"/>
-    <w:basedOn w:val="635"/>
-    <w:next w:val="635"/>
+    <w:basedOn w:val="637"/>
+    <w:next w:val="637"/>
     <w:qFormat/>
     <w:uiPriority w:val="29"/>
     <w:rPr>
@@ -48958,10 +51586,10 @@
       <w:jc w:val="both"/>
     </w:pPr>
   </w:style>
-  <w:style w:type="paragraph" w:styleId="651">
+  <w:style w:type="paragraph" w:styleId="653">
     <w:name w:val="Subtitle"/>
-    <w:basedOn w:val="635"/>
-    <w:next w:val="635"/>
+    <w:basedOn w:val="637"/>
+    <w:next w:val="637"/>
     <w:qFormat/>
     <w:uiPriority w:val="11"/>
     <w:rPr>
@@ -48980,10 +51608,10 @@
       <w:outlineLvl w:val="0"/>
     </w:pPr>
   </w:style>
-  <w:style w:type="paragraph" w:styleId="652">
+  <w:style w:type="paragraph" w:styleId="654">
     <w:name w:val="Intense Quote"/>
-    <w:basedOn w:val="635"/>
-    <w:next w:val="635"/>
+    <w:basedOn w:val="637"/>
+    <w:next w:val="637"/>
     <w:qFormat/>
     <w:uiPriority w:val="30"/>
     <w:rPr>
@@ -49007,10 +51635,10 @@
       </w:pBdr>
     </w:pPr>
   </w:style>
-  <w:style w:type="paragraph" w:styleId="653">
+  <w:style w:type="paragraph" w:styleId="655">
     <w:name w:val="Title"/>
-    <w:basedOn w:val="635"/>
-    <w:next w:val="635"/>
+    <w:basedOn w:val="637"/>
+    <w:next w:val="637"/>
     <w:qFormat/>
     <w:uiPriority w:val="10"/>
     <w:rPr>
@@ -49030,9 +51658,9 @@
       <w:outlineLvl w:val="0"/>
     </w:pPr>
   </w:style>
-  <w:style w:type="paragraph" w:styleId="654">
+  <w:style w:type="paragraph" w:styleId="656">
     <w:name w:val="List Paragraph"/>
-    <w:basedOn w:val="635"/>
+    <w:basedOn w:val="637"/>
     <w:qFormat/>
     <w:uiPriority w:val="34"/>
     <w:pPr>
@@ -49040,7 +51668,7 @@
       <w:ind w:left="720"/>
     </w:pPr>
   </w:style>
-  <w:style w:type="character" w:styleId="655" w:default="1">
+  <w:style w:type="character" w:styleId="657" w:default="1">
     <w:name w:val="Default Paragraph Font"/>
     <w:uiPriority w:val="1"/>
     <w:semiHidden/>

--- a/Django Programing Framework.docx
+++ b/Django Programing Framework.docx
@@ -34128,6 +34128,7 @@
           <w:u w:val="none"/>
         </w:rPr>
       </w:r>
+      <w:r/>
     </w:p>
     <w:p>
       <w:pPr>
@@ -34201,6 +34202,7 @@
           <w:u w:val="none"/>
         </w:rPr>
       </w:r>
+      <w:r/>
     </w:p>
     <w:p>
       <w:pPr>
@@ -34242,6 +34244,7 @@
           <w:sz w:val="20"/>
         </w:rPr>
       </w:r>
+      <w:r/>
     </w:p>
     <w:p>
       <w:pPr>
@@ -34303,6 +34306,7 @@
           <w:u w:val="none"/>
         </w:rPr>
       </w:r>
+      <w:r/>
     </w:p>
     <w:p>
       <w:pPr>
@@ -34361,6 +34365,7 @@
           <w:u w:val="none"/>
         </w:rPr>
       </w:r>
+      <w:r/>
     </w:p>
     <w:p>
       <w:pPr>
@@ -34404,6 +34409,7 @@
           <w:u w:val="none"/>
         </w:rPr>
       </w:r>
+      <w:r/>
     </w:p>
     <w:p>
       <w:pPr>
@@ -34438,6 +34444,7 @@
           <w:u w:val="none"/>
         </w:rPr>
       </w:r>
+      <w:r/>
     </w:p>
     <w:p>
       <w:pPr>
@@ -34472,6 +34479,7 @@
           <w:u w:val="none"/>
         </w:rPr>
       </w:r>
+      <w:r/>
     </w:p>
     <w:p>
       <w:pPr>
@@ -34506,6 +34514,7 @@
           <w:u w:val="none"/>
         </w:rPr>
       </w:r>
+      <w:r/>
     </w:p>
     <w:p>
       <w:pPr>
@@ -34538,6 +34547,7 @@
           <w:u w:val="none"/>
         </w:rPr>
       </w:r>
+      <w:r/>
     </w:p>
     <w:p>
       <w:pPr>
@@ -34591,6 +34601,7 @@
           <w:u w:val="none"/>
         </w:rPr>
       </w:r>
+      <w:r/>
     </w:p>
     <w:p>
       <w:pPr>
@@ -34684,6 +34695,7 @@
           <w:u w:val="none"/>
         </w:rPr>
       </w:r>
+      <w:r/>
     </w:p>
     <w:p>
       <w:pPr>
@@ -34717,6 +34729,7 @@
           <w:u w:val="none"/>
         </w:rPr>
       </w:r>
+      <w:r/>
     </w:p>
     <w:p>
       <w:pPr>
@@ -34750,6 +34763,7 @@
           <w:u w:val="none"/>
         </w:rPr>
       </w:r>
+      <w:r/>
     </w:p>
     <w:p>
       <w:pPr>
@@ -34781,7 +34795,9 @@
           <w:sz w:val="26"/>
           <w:u w:val="none"/>
         </w:rPr>
-      </w:r>
+        <w:t xml:space="preserve">Ya tenemos implementado todo el contenido estático (HTML,CSS, etc) en todas las plantillas.</w:t>
+      </w:r>
+      <w:r/>
     </w:p>
     <w:p>
       <w:pPr>
@@ -34846,6 +34862,7 @@
           <w:u w:val="none"/>
         </w:rPr>
       </w:r>
+      <w:r/>
     </w:p>
     <w:p>
       <w:pPr>
@@ -34868,6 +34885,39 @@
           <w:sz w:val="26"/>
           <w:u w:val="none"/>
         </w:rPr>
+      </w:r>
+      <w:r>
+        <w:rPr>
+          <w:rFonts w:ascii="Comic Sans MS" w:hAnsi="Comic Sans MS" w:cs="Comic Sans MS" w:eastAsia="Comic Sans MS"/>
+          <w:b w:val="false"/>
+          <w:strike w:val="false"/>
+          <w:sz w:val="26"/>
+          <w:u w:val="none"/>
+        </w:rPr>
+      </w:r>
+      <w:r/>
+    </w:p>
+    <w:p>
+      <w:pPr>
+        <w:ind w:left="0" w:right="0" w:firstLine="0"/>
+        <w:jc w:val="both"/>
+        <w:spacing w:lineRule="auto" w:line="204"/>
+        <w:rPr>
+          <w:rFonts w:ascii="Comic Sans MS" w:hAnsi="Comic Sans MS" w:cs="Comic Sans MS" w:eastAsia="Comic Sans MS"/>
+          <w:b w:val="false"/>
+          <w:strike w:val="false"/>
+          <w:sz w:val="26"/>
+          <w:u w:val="none"/>
+        </w:rPr>
+      </w:pPr>
+      <w:r>
+        <w:rPr>
+          <w:rFonts w:ascii="Comic Sans MS" w:hAnsi="Comic Sans MS" w:cs="Comic Sans MS" w:eastAsia="Comic Sans MS"/>
+          <w:b w:val="false"/>
+          <w:strike w:val="false"/>
+          <w:sz w:val="26"/>
+          <w:u w:val="none"/>
+        </w:rPr>
         <w:t xml:space="preserve"> </w:t>
       </w:r>
       <w:r>
@@ -34879,6 +34929,7 @@
           <w:u w:val="none"/>
         </w:rPr>
       </w:r>
+      <w:r/>
     </w:p>
     <w:p>
       <w:pPr>
@@ -34911,6 +34962,7 @@
           <w:u w:val="none"/>
         </w:rPr>
       </w:r>
+      <w:r/>
     </w:p>
     <w:p>
       <w:pPr>
